--- a/Doc/FebyRahayuPutri-Proposal.docx
+++ b/Doc/FebyRahayuPutri-Proposal.docx
@@ -709,15 +709,161 @@
           <w:sz w:val="24"/>
           <w:szCs w:val="24"/>
         </w:rPr>
-        <w:t>Emon Azriadi, S.T., M.Sc.E,</w:t>
-      </w:r>
-      <w:r>
-        <w:rPr>
-          <w:rFonts w:ascii="Times New Roman" w:hAnsi="Times New Roman" w:cs="Times New Roman"/>
-          <w:sz w:val="24"/>
-          <w:szCs w:val="24"/>
-        </w:rPr>
-        <w:t xml:space="preserve"> selaku Dekan Fakultas Teknik Universitas Pahlawan Tuanku Tambusai.</w:t>
+        <w:t xml:space="preserve">Emon </w:t>
+      </w:r>
+      <w:proofErr w:type="spellStart"/>
+      <w:r>
+        <w:rPr>
+          <w:rFonts w:ascii="Times New Roman" w:hAnsi="Times New Roman" w:cs="Times New Roman"/>
+          <w:b/>
+          <w:bCs/>
+          <w:sz w:val="24"/>
+          <w:szCs w:val="24"/>
+        </w:rPr>
+        <w:t>Azriadi</w:t>
+      </w:r>
+      <w:proofErr w:type="spellEnd"/>
+      <w:r>
+        <w:rPr>
+          <w:rFonts w:ascii="Times New Roman" w:hAnsi="Times New Roman" w:cs="Times New Roman"/>
+          <w:b/>
+          <w:bCs/>
+          <w:sz w:val="24"/>
+          <w:szCs w:val="24"/>
+        </w:rPr>
+        <w:t xml:space="preserve">, S.T., </w:t>
+      </w:r>
+      <w:proofErr w:type="spellStart"/>
+      <w:r>
+        <w:rPr>
+          <w:rFonts w:ascii="Times New Roman" w:hAnsi="Times New Roman" w:cs="Times New Roman"/>
+          <w:b/>
+          <w:bCs/>
+          <w:sz w:val="24"/>
+          <w:szCs w:val="24"/>
+        </w:rPr>
+        <w:t>M.</w:t>
+      </w:r>
+      <w:proofErr w:type="gramStart"/>
+      <w:r>
+        <w:rPr>
+          <w:rFonts w:ascii="Times New Roman" w:hAnsi="Times New Roman" w:cs="Times New Roman"/>
+          <w:b/>
+          <w:bCs/>
+          <w:sz w:val="24"/>
+          <w:szCs w:val="24"/>
+        </w:rPr>
+        <w:t>Sc.E</w:t>
+      </w:r>
+      <w:proofErr w:type="spellEnd"/>
+      <w:proofErr w:type="gramEnd"/>
+      <w:r>
+        <w:rPr>
+          <w:rFonts w:ascii="Times New Roman" w:hAnsi="Times New Roman" w:cs="Times New Roman"/>
+          <w:b/>
+          <w:bCs/>
+          <w:sz w:val="24"/>
+          <w:szCs w:val="24"/>
+        </w:rPr>
+        <w:t>,</w:t>
+      </w:r>
+      <w:r>
+        <w:rPr>
+          <w:rFonts w:ascii="Times New Roman" w:hAnsi="Times New Roman" w:cs="Times New Roman"/>
+          <w:sz w:val="24"/>
+          <w:szCs w:val="24"/>
+        </w:rPr>
+        <w:t xml:space="preserve"> </w:t>
+      </w:r>
+      <w:proofErr w:type="spellStart"/>
+      <w:r>
+        <w:rPr>
+          <w:rFonts w:ascii="Times New Roman" w:hAnsi="Times New Roman" w:cs="Times New Roman"/>
+          <w:sz w:val="24"/>
+          <w:szCs w:val="24"/>
+        </w:rPr>
+        <w:t>selaku</w:t>
+      </w:r>
+      <w:proofErr w:type="spellEnd"/>
+      <w:r>
+        <w:rPr>
+          <w:rFonts w:ascii="Times New Roman" w:hAnsi="Times New Roman" w:cs="Times New Roman"/>
+          <w:sz w:val="24"/>
+          <w:szCs w:val="24"/>
+        </w:rPr>
+        <w:t xml:space="preserve"> Dekan </w:t>
+      </w:r>
+      <w:proofErr w:type="spellStart"/>
+      <w:r>
+        <w:rPr>
+          <w:rFonts w:ascii="Times New Roman" w:hAnsi="Times New Roman" w:cs="Times New Roman"/>
+          <w:sz w:val="24"/>
+          <w:szCs w:val="24"/>
+        </w:rPr>
+        <w:t>Fakultas</w:t>
+      </w:r>
+      <w:proofErr w:type="spellEnd"/>
+      <w:r>
+        <w:rPr>
+          <w:rFonts w:ascii="Times New Roman" w:hAnsi="Times New Roman" w:cs="Times New Roman"/>
+          <w:sz w:val="24"/>
+          <w:szCs w:val="24"/>
+        </w:rPr>
+        <w:t xml:space="preserve"> Teknik Universitas </w:t>
+      </w:r>
+      <w:proofErr w:type="spellStart"/>
+      <w:r>
+        <w:rPr>
+          <w:rFonts w:ascii="Times New Roman" w:hAnsi="Times New Roman" w:cs="Times New Roman"/>
+          <w:sz w:val="24"/>
+          <w:szCs w:val="24"/>
+        </w:rPr>
+        <w:t>Pahlawan</w:t>
+      </w:r>
+      <w:proofErr w:type="spellEnd"/>
+      <w:r>
+        <w:rPr>
+          <w:rFonts w:ascii="Times New Roman" w:hAnsi="Times New Roman" w:cs="Times New Roman"/>
+          <w:sz w:val="24"/>
+          <w:szCs w:val="24"/>
+        </w:rPr>
+        <w:t xml:space="preserve"> </w:t>
+      </w:r>
+      <w:proofErr w:type="spellStart"/>
+      <w:r>
+        <w:rPr>
+          <w:rFonts w:ascii="Times New Roman" w:hAnsi="Times New Roman" w:cs="Times New Roman"/>
+          <w:sz w:val="24"/>
+          <w:szCs w:val="24"/>
+        </w:rPr>
+        <w:t>Tuanku</w:t>
+      </w:r>
+      <w:proofErr w:type="spellEnd"/>
+      <w:r>
+        <w:rPr>
+          <w:rFonts w:ascii="Times New Roman" w:hAnsi="Times New Roman" w:cs="Times New Roman"/>
+          <w:sz w:val="24"/>
+          <w:szCs w:val="24"/>
+        </w:rPr>
+        <w:t xml:space="preserve"> </w:t>
+      </w:r>
+      <w:proofErr w:type="spellStart"/>
+      <w:r>
+        <w:rPr>
+          <w:rFonts w:ascii="Times New Roman" w:hAnsi="Times New Roman" w:cs="Times New Roman"/>
+          <w:sz w:val="24"/>
+          <w:szCs w:val="24"/>
+        </w:rPr>
+        <w:t>Tambusai</w:t>
+      </w:r>
+      <w:proofErr w:type="spellEnd"/>
+      <w:r>
+        <w:rPr>
+          <w:rFonts w:ascii="Times New Roman" w:hAnsi="Times New Roman" w:cs="Times New Roman"/>
+          <w:sz w:val="24"/>
+          <w:szCs w:val="24"/>
+        </w:rPr>
+        <w:t>.</w:t>
       </w:r>
     </w:p>
     <w:p>
@@ -743,20 +889,107 @@
           <w:sz w:val="24"/>
         </w:rPr>
       </w:pPr>
-      <w:r>
-        <w:rPr>
-          <w:rFonts w:ascii="Times New Roman" w:hAnsi="Times New Roman" w:cs="Times New Roman"/>
-          <w:b/>
-          <w:sz w:val="24"/>
-        </w:rPr>
-        <w:t xml:space="preserve">Safni Marwa, S.T, M.Sc.E., </w:t>
-      </w:r>
-      <w:r>
-        <w:rPr>
-          <w:rFonts w:ascii="Times New Roman" w:hAnsi="Times New Roman" w:cs="Times New Roman"/>
-          <w:sz w:val="24"/>
-        </w:rPr>
-        <w:t>selaku Ketua Program Studi Teknik Informatika Universitas</w:t>
+      <w:proofErr w:type="spellStart"/>
+      <w:r>
+        <w:rPr>
+          <w:rFonts w:ascii="Times New Roman" w:hAnsi="Times New Roman" w:cs="Times New Roman"/>
+          <w:b/>
+          <w:sz w:val="24"/>
+        </w:rPr>
+        <w:t>Safni</w:t>
+      </w:r>
+      <w:proofErr w:type="spellEnd"/>
+      <w:r>
+        <w:rPr>
+          <w:rFonts w:ascii="Times New Roman" w:hAnsi="Times New Roman" w:cs="Times New Roman"/>
+          <w:b/>
+          <w:sz w:val="24"/>
+        </w:rPr>
+        <w:t xml:space="preserve"> Marwa, </w:t>
+      </w:r>
+      <w:proofErr w:type="gramStart"/>
+      <w:r>
+        <w:rPr>
+          <w:rFonts w:ascii="Times New Roman" w:hAnsi="Times New Roman" w:cs="Times New Roman"/>
+          <w:b/>
+          <w:sz w:val="24"/>
+        </w:rPr>
+        <w:t>S.T</w:t>
+      </w:r>
+      <w:proofErr w:type="gramEnd"/>
+      <w:r>
+        <w:rPr>
+          <w:rFonts w:ascii="Times New Roman" w:hAnsi="Times New Roman" w:cs="Times New Roman"/>
+          <w:b/>
+          <w:sz w:val="24"/>
+        </w:rPr>
+        <w:t xml:space="preserve">, </w:t>
+      </w:r>
+      <w:proofErr w:type="spellStart"/>
+      <w:r>
+        <w:rPr>
+          <w:rFonts w:ascii="Times New Roman" w:hAnsi="Times New Roman" w:cs="Times New Roman"/>
+          <w:b/>
+          <w:sz w:val="24"/>
+        </w:rPr>
+        <w:t>M.Sc.E</w:t>
+      </w:r>
+      <w:proofErr w:type="spellEnd"/>
+      <w:r>
+        <w:rPr>
+          <w:rFonts w:ascii="Times New Roman" w:hAnsi="Times New Roman" w:cs="Times New Roman"/>
+          <w:b/>
+          <w:sz w:val="24"/>
+        </w:rPr>
+        <w:t xml:space="preserve">., </w:t>
+      </w:r>
+      <w:proofErr w:type="spellStart"/>
+      <w:r>
+        <w:rPr>
+          <w:rFonts w:ascii="Times New Roman" w:hAnsi="Times New Roman" w:cs="Times New Roman"/>
+          <w:sz w:val="24"/>
+        </w:rPr>
+        <w:t>selaku</w:t>
+      </w:r>
+      <w:proofErr w:type="spellEnd"/>
+      <w:r>
+        <w:rPr>
+          <w:rFonts w:ascii="Times New Roman" w:hAnsi="Times New Roman" w:cs="Times New Roman"/>
+          <w:sz w:val="24"/>
+        </w:rPr>
+        <w:t xml:space="preserve"> </w:t>
+      </w:r>
+      <w:proofErr w:type="spellStart"/>
+      <w:r>
+        <w:rPr>
+          <w:rFonts w:ascii="Times New Roman" w:hAnsi="Times New Roman" w:cs="Times New Roman"/>
+          <w:sz w:val="24"/>
+        </w:rPr>
+        <w:t>Ketua</w:t>
+      </w:r>
+      <w:proofErr w:type="spellEnd"/>
+      <w:r>
+        <w:rPr>
+          <w:rFonts w:ascii="Times New Roman" w:hAnsi="Times New Roman" w:cs="Times New Roman"/>
+          <w:sz w:val="24"/>
+        </w:rPr>
+        <w:t xml:space="preserve"> Program Studi Teknik </w:t>
+      </w:r>
+      <w:proofErr w:type="spellStart"/>
+      <w:r>
+        <w:rPr>
+          <w:rFonts w:ascii="Times New Roman" w:hAnsi="Times New Roman" w:cs="Times New Roman"/>
+          <w:sz w:val="24"/>
+        </w:rPr>
+        <w:t>Informatika</w:t>
+      </w:r>
+      <w:proofErr w:type="spellEnd"/>
+      <w:r>
+        <w:rPr>
+          <w:rFonts w:ascii="Times New Roman" w:hAnsi="Times New Roman" w:cs="Times New Roman"/>
+          <w:sz w:val="24"/>
+        </w:rPr>
+        <w:t xml:space="preserve"> Universitas</w:t>
       </w:r>
       <w:r>
         <w:rPr>
@@ -766,12 +999,69 @@
         </w:rPr>
         <w:t xml:space="preserve"> </w:t>
       </w:r>
-      <w:r>
-        <w:rPr>
-          <w:rFonts w:ascii="Times New Roman" w:hAnsi="Times New Roman" w:cs="Times New Roman"/>
-          <w:sz w:val="24"/>
-        </w:rPr>
-        <w:t>Pahlawan Tuanku Tambusai Bangkinang.</w:t>
+      <w:proofErr w:type="spellStart"/>
+      <w:r>
+        <w:rPr>
+          <w:rFonts w:ascii="Times New Roman" w:hAnsi="Times New Roman" w:cs="Times New Roman"/>
+          <w:sz w:val="24"/>
+        </w:rPr>
+        <w:t>Pahlawan</w:t>
+      </w:r>
+      <w:proofErr w:type="spellEnd"/>
+      <w:r>
+        <w:rPr>
+          <w:rFonts w:ascii="Times New Roman" w:hAnsi="Times New Roman" w:cs="Times New Roman"/>
+          <w:sz w:val="24"/>
+        </w:rPr>
+        <w:t xml:space="preserve"> </w:t>
+      </w:r>
+      <w:proofErr w:type="spellStart"/>
+      <w:r>
+        <w:rPr>
+          <w:rFonts w:ascii="Times New Roman" w:hAnsi="Times New Roman" w:cs="Times New Roman"/>
+          <w:sz w:val="24"/>
+        </w:rPr>
+        <w:t>Tuanku</w:t>
+      </w:r>
+      <w:proofErr w:type="spellEnd"/>
+      <w:r>
+        <w:rPr>
+          <w:rFonts w:ascii="Times New Roman" w:hAnsi="Times New Roman" w:cs="Times New Roman"/>
+          <w:sz w:val="24"/>
+        </w:rPr>
+        <w:t xml:space="preserve"> </w:t>
+      </w:r>
+      <w:proofErr w:type="spellStart"/>
+      <w:r>
+        <w:rPr>
+          <w:rFonts w:ascii="Times New Roman" w:hAnsi="Times New Roman" w:cs="Times New Roman"/>
+          <w:sz w:val="24"/>
+        </w:rPr>
+        <w:t>Tambusai</w:t>
+      </w:r>
+      <w:proofErr w:type="spellEnd"/>
+      <w:r>
+        <w:rPr>
+          <w:rFonts w:ascii="Times New Roman" w:hAnsi="Times New Roman" w:cs="Times New Roman"/>
+          <w:sz w:val="24"/>
+        </w:rPr>
+        <w:t xml:space="preserve"> </w:t>
+      </w:r>
+      <w:proofErr w:type="spellStart"/>
+      <w:r>
+        <w:rPr>
+          <w:rFonts w:ascii="Times New Roman" w:hAnsi="Times New Roman" w:cs="Times New Roman"/>
+          <w:sz w:val="24"/>
+        </w:rPr>
+        <w:t>Bangkinang</w:t>
+      </w:r>
+      <w:proofErr w:type="spellEnd"/>
+      <w:r>
+        <w:rPr>
+          <w:rFonts w:ascii="Times New Roman" w:hAnsi="Times New Roman" w:cs="Times New Roman"/>
+          <w:sz w:val="24"/>
+        </w:rPr>
+        <w:t>.</w:t>
       </w:r>
     </w:p>
     <w:p>
@@ -797,6 +1087,7 @@
           <w:sz w:val="24"/>
         </w:rPr>
       </w:pPr>
+      <w:proofErr w:type="spellStart"/>
       <w:r>
         <w:rPr>
           <w:rFonts w:ascii="Times New Roman" w:hAnsi="Times New Roman" w:cs="Times New Roman"/>
@@ -804,6 +1095,7 @@
         </w:rPr>
         <w:t>Seluruh</w:t>
       </w:r>
+      <w:proofErr w:type="spellEnd"/>
       <w:r>
         <w:rPr>
           <w:rFonts w:ascii="Times New Roman" w:hAnsi="Times New Roman" w:cs="Times New Roman"/>
@@ -832,8 +1124,17 @@
           <w:rFonts w:ascii="Times New Roman" w:hAnsi="Times New Roman" w:cs="Times New Roman"/>
           <w:sz w:val="24"/>
         </w:rPr>
-        <w:t>dan karyawan</w:t>
-      </w:r>
+        <w:t xml:space="preserve">dan </w:t>
+      </w:r>
+      <w:proofErr w:type="spellStart"/>
+      <w:r>
+        <w:rPr>
+          <w:rFonts w:ascii="Times New Roman" w:hAnsi="Times New Roman" w:cs="Times New Roman"/>
+          <w:sz w:val="24"/>
+        </w:rPr>
+        <w:t>karyawan</w:t>
+      </w:r>
+      <w:proofErr w:type="spellEnd"/>
       <w:r>
         <w:rPr>
           <w:rFonts w:ascii="Times New Roman" w:hAnsi="Times New Roman" w:cs="Times New Roman"/>
@@ -847,8 +1148,17 @@
           <w:rFonts w:ascii="Times New Roman" w:hAnsi="Times New Roman" w:cs="Times New Roman"/>
           <w:sz w:val="24"/>
         </w:rPr>
-        <w:t>Universitas Pahlawan</w:t>
-      </w:r>
+        <w:t xml:space="preserve">Universitas </w:t>
+      </w:r>
+      <w:proofErr w:type="spellStart"/>
+      <w:r>
+        <w:rPr>
+          <w:rFonts w:ascii="Times New Roman" w:hAnsi="Times New Roman" w:cs="Times New Roman"/>
+          <w:sz w:val="24"/>
+        </w:rPr>
+        <w:t>Pahlawan</w:t>
+      </w:r>
+      <w:proofErr w:type="spellEnd"/>
       <w:r>
         <w:rPr>
           <w:rFonts w:ascii="Times New Roman" w:hAnsi="Times New Roman" w:cs="Times New Roman"/>
@@ -857,12 +1167,149 @@
         </w:rPr>
         <w:t xml:space="preserve"> </w:t>
       </w:r>
-      <w:r>
-        <w:rPr>
-          <w:rFonts w:ascii="Times New Roman" w:hAnsi="Times New Roman" w:cs="Times New Roman"/>
-          <w:sz w:val="24"/>
-        </w:rPr>
-        <w:t>Tuanku Tambusai yang telah memberikan ilmunya kepada penulis selama perkuliahan;</w:t>
+      <w:proofErr w:type="spellStart"/>
+      <w:r>
+        <w:rPr>
+          <w:rFonts w:ascii="Times New Roman" w:hAnsi="Times New Roman" w:cs="Times New Roman"/>
+          <w:sz w:val="24"/>
+        </w:rPr>
+        <w:t>Tuanku</w:t>
+      </w:r>
+      <w:proofErr w:type="spellEnd"/>
+      <w:r>
+        <w:rPr>
+          <w:rFonts w:ascii="Times New Roman" w:hAnsi="Times New Roman" w:cs="Times New Roman"/>
+          <w:sz w:val="24"/>
+        </w:rPr>
+        <w:t xml:space="preserve"> </w:t>
+      </w:r>
+      <w:proofErr w:type="spellStart"/>
+      <w:r>
+        <w:rPr>
+          <w:rFonts w:ascii="Times New Roman" w:hAnsi="Times New Roman" w:cs="Times New Roman"/>
+          <w:sz w:val="24"/>
+        </w:rPr>
+        <w:t>Tambusai</w:t>
+      </w:r>
+      <w:proofErr w:type="spellEnd"/>
+      <w:r>
+        <w:rPr>
+          <w:rFonts w:ascii="Times New Roman" w:hAnsi="Times New Roman" w:cs="Times New Roman"/>
+          <w:sz w:val="24"/>
+        </w:rPr>
+        <w:t xml:space="preserve"> yang </w:t>
+      </w:r>
+      <w:proofErr w:type="spellStart"/>
+      <w:r>
+        <w:rPr>
+          <w:rFonts w:ascii="Times New Roman" w:hAnsi="Times New Roman" w:cs="Times New Roman"/>
+          <w:sz w:val="24"/>
+        </w:rPr>
+        <w:t>telah</w:t>
+      </w:r>
+      <w:proofErr w:type="spellEnd"/>
+      <w:r>
+        <w:rPr>
+          <w:rFonts w:ascii="Times New Roman" w:hAnsi="Times New Roman" w:cs="Times New Roman"/>
+          <w:sz w:val="24"/>
+        </w:rPr>
+        <w:t xml:space="preserve"> </w:t>
+      </w:r>
+      <w:proofErr w:type="spellStart"/>
+      <w:r>
+        <w:rPr>
+          <w:rFonts w:ascii="Times New Roman" w:hAnsi="Times New Roman" w:cs="Times New Roman"/>
+          <w:sz w:val="24"/>
+        </w:rPr>
+        <w:t>memberikan</w:t>
+      </w:r>
+      <w:proofErr w:type="spellEnd"/>
+      <w:r>
+        <w:rPr>
+          <w:rFonts w:ascii="Times New Roman" w:hAnsi="Times New Roman" w:cs="Times New Roman"/>
+          <w:sz w:val="24"/>
+        </w:rPr>
+        <w:t xml:space="preserve"> </w:t>
+      </w:r>
+      <w:proofErr w:type="spellStart"/>
+      <w:r>
+        <w:rPr>
+          <w:rFonts w:ascii="Times New Roman" w:hAnsi="Times New Roman" w:cs="Times New Roman"/>
+          <w:sz w:val="24"/>
+        </w:rPr>
+        <w:t>ilmunya</w:t>
+      </w:r>
+      <w:proofErr w:type="spellEnd"/>
+      <w:r>
+        <w:rPr>
+          <w:rFonts w:ascii="Times New Roman" w:hAnsi="Times New Roman" w:cs="Times New Roman"/>
+          <w:sz w:val="24"/>
+        </w:rPr>
+        <w:t xml:space="preserve"> </w:t>
+      </w:r>
+      <w:proofErr w:type="spellStart"/>
+      <w:r>
+        <w:rPr>
+          <w:rFonts w:ascii="Times New Roman" w:hAnsi="Times New Roman" w:cs="Times New Roman"/>
+          <w:sz w:val="24"/>
+        </w:rPr>
+        <w:t>kepada</w:t>
+      </w:r>
+      <w:proofErr w:type="spellEnd"/>
+      <w:r>
+        <w:rPr>
+          <w:rFonts w:ascii="Times New Roman" w:hAnsi="Times New Roman" w:cs="Times New Roman"/>
+          <w:sz w:val="24"/>
+        </w:rPr>
+        <w:t xml:space="preserve"> </w:t>
+      </w:r>
+      <w:proofErr w:type="spellStart"/>
+      <w:r>
+        <w:rPr>
+          <w:rFonts w:ascii="Times New Roman" w:hAnsi="Times New Roman" w:cs="Times New Roman"/>
+          <w:sz w:val="24"/>
+        </w:rPr>
+        <w:t>penulis</w:t>
+      </w:r>
+      <w:proofErr w:type="spellEnd"/>
+      <w:r>
+        <w:rPr>
+          <w:rFonts w:ascii="Times New Roman" w:hAnsi="Times New Roman" w:cs="Times New Roman"/>
+          <w:sz w:val="24"/>
+        </w:rPr>
+        <w:t xml:space="preserve"> </w:t>
+      </w:r>
+      <w:proofErr w:type="spellStart"/>
+      <w:r>
+        <w:rPr>
+          <w:rFonts w:ascii="Times New Roman" w:hAnsi="Times New Roman" w:cs="Times New Roman"/>
+          <w:sz w:val="24"/>
+        </w:rPr>
+        <w:t>selama</w:t>
+      </w:r>
+      <w:proofErr w:type="spellEnd"/>
+      <w:r>
+        <w:rPr>
+          <w:rFonts w:ascii="Times New Roman" w:hAnsi="Times New Roman" w:cs="Times New Roman"/>
+          <w:sz w:val="24"/>
+        </w:rPr>
+        <w:t xml:space="preserve"> </w:t>
+      </w:r>
+      <w:proofErr w:type="spellStart"/>
+      <w:r>
+        <w:rPr>
+          <w:rFonts w:ascii="Times New Roman" w:hAnsi="Times New Roman" w:cs="Times New Roman"/>
+          <w:sz w:val="24"/>
+        </w:rPr>
+        <w:t>perkuliahan</w:t>
+      </w:r>
+      <w:proofErr w:type="spellEnd"/>
+      <w:r>
+        <w:rPr>
+          <w:rFonts w:ascii="Times New Roman" w:hAnsi="Times New Roman" w:cs="Times New Roman"/>
+          <w:sz w:val="24"/>
+        </w:rPr>
+        <w:t>;</w:t>
       </w:r>
     </w:p>
     <w:p>
@@ -888,20 +1335,326 @@
           <w:sz w:val="24"/>
         </w:rPr>
       </w:pPr>
-      <w:r>
-        <w:rPr>
-          <w:rFonts w:ascii="Times New Roman" w:hAnsi="Times New Roman" w:cs="Times New Roman"/>
-          <w:sz w:val="24"/>
-        </w:rPr>
-        <w:t xml:space="preserve">Secara Khusus kepada kedua orang tua penulis yang telah banyak </w:t>
-      </w:r>
+      <w:proofErr w:type="spellStart"/>
+      <w:r>
+        <w:rPr>
+          <w:rFonts w:ascii="Times New Roman" w:hAnsi="Times New Roman" w:cs="Times New Roman"/>
+          <w:sz w:val="24"/>
+        </w:rPr>
+        <w:t>Secara</w:t>
+      </w:r>
+      <w:proofErr w:type="spellEnd"/>
+      <w:r>
+        <w:rPr>
+          <w:rFonts w:ascii="Times New Roman" w:hAnsi="Times New Roman" w:cs="Times New Roman"/>
+          <w:sz w:val="24"/>
+        </w:rPr>
+        <w:t xml:space="preserve"> </w:t>
+      </w:r>
+      <w:proofErr w:type="spellStart"/>
+      <w:r>
+        <w:rPr>
+          <w:rFonts w:ascii="Times New Roman" w:hAnsi="Times New Roman" w:cs="Times New Roman"/>
+          <w:sz w:val="24"/>
+        </w:rPr>
+        <w:t>Khusus</w:t>
+      </w:r>
+      <w:proofErr w:type="spellEnd"/>
+      <w:r>
+        <w:rPr>
+          <w:rFonts w:ascii="Times New Roman" w:hAnsi="Times New Roman" w:cs="Times New Roman"/>
+          <w:sz w:val="24"/>
+        </w:rPr>
+        <w:t xml:space="preserve"> </w:t>
+      </w:r>
+      <w:proofErr w:type="spellStart"/>
+      <w:r>
+        <w:rPr>
+          <w:rFonts w:ascii="Times New Roman" w:hAnsi="Times New Roman" w:cs="Times New Roman"/>
+          <w:sz w:val="24"/>
+        </w:rPr>
+        <w:t>kepada</w:t>
+      </w:r>
+      <w:proofErr w:type="spellEnd"/>
+      <w:r>
+        <w:rPr>
+          <w:rFonts w:ascii="Times New Roman" w:hAnsi="Times New Roman" w:cs="Times New Roman"/>
+          <w:sz w:val="24"/>
+        </w:rPr>
+        <w:t xml:space="preserve"> </w:t>
+      </w:r>
+      <w:proofErr w:type="spellStart"/>
+      <w:r>
+        <w:rPr>
+          <w:rFonts w:ascii="Times New Roman" w:hAnsi="Times New Roman" w:cs="Times New Roman"/>
+          <w:sz w:val="24"/>
+        </w:rPr>
+        <w:t>kedua</w:t>
+      </w:r>
+      <w:proofErr w:type="spellEnd"/>
+      <w:r>
+        <w:rPr>
+          <w:rFonts w:ascii="Times New Roman" w:hAnsi="Times New Roman" w:cs="Times New Roman"/>
+          <w:sz w:val="24"/>
+        </w:rPr>
+        <w:t xml:space="preserve"> orang </w:t>
+      </w:r>
+      <w:proofErr w:type="spellStart"/>
+      <w:r>
+        <w:rPr>
+          <w:rFonts w:ascii="Times New Roman" w:hAnsi="Times New Roman" w:cs="Times New Roman"/>
+          <w:sz w:val="24"/>
+        </w:rPr>
+        <w:t>tua</w:t>
+      </w:r>
+      <w:proofErr w:type="spellEnd"/>
+      <w:r>
+        <w:rPr>
+          <w:rFonts w:ascii="Times New Roman" w:hAnsi="Times New Roman" w:cs="Times New Roman"/>
+          <w:sz w:val="24"/>
+        </w:rPr>
+        <w:t xml:space="preserve"> </w:t>
+      </w:r>
+      <w:proofErr w:type="spellStart"/>
+      <w:r>
+        <w:rPr>
+          <w:rFonts w:ascii="Times New Roman" w:hAnsi="Times New Roman" w:cs="Times New Roman"/>
+          <w:sz w:val="24"/>
+        </w:rPr>
+        <w:t>penulis</w:t>
+      </w:r>
+      <w:proofErr w:type="spellEnd"/>
+      <w:r>
+        <w:rPr>
+          <w:rFonts w:ascii="Times New Roman" w:hAnsi="Times New Roman" w:cs="Times New Roman"/>
+          <w:sz w:val="24"/>
+        </w:rPr>
+        <w:t xml:space="preserve"> yang </w:t>
+      </w:r>
+      <w:proofErr w:type="spellStart"/>
+      <w:r>
+        <w:rPr>
+          <w:rFonts w:ascii="Times New Roman" w:hAnsi="Times New Roman" w:cs="Times New Roman"/>
+          <w:sz w:val="24"/>
+        </w:rPr>
+        <w:t>telah</w:t>
+      </w:r>
+      <w:proofErr w:type="spellEnd"/>
+      <w:r>
+        <w:rPr>
+          <w:rFonts w:ascii="Times New Roman" w:hAnsi="Times New Roman" w:cs="Times New Roman"/>
+          <w:sz w:val="24"/>
+        </w:rPr>
+        <w:t xml:space="preserve"> </w:t>
+      </w:r>
+      <w:proofErr w:type="spellStart"/>
+      <w:r>
+        <w:rPr>
+          <w:rFonts w:ascii="Times New Roman" w:hAnsi="Times New Roman" w:cs="Times New Roman"/>
+          <w:sz w:val="24"/>
+        </w:rPr>
+        <w:t>banyak</w:t>
+      </w:r>
+      <w:proofErr w:type="spellEnd"/>
+      <w:r>
+        <w:rPr>
+          <w:rFonts w:ascii="Times New Roman" w:hAnsi="Times New Roman" w:cs="Times New Roman"/>
+          <w:sz w:val="24"/>
+        </w:rPr>
+        <w:t xml:space="preserve"> </w:t>
+      </w:r>
+      <w:proofErr w:type="spellStart"/>
       <w:r>
         <w:rPr>
           <w:rFonts w:ascii="Times New Roman" w:hAnsi="Times New Roman" w:cs="Times New Roman"/>
           <w:sz w:val="24"/>
         </w:rPr>
         <w:lastRenderedPageBreak/>
-        <w:t>memberikan bantuan baik bantuan moril maupun bantuan materil demi kelancaran skripsi penelitian ini;</w:t>
+        <w:t>memberikan</w:t>
+      </w:r>
+      <w:proofErr w:type="spellEnd"/>
+      <w:r>
+        <w:rPr>
+          <w:rFonts w:ascii="Times New Roman" w:hAnsi="Times New Roman" w:cs="Times New Roman"/>
+          <w:sz w:val="24"/>
+        </w:rPr>
+        <w:t xml:space="preserve"> </w:t>
+      </w:r>
+      <w:proofErr w:type="spellStart"/>
+      <w:r>
+        <w:rPr>
+          <w:rFonts w:ascii="Times New Roman" w:hAnsi="Times New Roman" w:cs="Times New Roman"/>
+          <w:sz w:val="24"/>
+        </w:rPr>
+        <w:t>bantuan</w:t>
+      </w:r>
+      <w:proofErr w:type="spellEnd"/>
+      <w:r>
+        <w:rPr>
+          <w:rFonts w:ascii="Times New Roman" w:hAnsi="Times New Roman" w:cs="Times New Roman"/>
+          <w:sz w:val="24"/>
+        </w:rPr>
+        <w:t xml:space="preserve"> </w:t>
+      </w:r>
+      <w:proofErr w:type="spellStart"/>
+      <w:r>
+        <w:rPr>
+          <w:rFonts w:ascii="Times New Roman" w:hAnsi="Times New Roman" w:cs="Times New Roman"/>
+          <w:sz w:val="24"/>
+        </w:rPr>
+        <w:t>baik</w:t>
+      </w:r>
+      <w:proofErr w:type="spellEnd"/>
+      <w:r>
+        <w:rPr>
+          <w:rFonts w:ascii="Times New Roman" w:hAnsi="Times New Roman" w:cs="Times New Roman"/>
+          <w:sz w:val="24"/>
+        </w:rPr>
+        <w:t xml:space="preserve"> </w:t>
+      </w:r>
+      <w:proofErr w:type="spellStart"/>
+      <w:r>
+        <w:rPr>
+          <w:rFonts w:ascii="Times New Roman" w:hAnsi="Times New Roman" w:cs="Times New Roman"/>
+          <w:sz w:val="24"/>
+        </w:rPr>
+        <w:t>bantuan</w:t>
+      </w:r>
+      <w:proofErr w:type="spellEnd"/>
+      <w:r>
+        <w:rPr>
+          <w:rFonts w:ascii="Times New Roman" w:hAnsi="Times New Roman" w:cs="Times New Roman"/>
+          <w:sz w:val="24"/>
+        </w:rPr>
+        <w:t xml:space="preserve"> </w:t>
+      </w:r>
+      <w:proofErr w:type="spellStart"/>
+      <w:r>
+        <w:rPr>
+          <w:rFonts w:ascii="Times New Roman" w:hAnsi="Times New Roman" w:cs="Times New Roman"/>
+          <w:sz w:val="24"/>
+        </w:rPr>
+        <w:t>moril</w:t>
+      </w:r>
+      <w:proofErr w:type="spellEnd"/>
+      <w:r>
+        <w:rPr>
+          <w:rFonts w:ascii="Times New Roman" w:hAnsi="Times New Roman" w:cs="Times New Roman"/>
+          <w:sz w:val="24"/>
+        </w:rPr>
+        <w:t xml:space="preserve"> </w:t>
+      </w:r>
+      <w:proofErr w:type="spellStart"/>
+      <w:r>
+        <w:rPr>
+          <w:rFonts w:ascii="Times New Roman" w:hAnsi="Times New Roman" w:cs="Times New Roman"/>
+          <w:sz w:val="24"/>
+        </w:rPr>
+        <w:t>maupun</w:t>
+      </w:r>
+      <w:proofErr w:type="spellEnd"/>
+      <w:r>
+        <w:rPr>
+          <w:rFonts w:ascii="Times New Roman" w:hAnsi="Times New Roman" w:cs="Times New Roman"/>
+          <w:sz w:val="24"/>
+        </w:rPr>
+        <w:t xml:space="preserve"> </w:t>
+      </w:r>
+      <w:proofErr w:type="spellStart"/>
+      <w:r>
+        <w:rPr>
+          <w:rFonts w:ascii="Times New Roman" w:hAnsi="Times New Roman" w:cs="Times New Roman"/>
+          <w:sz w:val="24"/>
+        </w:rPr>
+        <w:t>bantuan</w:t>
+      </w:r>
+      <w:proofErr w:type="spellEnd"/>
+      <w:r>
+        <w:rPr>
+          <w:rFonts w:ascii="Times New Roman" w:hAnsi="Times New Roman" w:cs="Times New Roman"/>
+          <w:sz w:val="24"/>
+        </w:rPr>
+        <w:t xml:space="preserve"> </w:t>
+      </w:r>
+      <w:proofErr w:type="spellStart"/>
+      <w:r>
+        <w:rPr>
+          <w:rFonts w:ascii="Times New Roman" w:hAnsi="Times New Roman" w:cs="Times New Roman"/>
+          <w:sz w:val="24"/>
+        </w:rPr>
+        <w:t>materil</w:t>
+      </w:r>
+      <w:proofErr w:type="spellEnd"/>
+      <w:r>
+        <w:rPr>
+          <w:rFonts w:ascii="Times New Roman" w:hAnsi="Times New Roman" w:cs="Times New Roman"/>
+          <w:sz w:val="24"/>
+        </w:rPr>
+        <w:t xml:space="preserve"> demi </w:t>
+      </w:r>
+      <w:proofErr w:type="spellStart"/>
+      <w:r>
+        <w:rPr>
+          <w:rFonts w:ascii="Times New Roman" w:hAnsi="Times New Roman" w:cs="Times New Roman"/>
+          <w:sz w:val="24"/>
+        </w:rPr>
+        <w:t>kelancaran</w:t>
+      </w:r>
+      <w:proofErr w:type="spellEnd"/>
+      <w:r>
+        <w:rPr>
+          <w:rFonts w:ascii="Times New Roman" w:hAnsi="Times New Roman" w:cs="Times New Roman"/>
+          <w:sz w:val="24"/>
+        </w:rPr>
+        <w:t xml:space="preserve"> </w:t>
+      </w:r>
+      <w:proofErr w:type="spellStart"/>
+      <w:r>
+        <w:rPr>
+          <w:rFonts w:ascii="Times New Roman" w:hAnsi="Times New Roman" w:cs="Times New Roman"/>
+          <w:sz w:val="24"/>
+        </w:rPr>
+        <w:t>skripsi</w:t>
+      </w:r>
+      <w:proofErr w:type="spellEnd"/>
+      <w:r>
+        <w:rPr>
+          <w:rFonts w:ascii="Times New Roman" w:hAnsi="Times New Roman" w:cs="Times New Roman"/>
+          <w:sz w:val="24"/>
+        </w:rPr>
+        <w:t xml:space="preserve"> </w:t>
+      </w:r>
+      <w:proofErr w:type="spellStart"/>
+      <w:r>
+        <w:rPr>
+          <w:rFonts w:ascii="Times New Roman" w:hAnsi="Times New Roman" w:cs="Times New Roman"/>
+          <w:sz w:val="24"/>
+        </w:rPr>
+        <w:t>penelitian</w:t>
+      </w:r>
+      <w:proofErr w:type="spellEnd"/>
+      <w:r>
+        <w:rPr>
+          <w:rFonts w:ascii="Times New Roman" w:hAnsi="Times New Roman" w:cs="Times New Roman"/>
+          <w:sz w:val="24"/>
+        </w:rPr>
+        <w:t xml:space="preserve"> </w:t>
+      </w:r>
+      <w:proofErr w:type="spellStart"/>
+      <w:r>
+        <w:rPr>
+          <w:rFonts w:ascii="Times New Roman" w:hAnsi="Times New Roman" w:cs="Times New Roman"/>
+          <w:sz w:val="24"/>
+        </w:rPr>
+        <w:t>ini</w:t>
+      </w:r>
+      <w:proofErr w:type="spellEnd"/>
+      <w:r>
+        <w:rPr>
+          <w:rFonts w:ascii="Times New Roman" w:hAnsi="Times New Roman" w:cs="Times New Roman"/>
+          <w:sz w:val="24"/>
+        </w:rPr>
+        <w:t>;</w:t>
       </w:r>
     </w:p>
     <w:p>
@@ -932,22 +1685,104 @@
           <w:rFonts w:ascii="Times New Roman" w:hAnsi="Times New Roman" w:cs="Times New Roman"/>
           <w:sz w:val="24"/>
         </w:rPr>
-        <w:t xml:space="preserve">Teman-teman di jurusan </w:t>
-      </w:r>
-      <w:r>
-        <w:rPr>
-          <w:rFonts w:ascii="Times New Roman" w:hAnsi="Times New Roman" w:cs="Times New Roman"/>
-          <w:sz w:val="24"/>
-        </w:rPr>
-        <w:t>S1 Informatika</w:t>
-      </w:r>
-      <w:r>
-        <w:rPr>
-          <w:rFonts w:ascii="Times New Roman" w:hAnsi="Times New Roman" w:cs="Times New Roman"/>
-          <w:sz w:val="24"/>
-        </w:rPr>
-        <w:t xml:space="preserve"> khususnya yang telah memberikan</w:t>
-      </w:r>
+        <w:t>Teman-</w:t>
+      </w:r>
+      <w:proofErr w:type="spellStart"/>
+      <w:r>
+        <w:rPr>
+          <w:rFonts w:ascii="Times New Roman" w:hAnsi="Times New Roman" w:cs="Times New Roman"/>
+          <w:sz w:val="24"/>
+        </w:rPr>
+        <w:t>teman</w:t>
+      </w:r>
+      <w:proofErr w:type="spellEnd"/>
+      <w:r>
+        <w:rPr>
+          <w:rFonts w:ascii="Times New Roman" w:hAnsi="Times New Roman" w:cs="Times New Roman"/>
+          <w:sz w:val="24"/>
+        </w:rPr>
+        <w:t xml:space="preserve"> di </w:t>
+      </w:r>
+      <w:proofErr w:type="spellStart"/>
+      <w:r>
+        <w:rPr>
+          <w:rFonts w:ascii="Times New Roman" w:hAnsi="Times New Roman" w:cs="Times New Roman"/>
+          <w:sz w:val="24"/>
+        </w:rPr>
+        <w:t>jurusan</w:t>
+      </w:r>
+      <w:proofErr w:type="spellEnd"/>
+      <w:r>
+        <w:rPr>
+          <w:rFonts w:ascii="Times New Roman" w:hAnsi="Times New Roman" w:cs="Times New Roman"/>
+          <w:sz w:val="24"/>
+        </w:rPr>
+        <w:t xml:space="preserve"> </w:t>
+      </w:r>
+      <w:r>
+        <w:rPr>
+          <w:rFonts w:ascii="Times New Roman" w:hAnsi="Times New Roman" w:cs="Times New Roman"/>
+          <w:sz w:val="24"/>
+        </w:rPr>
+        <w:t xml:space="preserve">S1 </w:t>
+      </w:r>
+      <w:proofErr w:type="spellStart"/>
+      <w:r>
+        <w:rPr>
+          <w:rFonts w:ascii="Times New Roman" w:hAnsi="Times New Roman" w:cs="Times New Roman"/>
+          <w:sz w:val="24"/>
+        </w:rPr>
+        <w:t>Informatika</w:t>
+      </w:r>
+      <w:proofErr w:type="spellEnd"/>
+      <w:r>
+        <w:rPr>
+          <w:rFonts w:ascii="Times New Roman" w:hAnsi="Times New Roman" w:cs="Times New Roman"/>
+          <w:sz w:val="24"/>
+        </w:rPr>
+        <w:t xml:space="preserve"> </w:t>
+      </w:r>
+      <w:proofErr w:type="spellStart"/>
+      <w:r>
+        <w:rPr>
+          <w:rFonts w:ascii="Times New Roman" w:hAnsi="Times New Roman" w:cs="Times New Roman"/>
+          <w:sz w:val="24"/>
+        </w:rPr>
+        <w:t>khususnya</w:t>
+      </w:r>
+      <w:proofErr w:type="spellEnd"/>
+      <w:r>
+        <w:rPr>
+          <w:rFonts w:ascii="Times New Roman" w:hAnsi="Times New Roman" w:cs="Times New Roman"/>
+          <w:sz w:val="24"/>
+        </w:rPr>
+        <w:t xml:space="preserve"> yang </w:t>
+      </w:r>
+      <w:proofErr w:type="spellStart"/>
+      <w:r>
+        <w:rPr>
+          <w:rFonts w:ascii="Times New Roman" w:hAnsi="Times New Roman" w:cs="Times New Roman"/>
+          <w:sz w:val="24"/>
+        </w:rPr>
+        <w:t>telah</w:t>
+      </w:r>
+      <w:proofErr w:type="spellEnd"/>
+      <w:r>
+        <w:rPr>
+          <w:rFonts w:ascii="Times New Roman" w:hAnsi="Times New Roman" w:cs="Times New Roman"/>
+          <w:sz w:val="24"/>
+        </w:rPr>
+        <w:t xml:space="preserve"> </w:t>
+      </w:r>
+      <w:proofErr w:type="spellStart"/>
+      <w:r>
+        <w:rPr>
+          <w:rFonts w:ascii="Times New Roman" w:hAnsi="Times New Roman" w:cs="Times New Roman"/>
+          <w:sz w:val="24"/>
+        </w:rPr>
+        <w:t>memberikan</w:t>
+      </w:r>
+      <w:proofErr w:type="spellEnd"/>
       <w:r>
         <w:rPr>
           <w:rFonts w:ascii="Times New Roman" w:hAnsi="Times New Roman" w:cs="Times New Roman"/>
@@ -956,12 +1791,101 @@
         </w:rPr>
         <w:t xml:space="preserve"> </w:t>
       </w:r>
-      <w:r>
-        <w:rPr>
-          <w:rFonts w:ascii="Times New Roman" w:hAnsi="Times New Roman" w:cs="Times New Roman"/>
-          <w:sz w:val="24"/>
-        </w:rPr>
-        <w:t>dukungan dan motivasi dalam pengerjaan proposal penelitian ini.</w:t>
+      <w:proofErr w:type="spellStart"/>
+      <w:r>
+        <w:rPr>
+          <w:rFonts w:ascii="Times New Roman" w:hAnsi="Times New Roman" w:cs="Times New Roman"/>
+          <w:sz w:val="24"/>
+        </w:rPr>
+        <w:t>dukungan</w:t>
+      </w:r>
+      <w:proofErr w:type="spellEnd"/>
+      <w:r>
+        <w:rPr>
+          <w:rFonts w:ascii="Times New Roman" w:hAnsi="Times New Roman" w:cs="Times New Roman"/>
+          <w:sz w:val="24"/>
+        </w:rPr>
+        <w:t xml:space="preserve"> dan </w:t>
+      </w:r>
+      <w:proofErr w:type="spellStart"/>
+      <w:r>
+        <w:rPr>
+          <w:rFonts w:ascii="Times New Roman" w:hAnsi="Times New Roman" w:cs="Times New Roman"/>
+          <w:sz w:val="24"/>
+        </w:rPr>
+        <w:t>motivasi</w:t>
+      </w:r>
+      <w:proofErr w:type="spellEnd"/>
+      <w:r>
+        <w:rPr>
+          <w:rFonts w:ascii="Times New Roman" w:hAnsi="Times New Roman" w:cs="Times New Roman"/>
+          <w:sz w:val="24"/>
+        </w:rPr>
+        <w:t xml:space="preserve"> </w:t>
+      </w:r>
+      <w:proofErr w:type="spellStart"/>
+      <w:r>
+        <w:rPr>
+          <w:rFonts w:ascii="Times New Roman" w:hAnsi="Times New Roman" w:cs="Times New Roman"/>
+          <w:sz w:val="24"/>
+        </w:rPr>
+        <w:t>dalam</w:t>
+      </w:r>
+      <w:proofErr w:type="spellEnd"/>
+      <w:r>
+        <w:rPr>
+          <w:rFonts w:ascii="Times New Roman" w:hAnsi="Times New Roman" w:cs="Times New Roman"/>
+          <w:sz w:val="24"/>
+        </w:rPr>
+        <w:t xml:space="preserve"> </w:t>
+      </w:r>
+      <w:proofErr w:type="spellStart"/>
+      <w:r>
+        <w:rPr>
+          <w:rFonts w:ascii="Times New Roman" w:hAnsi="Times New Roman" w:cs="Times New Roman"/>
+          <w:sz w:val="24"/>
+        </w:rPr>
+        <w:t>pengerjaan</w:t>
+      </w:r>
+      <w:proofErr w:type="spellEnd"/>
+      <w:r>
+        <w:rPr>
+          <w:rFonts w:ascii="Times New Roman" w:hAnsi="Times New Roman" w:cs="Times New Roman"/>
+          <w:sz w:val="24"/>
+        </w:rPr>
+        <w:t xml:space="preserve"> proposal </w:t>
+      </w:r>
+      <w:proofErr w:type="spellStart"/>
+      <w:r>
+        <w:rPr>
+          <w:rFonts w:ascii="Times New Roman" w:hAnsi="Times New Roman" w:cs="Times New Roman"/>
+          <w:sz w:val="24"/>
+        </w:rPr>
+        <w:t>penelitian</w:t>
+      </w:r>
+      <w:proofErr w:type="spellEnd"/>
+      <w:r>
+        <w:rPr>
+          <w:rFonts w:ascii="Times New Roman" w:hAnsi="Times New Roman" w:cs="Times New Roman"/>
+          <w:sz w:val="24"/>
+        </w:rPr>
+        <w:t xml:space="preserve"> </w:t>
+      </w:r>
+      <w:proofErr w:type="spellStart"/>
+      <w:r>
+        <w:rPr>
+          <w:rFonts w:ascii="Times New Roman" w:hAnsi="Times New Roman" w:cs="Times New Roman"/>
+          <w:sz w:val="24"/>
+        </w:rPr>
+        <w:t>ini</w:t>
+      </w:r>
+      <w:proofErr w:type="spellEnd"/>
+      <w:r>
+        <w:rPr>
+          <w:rFonts w:ascii="Times New Roman" w:hAnsi="Times New Roman" w:cs="Times New Roman"/>
+          <w:sz w:val="24"/>
+        </w:rPr>
+        <w:t>.</w:t>
       </w:r>
     </w:p>
     <w:p>
@@ -2166,7 +3090,7 @@
                 <w:sz w:val="24"/>
                 <w:szCs w:val="24"/>
               </w:rPr>
-              <w:t>7</w:t>
+              <w:t>6</w:t>
             </w:r>
             <w:r>
               <w:rPr>
@@ -2284,7 +3208,7 @@
                 <w:sz w:val="24"/>
                 <w:szCs w:val="24"/>
               </w:rPr>
-              <w:t>8</w:t>
+              <w:t>6</w:t>
             </w:r>
             <w:r>
               <w:rPr>
@@ -2402,7 +3326,7 @@
                 <w:sz w:val="24"/>
                 <w:szCs w:val="24"/>
               </w:rPr>
-              <w:t>8</w:t>
+              <w:t>7</w:t>
             </w:r>
             <w:r>
               <w:rPr>
@@ -2577,9 +3501,18 @@
           <w:rFonts w:cs="Times New Roman"/>
           <w:lang w:val="en-US"/>
         </w:rPr>
-        <w:t>Latar Belakang</w:t>
+        <w:t xml:space="preserve">Latar </w:t>
+      </w:r>
+      <w:proofErr w:type="spellStart"/>
+      <w:r>
+        <w:rPr>
+          <w:rFonts w:cs="Times New Roman"/>
+          <w:lang w:val="en-US"/>
+        </w:rPr>
+        <w:t>Belakang</w:t>
       </w:r>
       <w:bookmarkEnd w:id="3"/>
+      <w:proofErr w:type="spellEnd"/>
     </w:p>
     <w:p>
       <w:pPr>
@@ -2868,9 +3801,18 @@
           <w:rFonts w:cs="Times New Roman"/>
           <w:lang w:val="en-US"/>
         </w:rPr>
-        <w:t>Tujuan Penelitian</w:t>
+        <w:t xml:space="preserve">Tujuan </w:t>
+      </w:r>
+      <w:proofErr w:type="spellStart"/>
+      <w:r>
+        <w:rPr>
+          <w:rFonts w:cs="Times New Roman"/>
+          <w:lang w:val="en-US"/>
+        </w:rPr>
+        <w:t>Penelitian</w:t>
       </w:r>
       <w:bookmarkEnd w:id="5"/>
+      <w:proofErr w:type="spellEnd"/>
     </w:p>
     <w:p>
       <w:pPr>
@@ -2992,9 +3934,18 @@
           <w:rFonts w:cs="Times New Roman"/>
           <w:lang w:val="en-US"/>
         </w:rPr>
-        <w:t>Manfaat Penelitian</w:t>
+        <w:t xml:space="preserve">Manfaat </w:t>
+      </w:r>
+      <w:proofErr w:type="spellStart"/>
+      <w:r>
+        <w:rPr>
+          <w:rFonts w:cs="Times New Roman"/>
+          <w:lang w:val="en-US"/>
+        </w:rPr>
+        <w:t>Penelitian</w:t>
       </w:r>
       <w:bookmarkEnd w:id="6"/>
+      <w:proofErr w:type="spellEnd"/>
     </w:p>
     <w:p>
       <w:pPr>
@@ -3038,13 +3989,347 @@
           <w:szCs w:val="24"/>
         </w:rPr>
       </w:pPr>
-      <w:r>
-        <w:rPr>
-          <w:rFonts w:ascii="Times New Roman" w:hAnsi="Times New Roman" w:cs="Times New Roman"/>
-          <w:sz w:val="24"/>
-          <w:szCs w:val="24"/>
-        </w:rPr>
-        <w:t>Memberikan kesempatan bagi mahasiswa untuk mengaplikasikan pengetahuan teori yang telah dipelajari dalam praktik nyata, khususnya di bidang teknologi informasi dan sistem informasi.</w:t>
+      <w:proofErr w:type="spellStart"/>
+      <w:r>
+        <w:rPr>
+          <w:rFonts w:ascii="Times New Roman" w:hAnsi="Times New Roman" w:cs="Times New Roman"/>
+          <w:sz w:val="24"/>
+          <w:szCs w:val="24"/>
+        </w:rPr>
+        <w:t>Memberikan</w:t>
+      </w:r>
+      <w:proofErr w:type="spellEnd"/>
+      <w:r>
+        <w:rPr>
+          <w:rFonts w:ascii="Times New Roman" w:hAnsi="Times New Roman" w:cs="Times New Roman"/>
+          <w:sz w:val="24"/>
+          <w:szCs w:val="24"/>
+        </w:rPr>
+        <w:t xml:space="preserve"> </w:t>
+      </w:r>
+      <w:proofErr w:type="spellStart"/>
+      <w:r>
+        <w:rPr>
+          <w:rFonts w:ascii="Times New Roman" w:hAnsi="Times New Roman" w:cs="Times New Roman"/>
+          <w:sz w:val="24"/>
+          <w:szCs w:val="24"/>
+        </w:rPr>
+        <w:t>kesempatan</w:t>
+      </w:r>
+      <w:proofErr w:type="spellEnd"/>
+      <w:r>
+        <w:rPr>
+          <w:rFonts w:ascii="Times New Roman" w:hAnsi="Times New Roman" w:cs="Times New Roman"/>
+          <w:sz w:val="24"/>
+          <w:szCs w:val="24"/>
+        </w:rPr>
+        <w:t xml:space="preserve"> </w:t>
+      </w:r>
+      <w:proofErr w:type="spellStart"/>
+      <w:r>
+        <w:rPr>
+          <w:rFonts w:ascii="Times New Roman" w:hAnsi="Times New Roman" w:cs="Times New Roman"/>
+          <w:sz w:val="24"/>
+          <w:szCs w:val="24"/>
+        </w:rPr>
+        <w:t>bagi</w:t>
+      </w:r>
+      <w:proofErr w:type="spellEnd"/>
+      <w:r>
+        <w:rPr>
+          <w:rFonts w:ascii="Times New Roman" w:hAnsi="Times New Roman" w:cs="Times New Roman"/>
+          <w:sz w:val="24"/>
+          <w:szCs w:val="24"/>
+        </w:rPr>
+        <w:t xml:space="preserve"> </w:t>
+      </w:r>
+      <w:proofErr w:type="spellStart"/>
+      <w:r>
+        <w:rPr>
+          <w:rFonts w:ascii="Times New Roman" w:hAnsi="Times New Roman" w:cs="Times New Roman"/>
+          <w:sz w:val="24"/>
+          <w:szCs w:val="24"/>
+        </w:rPr>
+        <w:t>mahasiswa</w:t>
+      </w:r>
+      <w:proofErr w:type="spellEnd"/>
+      <w:r>
+        <w:rPr>
+          <w:rFonts w:ascii="Times New Roman" w:hAnsi="Times New Roman" w:cs="Times New Roman"/>
+          <w:sz w:val="24"/>
+          <w:szCs w:val="24"/>
+        </w:rPr>
+        <w:t xml:space="preserve"> </w:t>
+      </w:r>
+      <w:proofErr w:type="spellStart"/>
+      <w:r>
+        <w:rPr>
+          <w:rFonts w:ascii="Times New Roman" w:hAnsi="Times New Roman" w:cs="Times New Roman"/>
+          <w:sz w:val="24"/>
+          <w:szCs w:val="24"/>
+        </w:rPr>
+        <w:t>untuk</w:t>
+      </w:r>
+      <w:proofErr w:type="spellEnd"/>
+      <w:r>
+        <w:rPr>
+          <w:rFonts w:ascii="Times New Roman" w:hAnsi="Times New Roman" w:cs="Times New Roman"/>
+          <w:sz w:val="24"/>
+          <w:szCs w:val="24"/>
+        </w:rPr>
+        <w:t xml:space="preserve"> </w:t>
+      </w:r>
+      <w:proofErr w:type="spellStart"/>
+      <w:r>
+        <w:rPr>
+          <w:rFonts w:ascii="Times New Roman" w:hAnsi="Times New Roman" w:cs="Times New Roman"/>
+          <w:sz w:val="24"/>
+          <w:szCs w:val="24"/>
+        </w:rPr>
+        <w:t>mengaplikasikan</w:t>
+      </w:r>
+      <w:proofErr w:type="spellEnd"/>
+      <w:r>
+        <w:rPr>
+          <w:rFonts w:ascii="Times New Roman" w:hAnsi="Times New Roman" w:cs="Times New Roman"/>
+          <w:sz w:val="24"/>
+          <w:szCs w:val="24"/>
+        </w:rPr>
+        <w:t xml:space="preserve"> </w:t>
+      </w:r>
+      <w:proofErr w:type="spellStart"/>
+      <w:r>
+        <w:rPr>
+          <w:rFonts w:ascii="Times New Roman" w:hAnsi="Times New Roman" w:cs="Times New Roman"/>
+          <w:sz w:val="24"/>
+          <w:szCs w:val="24"/>
+        </w:rPr>
+        <w:t>pengetahuan</w:t>
+      </w:r>
+      <w:proofErr w:type="spellEnd"/>
+      <w:r>
+        <w:rPr>
+          <w:rFonts w:ascii="Times New Roman" w:hAnsi="Times New Roman" w:cs="Times New Roman"/>
+          <w:sz w:val="24"/>
+          <w:szCs w:val="24"/>
+        </w:rPr>
+        <w:t xml:space="preserve"> </w:t>
+      </w:r>
+      <w:proofErr w:type="spellStart"/>
+      <w:r>
+        <w:rPr>
+          <w:rFonts w:ascii="Times New Roman" w:hAnsi="Times New Roman" w:cs="Times New Roman"/>
+          <w:sz w:val="24"/>
+          <w:szCs w:val="24"/>
+        </w:rPr>
+        <w:t>teori</w:t>
+      </w:r>
+      <w:proofErr w:type="spellEnd"/>
+      <w:r>
+        <w:rPr>
+          <w:rFonts w:ascii="Times New Roman" w:hAnsi="Times New Roman" w:cs="Times New Roman"/>
+          <w:sz w:val="24"/>
+          <w:szCs w:val="24"/>
+        </w:rPr>
+        <w:t xml:space="preserve"> yang </w:t>
+      </w:r>
+      <w:proofErr w:type="spellStart"/>
+      <w:r>
+        <w:rPr>
+          <w:rFonts w:ascii="Times New Roman" w:hAnsi="Times New Roman" w:cs="Times New Roman"/>
+          <w:sz w:val="24"/>
+          <w:szCs w:val="24"/>
+        </w:rPr>
+        <w:t>telah</w:t>
+      </w:r>
+      <w:proofErr w:type="spellEnd"/>
+      <w:r>
+        <w:rPr>
+          <w:rFonts w:ascii="Times New Roman" w:hAnsi="Times New Roman" w:cs="Times New Roman"/>
+          <w:sz w:val="24"/>
+          <w:szCs w:val="24"/>
+        </w:rPr>
+        <w:t xml:space="preserve"> </w:t>
+      </w:r>
+      <w:proofErr w:type="spellStart"/>
+      <w:r>
+        <w:rPr>
+          <w:rFonts w:ascii="Times New Roman" w:hAnsi="Times New Roman" w:cs="Times New Roman"/>
+          <w:sz w:val="24"/>
+          <w:szCs w:val="24"/>
+        </w:rPr>
+        <w:t>dipelajari</w:t>
+      </w:r>
+      <w:proofErr w:type="spellEnd"/>
+      <w:r>
+        <w:rPr>
+          <w:rFonts w:ascii="Times New Roman" w:hAnsi="Times New Roman" w:cs="Times New Roman"/>
+          <w:sz w:val="24"/>
+          <w:szCs w:val="24"/>
+        </w:rPr>
+        <w:t xml:space="preserve"> </w:t>
+      </w:r>
+      <w:proofErr w:type="spellStart"/>
+      <w:r>
+        <w:rPr>
+          <w:rFonts w:ascii="Times New Roman" w:hAnsi="Times New Roman" w:cs="Times New Roman"/>
+          <w:sz w:val="24"/>
+          <w:szCs w:val="24"/>
+        </w:rPr>
+        <w:t>dalam</w:t>
+      </w:r>
+      <w:proofErr w:type="spellEnd"/>
+      <w:r>
+        <w:rPr>
+          <w:rFonts w:ascii="Times New Roman" w:hAnsi="Times New Roman" w:cs="Times New Roman"/>
+          <w:sz w:val="24"/>
+          <w:szCs w:val="24"/>
+        </w:rPr>
+        <w:t xml:space="preserve"> </w:t>
+      </w:r>
+      <w:proofErr w:type="spellStart"/>
+      <w:r>
+        <w:rPr>
+          <w:rFonts w:ascii="Times New Roman" w:hAnsi="Times New Roman" w:cs="Times New Roman"/>
+          <w:sz w:val="24"/>
+          <w:szCs w:val="24"/>
+        </w:rPr>
+        <w:t>praktik</w:t>
+      </w:r>
+      <w:proofErr w:type="spellEnd"/>
+      <w:r>
+        <w:rPr>
+          <w:rFonts w:ascii="Times New Roman" w:hAnsi="Times New Roman" w:cs="Times New Roman"/>
+          <w:sz w:val="24"/>
+          <w:szCs w:val="24"/>
+        </w:rPr>
+        <w:t xml:space="preserve"> </w:t>
+      </w:r>
+      <w:proofErr w:type="spellStart"/>
+      <w:r>
+        <w:rPr>
+          <w:rFonts w:ascii="Times New Roman" w:hAnsi="Times New Roman" w:cs="Times New Roman"/>
+          <w:sz w:val="24"/>
+          <w:szCs w:val="24"/>
+        </w:rPr>
+        <w:t>nyata</w:t>
+      </w:r>
+      <w:proofErr w:type="spellEnd"/>
+      <w:r>
+        <w:rPr>
+          <w:rFonts w:ascii="Times New Roman" w:hAnsi="Times New Roman" w:cs="Times New Roman"/>
+          <w:sz w:val="24"/>
+          <w:szCs w:val="24"/>
+        </w:rPr>
+        <w:t xml:space="preserve">, </w:t>
+      </w:r>
+      <w:proofErr w:type="spellStart"/>
+      <w:r>
+        <w:rPr>
+          <w:rFonts w:ascii="Times New Roman" w:hAnsi="Times New Roman" w:cs="Times New Roman"/>
+          <w:sz w:val="24"/>
+          <w:szCs w:val="24"/>
+        </w:rPr>
+        <w:t>khususnya</w:t>
+      </w:r>
+      <w:proofErr w:type="spellEnd"/>
+      <w:r>
+        <w:rPr>
+          <w:rFonts w:ascii="Times New Roman" w:hAnsi="Times New Roman" w:cs="Times New Roman"/>
+          <w:sz w:val="24"/>
+          <w:szCs w:val="24"/>
+        </w:rPr>
+        <w:t xml:space="preserve"> di </w:t>
+      </w:r>
+      <w:proofErr w:type="spellStart"/>
+      <w:r>
+        <w:rPr>
+          <w:rFonts w:ascii="Times New Roman" w:hAnsi="Times New Roman" w:cs="Times New Roman"/>
+          <w:sz w:val="24"/>
+          <w:szCs w:val="24"/>
+        </w:rPr>
+        <w:t>bidang</w:t>
+      </w:r>
+      <w:proofErr w:type="spellEnd"/>
+      <w:r>
+        <w:rPr>
+          <w:rFonts w:ascii="Times New Roman" w:hAnsi="Times New Roman" w:cs="Times New Roman"/>
+          <w:sz w:val="24"/>
+          <w:szCs w:val="24"/>
+        </w:rPr>
+        <w:t xml:space="preserve"> </w:t>
+      </w:r>
+      <w:proofErr w:type="spellStart"/>
+      <w:r>
+        <w:rPr>
+          <w:rFonts w:ascii="Times New Roman" w:hAnsi="Times New Roman" w:cs="Times New Roman"/>
+          <w:sz w:val="24"/>
+          <w:szCs w:val="24"/>
+        </w:rPr>
+        <w:t>teknologi</w:t>
+      </w:r>
+      <w:proofErr w:type="spellEnd"/>
+      <w:r>
+        <w:rPr>
+          <w:rFonts w:ascii="Times New Roman" w:hAnsi="Times New Roman" w:cs="Times New Roman"/>
+          <w:sz w:val="24"/>
+          <w:szCs w:val="24"/>
+        </w:rPr>
+        <w:t xml:space="preserve"> </w:t>
+      </w:r>
+      <w:proofErr w:type="spellStart"/>
+      <w:r>
+        <w:rPr>
+          <w:rFonts w:ascii="Times New Roman" w:hAnsi="Times New Roman" w:cs="Times New Roman"/>
+          <w:sz w:val="24"/>
+          <w:szCs w:val="24"/>
+        </w:rPr>
+        <w:t>informasi</w:t>
+      </w:r>
+      <w:proofErr w:type="spellEnd"/>
+      <w:r>
+        <w:rPr>
+          <w:rFonts w:ascii="Times New Roman" w:hAnsi="Times New Roman" w:cs="Times New Roman"/>
+          <w:sz w:val="24"/>
+          <w:szCs w:val="24"/>
+        </w:rPr>
+        <w:t xml:space="preserve"> dan </w:t>
+      </w:r>
+      <w:proofErr w:type="spellStart"/>
+      <w:r>
+        <w:rPr>
+          <w:rFonts w:ascii="Times New Roman" w:hAnsi="Times New Roman" w:cs="Times New Roman"/>
+          <w:sz w:val="24"/>
+          <w:szCs w:val="24"/>
+        </w:rPr>
+        <w:t>sistem</w:t>
+      </w:r>
+      <w:proofErr w:type="spellEnd"/>
+      <w:r>
+        <w:rPr>
+          <w:rFonts w:ascii="Times New Roman" w:hAnsi="Times New Roman" w:cs="Times New Roman"/>
+          <w:sz w:val="24"/>
+          <w:szCs w:val="24"/>
+        </w:rPr>
+        <w:t xml:space="preserve"> </w:t>
+      </w:r>
+      <w:proofErr w:type="spellStart"/>
+      <w:r>
+        <w:rPr>
+          <w:rFonts w:ascii="Times New Roman" w:hAnsi="Times New Roman" w:cs="Times New Roman"/>
+          <w:sz w:val="24"/>
+          <w:szCs w:val="24"/>
+        </w:rPr>
+        <w:t>informasi</w:t>
+      </w:r>
+      <w:proofErr w:type="spellEnd"/>
+      <w:r>
+        <w:rPr>
+          <w:rFonts w:ascii="Times New Roman" w:hAnsi="Times New Roman" w:cs="Times New Roman"/>
+          <w:sz w:val="24"/>
+          <w:szCs w:val="24"/>
+        </w:rPr>
+        <w:t>.</w:t>
       </w:r>
     </w:p>
     <w:p>
@@ -3097,8 +4382,19 @@
           <w:szCs w:val="24"/>
           <w:lang w:val="en-US"/>
         </w:rPr>
-        <w:t>Bagi Mahasiswa</w:t>
-      </w:r>
+        <w:t xml:space="preserve">Bagi </w:t>
+      </w:r>
+      <w:proofErr w:type="spellStart"/>
+      <w:r>
+        <w:rPr>
+          <w:rFonts w:ascii="Times New Roman" w:hAnsi="Times New Roman" w:cs="Times New Roman"/>
+          <w:sz w:val="24"/>
+          <w:szCs w:val="24"/>
+          <w:lang w:val="en-US"/>
+        </w:rPr>
+        <w:t>Mahasiswa</w:t>
+      </w:r>
+      <w:proofErr w:type="spellEnd"/>
     </w:p>
     <w:p>
       <w:pPr>

--- a/Doc/FebyRahayuPutri-Proposal.docx
+++ b/Doc/FebyRahayuPutri-Proposal.docx
@@ -2,33 +2,6 @@
 <file path=word/document.xml><?xml version="1.0" encoding="utf-8"?>
 <w:document xmlns:wpc="http://schemas.microsoft.com/office/word/2010/wordprocessingCanvas" xmlns:cx="http://schemas.microsoft.com/office/drawing/2014/chartex" xmlns:cx1="http://schemas.microsoft.com/office/drawing/2015/9/8/chartex" xmlns:cx2="http://schemas.microsoft.com/office/drawing/2015/10/21/chartex" xmlns:cx3="http://schemas.microsoft.com/office/drawing/2016/5/9/chartex" xmlns:cx4="http://schemas.microsoft.com/office/drawing/2016/5/10/chartex" xmlns:cx5="http://schemas.microsoft.com/office/drawing/2016/5/11/chartex" xmlns:cx6="http://schemas.microsoft.com/office/drawing/2016/5/12/chartex" xmlns:cx7="http://schemas.microsoft.com/office/drawing/2016/5/13/chartex" xmlns:cx8="http://schemas.microsoft.com/office/drawing/2016/5/14/chartex" xmlns:mc="http://schemas.openxmlformats.org/markup-compatibility/2006" xmlns:aink="http://schemas.microsoft.com/office/drawing/2016/ink" xmlns:am3d="http://schemas.microsoft.com/office/drawing/2017/model3d" xmlns:o="urn:schemas-microsoft-com:office:office" xmlns:oel="http://schemas.microsoft.com/office/2019/extlst" xmlns:r="http://schemas.openxmlformats.org/officeDocument/2006/relationships" xmlns:m="http://schemas.openxmlformats.org/officeDocument/2006/math" xmlns:v="urn:schemas-microsoft-com:vml" xmlns:wp14="http://schemas.microsoft.com/office/word/2010/wordprocessingDrawing" xmlns:wp="http://schemas.openxmlformats.org/drawingml/2006/wordprocessingDrawing" xmlns:w10="urn:schemas-microsoft-com:office:word" xmlns:w="http://schemas.openxmlformats.org/wordprocessingml/2006/main" xmlns:w14="http://schemas.microsoft.com/office/word/2010/wordml" xmlns:w15="http://schemas.microsoft.com/office/word/2012/wordml" xmlns:w16cex="http://schemas.microsoft.com/office/word/2018/wordml/cex" xmlns:w16cid="http://schemas.microsoft.com/office/word/2016/wordml/cid" xmlns:w16="http://schemas.microsoft.com/office/word/2018/wordml" xmlns:w16du="http://schemas.microsoft.com/office/word/2023/wordml/word16du" xmlns:w16sdtdh="http://schemas.microsoft.com/office/word/2020/wordml/sdtdatahash" xmlns:w16sdtfl="http://schemas.microsoft.com/office/word/2024/wordml/sdtformatlock" xmlns:w16se="http://schemas.microsoft.com/office/word/2015/wordml/symex" xmlns:wpg="http://schemas.microsoft.com/office/word/2010/wordprocessingGroup" xmlns:wpi="http://schemas.microsoft.com/office/word/2010/wordprocessingInk" xmlns:wne="http://schemas.microsoft.com/office/word/2006/wordml" xmlns:wps="http://schemas.microsoft.com/office/word/2010/wordprocessingShape" mc:Ignorable="w14 w15 w16se w16cid w16 w16cex w16sdtdh w16sdtfl w16du wp14">
   <w:body>
-    <w:p>
-      <w:pPr>
-        <w:pStyle w:val="Title"/>
-        <w:tabs>
-          <w:tab w:val="left" w:pos="8203"/>
-        </w:tabs>
-        <w:spacing w:before="0" w:line="480" w:lineRule="auto"/>
-        <w:rPr>
-          <w:spacing w:val="-2"/>
-        </w:rPr>
-      </w:pPr>
-      <w:r>
-        <w:rPr>
-          <w:spacing w:val="-2"/>
-        </w:rPr>
-        <w:t>PROPOSAL</w:t>
-      </w:r>
-    </w:p>
-    <w:p>
-      <w:pPr>
-        <w:pStyle w:val="Title"/>
-        <w:tabs>
-          <w:tab w:val="left" w:pos="8203"/>
-        </w:tabs>
-        <w:spacing w:before="0" w:line="480" w:lineRule="auto"/>
-      </w:pPr>
-    </w:p>
     <w:p>
       <w:pPr>
         <w:tabs>
@@ -49,35 +22,128 @@
           <w:sz w:val="28"/>
           <w:szCs w:val="24"/>
         </w:rPr>
-        <w:t>RANCANG BANGUN SISTEM PENCATATAN KEUANGAN BERDASARKAN TRANSAKSI HARIAN DI KEDAI UMKM MAGIKA KEC KUOK KAMPAR</w:t>
-      </w:r>
-    </w:p>
-    <w:p>
-      <w:pPr>
-        <w:pStyle w:val="BodyText"/>
+        <w:t xml:space="preserve">RANCANG BANGUN SISTEM PENCATATAN KEUANGAN BERDASARKAN TRANSAKSI HARIAN </w:t>
+      </w:r>
+      <w:r>
+        <w:rPr>
+          <w:b/>
+          <w:sz w:val="28"/>
+          <w:szCs w:val="24"/>
+        </w:rPr>
+        <w:t>STUDI KASUS</w:t>
+      </w:r>
+      <w:r>
+        <w:rPr>
+          <w:b/>
+          <w:sz w:val="28"/>
+          <w:szCs w:val="24"/>
+        </w:rPr>
+        <w:t xml:space="preserve"> KEDAI UMKM MAGIKA KEC</w:t>
+      </w:r>
+      <w:r>
+        <w:rPr>
+          <w:b/>
+          <w:sz w:val="28"/>
+          <w:szCs w:val="24"/>
+        </w:rPr>
+        <w:t>.</w:t>
+      </w:r>
+      <w:r>
+        <w:rPr>
+          <w:b/>
+          <w:sz w:val="28"/>
+          <w:szCs w:val="24"/>
+        </w:rPr>
+        <w:t xml:space="preserve">KUOK </w:t>
+      </w:r>
+    </w:p>
+    <w:p>
+      <w:pPr>
+        <w:pStyle w:val="Title"/>
         <w:tabs>
           <w:tab w:val="left" w:pos="8203"/>
         </w:tabs>
+        <w:spacing w:before="0" w:line="480" w:lineRule="auto"/>
+        <w:rPr>
+          <w:spacing w:val="-2"/>
+        </w:rPr>
+      </w:pPr>
+      <w:r>
+        <w:rPr>
+          <w:spacing w:val="-2"/>
+        </w:rPr>
+        <w:t>PROPOSAL</w:t>
+      </w:r>
+      <w:r>
+        <w:rPr>
+          <w:spacing w:val="-2"/>
+        </w:rPr>
+        <w:t xml:space="preserve"> SKRIPSI</w:t>
+      </w:r>
+    </w:p>
+    <w:p>
+      <w:pPr>
+        <w:pStyle w:val="Title"/>
         <w:spacing w:line="480" w:lineRule="auto"/>
         <w:rPr>
-          <w:b/>
           <w:sz w:val="20"/>
-        </w:rPr>
-      </w:pPr>
-      <w:r>
-        <w:rPr>
-          <w:b/>
+          <w:szCs w:val="20"/>
+          <w:lang w:val="en-US"/>
+        </w:rPr>
+      </w:pPr>
+      <w:r>
+        <w:rPr>
+          <w:sz w:val="20"/>
+          <w:szCs w:val="20"/>
+          <w:lang w:val="en-US"/>
+        </w:rPr>
+        <w:t>Diajukan sebagai salah satu syarat untuk memperoleh gelar</w:t>
+      </w:r>
+    </w:p>
+    <w:p>
+      <w:pPr>
+        <w:pStyle w:val="Title"/>
+        <w:spacing w:line="480" w:lineRule="auto"/>
+        <w:rPr>
+          <w:sz w:val="20"/>
+          <w:szCs w:val="20"/>
+          <w:lang w:val="en-US"/>
+        </w:rPr>
+      </w:pPr>
+      <w:r>
+        <w:rPr>
+          <w:sz w:val="20"/>
+          <w:szCs w:val="20"/>
+          <w:lang w:val="en-US"/>
+        </w:rPr>
+        <w:t>Sarjana Komputer Program Studi Teknik Informatika</w:t>
+      </w:r>
+    </w:p>
+    <w:p>
+      <w:pPr>
+        <w:pStyle w:val="Title"/>
+        <w:tabs>
+          <w:tab w:val="left" w:pos="8203"/>
+        </w:tabs>
+        <w:spacing w:before="0" w:line="480" w:lineRule="auto"/>
+        <w:rPr>
+          <w:lang w:val="en-US"/>
+        </w:rPr>
+      </w:pPr>
+      <w:r>
+        <w:rPr>
+          <w:b w:val="0"/>
           <w:noProof/>
           <w:sz w:val="20"/>
         </w:rPr>
         <w:drawing>
-          <wp:anchor distT="0" distB="0" distL="0" distR="0" simplePos="0" relativeHeight="251659264" behindDoc="1" locked="0" layoutInCell="1" allowOverlap="1" wp14:anchorId="01C3A519" wp14:editId="0CEF9E65">
+          <wp:anchor distT="0" distB="0" distL="0" distR="0" simplePos="0" relativeHeight="251659264" behindDoc="1" locked="0" layoutInCell="1" allowOverlap="1" wp14:anchorId="01C3A519" wp14:editId="6356B9D1">
             <wp:simplePos x="0" y="0"/>
             <wp:positionH relativeFrom="page">
-              <wp:posOffset>3094355</wp:posOffset>
+              <wp:posOffset>3084830</wp:posOffset>
             </wp:positionH>
             <wp:positionV relativeFrom="paragraph">
-              <wp:posOffset>278131</wp:posOffset>
+              <wp:posOffset>382270</wp:posOffset>
             </wp:positionV>
             <wp:extent cx="1829225" cy="1638680"/>
             <wp:effectExtent l="0" t="0" r="0" b="0"/>
@@ -510,50 +576,26 @@
     </w:p>
     <w:p>
       <w:pPr>
-        <w:tabs>
-          <w:tab w:val="left" w:pos="8203"/>
-        </w:tabs>
-        <w:spacing w:line="480" w:lineRule="auto"/>
-        <w:ind w:left="450" w:right="307"/>
-        <w:jc w:val="center"/>
-        <w:rPr>
-          <w:b/>
-          <w:spacing w:val="-6"/>
-          <w:sz w:val="26"/>
-        </w:rPr>
-      </w:pPr>
-    </w:p>
-    <w:p>
-      <w:pPr>
-        <w:pStyle w:val="Style1"/>
-      </w:pPr>
-    </w:p>
-    <w:p>
-      <w:pPr>
         <w:pStyle w:val="Heading1"/>
         <w:jc w:val="center"/>
         <w:rPr>
-          <w:rFonts w:ascii="Times New Roman" w:hAnsi="Times New Roman" w:cs="Times New Roman"/>
-          <w:b/>
+          <w:rFonts w:cs="Times New Roman"/>
+          <w:b w:val="0"/>
           <w:bCs/>
           <w:i/>
-          <w:color w:val="000000" w:themeColor="text1"/>
-          <w:sz w:val="28"/>
           <w:szCs w:val="28"/>
           <w:lang w:val="fi-FI"/>
         </w:rPr>
       </w:pPr>
-      <w:bookmarkStart w:id="0" w:name="_Toc192118653"/>
-      <w:r>
-        <w:rPr>
-          <w:rFonts w:ascii="Times New Roman" w:hAnsi="Times New Roman" w:cs="Times New Roman"/>
-          <w:b/>
+      <w:bookmarkStart w:id="0" w:name="_Toc195635421"/>
+      <w:r>
+        <w:rPr>
+          <w:rFonts w:cs="Times New Roman"/>
           <w:bCs/>
-          <w:color w:val="000000" w:themeColor="text1"/>
-          <w:sz w:val="28"/>
           <w:szCs w:val="28"/>
           <w:lang w:val="fi-FI"/>
         </w:rPr>
+        <w:lastRenderedPageBreak/>
         <w:t>KATA PENGANTAR</w:t>
       </w:r>
       <w:bookmarkEnd w:id="0"/>
@@ -699,6 +741,7 @@
           <w:rFonts w:ascii="Times New Roman" w:hAnsi="Times New Roman" w:cs="Times New Roman"/>
           <w:sz w:val="24"/>
           <w:szCs w:val="24"/>
+          <w:lang w:val="id"/>
         </w:rPr>
       </w:pPr>
       <w:r>
@@ -708,162 +751,18 @@
           <w:bCs/>
           <w:sz w:val="24"/>
           <w:szCs w:val="24"/>
-        </w:rPr>
-        <w:t xml:space="preserve">Emon </w:t>
-      </w:r>
-      <w:proofErr w:type="spellStart"/>
+          <w:lang w:val="id"/>
+        </w:rPr>
+        <w:t>Emon Azriadi, S.T., M.Sc.E,</w:t>
+      </w:r>
       <w:r>
         <w:rPr>
           <w:rFonts w:ascii="Times New Roman" w:hAnsi="Times New Roman" w:cs="Times New Roman"/>
-          <w:b/>
-          <w:bCs/>
-          <w:sz w:val="24"/>
-          <w:szCs w:val="24"/>
-        </w:rPr>
-        <w:t>Azriadi</w:t>
-      </w:r>
-      <w:proofErr w:type="spellEnd"/>
-      <w:r>
-        <w:rPr>
-          <w:rFonts w:ascii="Times New Roman" w:hAnsi="Times New Roman" w:cs="Times New Roman"/>
-          <w:b/>
-          <w:bCs/>
-          <w:sz w:val="24"/>
-          <w:szCs w:val="24"/>
-        </w:rPr>
-        <w:t xml:space="preserve">, S.T., </w:t>
-      </w:r>
-      <w:proofErr w:type="spellStart"/>
-      <w:r>
-        <w:rPr>
-          <w:rFonts w:ascii="Times New Roman" w:hAnsi="Times New Roman" w:cs="Times New Roman"/>
-          <w:b/>
-          <w:bCs/>
-          <w:sz w:val="24"/>
-          <w:szCs w:val="24"/>
-        </w:rPr>
-        <w:t>M.</w:t>
-      </w:r>
-      <w:proofErr w:type="gramStart"/>
-      <w:r>
-        <w:rPr>
-          <w:rFonts w:ascii="Times New Roman" w:hAnsi="Times New Roman" w:cs="Times New Roman"/>
-          <w:b/>
-          <w:bCs/>
-          <w:sz w:val="24"/>
-          <w:szCs w:val="24"/>
-        </w:rPr>
-        <w:t>Sc.E</w:t>
-      </w:r>
-      <w:proofErr w:type="spellEnd"/>
-      <w:proofErr w:type="gramEnd"/>
-      <w:r>
-        <w:rPr>
-          <w:rFonts w:ascii="Times New Roman" w:hAnsi="Times New Roman" w:cs="Times New Roman"/>
-          <w:b/>
-          <w:bCs/>
-          <w:sz w:val="24"/>
-          <w:szCs w:val="24"/>
-        </w:rPr>
-        <w:t>,</w:t>
-      </w:r>
-      <w:r>
-        <w:rPr>
-          <w:rFonts w:ascii="Times New Roman" w:hAnsi="Times New Roman" w:cs="Times New Roman"/>
-          <w:sz w:val="24"/>
-          <w:szCs w:val="24"/>
-        </w:rPr>
-        <w:t xml:space="preserve"> </w:t>
-      </w:r>
-      <w:proofErr w:type="spellStart"/>
-      <w:r>
-        <w:rPr>
-          <w:rFonts w:ascii="Times New Roman" w:hAnsi="Times New Roman" w:cs="Times New Roman"/>
-          <w:sz w:val="24"/>
-          <w:szCs w:val="24"/>
-        </w:rPr>
-        <w:t>selaku</w:t>
-      </w:r>
-      <w:proofErr w:type="spellEnd"/>
-      <w:r>
-        <w:rPr>
-          <w:rFonts w:ascii="Times New Roman" w:hAnsi="Times New Roman" w:cs="Times New Roman"/>
-          <w:sz w:val="24"/>
-          <w:szCs w:val="24"/>
-        </w:rPr>
-        <w:t xml:space="preserve"> Dekan </w:t>
-      </w:r>
-      <w:proofErr w:type="spellStart"/>
-      <w:r>
-        <w:rPr>
-          <w:rFonts w:ascii="Times New Roman" w:hAnsi="Times New Roman" w:cs="Times New Roman"/>
-          <w:sz w:val="24"/>
-          <w:szCs w:val="24"/>
-        </w:rPr>
-        <w:t>Fakultas</w:t>
-      </w:r>
-      <w:proofErr w:type="spellEnd"/>
-      <w:r>
-        <w:rPr>
-          <w:rFonts w:ascii="Times New Roman" w:hAnsi="Times New Roman" w:cs="Times New Roman"/>
-          <w:sz w:val="24"/>
-          <w:szCs w:val="24"/>
-        </w:rPr>
-        <w:t xml:space="preserve"> Teknik Universitas </w:t>
-      </w:r>
-      <w:proofErr w:type="spellStart"/>
-      <w:r>
-        <w:rPr>
-          <w:rFonts w:ascii="Times New Roman" w:hAnsi="Times New Roman" w:cs="Times New Roman"/>
-          <w:sz w:val="24"/>
-          <w:szCs w:val="24"/>
-        </w:rPr>
-        <w:t>Pahlawan</w:t>
-      </w:r>
-      <w:proofErr w:type="spellEnd"/>
-      <w:r>
-        <w:rPr>
-          <w:rFonts w:ascii="Times New Roman" w:hAnsi="Times New Roman" w:cs="Times New Roman"/>
-          <w:sz w:val="24"/>
-          <w:szCs w:val="24"/>
-        </w:rPr>
-        <w:t xml:space="preserve"> </w:t>
-      </w:r>
-      <w:proofErr w:type="spellStart"/>
-      <w:r>
-        <w:rPr>
-          <w:rFonts w:ascii="Times New Roman" w:hAnsi="Times New Roman" w:cs="Times New Roman"/>
-          <w:sz w:val="24"/>
-          <w:szCs w:val="24"/>
-        </w:rPr>
-        <w:t>Tuanku</w:t>
-      </w:r>
-      <w:proofErr w:type="spellEnd"/>
-      <w:r>
-        <w:rPr>
-          <w:rFonts w:ascii="Times New Roman" w:hAnsi="Times New Roman" w:cs="Times New Roman"/>
-          <w:sz w:val="24"/>
-          <w:szCs w:val="24"/>
-        </w:rPr>
-        <w:t xml:space="preserve"> </w:t>
-      </w:r>
-      <w:proofErr w:type="spellStart"/>
-      <w:r>
-        <w:rPr>
-          <w:rFonts w:ascii="Times New Roman" w:hAnsi="Times New Roman" w:cs="Times New Roman"/>
-          <w:sz w:val="24"/>
-          <w:szCs w:val="24"/>
-        </w:rPr>
-        <w:t>Tambusai</w:t>
-      </w:r>
-      <w:proofErr w:type="spellEnd"/>
-      <w:r>
-        <w:rPr>
-          <w:rFonts w:ascii="Times New Roman" w:hAnsi="Times New Roman" w:cs="Times New Roman"/>
-          <w:sz w:val="24"/>
-          <w:szCs w:val="24"/>
-        </w:rPr>
-        <w:t>.</w:t>
+          <w:sz w:val="24"/>
+          <w:szCs w:val="24"/>
+          <w:lang w:val="id"/>
+        </w:rPr>
+        <w:t xml:space="preserve"> selaku Dekan Fakultas Teknik Universitas Pahlawan Tuanku Tambusai.</w:t>
       </w:r>
     </w:p>
     <w:p>
@@ -887,181 +786,42 @@
         <w:rPr>
           <w:rFonts w:ascii="Times New Roman" w:hAnsi="Times New Roman" w:cs="Times New Roman"/>
           <w:sz w:val="24"/>
-        </w:rPr>
-      </w:pPr>
-      <w:proofErr w:type="spellStart"/>
+          <w:lang w:val="id"/>
+        </w:rPr>
+      </w:pPr>
       <w:r>
         <w:rPr>
           <w:rFonts w:ascii="Times New Roman" w:hAnsi="Times New Roman" w:cs="Times New Roman"/>
           <w:b/>
           <w:sz w:val="24"/>
-        </w:rPr>
-        <w:t>Safni</w:t>
-      </w:r>
-      <w:proofErr w:type="spellEnd"/>
+          <w:lang w:val="id"/>
+        </w:rPr>
+        <w:t xml:space="preserve">Safni Marwa, S.T, M.Sc.E., </w:t>
+      </w:r>
       <w:r>
         <w:rPr>
           <w:rFonts w:ascii="Times New Roman" w:hAnsi="Times New Roman" w:cs="Times New Roman"/>
-          <w:b/>
-          <w:sz w:val="24"/>
-        </w:rPr>
-        <w:t xml:space="preserve"> Marwa, </w:t>
-      </w:r>
-      <w:proofErr w:type="gramStart"/>
-      <w:r>
-        <w:rPr>
-          <w:rFonts w:ascii="Times New Roman" w:hAnsi="Times New Roman" w:cs="Times New Roman"/>
-          <w:b/>
-          <w:sz w:val="24"/>
-        </w:rPr>
-        <w:t>S.T</w:t>
-      </w:r>
-      <w:proofErr w:type="gramEnd"/>
-      <w:r>
-        <w:rPr>
-          <w:rFonts w:ascii="Times New Roman" w:hAnsi="Times New Roman" w:cs="Times New Roman"/>
-          <w:b/>
-          <w:sz w:val="24"/>
-        </w:rPr>
-        <w:t xml:space="preserve">, </w:t>
-      </w:r>
-      <w:proofErr w:type="spellStart"/>
-      <w:r>
-        <w:rPr>
-          <w:rFonts w:ascii="Times New Roman" w:hAnsi="Times New Roman" w:cs="Times New Roman"/>
-          <w:b/>
-          <w:sz w:val="24"/>
-        </w:rPr>
-        <w:t>M.Sc.E</w:t>
-      </w:r>
-      <w:proofErr w:type="spellEnd"/>
-      <w:r>
-        <w:rPr>
-          <w:rFonts w:ascii="Times New Roman" w:hAnsi="Times New Roman" w:cs="Times New Roman"/>
-          <w:b/>
-          <w:sz w:val="24"/>
-        </w:rPr>
-        <w:t xml:space="preserve">., </w:t>
-      </w:r>
-      <w:proofErr w:type="spellStart"/>
-      <w:r>
-        <w:rPr>
-          <w:rFonts w:ascii="Times New Roman" w:hAnsi="Times New Roman" w:cs="Times New Roman"/>
-          <w:sz w:val="24"/>
-        </w:rPr>
-        <w:t>selaku</w:t>
-      </w:r>
-      <w:proofErr w:type="spellEnd"/>
-      <w:r>
-        <w:rPr>
-          <w:rFonts w:ascii="Times New Roman" w:hAnsi="Times New Roman" w:cs="Times New Roman"/>
-          <w:sz w:val="24"/>
-        </w:rPr>
-        <w:t xml:space="preserve"> </w:t>
-      </w:r>
-      <w:proofErr w:type="spellStart"/>
-      <w:r>
-        <w:rPr>
-          <w:rFonts w:ascii="Times New Roman" w:hAnsi="Times New Roman" w:cs="Times New Roman"/>
-          <w:sz w:val="24"/>
-        </w:rPr>
-        <w:t>Ketua</w:t>
-      </w:r>
-      <w:proofErr w:type="spellEnd"/>
-      <w:r>
-        <w:rPr>
-          <w:rFonts w:ascii="Times New Roman" w:hAnsi="Times New Roman" w:cs="Times New Roman"/>
-          <w:sz w:val="24"/>
-        </w:rPr>
-        <w:t xml:space="preserve"> Program Studi Teknik </w:t>
-      </w:r>
-      <w:proofErr w:type="spellStart"/>
-      <w:r>
-        <w:rPr>
-          <w:rFonts w:ascii="Times New Roman" w:hAnsi="Times New Roman" w:cs="Times New Roman"/>
-          <w:sz w:val="24"/>
-        </w:rPr>
-        <w:t>Informatika</w:t>
-      </w:r>
-      <w:proofErr w:type="spellEnd"/>
-      <w:r>
-        <w:rPr>
-          <w:rFonts w:ascii="Times New Roman" w:hAnsi="Times New Roman" w:cs="Times New Roman"/>
-          <w:sz w:val="24"/>
-        </w:rPr>
-        <w:t xml:space="preserve"> Universitas</w:t>
+          <w:sz w:val="24"/>
+          <w:lang w:val="id"/>
+        </w:rPr>
+        <w:t>selaku Ketua Program Studi Teknik Informatika Universitas</w:t>
       </w:r>
       <w:r>
         <w:rPr>
           <w:rFonts w:ascii="Times New Roman" w:hAnsi="Times New Roman" w:cs="Times New Roman"/>
           <w:spacing w:val="-12"/>
           <w:sz w:val="24"/>
+          <w:lang w:val="id"/>
         </w:rPr>
         <w:t xml:space="preserve"> </w:t>
       </w:r>
-      <w:proofErr w:type="spellStart"/>
       <w:r>
         <w:rPr>
           <w:rFonts w:ascii="Times New Roman" w:hAnsi="Times New Roman" w:cs="Times New Roman"/>
           <w:sz w:val="24"/>
-        </w:rPr>
-        <w:t>Pahlawan</w:t>
-      </w:r>
-      <w:proofErr w:type="spellEnd"/>
-      <w:r>
-        <w:rPr>
-          <w:rFonts w:ascii="Times New Roman" w:hAnsi="Times New Roman" w:cs="Times New Roman"/>
-          <w:sz w:val="24"/>
-        </w:rPr>
-        <w:t xml:space="preserve"> </w:t>
-      </w:r>
-      <w:proofErr w:type="spellStart"/>
-      <w:r>
-        <w:rPr>
-          <w:rFonts w:ascii="Times New Roman" w:hAnsi="Times New Roman" w:cs="Times New Roman"/>
-          <w:sz w:val="24"/>
-        </w:rPr>
-        <w:t>Tuanku</w:t>
-      </w:r>
-      <w:proofErr w:type="spellEnd"/>
-      <w:r>
-        <w:rPr>
-          <w:rFonts w:ascii="Times New Roman" w:hAnsi="Times New Roman" w:cs="Times New Roman"/>
-          <w:sz w:val="24"/>
-        </w:rPr>
-        <w:t xml:space="preserve"> </w:t>
-      </w:r>
-      <w:proofErr w:type="spellStart"/>
-      <w:r>
-        <w:rPr>
-          <w:rFonts w:ascii="Times New Roman" w:hAnsi="Times New Roman" w:cs="Times New Roman"/>
-          <w:sz w:val="24"/>
-        </w:rPr>
-        <w:t>Tambusai</w:t>
-      </w:r>
-      <w:proofErr w:type="spellEnd"/>
-      <w:r>
-        <w:rPr>
-          <w:rFonts w:ascii="Times New Roman" w:hAnsi="Times New Roman" w:cs="Times New Roman"/>
-          <w:sz w:val="24"/>
-        </w:rPr>
-        <w:t xml:space="preserve"> </w:t>
-      </w:r>
-      <w:proofErr w:type="spellStart"/>
-      <w:r>
-        <w:rPr>
-          <w:rFonts w:ascii="Times New Roman" w:hAnsi="Times New Roman" w:cs="Times New Roman"/>
-          <w:sz w:val="24"/>
-        </w:rPr>
-        <w:t>Bangkinang</w:t>
-      </w:r>
-      <w:proofErr w:type="spellEnd"/>
-      <w:r>
-        <w:rPr>
-          <w:rFonts w:ascii="Times New Roman" w:hAnsi="Times New Roman" w:cs="Times New Roman"/>
-          <w:sz w:val="24"/>
-        </w:rPr>
-        <w:t>.</w:t>
+          <w:lang w:val="id"/>
+        </w:rPr>
+        <w:t>Pahlawan Tuanku Tambusai Bangkinang.</w:t>
       </w:r>
     </w:p>
     <w:p>
@@ -1085,22 +845,23 @@
         <w:rPr>
           <w:rFonts w:ascii="Times New Roman" w:hAnsi="Times New Roman" w:cs="Times New Roman"/>
           <w:sz w:val="24"/>
-        </w:rPr>
-      </w:pPr>
-      <w:proofErr w:type="spellStart"/>
+          <w:lang w:val="id"/>
+        </w:rPr>
+      </w:pPr>
       <w:r>
         <w:rPr>
           <w:rFonts w:ascii="Times New Roman" w:hAnsi="Times New Roman" w:cs="Times New Roman"/>
           <w:sz w:val="24"/>
+          <w:lang w:val="id"/>
         </w:rPr>
         <w:t>Seluruh</w:t>
       </w:r>
-      <w:proofErr w:type="spellEnd"/>
       <w:r>
         <w:rPr>
           <w:rFonts w:ascii="Times New Roman" w:hAnsi="Times New Roman" w:cs="Times New Roman"/>
           <w:spacing w:val="-1"/>
           <w:sz w:val="24"/>
+          <w:lang w:val="id"/>
         </w:rPr>
         <w:t xml:space="preserve"> </w:t>
       </w:r>
@@ -1108,6 +869,7 @@
         <w:rPr>
           <w:rFonts w:ascii="Times New Roman" w:hAnsi="Times New Roman" w:cs="Times New Roman"/>
           <w:sz w:val="24"/>
+          <w:lang w:val="id"/>
         </w:rPr>
         <w:t>Dosen</w:t>
       </w:r>
@@ -1116,6 +878,7 @@
           <w:rFonts w:ascii="Times New Roman" w:hAnsi="Times New Roman" w:cs="Times New Roman"/>
           <w:spacing w:val="-1"/>
           <w:sz w:val="24"/>
+          <w:lang w:val="id"/>
         </w:rPr>
         <w:t xml:space="preserve"> </w:t>
       </w:r>
@@ -1123,23 +886,16 @@
         <w:rPr>
           <w:rFonts w:ascii="Times New Roman" w:hAnsi="Times New Roman" w:cs="Times New Roman"/>
           <w:sz w:val="24"/>
-        </w:rPr>
-        <w:t xml:space="preserve">dan </w:t>
-      </w:r>
-      <w:proofErr w:type="spellStart"/>
-      <w:r>
-        <w:rPr>
-          <w:rFonts w:ascii="Times New Roman" w:hAnsi="Times New Roman" w:cs="Times New Roman"/>
-          <w:sz w:val="24"/>
-        </w:rPr>
-        <w:t>karyawan</w:t>
-      </w:r>
-      <w:proofErr w:type="spellEnd"/>
+          <w:lang w:val="id"/>
+        </w:rPr>
+        <w:t>dan karyawan</w:t>
+      </w:r>
       <w:r>
         <w:rPr>
           <w:rFonts w:ascii="Times New Roman" w:hAnsi="Times New Roman" w:cs="Times New Roman"/>
           <w:spacing w:val="-1"/>
           <w:sz w:val="24"/>
+          <w:lang w:val="id"/>
         </w:rPr>
         <w:t xml:space="preserve"> </w:t>
       </w:r>
@@ -1147,169 +903,26 @@
         <w:rPr>
           <w:rFonts w:ascii="Times New Roman" w:hAnsi="Times New Roman" w:cs="Times New Roman"/>
           <w:sz w:val="24"/>
-        </w:rPr>
-        <w:t xml:space="preserve">Universitas </w:t>
-      </w:r>
-      <w:proofErr w:type="spellStart"/>
-      <w:r>
-        <w:rPr>
-          <w:rFonts w:ascii="Times New Roman" w:hAnsi="Times New Roman" w:cs="Times New Roman"/>
-          <w:sz w:val="24"/>
-        </w:rPr>
-        <w:t>Pahlawan</w:t>
-      </w:r>
-      <w:proofErr w:type="spellEnd"/>
+          <w:lang w:val="id"/>
+        </w:rPr>
+        <w:t>Universitas Pahlawan</w:t>
+      </w:r>
       <w:r>
         <w:rPr>
           <w:rFonts w:ascii="Times New Roman" w:hAnsi="Times New Roman" w:cs="Times New Roman"/>
           <w:spacing w:val="-1"/>
           <w:sz w:val="24"/>
+          <w:lang w:val="id"/>
         </w:rPr>
         <w:t xml:space="preserve"> </w:t>
       </w:r>
-      <w:proofErr w:type="spellStart"/>
       <w:r>
         <w:rPr>
           <w:rFonts w:ascii="Times New Roman" w:hAnsi="Times New Roman" w:cs="Times New Roman"/>
           <w:sz w:val="24"/>
-        </w:rPr>
-        <w:t>Tuanku</w:t>
-      </w:r>
-      <w:proofErr w:type="spellEnd"/>
-      <w:r>
-        <w:rPr>
-          <w:rFonts w:ascii="Times New Roman" w:hAnsi="Times New Roman" w:cs="Times New Roman"/>
-          <w:sz w:val="24"/>
-        </w:rPr>
-        <w:t xml:space="preserve"> </w:t>
-      </w:r>
-      <w:proofErr w:type="spellStart"/>
-      <w:r>
-        <w:rPr>
-          <w:rFonts w:ascii="Times New Roman" w:hAnsi="Times New Roman" w:cs="Times New Roman"/>
-          <w:sz w:val="24"/>
-        </w:rPr>
-        <w:t>Tambusai</w:t>
-      </w:r>
-      <w:proofErr w:type="spellEnd"/>
-      <w:r>
-        <w:rPr>
-          <w:rFonts w:ascii="Times New Roman" w:hAnsi="Times New Roman" w:cs="Times New Roman"/>
-          <w:sz w:val="24"/>
-        </w:rPr>
-        <w:t xml:space="preserve"> yang </w:t>
-      </w:r>
-      <w:proofErr w:type="spellStart"/>
-      <w:r>
-        <w:rPr>
-          <w:rFonts w:ascii="Times New Roman" w:hAnsi="Times New Roman" w:cs="Times New Roman"/>
-          <w:sz w:val="24"/>
-        </w:rPr>
-        <w:t>telah</w:t>
-      </w:r>
-      <w:proofErr w:type="spellEnd"/>
-      <w:r>
-        <w:rPr>
-          <w:rFonts w:ascii="Times New Roman" w:hAnsi="Times New Roman" w:cs="Times New Roman"/>
-          <w:sz w:val="24"/>
-        </w:rPr>
-        <w:t xml:space="preserve"> </w:t>
-      </w:r>
-      <w:proofErr w:type="spellStart"/>
-      <w:r>
-        <w:rPr>
-          <w:rFonts w:ascii="Times New Roman" w:hAnsi="Times New Roman" w:cs="Times New Roman"/>
-          <w:sz w:val="24"/>
-        </w:rPr>
-        <w:t>memberikan</w:t>
-      </w:r>
-      <w:proofErr w:type="spellEnd"/>
-      <w:r>
-        <w:rPr>
-          <w:rFonts w:ascii="Times New Roman" w:hAnsi="Times New Roman" w:cs="Times New Roman"/>
-          <w:sz w:val="24"/>
-        </w:rPr>
-        <w:t xml:space="preserve"> </w:t>
-      </w:r>
-      <w:proofErr w:type="spellStart"/>
-      <w:r>
-        <w:rPr>
-          <w:rFonts w:ascii="Times New Roman" w:hAnsi="Times New Roman" w:cs="Times New Roman"/>
-          <w:sz w:val="24"/>
-        </w:rPr>
-        <w:t>ilmunya</w:t>
-      </w:r>
-      <w:proofErr w:type="spellEnd"/>
-      <w:r>
-        <w:rPr>
-          <w:rFonts w:ascii="Times New Roman" w:hAnsi="Times New Roman" w:cs="Times New Roman"/>
-          <w:sz w:val="24"/>
-        </w:rPr>
-        <w:t xml:space="preserve"> </w:t>
-      </w:r>
-      <w:proofErr w:type="spellStart"/>
-      <w:r>
-        <w:rPr>
-          <w:rFonts w:ascii="Times New Roman" w:hAnsi="Times New Roman" w:cs="Times New Roman"/>
-          <w:sz w:val="24"/>
-        </w:rPr>
-        <w:t>kepada</w:t>
-      </w:r>
-      <w:proofErr w:type="spellEnd"/>
-      <w:r>
-        <w:rPr>
-          <w:rFonts w:ascii="Times New Roman" w:hAnsi="Times New Roman" w:cs="Times New Roman"/>
-          <w:sz w:val="24"/>
-        </w:rPr>
-        <w:t xml:space="preserve"> </w:t>
-      </w:r>
-      <w:proofErr w:type="spellStart"/>
-      <w:r>
-        <w:rPr>
-          <w:rFonts w:ascii="Times New Roman" w:hAnsi="Times New Roman" w:cs="Times New Roman"/>
-          <w:sz w:val="24"/>
-        </w:rPr>
-        <w:t>penulis</w:t>
-      </w:r>
-      <w:proofErr w:type="spellEnd"/>
-      <w:r>
-        <w:rPr>
-          <w:rFonts w:ascii="Times New Roman" w:hAnsi="Times New Roman" w:cs="Times New Roman"/>
-          <w:sz w:val="24"/>
-        </w:rPr>
-        <w:t xml:space="preserve"> </w:t>
-      </w:r>
-      <w:proofErr w:type="spellStart"/>
-      <w:r>
-        <w:rPr>
-          <w:rFonts w:ascii="Times New Roman" w:hAnsi="Times New Roman" w:cs="Times New Roman"/>
-          <w:sz w:val="24"/>
-        </w:rPr>
-        <w:t>selama</w:t>
-      </w:r>
-      <w:proofErr w:type="spellEnd"/>
-      <w:r>
-        <w:rPr>
-          <w:rFonts w:ascii="Times New Roman" w:hAnsi="Times New Roman" w:cs="Times New Roman"/>
-          <w:sz w:val="24"/>
-        </w:rPr>
-        <w:t xml:space="preserve"> </w:t>
-      </w:r>
-      <w:proofErr w:type="spellStart"/>
-      <w:r>
-        <w:rPr>
-          <w:rFonts w:ascii="Times New Roman" w:hAnsi="Times New Roman" w:cs="Times New Roman"/>
-          <w:sz w:val="24"/>
-        </w:rPr>
-        <w:t>perkuliahan</w:t>
-      </w:r>
-      <w:proofErr w:type="spellEnd"/>
-      <w:r>
-        <w:rPr>
-          <w:rFonts w:ascii="Times New Roman" w:hAnsi="Times New Roman" w:cs="Times New Roman"/>
-          <w:sz w:val="24"/>
-        </w:rPr>
-        <w:t>;</w:t>
+          <w:lang w:val="id"/>
+        </w:rPr>
+        <w:t>Tuanku Tambusai yang telah memberikan ilmunya kepada penulis selama perkuliahan;</w:t>
       </w:r>
     </w:p>
     <w:p>
@@ -1333,328 +946,25 @@
         <w:rPr>
           <w:rFonts w:ascii="Times New Roman" w:hAnsi="Times New Roman" w:cs="Times New Roman"/>
           <w:sz w:val="24"/>
-        </w:rPr>
-      </w:pPr>
-      <w:proofErr w:type="spellStart"/>
+          <w:lang w:val="id"/>
+        </w:rPr>
+      </w:pPr>
       <w:r>
         <w:rPr>
           <w:rFonts w:ascii="Times New Roman" w:hAnsi="Times New Roman" w:cs="Times New Roman"/>
           <w:sz w:val="24"/>
-        </w:rPr>
-        <w:t>Secara</w:t>
-      </w:r>
-      <w:proofErr w:type="spellEnd"/>
+          <w:lang w:val="id"/>
+        </w:rPr>
+        <w:t xml:space="preserve">Secara Khusus kepada kedua orang tua penulis yang telah banyak memberikan bantuan baik bantuan moril maupun bantuan materil demi </w:t>
+      </w:r>
       <w:r>
         <w:rPr>
           <w:rFonts w:ascii="Times New Roman" w:hAnsi="Times New Roman" w:cs="Times New Roman"/>
           <w:sz w:val="24"/>
-        </w:rPr>
-        <w:t xml:space="preserve"> </w:t>
-      </w:r>
-      <w:proofErr w:type="spellStart"/>
-      <w:r>
-        <w:rPr>
-          <w:rFonts w:ascii="Times New Roman" w:hAnsi="Times New Roman" w:cs="Times New Roman"/>
-          <w:sz w:val="24"/>
-        </w:rPr>
-        <w:t>Khusus</w:t>
-      </w:r>
-      <w:proofErr w:type="spellEnd"/>
-      <w:r>
-        <w:rPr>
-          <w:rFonts w:ascii="Times New Roman" w:hAnsi="Times New Roman" w:cs="Times New Roman"/>
-          <w:sz w:val="24"/>
-        </w:rPr>
-        <w:t xml:space="preserve"> </w:t>
-      </w:r>
-      <w:proofErr w:type="spellStart"/>
-      <w:r>
-        <w:rPr>
-          <w:rFonts w:ascii="Times New Roman" w:hAnsi="Times New Roman" w:cs="Times New Roman"/>
-          <w:sz w:val="24"/>
-        </w:rPr>
-        <w:t>kepada</w:t>
-      </w:r>
-      <w:proofErr w:type="spellEnd"/>
-      <w:r>
-        <w:rPr>
-          <w:rFonts w:ascii="Times New Roman" w:hAnsi="Times New Roman" w:cs="Times New Roman"/>
-          <w:sz w:val="24"/>
-        </w:rPr>
-        <w:t xml:space="preserve"> </w:t>
-      </w:r>
-      <w:proofErr w:type="spellStart"/>
-      <w:r>
-        <w:rPr>
-          <w:rFonts w:ascii="Times New Roman" w:hAnsi="Times New Roman" w:cs="Times New Roman"/>
-          <w:sz w:val="24"/>
-        </w:rPr>
-        <w:t>kedua</w:t>
-      </w:r>
-      <w:proofErr w:type="spellEnd"/>
-      <w:r>
-        <w:rPr>
-          <w:rFonts w:ascii="Times New Roman" w:hAnsi="Times New Roman" w:cs="Times New Roman"/>
-          <w:sz w:val="24"/>
-        </w:rPr>
-        <w:t xml:space="preserve"> orang </w:t>
-      </w:r>
-      <w:proofErr w:type="spellStart"/>
-      <w:r>
-        <w:rPr>
-          <w:rFonts w:ascii="Times New Roman" w:hAnsi="Times New Roman" w:cs="Times New Roman"/>
-          <w:sz w:val="24"/>
-        </w:rPr>
-        <w:t>tua</w:t>
-      </w:r>
-      <w:proofErr w:type="spellEnd"/>
-      <w:r>
-        <w:rPr>
-          <w:rFonts w:ascii="Times New Roman" w:hAnsi="Times New Roman" w:cs="Times New Roman"/>
-          <w:sz w:val="24"/>
-        </w:rPr>
-        <w:t xml:space="preserve"> </w:t>
-      </w:r>
-      <w:proofErr w:type="spellStart"/>
-      <w:r>
-        <w:rPr>
-          <w:rFonts w:ascii="Times New Roman" w:hAnsi="Times New Roman" w:cs="Times New Roman"/>
-          <w:sz w:val="24"/>
-        </w:rPr>
-        <w:t>penulis</w:t>
-      </w:r>
-      <w:proofErr w:type="spellEnd"/>
-      <w:r>
-        <w:rPr>
-          <w:rFonts w:ascii="Times New Roman" w:hAnsi="Times New Roman" w:cs="Times New Roman"/>
-          <w:sz w:val="24"/>
-        </w:rPr>
-        <w:t xml:space="preserve"> yang </w:t>
-      </w:r>
-      <w:proofErr w:type="spellStart"/>
-      <w:r>
-        <w:rPr>
-          <w:rFonts w:ascii="Times New Roman" w:hAnsi="Times New Roman" w:cs="Times New Roman"/>
-          <w:sz w:val="24"/>
-        </w:rPr>
-        <w:t>telah</w:t>
-      </w:r>
-      <w:proofErr w:type="spellEnd"/>
-      <w:r>
-        <w:rPr>
-          <w:rFonts w:ascii="Times New Roman" w:hAnsi="Times New Roman" w:cs="Times New Roman"/>
-          <w:sz w:val="24"/>
-        </w:rPr>
-        <w:t xml:space="preserve"> </w:t>
-      </w:r>
-      <w:proofErr w:type="spellStart"/>
-      <w:r>
-        <w:rPr>
-          <w:rFonts w:ascii="Times New Roman" w:hAnsi="Times New Roman" w:cs="Times New Roman"/>
-          <w:sz w:val="24"/>
-        </w:rPr>
-        <w:t>banyak</w:t>
-      </w:r>
-      <w:proofErr w:type="spellEnd"/>
-      <w:r>
-        <w:rPr>
-          <w:rFonts w:ascii="Times New Roman" w:hAnsi="Times New Roman" w:cs="Times New Roman"/>
-          <w:sz w:val="24"/>
-        </w:rPr>
-        <w:t xml:space="preserve"> </w:t>
-      </w:r>
-      <w:proofErr w:type="spellStart"/>
-      <w:r>
-        <w:rPr>
-          <w:rFonts w:ascii="Times New Roman" w:hAnsi="Times New Roman" w:cs="Times New Roman"/>
-          <w:sz w:val="24"/>
+          <w:lang w:val="id"/>
         </w:rPr>
         <w:lastRenderedPageBreak/>
-        <w:t>memberikan</w:t>
-      </w:r>
-      <w:proofErr w:type="spellEnd"/>
-      <w:r>
-        <w:rPr>
-          <w:rFonts w:ascii="Times New Roman" w:hAnsi="Times New Roman" w:cs="Times New Roman"/>
-          <w:sz w:val="24"/>
-        </w:rPr>
-        <w:t xml:space="preserve"> </w:t>
-      </w:r>
-      <w:proofErr w:type="spellStart"/>
-      <w:r>
-        <w:rPr>
-          <w:rFonts w:ascii="Times New Roman" w:hAnsi="Times New Roman" w:cs="Times New Roman"/>
-          <w:sz w:val="24"/>
-        </w:rPr>
-        <w:t>bantuan</w:t>
-      </w:r>
-      <w:proofErr w:type="spellEnd"/>
-      <w:r>
-        <w:rPr>
-          <w:rFonts w:ascii="Times New Roman" w:hAnsi="Times New Roman" w:cs="Times New Roman"/>
-          <w:sz w:val="24"/>
-        </w:rPr>
-        <w:t xml:space="preserve"> </w:t>
-      </w:r>
-      <w:proofErr w:type="spellStart"/>
-      <w:r>
-        <w:rPr>
-          <w:rFonts w:ascii="Times New Roman" w:hAnsi="Times New Roman" w:cs="Times New Roman"/>
-          <w:sz w:val="24"/>
-        </w:rPr>
-        <w:t>baik</w:t>
-      </w:r>
-      <w:proofErr w:type="spellEnd"/>
-      <w:r>
-        <w:rPr>
-          <w:rFonts w:ascii="Times New Roman" w:hAnsi="Times New Roman" w:cs="Times New Roman"/>
-          <w:sz w:val="24"/>
-        </w:rPr>
-        <w:t xml:space="preserve"> </w:t>
-      </w:r>
-      <w:proofErr w:type="spellStart"/>
-      <w:r>
-        <w:rPr>
-          <w:rFonts w:ascii="Times New Roman" w:hAnsi="Times New Roman" w:cs="Times New Roman"/>
-          <w:sz w:val="24"/>
-        </w:rPr>
-        <w:t>bantuan</w:t>
-      </w:r>
-      <w:proofErr w:type="spellEnd"/>
-      <w:r>
-        <w:rPr>
-          <w:rFonts w:ascii="Times New Roman" w:hAnsi="Times New Roman" w:cs="Times New Roman"/>
-          <w:sz w:val="24"/>
-        </w:rPr>
-        <w:t xml:space="preserve"> </w:t>
-      </w:r>
-      <w:proofErr w:type="spellStart"/>
-      <w:r>
-        <w:rPr>
-          <w:rFonts w:ascii="Times New Roman" w:hAnsi="Times New Roman" w:cs="Times New Roman"/>
-          <w:sz w:val="24"/>
-        </w:rPr>
-        <w:t>moril</w:t>
-      </w:r>
-      <w:proofErr w:type="spellEnd"/>
-      <w:r>
-        <w:rPr>
-          <w:rFonts w:ascii="Times New Roman" w:hAnsi="Times New Roman" w:cs="Times New Roman"/>
-          <w:sz w:val="24"/>
-        </w:rPr>
-        <w:t xml:space="preserve"> </w:t>
-      </w:r>
-      <w:proofErr w:type="spellStart"/>
-      <w:r>
-        <w:rPr>
-          <w:rFonts w:ascii="Times New Roman" w:hAnsi="Times New Roman" w:cs="Times New Roman"/>
-          <w:sz w:val="24"/>
-        </w:rPr>
-        <w:t>maupun</w:t>
-      </w:r>
-      <w:proofErr w:type="spellEnd"/>
-      <w:r>
-        <w:rPr>
-          <w:rFonts w:ascii="Times New Roman" w:hAnsi="Times New Roman" w:cs="Times New Roman"/>
-          <w:sz w:val="24"/>
-        </w:rPr>
-        <w:t xml:space="preserve"> </w:t>
-      </w:r>
-      <w:proofErr w:type="spellStart"/>
-      <w:r>
-        <w:rPr>
-          <w:rFonts w:ascii="Times New Roman" w:hAnsi="Times New Roman" w:cs="Times New Roman"/>
-          <w:sz w:val="24"/>
-        </w:rPr>
-        <w:t>bantuan</w:t>
-      </w:r>
-      <w:proofErr w:type="spellEnd"/>
-      <w:r>
-        <w:rPr>
-          <w:rFonts w:ascii="Times New Roman" w:hAnsi="Times New Roman" w:cs="Times New Roman"/>
-          <w:sz w:val="24"/>
-        </w:rPr>
-        <w:t xml:space="preserve"> </w:t>
-      </w:r>
-      <w:proofErr w:type="spellStart"/>
-      <w:r>
-        <w:rPr>
-          <w:rFonts w:ascii="Times New Roman" w:hAnsi="Times New Roman" w:cs="Times New Roman"/>
-          <w:sz w:val="24"/>
-        </w:rPr>
-        <w:t>materil</w:t>
-      </w:r>
-      <w:proofErr w:type="spellEnd"/>
-      <w:r>
-        <w:rPr>
-          <w:rFonts w:ascii="Times New Roman" w:hAnsi="Times New Roman" w:cs="Times New Roman"/>
-          <w:sz w:val="24"/>
-        </w:rPr>
-        <w:t xml:space="preserve"> demi </w:t>
-      </w:r>
-      <w:proofErr w:type="spellStart"/>
-      <w:r>
-        <w:rPr>
-          <w:rFonts w:ascii="Times New Roman" w:hAnsi="Times New Roman" w:cs="Times New Roman"/>
-          <w:sz w:val="24"/>
-        </w:rPr>
-        <w:t>kelancaran</w:t>
-      </w:r>
-      <w:proofErr w:type="spellEnd"/>
-      <w:r>
-        <w:rPr>
-          <w:rFonts w:ascii="Times New Roman" w:hAnsi="Times New Roman" w:cs="Times New Roman"/>
-          <w:sz w:val="24"/>
-        </w:rPr>
-        <w:t xml:space="preserve"> </w:t>
-      </w:r>
-      <w:proofErr w:type="spellStart"/>
-      <w:r>
-        <w:rPr>
-          <w:rFonts w:ascii="Times New Roman" w:hAnsi="Times New Roman" w:cs="Times New Roman"/>
-          <w:sz w:val="24"/>
-        </w:rPr>
-        <w:t>skripsi</w:t>
-      </w:r>
-      <w:proofErr w:type="spellEnd"/>
-      <w:r>
-        <w:rPr>
-          <w:rFonts w:ascii="Times New Roman" w:hAnsi="Times New Roman" w:cs="Times New Roman"/>
-          <w:sz w:val="24"/>
-        </w:rPr>
-        <w:t xml:space="preserve"> </w:t>
-      </w:r>
-      <w:proofErr w:type="spellStart"/>
-      <w:r>
-        <w:rPr>
-          <w:rFonts w:ascii="Times New Roman" w:hAnsi="Times New Roman" w:cs="Times New Roman"/>
-          <w:sz w:val="24"/>
-        </w:rPr>
-        <w:t>penelitian</w:t>
-      </w:r>
-      <w:proofErr w:type="spellEnd"/>
-      <w:r>
-        <w:rPr>
-          <w:rFonts w:ascii="Times New Roman" w:hAnsi="Times New Roman" w:cs="Times New Roman"/>
-          <w:sz w:val="24"/>
-        </w:rPr>
-        <w:t xml:space="preserve"> </w:t>
-      </w:r>
-      <w:proofErr w:type="spellStart"/>
-      <w:r>
-        <w:rPr>
-          <w:rFonts w:ascii="Times New Roman" w:hAnsi="Times New Roman" w:cs="Times New Roman"/>
-          <w:sz w:val="24"/>
-        </w:rPr>
-        <w:t>ini</w:t>
-      </w:r>
-      <w:proofErr w:type="spellEnd"/>
-      <w:r>
-        <w:rPr>
-          <w:rFonts w:ascii="Times New Roman" w:hAnsi="Times New Roman" w:cs="Times New Roman"/>
-          <w:sz w:val="24"/>
-        </w:rPr>
-        <w:t>;</w:t>
+        <w:t>kelancaran skripsi penelitian ini;</w:t>
       </w:r>
     </w:p>
     <w:p>
@@ -1685,104 +995,22 @@
           <w:rFonts w:ascii="Times New Roman" w:hAnsi="Times New Roman" w:cs="Times New Roman"/>
           <w:sz w:val="24"/>
         </w:rPr>
-        <w:t>Teman-</w:t>
-      </w:r>
-      <w:proofErr w:type="spellStart"/>
+        <w:t xml:space="preserve">Teman-teman di jurusan </w:t>
+      </w:r>
       <w:r>
         <w:rPr>
           <w:rFonts w:ascii="Times New Roman" w:hAnsi="Times New Roman" w:cs="Times New Roman"/>
           <w:sz w:val="24"/>
         </w:rPr>
-        <w:t>teman</w:t>
-      </w:r>
-      <w:proofErr w:type="spellEnd"/>
+        <w:t>S1 Informatika</w:t>
+      </w:r>
       <w:r>
         <w:rPr>
           <w:rFonts w:ascii="Times New Roman" w:hAnsi="Times New Roman" w:cs="Times New Roman"/>
           <w:sz w:val="24"/>
         </w:rPr>
-        <w:t xml:space="preserve"> di </w:t>
-      </w:r>
-      <w:proofErr w:type="spellStart"/>
-      <w:r>
-        <w:rPr>
-          <w:rFonts w:ascii="Times New Roman" w:hAnsi="Times New Roman" w:cs="Times New Roman"/>
-          <w:sz w:val="24"/>
-        </w:rPr>
-        <w:t>jurusan</w:t>
-      </w:r>
-      <w:proofErr w:type="spellEnd"/>
-      <w:r>
-        <w:rPr>
-          <w:rFonts w:ascii="Times New Roman" w:hAnsi="Times New Roman" w:cs="Times New Roman"/>
-          <w:sz w:val="24"/>
-        </w:rPr>
-        <w:t xml:space="preserve"> </w:t>
-      </w:r>
-      <w:r>
-        <w:rPr>
-          <w:rFonts w:ascii="Times New Roman" w:hAnsi="Times New Roman" w:cs="Times New Roman"/>
-          <w:sz w:val="24"/>
-        </w:rPr>
-        <w:t xml:space="preserve">S1 </w:t>
-      </w:r>
-      <w:proofErr w:type="spellStart"/>
-      <w:r>
-        <w:rPr>
-          <w:rFonts w:ascii="Times New Roman" w:hAnsi="Times New Roman" w:cs="Times New Roman"/>
-          <w:sz w:val="24"/>
-        </w:rPr>
-        <w:t>Informatika</w:t>
-      </w:r>
-      <w:proofErr w:type="spellEnd"/>
-      <w:r>
-        <w:rPr>
-          <w:rFonts w:ascii="Times New Roman" w:hAnsi="Times New Roman" w:cs="Times New Roman"/>
-          <w:sz w:val="24"/>
-        </w:rPr>
-        <w:t xml:space="preserve"> </w:t>
-      </w:r>
-      <w:proofErr w:type="spellStart"/>
-      <w:r>
-        <w:rPr>
-          <w:rFonts w:ascii="Times New Roman" w:hAnsi="Times New Roman" w:cs="Times New Roman"/>
-          <w:sz w:val="24"/>
-        </w:rPr>
-        <w:t>khususnya</w:t>
-      </w:r>
-      <w:proofErr w:type="spellEnd"/>
-      <w:r>
-        <w:rPr>
-          <w:rFonts w:ascii="Times New Roman" w:hAnsi="Times New Roman" w:cs="Times New Roman"/>
-          <w:sz w:val="24"/>
-        </w:rPr>
-        <w:t xml:space="preserve"> yang </w:t>
-      </w:r>
-      <w:proofErr w:type="spellStart"/>
-      <w:r>
-        <w:rPr>
-          <w:rFonts w:ascii="Times New Roman" w:hAnsi="Times New Roman" w:cs="Times New Roman"/>
-          <w:sz w:val="24"/>
-        </w:rPr>
-        <w:t>telah</w:t>
-      </w:r>
-      <w:proofErr w:type="spellEnd"/>
-      <w:r>
-        <w:rPr>
-          <w:rFonts w:ascii="Times New Roman" w:hAnsi="Times New Roman" w:cs="Times New Roman"/>
-          <w:sz w:val="24"/>
-        </w:rPr>
-        <w:t xml:space="preserve"> </w:t>
-      </w:r>
-      <w:proofErr w:type="spellStart"/>
-      <w:r>
-        <w:rPr>
-          <w:rFonts w:ascii="Times New Roman" w:hAnsi="Times New Roman" w:cs="Times New Roman"/>
-          <w:sz w:val="24"/>
-        </w:rPr>
-        <w:t>memberikan</w:t>
-      </w:r>
-      <w:proofErr w:type="spellEnd"/>
+        <w:t xml:space="preserve"> khususnya yang telah memberikan</w:t>
+      </w:r>
       <w:r>
         <w:rPr>
           <w:rFonts w:ascii="Times New Roman" w:hAnsi="Times New Roman" w:cs="Times New Roman"/>
@@ -1791,101 +1019,12 @@
         </w:rPr>
         <w:t xml:space="preserve"> </w:t>
       </w:r>
-      <w:proofErr w:type="spellStart"/>
       <w:r>
         <w:rPr>
           <w:rFonts w:ascii="Times New Roman" w:hAnsi="Times New Roman" w:cs="Times New Roman"/>
           <w:sz w:val="24"/>
         </w:rPr>
-        <w:t>dukungan</w:t>
-      </w:r>
-      <w:proofErr w:type="spellEnd"/>
-      <w:r>
-        <w:rPr>
-          <w:rFonts w:ascii="Times New Roman" w:hAnsi="Times New Roman" w:cs="Times New Roman"/>
-          <w:sz w:val="24"/>
-        </w:rPr>
-        <w:t xml:space="preserve"> dan </w:t>
-      </w:r>
-      <w:proofErr w:type="spellStart"/>
-      <w:r>
-        <w:rPr>
-          <w:rFonts w:ascii="Times New Roman" w:hAnsi="Times New Roman" w:cs="Times New Roman"/>
-          <w:sz w:val="24"/>
-        </w:rPr>
-        <w:t>motivasi</w:t>
-      </w:r>
-      <w:proofErr w:type="spellEnd"/>
-      <w:r>
-        <w:rPr>
-          <w:rFonts w:ascii="Times New Roman" w:hAnsi="Times New Roman" w:cs="Times New Roman"/>
-          <w:sz w:val="24"/>
-        </w:rPr>
-        <w:t xml:space="preserve"> </w:t>
-      </w:r>
-      <w:proofErr w:type="spellStart"/>
-      <w:r>
-        <w:rPr>
-          <w:rFonts w:ascii="Times New Roman" w:hAnsi="Times New Roman" w:cs="Times New Roman"/>
-          <w:sz w:val="24"/>
-        </w:rPr>
-        <w:t>dalam</w:t>
-      </w:r>
-      <w:proofErr w:type="spellEnd"/>
-      <w:r>
-        <w:rPr>
-          <w:rFonts w:ascii="Times New Roman" w:hAnsi="Times New Roman" w:cs="Times New Roman"/>
-          <w:sz w:val="24"/>
-        </w:rPr>
-        <w:t xml:space="preserve"> </w:t>
-      </w:r>
-      <w:proofErr w:type="spellStart"/>
-      <w:r>
-        <w:rPr>
-          <w:rFonts w:ascii="Times New Roman" w:hAnsi="Times New Roman" w:cs="Times New Roman"/>
-          <w:sz w:val="24"/>
-        </w:rPr>
-        <w:t>pengerjaan</w:t>
-      </w:r>
-      <w:proofErr w:type="spellEnd"/>
-      <w:r>
-        <w:rPr>
-          <w:rFonts w:ascii="Times New Roman" w:hAnsi="Times New Roman" w:cs="Times New Roman"/>
-          <w:sz w:val="24"/>
-        </w:rPr>
-        <w:t xml:space="preserve"> proposal </w:t>
-      </w:r>
-      <w:proofErr w:type="spellStart"/>
-      <w:r>
-        <w:rPr>
-          <w:rFonts w:ascii="Times New Roman" w:hAnsi="Times New Roman" w:cs="Times New Roman"/>
-          <w:sz w:val="24"/>
-        </w:rPr>
-        <w:t>penelitian</w:t>
-      </w:r>
-      <w:proofErr w:type="spellEnd"/>
-      <w:r>
-        <w:rPr>
-          <w:rFonts w:ascii="Times New Roman" w:hAnsi="Times New Roman" w:cs="Times New Roman"/>
-          <w:sz w:val="24"/>
-        </w:rPr>
-        <w:t xml:space="preserve"> </w:t>
-      </w:r>
-      <w:proofErr w:type="spellStart"/>
-      <w:r>
-        <w:rPr>
-          <w:rFonts w:ascii="Times New Roman" w:hAnsi="Times New Roman" w:cs="Times New Roman"/>
-          <w:sz w:val="24"/>
-        </w:rPr>
-        <w:t>ini</w:t>
-      </w:r>
-      <w:proofErr w:type="spellEnd"/>
-      <w:r>
-        <w:rPr>
-          <w:rFonts w:ascii="Times New Roman" w:hAnsi="Times New Roman" w:cs="Times New Roman"/>
-          <w:sz w:val="24"/>
-        </w:rPr>
-        <w:t>.</w:t>
+        <w:t>dukungan dan motivasi dalam pengerjaan proposal penelitian ini.</w:t>
       </w:r>
     </w:p>
     <w:p>
@@ -2495,28 +1634,22 @@
         <w:pStyle w:val="Heading1"/>
         <w:jc w:val="center"/>
         <w:rPr>
-          <w:rFonts w:ascii="Times New Roman" w:hAnsi="Times New Roman" w:cs="Times New Roman"/>
-          <w:b/>
+          <w:rFonts w:cs="Times New Roman"/>
+          <w:b w:val="0"/>
           <w:bCs/>
           <w:i/>
-          <w:color w:val="000000" w:themeColor="text1"/>
-          <w:sz w:val="28"/>
           <w:szCs w:val="28"/>
           <w:lang w:val="en-US"/>
         </w:rPr>
       </w:pPr>
-      <w:bookmarkStart w:id="1" w:name="_Toc192118654"/>
-      <w:r>
-        <w:rPr>
-          <w:rFonts w:ascii="Times New Roman" w:hAnsi="Times New Roman" w:cs="Times New Roman"/>
-          <w:b/>
+      <w:bookmarkStart w:id="1" w:name="_Toc195635422"/>
+      <w:r>
+        <w:rPr>
+          <w:rFonts w:cs="Times New Roman"/>
           <w:bCs/>
-          <w:color w:val="000000" w:themeColor="text1"/>
-          <w:sz w:val="28"/>
           <w:szCs w:val="28"/>
           <w:lang w:val="en-US"/>
         </w:rPr>
-        <w:lastRenderedPageBreak/>
         <w:t>DAFTAR ISI</w:t>
       </w:r>
       <w:bookmarkEnd w:id="1"/>
@@ -2524,7 +1657,7 @@
     <w:sdt>
       <w:sdtPr>
         <w:rPr>
-          <w:rFonts w:ascii="Times New Roman" w:eastAsia="Times New Roman" w:hAnsi="Times New Roman" w:cs="Times New Roman"/>
+          <w:rFonts w:eastAsia="Times New Roman" w:cs="Times New Roman"/>
           <w:color w:val="auto"/>
           <w:sz w:val="22"/>
           <w:szCs w:val="22"/>
@@ -2538,7 +1671,6 @@
       </w:sdtPr>
       <w:sdtEndPr>
         <w:rPr>
-          <w:b/>
           <w:bCs/>
           <w:noProof/>
         </w:rPr>
@@ -2549,7 +1681,7 @@
             <w:pStyle w:val="TOCHeading"/>
             <w:spacing w:before="0" w:line="240" w:lineRule="auto"/>
             <w:rPr>
-              <w:rFonts w:ascii="Times New Roman" w:hAnsi="Times New Roman" w:cs="Times New Roman"/>
+              <w:rFonts w:cs="Times New Roman"/>
             </w:rPr>
           </w:pPr>
         </w:p>
@@ -2559,13 +1691,14 @@
             <w:tabs>
               <w:tab w:val="right" w:leader="dot" w:pos="7927"/>
             </w:tabs>
-            <w:spacing w:after="0" w:line="480" w:lineRule="auto"/>
             <w:rPr>
-              <w:rFonts w:ascii="Times New Roman" w:hAnsi="Times New Roman"/>
+              <w:rFonts w:cstheme="minorBidi"/>
               <w:noProof/>
+              <w:kern w:val="2"/>
               <w:sz w:val="24"/>
               <w:szCs w:val="24"/>
               <w:lang w:val="en-ID" w:eastAsia="en-ID"/>
+              <w14:ligatures w14:val="standardContextual"/>
             </w:rPr>
           </w:pPr>
           <w:r>
@@ -2586,85 +1719,61 @@
             </w:rPr>
             <w:fldChar w:fldCharType="separate"/>
           </w:r>
-          <w:hyperlink w:anchor="_Toc192118653" w:history="1">
+          <w:hyperlink w:anchor="_Toc195635421" w:history="1">
             <w:r>
               <w:rPr>
                 <w:rStyle w:val="Hyperlink"/>
-                <w:rFonts w:ascii="Times New Roman" w:hAnsi="Times New Roman"/>
-                <w:b/>
                 <w:bCs/>
                 <w:noProof/>
-                <w:sz w:val="24"/>
-                <w:szCs w:val="24"/>
+                <w:lang w:val="fi-FI"/>
               </w:rPr>
               <w:t>KATA PENGANTAR</w:t>
             </w:r>
             <w:r>
               <w:rPr>
-                <w:rFonts w:ascii="Times New Roman" w:hAnsi="Times New Roman"/>
                 <w:noProof/>
                 <w:webHidden/>
-                <w:sz w:val="24"/>
-                <w:szCs w:val="24"/>
               </w:rPr>
               <w:tab/>
             </w:r>
             <w:r>
               <w:rPr>
-                <w:rFonts w:ascii="Times New Roman" w:hAnsi="Times New Roman"/>
                 <w:noProof/>
                 <w:webHidden/>
-                <w:sz w:val="24"/>
-                <w:szCs w:val="24"/>
               </w:rPr>
               <w:fldChar w:fldCharType="begin"/>
             </w:r>
             <w:r>
               <w:rPr>
-                <w:rFonts w:ascii="Times New Roman" w:hAnsi="Times New Roman"/>
                 <w:noProof/>
                 <w:webHidden/>
-                <w:sz w:val="24"/>
-                <w:szCs w:val="24"/>
-              </w:rPr>
-              <w:instrText xml:space="preserve"> PAGEREF _Toc192118653 \h </w:instrText>
-            </w:r>
-            <w:r>
-              <w:rPr>
-                <w:rFonts w:ascii="Times New Roman" w:hAnsi="Times New Roman"/>
+              </w:rPr>
+              <w:instrText xml:space="preserve"> PAGEREF _Toc195635421 \h </w:instrText>
+            </w:r>
+            <w:r>
+              <w:rPr>
                 <w:noProof/>
                 <w:webHidden/>
-                <w:sz w:val="24"/>
-                <w:szCs w:val="24"/>
-              </w:rPr>
-            </w:r>
-            <w:r>
-              <w:rPr>
-                <w:rFonts w:ascii="Times New Roman" w:hAnsi="Times New Roman"/>
+              </w:rPr>
+            </w:r>
+            <w:r>
+              <w:rPr>
                 <w:noProof/>
                 <w:webHidden/>
-                <w:sz w:val="24"/>
-                <w:szCs w:val="24"/>
               </w:rPr>
               <w:fldChar w:fldCharType="separate"/>
             </w:r>
             <w:r>
               <w:rPr>
-                <w:rFonts w:ascii="Times New Roman" w:hAnsi="Times New Roman"/>
                 <w:noProof/>
                 <w:webHidden/>
-                <w:sz w:val="24"/>
-                <w:szCs w:val="24"/>
-              </w:rPr>
-              <w:t>2</w:t>
-            </w:r>
-            <w:r>
-              <w:rPr>
-                <w:rFonts w:ascii="Times New Roman" w:hAnsi="Times New Roman"/>
+              </w:rPr>
+              <w:t>ii</w:t>
+            </w:r>
+            <w:r>
+              <w:rPr>
                 <w:noProof/>
                 <w:webHidden/>
-                <w:sz w:val="24"/>
-                <w:szCs w:val="24"/>
               </w:rPr>
               <w:fldChar w:fldCharType="end"/>
             </w:r>
@@ -2676,94 +1785,70 @@
             <w:tabs>
               <w:tab w:val="right" w:leader="dot" w:pos="7927"/>
             </w:tabs>
-            <w:spacing w:after="0" w:line="480" w:lineRule="auto"/>
             <w:rPr>
-              <w:rFonts w:ascii="Times New Roman" w:hAnsi="Times New Roman"/>
+              <w:rFonts w:cstheme="minorBidi"/>
               <w:noProof/>
+              <w:kern w:val="2"/>
               <w:sz w:val="24"/>
               <w:szCs w:val="24"/>
               <w:lang w:val="en-ID" w:eastAsia="en-ID"/>
+              <w14:ligatures w14:val="standardContextual"/>
             </w:rPr>
           </w:pPr>
-          <w:hyperlink w:anchor="_Toc192118654" w:history="1">
+          <w:hyperlink w:anchor="_Toc195635422" w:history="1">
             <w:r>
               <w:rPr>
                 <w:rStyle w:val="Hyperlink"/>
-                <w:rFonts w:ascii="Times New Roman" w:hAnsi="Times New Roman"/>
-                <w:b/>
                 <w:bCs/>
                 <w:noProof/>
-                <w:sz w:val="24"/>
-                <w:szCs w:val="24"/>
               </w:rPr>
               <w:t>DAFTAR ISI</w:t>
             </w:r>
             <w:r>
               <w:rPr>
-                <w:rFonts w:ascii="Times New Roman" w:hAnsi="Times New Roman"/>
                 <w:noProof/>
                 <w:webHidden/>
-                <w:sz w:val="24"/>
-                <w:szCs w:val="24"/>
               </w:rPr>
               <w:tab/>
             </w:r>
             <w:r>
               <w:rPr>
-                <w:rFonts w:ascii="Times New Roman" w:hAnsi="Times New Roman"/>
                 <w:noProof/>
                 <w:webHidden/>
-                <w:sz w:val="24"/>
-                <w:szCs w:val="24"/>
               </w:rPr>
               <w:fldChar w:fldCharType="begin"/>
             </w:r>
             <w:r>
               <w:rPr>
-                <w:rFonts w:ascii="Times New Roman" w:hAnsi="Times New Roman"/>
                 <w:noProof/>
                 <w:webHidden/>
-                <w:sz w:val="24"/>
-                <w:szCs w:val="24"/>
-              </w:rPr>
-              <w:instrText xml:space="preserve"> PAGEREF _Toc192118654 \h </w:instrText>
-            </w:r>
-            <w:r>
-              <w:rPr>
-                <w:rFonts w:ascii="Times New Roman" w:hAnsi="Times New Roman"/>
+              </w:rPr>
+              <w:instrText xml:space="preserve"> PAGEREF _Toc195635422 \h </w:instrText>
+            </w:r>
+            <w:r>
+              <w:rPr>
                 <w:noProof/>
                 <w:webHidden/>
-                <w:sz w:val="24"/>
-                <w:szCs w:val="24"/>
-              </w:rPr>
-            </w:r>
-            <w:r>
-              <w:rPr>
-                <w:rFonts w:ascii="Times New Roman" w:hAnsi="Times New Roman"/>
+              </w:rPr>
+            </w:r>
+            <w:r>
+              <w:rPr>
                 <w:noProof/>
                 <w:webHidden/>
-                <w:sz w:val="24"/>
-                <w:szCs w:val="24"/>
               </w:rPr>
               <w:fldChar w:fldCharType="separate"/>
             </w:r>
             <w:r>
               <w:rPr>
-                <w:rFonts w:ascii="Times New Roman" w:hAnsi="Times New Roman"/>
                 <w:noProof/>
                 <w:webHidden/>
-                <w:sz w:val="24"/>
-                <w:szCs w:val="24"/>
-              </w:rPr>
-              <w:t>4</w:t>
-            </w:r>
-            <w:r>
-              <w:rPr>
-                <w:rFonts w:ascii="Times New Roman" w:hAnsi="Times New Roman"/>
+              </w:rPr>
+              <w:t>iii</w:t>
+            </w:r>
+            <w:r>
+              <w:rPr>
                 <w:noProof/>
                 <w:webHidden/>
-                <w:sz w:val="24"/>
-                <w:szCs w:val="24"/>
               </w:rPr>
               <w:fldChar w:fldCharType="end"/>
             </w:r>
@@ -2775,94 +1860,70 @@
             <w:tabs>
               <w:tab w:val="right" w:leader="dot" w:pos="7927"/>
             </w:tabs>
-            <w:spacing w:after="0" w:line="480" w:lineRule="auto"/>
             <w:rPr>
-              <w:rFonts w:ascii="Times New Roman" w:hAnsi="Times New Roman"/>
+              <w:rFonts w:cstheme="minorBidi"/>
               <w:noProof/>
+              <w:kern w:val="2"/>
               <w:sz w:val="24"/>
               <w:szCs w:val="24"/>
               <w:lang w:val="en-ID" w:eastAsia="en-ID"/>
+              <w14:ligatures w14:val="standardContextual"/>
             </w:rPr>
           </w:pPr>
-          <w:hyperlink w:anchor="_Toc192118655" w:history="1">
+          <w:hyperlink w:anchor="_Toc195635423" w:history="1">
             <w:r>
               <w:rPr>
                 <w:rStyle w:val="Hyperlink"/>
-                <w:rFonts w:ascii="Times New Roman" w:hAnsi="Times New Roman"/>
-                <w:b/>
                 <w:bCs/>
                 <w:noProof/>
-                <w:sz w:val="24"/>
-                <w:szCs w:val="24"/>
               </w:rPr>
               <w:t>BAB 1 PENDAHULUAN</w:t>
             </w:r>
             <w:r>
               <w:rPr>
-                <w:rFonts w:ascii="Times New Roman" w:hAnsi="Times New Roman"/>
                 <w:noProof/>
                 <w:webHidden/>
-                <w:sz w:val="24"/>
-                <w:szCs w:val="24"/>
               </w:rPr>
               <w:tab/>
             </w:r>
             <w:r>
               <w:rPr>
-                <w:rFonts w:ascii="Times New Roman" w:hAnsi="Times New Roman"/>
                 <w:noProof/>
                 <w:webHidden/>
-                <w:sz w:val="24"/>
-                <w:szCs w:val="24"/>
               </w:rPr>
               <w:fldChar w:fldCharType="begin"/>
             </w:r>
             <w:r>
               <w:rPr>
-                <w:rFonts w:ascii="Times New Roman" w:hAnsi="Times New Roman"/>
                 <w:noProof/>
                 <w:webHidden/>
-                <w:sz w:val="24"/>
-                <w:szCs w:val="24"/>
-              </w:rPr>
-              <w:instrText xml:space="preserve"> PAGEREF _Toc192118655 \h </w:instrText>
-            </w:r>
-            <w:r>
-              <w:rPr>
-                <w:rFonts w:ascii="Times New Roman" w:hAnsi="Times New Roman"/>
+              </w:rPr>
+              <w:instrText xml:space="preserve"> PAGEREF _Toc195635423 \h </w:instrText>
+            </w:r>
+            <w:r>
+              <w:rPr>
                 <w:noProof/>
                 <w:webHidden/>
-                <w:sz w:val="24"/>
-                <w:szCs w:val="24"/>
-              </w:rPr>
-            </w:r>
-            <w:r>
-              <w:rPr>
-                <w:rFonts w:ascii="Times New Roman" w:hAnsi="Times New Roman"/>
+              </w:rPr>
+            </w:r>
+            <w:r>
+              <w:rPr>
                 <w:noProof/>
                 <w:webHidden/>
-                <w:sz w:val="24"/>
-                <w:szCs w:val="24"/>
               </w:rPr>
               <w:fldChar w:fldCharType="separate"/>
             </w:r>
             <w:r>
               <w:rPr>
-                <w:rFonts w:ascii="Times New Roman" w:hAnsi="Times New Roman"/>
                 <w:noProof/>
                 <w:webHidden/>
-                <w:sz w:val="24"/>
-                <w:szCs w:val="24"/>
-              </w:rPr>
-              <w:t>5</w:t>
-            </w:r>
-            <w:r>
-              <w:rPr>
-                <w:rFonts w:ascii="Times New Roman" w:hAnsi="Times New Roman"/>
+              </w:rPr>
+              <w:t>1</w:t>
+            </w:r>
+            <w:r>
+              <w:rPr>
                 <w:noProof/>
                 <w:webHidden/>
-                <w:sz w:val="24"/>
-                <w:szCs w:val="24"/>
               </w:rPr>
               <w:fldChar w:fldCharType="end"/>
             </w:r>
@@ -2872,115 +1933,91 @@
           <w:pPr>
             <w:pStyle w:val="TOC2"/>
             <w:tabs>
-              <w:tab w:val="left" w:pos="660"/>
+              <w:tab w:val="left" w:pos="720"/>
               <w:tab w:val="right" w:leader="dot" w:pos="7927"/>
             </w:tabs>
-            <w:spacing w:after="0" w:line="480" w:lineRule="auto"/>
             <w:rPr>
-              <w:rFonts w:ascii="Times New Roman" w:hAnsi="Times New Roman"/>
+              <w:rFonts w:cstheme="minorBidi"/>
               <w:noProof/>
+              <w:kern w:val="2"/>
               <w:sz w:val="24"/>
               <w:szCs w:val="24"/>
               <w:lang w:val="en-ID" w:eastAsia="en-ID"/>
+              <w14:ligatures w14:val="standardContextual"/>
             </w:rPr>
           </w:pPr>
-          <w:hyperlink w:anchor="_Toc192118656" w:history="1">
+          <w:hyperlink w:anchor="_Toc195635424" w:history="1">
             <w:r>
               <w:rPr>
                 <w:rStyle w:val="Hyperlink"/>
-                <w:rFonts w:ascii="Times New Roman" w:hAnsi="Times New Roman"/>
-                <w:noProof/>
-                <w:sz w:val="24"/>
-                <w:szCs w:val="24"/>
+                <w:noProof/>
               </w:rPr>
               <w:t>A.</w:t>
             </w:r>
             <w:r>
               <w:rPr>
-                <w:rFonts w:ascii="Times New Roman" w:hAnsi="Times New Roman"/>
-                <w:noProof/>
+                <w:rFonts w:cstheme="minorBidi"/>
+                <w:noProof/>
+                <w:kern w:val="2"/>
                 <w:sz w:val="24"/>
                 <w:szCs w:val="24"/>
                 <w:lang w:val="en-ID" w:eastAsia="en-ID"/>
+                <w14:ligatures w14:val="standardContextual"/>
               </w:rPr>
               <w:tab/>
             </w:r>
             <w:r>
               <w:rPr>
                 <w:rStyle w:val="Hyperlink"/>
-                <w:rFonts w:ascii="Times New Roman" w:hAnsi="Times New Roman"/>
-                <w:noProof/>
-                <w:sz w:val="24"/>
-                <w:szCs w:val="24"/>
+                <w:noProof/>
               </w:rPr>
               <w:t>Latar Belakang</w:t>
             </w:r>
             <w:r>
               <w:rPr>
-                <w:rFonts w:ascii="Times New Roman" w:hAnsi="Times New Roman"/>
                 <w:noProof/>
                 <w:webHidden/>
-                <w:sz w:val="24"/>
-                <w:szCs w:val="24"/>
               </w:rPr>
               <w:tab/>
             </w:r>
             <w:r>
               <w:rPr>
-                <w:rFonts w:ascii="Times New Roman" w:hAnsi="Times New Roman"/>
                 <w:noProof/>
                 <w:webHidden/>
-                <w:sz w:val="24"/>
-                <w:szCs w:val="24"/>
               </w:rPr>
               <w:fldChar w:fldCharType="begin"/>
             </w:r>
             <w:r>
               <w:rPr>
-                <w:rFonts w:ascii="Times New Roman" w:hAnsi="Times New Roman"/>
                 <w:noProof/>
                 <w:webHidden/>
-                <w:sz w:val="24"/>
-                <w:szCs w:val="24"/>
-              </w:rPr>
-              <w:instrText xml:space="preserve"> PAGEREF _Toc192118656 \h </w:instrText>
-            </w:r>
-            <w:r>
-              <w:rPr>
-                <w:rFonts w:ascii="Times New Roman" w:hAnsi="Times New Roman"/>
+              </w:rPr>
+              <w:instrText xml:space="preserve"> PAGEREF _Toc195635424 \h </w:instrText>
+            </w:r>
+            <w:r>
+              <w:rPr>
                 <w:noProof/>
                 <w:webHidden/>
-                <w:sz w:val="24"/>
-                <w:szCs w:val="24"/>
-              </w:rPr>
-            </w:r>
-            <w:r>
-              <w:rPr>
-                <w:rFonts w:ascii="Times New Roman" w:hAnsi="Times New Roman"/>
+              </w:rPr>
+            </w:r>
+            <w:r>
+              <w:rPr>
                 <w:noProof/>
                 <w:webHidden/>
-                <w:sz w:val="24"/>
-                <w:szCs w:val="24"/>
               </w:rPr>
               <w:fldChar w:fldCharType="separate"/>
             </w:r>
             <w:r>
               <w:rPr>
-                <w:rFonts w:ascii="Times New Roman" w:hAnsi="Times New Roman"/>
                 <w:noProof/>
                 <w:webHidden/>
-                <w:sz w:val="24"/>
-                <w:szCs w:val="24"/>
-              </w:rPr>
-              <w:t>5</w:t>
-            </w:r>
-            <w:r>
-              <w:rPr>
-                <w:rFonts w:ascii="Times New Roman" w:hAnsi="Times New Roman"/>
+              </w:rPr>
+              <w:t>1</w:t>
+            </w:r>
+            <w:r>
+              <w:rPr>
                 <w:noProof/>
                 <w:webHidden/>
-                <w:sz w:val="24"/>
-                <w:szCs w:val="24"/>
               </w:rPr>
               <w:fldChar w:fldCharType="end"/>
             </w:r>
@@ -2990,115 +2027,91 @@
           <w:pPr>
             <w:pStyle w:val="TOC2"/>
             <w:tabs>
-              <w:tab w:val="left" w:pos="660"/>
+              <w:tab w:val="left" w:pos="720"/>
               <w:tab w:val="right" w:leader="dot" w:pos="7927"/>
             </w:tabs>
-            <w:spacing w:after="0" w:line="480" w:lineRule="auto"/>
             <w:rPr>
-              <w:rFonts w:ascii="Times New Roman" w:hAnsi="Times New Roman"/>
+              <w:rFonts w:cstheme="minorBidi"/>
               <w:noProof/>
+              <w:kern w:val="2"/>
               <w:sz w:val="24"/>
               <w:szCs w:val="24"/>
               <w:lang w:val="en-ID" w:eastAsia="en-ID"/>
+              <w14:ligatures w14:val="standardContextual"/>
             </w:rPr>
           </w:pPr>
-          <w:hyperlink w:anchor="_Toc192118657" w:history="1">
+          <w:hyperlink w:anchor="_Toc195635425" w:history="1">
             <w:r>
               <w:rPr>
                 <w:rStyle w:val="Hyperlink"/>
-                <w:rFonts w:ascii="Times New Roman" w:hAnsi="Times New Roman"/>
-                <w:noProof/>
-                <w:sz w:val="24"/>
-                <w:szCs w:val="24"/>
+                <w:noProof/>
               </w:rPr>
               <w:t>B.</w:t>
             </w:r>
             <w:r>
               <w:rPr>
-                <w:rFonts w:ascii="Times New Roman" w:hAnsi="Times New Roman"/>
-                <w:noProof/>
+                <w:rFonts w:cstheme="minorBidi"/>
+                <w:noProof/>
+                <w:kern w:val="2"/>
                 <w:sz w:val="24"/>
                 <w:szCs w:val="24"/>
                 <w:lang w:val="en-ID" w:eastAsia="en-ID"/>
+                <w14:ligatures w14:val="standardContextual"/>
               </w:rPr>
               <w:tab/>
             </w:r>
             <w:r>
               <w:rPr>
                 <w:rStyle w:val="Hyperlink"/>
-                <w:rFonts w:ascii="Times New Roman" w:hAnsi="Times New Roman"/>
-                <w:noProof/>
-                <w:sz w:val="24"/>
-                <w:szCs w:val="24"/>
+                <w:noProof/>
               </w:rPr>
               <w:t>Batasan Masalah</w:t>
             </w:r>
             <w:r>
               <w:rPr>
-                <w:rFonts w:ascii="Times New Roman" w:hAnsi="Times New Roman"/>
                 <w:noProof/>
                 <w:webHidden/>
-                <w:sz w:val="24"/>
-                <w:szCs w:val="24"/>
               </w:rPr>
               <w:tab/>
             </w:r>
             <w:r>
               <w:rPr>
-                <w:rFonts w:ascii="Times New Roman" w:hAnsi="Times New Roman"/>
                 <w:noProof/>
                 <w:webHidden/>
-                <w:sz w:val="24"/>
-                <w:szCs w:val="24"/>
               </w:rPr>
               <w:fldChar w:fldCharType="begin"/>
             </w:r>
             <w:r>
               <w:rPr>
-                <w:rFonts w:ascii="Times New Roman" w:hAnsi="Times New Roman"/>
                 <w:noProof/>
                 <w:webHidden/>
-                <w:sz w:val="24"/>
-                <w:szCs w:val="24"/>
-              </w:rPr>
-              <w:instrText xml:space="preserve"> PAGEREF _Toc192118657 \h </w:instrText>
-            </w:r>
-            <w:r>
-              <w:rPr>
-                <w:rFonts w:ascii="Times New Roman" w:hAnsi="Times New Roman"/>
+              </w:rPr>
+              <w:instrText xml:space="preserve"> PAGEREF _Toc195635425 \h </w:instrText>
+            </w:r>
+            <w:r>
+              <w:rPr>
                 <w:noProof/>
                 <w:webHidden/>
-                <w:sz w:val="24"/>
-                <w:szCs w:val="24"/>
-              </w:rPr>
-            </w:r>
-            <w:r>
-              <w:rPr>
-                <w:rFonts w:ascii="Times New Roman" w:hAnsi="Times New Roman"/>
+              </w:rPr>
+            </w:r>
+            <w:r>
+              <w:rPr>
                 <w:noProof/>
                 <w:webHidden/>
-                <w:sz w:val="24"/>
-                <w:szCs w:val="24"/>
               </w:rPr>
               <w:fldChar w:fldCharType="separate"/>
             </w:r>
             <w:r>
               <w:rPr>
-                <w:rFonts w:ascii="Times New Roman" w:hAnsi="Times New Roman"/>
                 <w:noProof/>
                 <w:webHidden/>
-                <w:sz w:val="24"/>
-                <w:szCs w:val="24"/>
-              </w:rPr>
-              <w:t>6</w:t>
-            </w:r>
-            <w:r>
-              <w:rPr>
-                <w:rFonts w:ascii="Times New Roman" w:hAnsi="Times New Roman"/>
+              </w:rPr>
+              <w:t>2</w:t>
+            </w:r>
+            <w:r>
+              <w:rPr>
                 <w:noProof/>
                 <w:webHidden/>
-                <w:sz w:val="24"/>
-                <w:szCs w:val="24"/>
               </w:rPr>
               <w:fldChar w:fldCharType="end"/>
             </w:r>
@@ -3108,115 +2121,91 @@
           <w:pPr>
             <w:pStyle w:val="TOC2"/>
             <w:tabs>
-              <w:tab w:val="left" w:pos="660"/>
+              <w:tab w:val="left" w:pos="720"/>
               <w:tab w:val="right" w:leader="dot" w:pos="7927"/>
             </w:tabs>
-            <w:spacing w:after="0" w:line="480" w:lineRule="auto"/>
             <w:rPr>
-              <w:rFonts w:ascii="Times New Roman" w:hAnsi="Times New Roman"/>
+              <w:rFonts w:cstheme="minorBidi"/>
               <w:noProof/>
+              <w:kern w:val="2"/>
               <w:sz w:val="24"/>
               <w:szCs w:val="24"/>
               <w:lang w:val="en-ID" w:eastAsia="en-ID"/>
+              <w14:ligatures w14:val="standardContextual"/>
             </w:rPr>
           </w:pPr>
-          <w:hyperlink w:anchor="_Toc192118658" w:history="1">
+          <w:hyperlink w:anchor="_Toc195635426" w:history="1">
             <w:r>
               <w:rPr>
                 <w:rStyle w:val="Hyperlink"/>
-                <w:rFonts w:ascii="Times New Roman" w:hAnsi="Times New Roman"/>
-                <w:noProof/>
-                <w:sz w:val="24"/>
-                <w:szCs w:val="24"/>
+                <w:noProof/>
               </w:rPr>
               <w:t>C.</w:t>
             </w:r>
             <w:r>
               <w:rPr>
-                <w:rFonts w:ascii="Times New Roman" w:hAnsi="Times New Roman"/>
-                <w:noProof/>
+                <w:rFonts w:cstheme="minorBidi"/>
+                <w:noProof/>
+                <w:kern w:val="2"/>
                 <w:sz w:val="24"/>
                 <w:szCs w:val="24"/>
                 <w:lang w:val="en-ID" w:eastAsia="en-ID"/>
+                <w14:ligatures w14:val="standardContextual"/>
               </w:rPr>
               <w:tab/>
             </w:r>
             <w:r>
               <w:rPr>
                 <w:rStyle w:val="Hyperlink"/>
-                <w:rFonts w:ascii="Times New Roman" w:hAnsi="Times New Roman"/>
-                <w:noProof/>
-                <w:sz w:val="24"/>
-                <w:szCs w:val="24"/>
+                <w:noProof/>
               </w:rPr>
               <w:t>Tujuan Penelitian</w:t>
             </w:r>
             <w:r>
               <w:rPr>
-                <w:rFonts w:ascii="Times New Roman" w:hAnsi="Times New Roman"/>
                 <w:noProof/>
                 <w:webHidden/>
-                <w:sz w:val="24"/>
-                <w:szCs w:val="24"/>
               </w:rPr>
               <w:tab/>
             </w:r>
             <w:r>
               <w:rPr>
-                <w:rFonts w:ascii="Times New Roman" w:hAnsi="Times New Roman"/>
                 <w:noProof/>
                 <w:webHidden/>
-                <w:sz w:val="24"/>
-                <w:szCs w:val="24"/>
               </w:rPr>
               <w:fldChar w:fldCharType="begin"/>
             </w:r>
             <w:r>
               <w:rPr>
-                <w:rFonts w:ascii="Times New Roman" w:hAnsi="Times New Roman"/>
                 <w:noProof/>
                 <w:webHidden/>
-                <w:sz w:val="24"/>
-                <w:szCs w:val="24"/>
-              </w:rPr>
-              <w:instrText xml:space="preserve"> PAGEREF _Toc192118658 \h </w:instrText>
-            </w:r>
-            <w:r>
-              <w:rPr>
-                <w:rFonts w:ascii="Times New Roman" w:hAnsi="Times New Roman"/>
+              </w:rPr>
+              <w:instrText xml:space="preserve"> PAGEREF _Toc195635426 \h </w:instrText>
+            </w:r>
+            <w:r>
+              <w:rPr>
                 <w:noProof/>
                 <w:webHidden/>
-                <w:sz w:val="24"/>
-                <w:szCs w:val="24"/>
-              </w:rPr>
-            </w:r>
-            <w:r>
-              <w:rPr>
-                <w:rFonts w:ascii="Times New Roman" w:hAnsi="Times New Roman"/>
+              </w:rPr>
+            </w:r>
+            <w:r>
+              <w:rPr>
                 <w:noProof/>
                 <w:webHidden/>
-                <w:sz w:val="24"/>
-                <w:szCs w:val="24"/>
               </w:rPr>
               <w:fldChar w:fldCharType="separate"/>
             </w:r>
             <w:r>
               <w:rPr>
-                <w:rFonts w:ascii="Times New Roman" w:hAnsi="Times New Roman"/>
                 <w:noProof/>
                 <w:webHidden/>
-                <w:sz w:val="24"/>
-                <w:szCs w:val="24"/>
-              </w:rPr>
-              <w:t>6</w:t>
-            </w:r>
-            <w:r>
-              <w:rPr>
-                <w:rFonts w:ascii="Times New Roman" w:hAnsi="Times New Roman"/>
+              </w:rPr>
+              <w:t>2</w:t>
+            </w:r>
+            <w:r>
+              <w:rPr>
                 <w:noProof/>
                 <w:webHidden/>
-                <w:sz w:val="24"/>
-                <w:szCs w:val="24"/>
               </w:rPr>
               <w:fldChar w:fldCharType="end"/>
             </w:r>
@@ -3226,115 +2215,454 @@
           <w:pPr>
             <w:pStyle w:val="TOC2"/>
             <w:tabs>
-              <w:tab w:val="left" w:pos="660"/>
+              <w:tab w:val="left" w:pos="720"/>
               <w:tab w:val="right" w:leader="dot" w:pos="7927"/>
             </w:tabs>
-            <w:spacing w:after="0" w:line="480" w:lineRule="auto"/>
             <w:rPr>
-              <w:rFonts w:ascii="Times New Roman" w:hAnsi="Times New Roman"/>
+              <w:rFonts w:cstheme="minorBidi"/>
               <w:noProof/>
+              <w:kern w:val="2"/>
               <w:sz w:val="24"/>
               <w:szCs w:val="24"/>
               <w:lang w:val="en-ID" w:eastAsia="en-ID"/>
+              <w14:ligatures w14:val="standardContextual"/>
             </w:rPr>
           </w:pPr>
-          <w:hyperlink w:anchor="_Toc192118659" w:history="1">
+          <w:hyperlink w:anchor="_Toc195635427" w:history="1">
             <w:r>
               <w:rPr>
                 <w:rStyle w:val="Hyperlink"/>
-                <w:rFonts w:ascii="Times New Roman" w:hAnsi="Times New Roman"/>
-                <w:noProof/>
-                <w:sz w:val="24"/>
-                <w:szCs w:val="24"/>
+                <w:noProof/>
               </w:rPr>
               <w:t>D.</w:t>
             </w:r>
             <w:r>
               <w:rPr>
-                <w:rFonts w:ascii="Times New Roman" w:hAnsi="Times New Roman"/>
-                <w:noProof/>
+                <w:rFonts w:cstheme="minorBidi"/>
+                <w:noProof/>
+                <w:kern w:val="2"/>
                 <w:sz w:val="24"/>
                 <w:szCs w:val="24"/>
                 <w:lang w:val="en-ID" w:eastAsia="en-ID"/>
+                <w14:ligatures w14:val="standardContextual"/>
               </w:rPr>
               <w:tab/>
             </w:r>
             <w:r>
               <w:rPr>
                 <w:rStyle w:val="Hyperlink"/>
-                <w:rFonts w:ascii="Times New Roman" w:hAnsi="Times New Roman"/>
-                <w:noProof/>
+                <w:noProof/>
+              </w:rPr>
+              <w:t>Manfaat Penelitian</w:t>
+            </w:r>
+            <w:r>
+              <w:rPr>
+                <w:noProof/>
+                <w:webHidden/>
+              </w:rPr>
+              <w:tab/>
+            </w:r>
+            <w:r>
+              <w:rPr>
+                <w:noProof/>
+                <w:webHidden/>
+              </w:rPr>
+              <w:fldChar w:fldCharType="begin"/>
+            </w:r>
+            <w:r>
+              <w:rPr>
+                <w:noProof/>
+                <w:webHidden/>
+              </w:rPr>
+              <w:instrText xml:space="preserve"> PAGEREF _Toc195635427 \h </w:instrText>
+            </w:r>
+            <w:r>
+              <w:rPr>
+                <w:noProof/>
+                <w:webHidden/>
+              </w:rPr>
+            </w:r>
+            <w:r>
+              <w:rPr>
+                <w:noProof/>
+                <w:webHidden/>
+              </w:rPr>
+              <w:fldChar w:fldCharType="separate"/>
+            </w:r>
+            <w:r>
+              <w:rPr>
+                <w:noProof/>
+                <w:webHidden/>
+              </w:rPr>
+              <w:t>3</w:t>
+            </w:r>
+            <w:r>
+              <w:rPr>
+                <w:noProof/>
+                <w:webHidden/>
+              </w:rPr>
+              <w:fldChar w:fldCharType="end"/>
+            </w:r>
+          </w:hyperlink>
+        </w:p>
+        <w:p>
+          <w:pPr>
+            <w:pStyle w:val="TOC1"/>
+            <w:tabs>
+              <w:tab w:val="right" w:leader="dot" w:pos="7927"/>
+            </w:tabs>
+            <w:rPr>
+              <w:rFonts w:cstheme="minorBidi"/>
+              <w:noProof/>
+              <w:kern w:val="2"/>
+              <w:sz w:val="24"/>
+              <w:szCs w:val="24"/>
+              <w:lang w:val="en-ID" w:eastAsia="en-ID"/>
+              <w14:ligatures w14:val="standardContextual"/>
+            </w:rPr>
+          </w:pPr>
+          <w:hyperlink w:anchor="_Toc195635428" w:history="1">
+            <w:r>
+              <w:rPr>
+                <w:rStyle w:val="Hyperlink"/>
+                <w:noProof/>
+                <w:lang w:val="en-ID"/>
+              </w:rPr>
+              <w:t>BAB II  LANDASAN TEORI</w:t>
+            </w:r>
+            <w:r>
+              <w:rPr>
+                <w:noProof/>
+                <w:webHidden/>
+              </w:rPr>
+              <w:tab/>
+            </w:r>
+            <w:r>
+              <w:rPr>
+                <w:noProof/>
+                <w:webHidden/>
+              </w:rPr>
+              <w:fldChar w:fldCharType="begin"/>
+            </w:r>
+            <w:r>
+              <w:rPr>
+                <w:noProof/>
+                <w:webHidden/>
+              </w:rPr>
+              <w:instrText xml:space="preserve"> PAGEREF _Toc195635428 \h </w:instrText>
+            </w:r>
+            <w:r>
+              <w:rPr>
+                <w:noProof/>
+                <w:webHidden/>
+              </w:rPr>
+            </w:r>
+            <w:r>
+              <w:rPr>
+                <w:noProof/>
+                <w:webHidden/>
+              </w:rPr>
+              <w:fldChar w:fldCharType="separate"/>
+            </w:r>
+            <w:r>
+              <w:rPr>
+                <w:noProof/>
+                <w:webHidden/>
+              </w:rPr>
+              <w:t>1</w:t>
+            </w:r>
+            <w:r>
+              <w:rPr>
+                <w:noProof/>
+                <w:webHidden/>
+              </w:rPr>
+              <w:fldChar w:fldCharType="end"/>
+            </w:r>
+          </w:hyperlink>
+        </w:p>
+        <w:p>
+          <w:pPr>
+            <w:pStyle w:val="TOC2"/>
+            <w:tabs>
+              <w:tab w:val="left" w:pos="960"/>
+              <w:tab w:val="right" w:leader="dot" w:pos="7927"/>
+            </w:tabs>
+            <w:rPr>
+              <w:rFonts w:cstheme="minorBidi"/>
+              <w:noProof/>
+              <w:kern w:val="2"/>
+              <w:sz w:val="24"/>
+              <w:szCs w:val="24"/>
+              <w:lang w:val="en-ID" w:eastAsia="en-ID"/>
+              <w14:ligatures w14:val="standardContextual"/>
+            </w:rPr>
+          </w:pPr>
+          <w:hyperlink w:anchor="_Toc195635429" w:history="1">
+            <w:r>
+              <w:rPr>
+                <w:rStyle w:val="Hyperlink"/>
+                <w:noProof/>
+                <w:lang w:val="en-ID"/>
+              </w:rPr>
+              <w:t>2.1.</w:t>
+            </w:r>
+            <w:r>
+              <w:rPr>
+                <w:rFonts w:cstheme="minorBidi"/>
+                <w:noProof/>
+                <w:kern w:val="2"/>
                 <w:sz w:val="24"/>
                 <w:szCs w:val="24"/>
-              </w:rPr>
-              <w:t>Manfaat Penelitian</w:t>
-            </w:r>
-            <w:r>
-              <w:rPr>
-                <w:rFonts w:ascii="Times New Roman" w:hAnsi="Times New Roman"/>
+                <w:lang w:val="en-ID" w:eastAsia="en-ID"/>
+                <w14:ligatures w14:val="standardContextual"/>
+              </w:rPr>
+              <w:tab/>
+            </w:r>
+            <w:r>
+              <w:rPr>
+                <w:rStyle w:val="Hyperlink"/>
+                <w:noProof/>
+                <w:lang w:val="en-ID"/>
+              </w:rPr>
+              <w:t>Kajian Pustaka</w:t>
+            </w:r>
+            <w:r>
+              <w:rPr>
                 <w:noProof/>
                 <w:webHidden/>
+              </w:rPr>
+              <w:tab/>
+            </w:r>
+            <w:r>
+              <w:rPr>
+                <w:noProof/>
+                <w:webHidden/>
+              </w:rPr>
+              <w:fldChar w:fldCharType="begin"/>
+            </w:r>
+            <w:r>
+              <w:rPr>
+                <w:noProof/>
+                <w:webHidden/>
+              </w:rPr>
+              <w:instrText xml:space="preserve"> PAGEREF _Toc195635429 \h </w:instrText>
+            </w:r>
+            <w:r>
+              <w:rPr>
+                <w:noProof/>
+                <w:webHidden/>
+              </w:rPr>
+            </w:r>
+            <w:r>
+              <w:rPr>
+                <w:noProof/>
+                <w:webHidden/>
+              </w:rPr>
+              <w:fldChar w:fldCharType="separate"/>
+            </w:r>
+            <w:r>
+              <w:rPr>
+                <w:noProof/>
+                <w:webHidden/>
+              </w:rPr>
+              <w:t>1</w:t>
+            </w:r>
+            <w:r>
+              <w:rPr>
+                <w:noProof/>
+                <w:webHidden/>
+              </w:rPr>
+              <w:fldChar w:fldCharType="end"/>
+            </w:r>
+          </w:hyperlink>
+        </w:p>
+        <w:p>
+          <w:pPr>
+            <w:pStyle w:val="TOC2"/>
+            <w:tabs>
+              <w:tab w:val="left" w:pos="960"/>
+              <w:tab w:val="right" w:leader="dot" w:pos="7927"/>
+            </w:tabs>
+            <w:rPr>
+              <w:rFonts w:cstheme="minorBidi"/>
+              <w:noProof/>
+              <w:kern w:val="2"/>
+              <w:sz w:val="24"/>
+              <w:szCs w:val="24"/>
+              <w:lang w:val="en-ID" w:eastAsia="en-ID"/>
+              <w14:ligatures w14:val="standardContextual"/>
+            </w:rPr>
+          </w:pPr>
+          <w:hyperlink w:anchor="_Toc195635430" w:history="1">
+            <w:r>
+              <w:rPr>
+                <w:rStyle w:val="Hyperlink"/>
+                <w:noProof/>
+                <w:lang w:val="en-ID"/>
+              </w:rPr>
+              <w:t>2.2.</w:t>
+            </w:r>
+            <w:r>
+              <w:rPr>
+                <w:rFonts w:cstheme="minorBidi"/>
+                <w:noProof/>
+                <w:kern w:val="2"/>
                 <w:sz w:val="24"/>
                 <w:szCs w:val="24"/>
+                <w:lang w:val="en-ID" w:eastAsia="en-ID"/>
+                <w14:ligatures w14:val="standardContextual"/>
               </w:rPr>
               <w:tab/>
             </w:r>
             <w:r>
               <w:rPr>
-                <w:rFonts w:ascii="Times New Roman" w:hAnsi="Times New Roman"/>
+                <w:rStyle w:val="Hyperlink"/>
+                <w:noProof/>
+                <w:lang w:val="en-ID"/>
+              </w:rPr>
+              <w:t>Penelitian Relevan</w:t>
+            </w:r>
+            <w:r>
+              <w:rPr>
                 <w:noProof/>
                 <w:webHidden/>
+              </w:rPr>
+              <w:tab/>
+            </w:r>
+            <w:r>
+              <w:rPr>
+                <w:noProof/>
+                <w:webHidden/>
+              </w:rPr>
+              <w:fldChar w:fldCharType="begin"/>
+            </w:r>
+            <w:r>
+              <w:rPr>
+                <w:noProof/>
+                <w:webHidden/>
+              </w:rPr>
+              <w:instrText xml:space="preserve"> PAGEREF _Toc195635430 \h </w:instrText>
+            </w:r>
+            <w:r>
+              <w:rPr>
+                <w:noProof/>
+                <w:webHidden/>
+              </w:rPr>
+            </w:r>
+            <w:r>
+              <w:rPr>
+                <w:noProof/>
+                <w:webHidden/>
+              </w:rPr>
+              <w:fldChar w:fldCharType="separate"/>
+            </w:r>
+            <w:r>
+              <w:rPr>
+                <w:noProof/>
+                <w:webHidden/>
+              </w:rPr>
+              <w:t>1</w:t>
+            </w:r>
+            <w:r>
+              <w:rPr>
+                <w:noProof/>
+                <w:webHidden/>
+              </w:rPr>
+              <w:fldChar w:fldCharType="end"/>
+            </w:r>
+          </w:hyperlink>
+        </w:p>
+        <w:p>
+          <w:pPr>
+            <w:pStyle w:val="TOC2"/>
+            <w:tabs>
+              <w:tab w:val="left" w:pos="960"/>
+              <w:tab w:val="right" w:leader="dot" w:pos="7927"/>
+            </w:tabs>
+            <w:rPr>
+              <w:rFonts w:cstheme="minorBidi"/>
+              <w:noProof/>
+              <w:kern w:val="2"/>
+              <w:sz w:val="24"/>
+              <w:szCs w:val="24"/>
+              <w:lang w:val="en-ID" w:eastAsia="en-ID"/>
+              <w14:ligatures w14:val="standardContextual"/>
+            </w:rPr>
+          </w:pPr>
+          <w:hyperlink w:anchor="_Toc195635431" w:history="1">
+            <w:r>
+              <w:rPr>
+                <w:rStyle w:val="Hyperlink"/>
+                <w:noProof/>
+                <w:lang w:val="en-ID"/>
+              </w:rPr>
+              <w:t>2.3.</w:t>
+            </w:r>
+            <w:r>
+              <w:rPr>
+                <w:rFonts w:cstheme="minorBidi"/>
+                <w:noProof/>
+                <w:kern w:val="2"/>
                 <w:sz w:val="24"/>
                 <w:szCs w:val="24"/>
+                <w:lang w:val="en-ID" w:eastAsia="en-ID"/>
+                <w14:ligatures w14:val="standardContextual"/>
+              </w:rPr>
+              <w:tab/>
+            </w:r>
+            <w:r>
+              <w:rPr>
+                <w:rStyle w:val="Hyperlink"/>
+                <w:noProof/>
+                <w:lang w:val="en-ID"/>
+              </w:rPr>
+              <w:t>Kerangka Pemikiran</w:t>
+            </w:r>
+            <w:r>
+              <w:rPr>
+                <w:noProof/>
+                <w:webHidden/>
+              </w:rPr>
+              <w:tab/>
+            </w:r>
+            <w:r>
+              <w:rPr>
+                <w:noProof/>
+                <w:webHidden/>
               </w:rPr>
               <w:fldChar w:fldCharType="begin"/>
             </w:r>
             <w:r>
               <w:rPr>
-                <w:rFonts w:ascii="Times New Roman" w:hAnsi="Times New Roman"/>
                 <w:noProof/>
                 <w:webHidden/>
-                <w:sz w:val="24"/>
-                <w:szCs w:val="24"/>
-              </w:rPr>
-              <w:instrText xml:space="preserve"> PAGEREF _Toc192118659 \h </w:instrText>
-            </w:r>
-            <w:r>
-              <w:rPr>
-                <w:rFonts w:ascii="Times New Roman" w:hAnsi="Times New Roman"/>
+              </w:rPr>
+              <w:instrText xml:space="preserve"> PAGEREF _Toc195635431 \h </w:instrText>
+            </w:r>
+            <w:r>
+              <w:rPr>
                 <w:noProof/>
                 <w:webHidden/>
-                <w:sz w:val="24"/>
-                <w:szCs w:val="24"/>
-              </w:rPr>
-            </w:r>
-            <w:r>
-              <w:rPr>
-                <w:rFonts w:ascii="Times New Roman" w:hAnsi="Times New Roman"/>
+              </w:rPr>
+            </w:r>
+            <w:r>
+              <w:rPr>
                 <w:noProof/>
                 <w:webHidden/>
-                <w:sz w:val="24"/>
-                <w:szCs w:val="24"/>
               </w:rPr>
               <w:fldChar w:fldCharType="separate"/>
             </w:r>
             <w:r>
               <w:rPr>
-                <w:rFonts w:ascii="Times New Roman" w:hAnsi="Times New Roman"/>
                 <w:noProof/>
                 <w:webHidden/>
-                <w:sz w:val="24"/>
-                <w:szCs w:val="24"/>
-              </w:rPr>
-              <w:t>7</w:t>
-            </w:r>
-            <w:r>
-              <w:rPr>
-                <w:rFonts w:ascii="Times New Roman" w:hAnsi="Times New Roman"/>
+              </w:rPr>
+              <w:t>1</w:t>
+            </w:r>
+            <w:r>
+              <w:rPr>
                 <w:noProof/>
                 <w:webHidden/>
-                <w:sz w:val="24"/>
-                <w:szCs w:val="24"/>
               </w:rPr>
               <w:fldChar w:fldCharType="end"/>
             </w:r>
@@ -3435,36 +2763,50 @@
         <w:pStyle w:val="Heading1"/>
         <w:jc w:val="center"/>
         <w:rPr>
-          <w:rFonts w:ascii="Times New Roman" w:hAnsi="Times New Roman" w:cs="Times New Roman"/>
-          <w:b/>
+          <w:rFonts w:cs="Times New Roman"/>
+          <w:b w:val="0"/>
           <w:bCs/>
-          <w:color w:val="000000" w:themeColor="text1"/>
-          <w:sz w:val="28"/>
           <w:szCs w:val="28"/>
           <w:lang w:val="en-US"/>
         </w:rPr>
-      </w:pPr>
-      <w:bookmarkStart w:id="2" w:name="_Toc192118655"/>
-      <w:r>
-        <w:rPr>
-          <w:rFonts w:ascii="Times New Roman" w:hAnsi="Times New Roman" w:cs="Times New Roman"/>
-          <w:b/>
+        <w:sectPr>
+          <w:footerReference w:type="default" r:id="rId9"/>
+          <w:pgSz w:w="11906" w:h="16838"/>
+          <w:pgMar w:top="2268" w:right="1701" w:bottom="1701" w:left="2268" w:header="709" w:footer="709" w:gutter="0"/>
+          <w:pgNumType w:fmt="lowerRoman"/>
+          <w:cols w:space="708"/>
+          <w:titlePg/>
+          <w:docGrid w:linePitch="360"/>
+        </w:sectPr>
+      </w:pPr>
+    </w:p>
+    <w:p>
+      <w:pPr>
+        <w:pStyle w:val="Heading1"/>
+        <w:jc w:val="center"/>
+        <w:rPr>
+          <w:rFonts w:cs="Times New Roman"/>
+          <w:b w:val="0"/>
           <w:bCs/>
-          <w:color w:val="000000" w:themeColor="text1"/>
-          <w:sz w:val="28"/>
           <w:szCs w:val="28"/>
           <w:lang w:val="en-US"/>
         </w:rPr>
+      </w:pPr>
+      <w:bookmarkStart w:id="2" w:name="_Toc195635423"/>
+      <w:r>
+        <w:rPr>
+          <w:rFonts w:cs="Times New Roman"/>
+          <w:bCs/>
+          <w:szCs w:val="28"/>
+          <w:lang w:val="en-US"/>
+        </w:rPr>
         <w:lastRenderedPageBreak/>
         <w:t>BAB 1</w:t>
       </w:r>
       <w:r>
         <w:rPr>
-          <w:rFonts w:ascii="Times New Roman" w:hAnsi="Times New Roman" w:cs="Times New Roman"/>
-          <w:b/>
+          <w:rFonts w:cs="Times New Roman"/>
           <w:bCs/>
-          <w:color w:val="000000" w:themeColor="text1"/>
-          <w:sz w:val="28"/>
           <w:szCs w:val="28"/>
           <w:lang w:val="en-US"/>
         </w:rPr>
@@ -3485,8 +2827,8 @@
       <w:pPr>
         <w:pStyle w:val="Heading2"/>
         <w:numPr>
-          <w:ilvl w:val="0"/>
-          <w:numId w:val="3"/>
+          <w:ilvl w:val="1"/>
+          <w:numId w:val="13"/>
         </w:numPr>
         <w:spacing w:before="0" w:line="480" w:lineRule="auto"/>
         <w:ind w:left="426"/>
@@ -3495,24 +2837,22 @@
           <w:lang w:val="en-US"/>
         </w:rPr>
       </w:pPr>
-      <w:bookmarkStart w:id="3" w:name="_Toc192118656"/>
+      <w:bookmarkStart w:id="3" w:name="_Toc195635424"/>
       <w:r>
         <w:rPr>
           <w:rFonts w:cs="Times New Roman"/>
           <w:lang w:val="en-US"/>
         </w:rPr>
-        <w:t xml:space="preserve">Latar </w:t>
-      </w:r>
-      <w:proofErr w:type="spellStart"/>
+        <w:t xml:space="preserve"> </w:t>
+      </w:r>
       <w:r>
         <w:rPr>
           <w:rFonts w:cs="Times New Roman"/>
           <w:lang w:val="en-US"/>
         </w:rPr>
-        <w:t>Belakang</w:t>
+        <w:t>Latar Belakang</w:t>
       </w:r>
       <w:bookmarkEnd w:id="3"/>
-      <w:proofErr w:type="spellEnd"/>
     </w:p>
     <w:p>
       <w:pPr>
@@ -3637,17 +2977,24 @@
       <w:pPr>
         <w:pStyle w:val="Heading2"/>
         <w:numPr>
-          <w:ilvl w:val="0"/>
-          <w:numId w:val="3"/>
+          <w:ilvl w:val="1"/>
+          <w:numId w:val="13"/>
         </w:numPr>
         <w:spacing w:before="0" w:line="480" w:lineRule="auto"/>
-        <w:ind w:left="426"/>
+        <w:ind w:left="426" w:hanging="436"/>
         <w:rPr>
           <w:rFonts w:cs="Times New Roman"/>
           <w:lang w:val="en-US"/>
         </w:rPr>
       </w:pPr>
-      <w:bookmarkStart w:id="4" w:name="_Toc192118657"/>
+      <w:bookmarkStart w:id="4" w:name="_Toc195635425"/>
+      <w:r>
+        <w:rPr>
+          <w:rFonts w:cs="Times New Roman"/>
+          <w:lang w:val="en-US"/>
+        </w:rPr>
+        <w:t xml:space="preserve"> </w:t>
+      </w:r>
       <w:r>
         <w:rPr>
           <w:rFonts w:cs="Times New Roman"/>
@@ -3785,34 +3132,32 @@
       <w:pPr>
         <w:pStyle w:val="Heading2"/>
         <w:numPr>
-          <w:ilvl w:val="0"/>
-          <w:numId w:val="3"/>
+          <w:ilvl w:val="1"/>
+          <w:numId w:val="13"/>
         </w:numPr>
         <w:spacing w:before="0" w:line="480" w:lineRule="auto"/>
-        <w:ind w:left="426"/>
+        <w:ind w:left="426" w:hanging="426"/>
         <w:rPr>
           <w:rFonts w:cs="Times New Roman"/>
           <w:lang w:val="en-US"/>
         </w:rPr>
       </w:pPr>
-      <w:bookmarkStart w:id="5" w:name="_Toc192118658"/>
+      <w:bookmarkStart w:id="5" w:name="_Toc195635426"/>
       <w:r>
         <w:rPr>
           <w:rFonts w:cs="Times New Roman"/>
           <w:lang w:val="en-US"/>
         </w:rPr>
-        <w:t xml:space="preserve">Tujuan </w:t>
-      </w:r>
-      <w:proofErr w:type="spellStart"/>
+        <w:t xml:space="preserve"> </w:t>
+      </w:r>
       <w:r>
         <w:rPr>
           <w:rFonts w:cs="Times New Roman"/>
           <w:lang w:val="en-US"/>
         </w:rPr>
-        <w:t>Penelitian</w:t>
+        <w:t>Tujuan Penelitian</w:t>
       </w:r>
       <w:bookmarkEnd w:id="5"/>
-      <w:proofErr w:type="spellEnd"/>
     </w:p>
     <w:p>
       <w:pPr>
@@ -3918,34 +3263,32 @@
       <w:pPr>
         <w:pStyle w:val="Heading2"/>
         <w:numPr>
-          <w:ilvl w:val="0"/>
-          <w:numId w:val="3"/>
+          <w:ilvl w:val="1"/>
+          <w:numId w:val="13"/>
         </w:numPr>
         <w:spacing w:before="0" w:line="480" w:lineRule="auto"/>
-        <w:ind w:left="426"/>
+        <w:ind w:left="426" w:hanging="426"/>
         <w:rPr>
           <w:rFonts w:cs="Times New Roman"/>
           <w:lang w:val="en-US"/>
         </w:rPr>
       </w:pPr>
-      <w:bookmarkStart w:id="6" w:name="_Toc192118659"/>
+      <w:bookmarkStart w:id="6" w:name="_Toc195635427"/>
       <w:r>
         <w:rPr>
           <w:rFonts w:cs="Times New Roman"/>
           <w:lang w:val="en-US"/>
         </w:rPr>
-        <w:t xml:space="preserve">Manfaat </w:t>
-      </w:r>
-      <w:proofErr w:type="spellStart"/>
+        <w:t xml:space="preserve">  </w:t>
+      </w:r>
       <w:r>
         <w:rPr>
           <w:rFonts w:cs="Times New Roman"/>
           <w:lang w:val="en-US"/>
         </w:rPr>
-        <w:t>Penelitian</w:t>
+        <w:t>Manfaat Penelitian</w:t>
       </w:r>
       <w:bookmarkEnd w:id="6"/>
-      <w:proofErr w:type="spellEnd"/>
     </w:p>
     <w:p>
       <w:pPr>
@@ -3989,347 +3332,13 @@
           <w:szCs w:val="24"/>
         </w:rPr>
       </w:pPr>
-      <w:proofErr w:type="spellStart"/>
       <w:r>
         <w:rPr>
           <w:rFonts w:ascii="Times New Roman" w:hAnsi="Times New Roman" w:cs="Times New Roman"/>
           <w:sz w:val="24"/>
           <w:szCs w:val="24"/>
         </w:rPr>
-        <w:t>Memberikan</w:t>
-      </w:r>
-      <w:proofErr w:type="spellEnd"/>
-      <w:r>
-        <w:rPr>
-          <w:rFonts w:ascii="Times New Roman" w:hAnsi="Times New Roman" w:cs="Times New Roman"/>
-          <w:sz w:val="24"/>
-          <w:szCs w:val="24"/>
-        </w:rPr>
-        <w:t xml:space="preserve"> </w:t>
-      </w:r>
-      <w:proofErr w:type="spellStart"/>
-      <w:r>
-        <w:rPr>
-          <w:rFonts w:ascii="Times New Roman" w:hAnsi="Times New Roman" w:cs="Times New Roman"/>
-          <w:sz w:val="24"/>
-          <w:szCs w:val="24"/>
-        </w:rPr>
-        <w:t>kesempatan</w:t>
-      </w:r>
-      <w:proofErr w:type="spellEnd"/>
-      <w:r>
-        <w:rPr>
-          <w:rFonts w:ascii="Times New Roman" w:hAnsi="Times New Roman" w:cs="Times New Roman"/>
-          <w:sz w:val="24"/>
-          <w:szCs w:val="24"/>
-        </w:rPr>
-        <w:t xml:space="preserve"> </w:t>
-      </w:r>
-      <w:proofErr w:type="spellStart"/>
-      <w:r>
-        <w:rPr>
-          <w:rFonts w:ascii="Times New Roman" w:hAnsi="Times New Roman" w:cs="Times New Roman"/>
-          <w:sz w:val="24"/>
-          <w:szCs w:val="24"/>
-        </w:rPr>
-        <w:t>bagi</w:t>
-      </w:r>
-      <w:proofErr w:type="spellEnd"/>
-      <w:r>
-        <w:rPr>
-          <w:rFonts w:ascii="Times New Roman" w:hAnsi="Times New Roman" w:cs="Times New Roman"/>
-          <w:sz w:val="24"/>
-          <w:szCs w:val="24"/>
-        </w:rPr>
-        <w:t xml:space="preserve"> </w:t>
-      </w:r>
-      <w:proofErr w:type="spellStart"/>
-      <w:r>
-        <w:rPr>
-          <w:rFonts w:ascii="Times New Roman" w:hAnsi="Times New Roman" w:cs="Times New Roman"/>
-          <w:sz w:val="24"/>
-          <w:szCs w:val="24"/>
-        </w:rPr>
-        <w:t>mahasiswa</w:t>
-      </w:r>
-      <w:proofErr w:type="spellEnd"/>
-      <w:r>
-        <w:rPr>
-          <w:rFonts w:ascii="Times New Roman" w:hAnsi="Times New Roman" w:cs="Times New Roman"/>
-          <w:sz w:val="24"/>
-          <w:szCs w:val="24"/>
-        </w:rPr>
-        <w:t xml:space="preserve"> </w:t>
-      </w:r>
-      <w:proofErr w:type="spellStart"/>
-      <w:r>
-        <w:rPr>
-          <w:rFonts w:ascii="Times New Roman" w:hAnsi="Times New Roman" w:cs="Times New Roman"/>
-          <w:sz w:val="24"/>
-          <w:szCs w:val="24"/>
-        </w:rPr>
-        <w:t>untuk</w:t>
-      </w:r>
-      <w:proofErr w:type="spellEnd"/>
-      <w:r>
-        <w:rPr>
-          <w:rFonts w:ascii="Times New Roman" w:hAnsi="Times New Roman" w:cs="Times New Roman"/>
-          <w:sz w:val="24"/>
-          <w:szCs w:val="24"/>
-        </w:rPr>
-        <w:t xml:space="preserve"> </w:t>
-      </w:r>
-      <w:proofErr w:type="spellStart"/>
-      <w:r>
-        <w:rPr>
-          <w:rFonts w:ascii="Times New Roman" w:hAnsi="Times New Roman" w:cs="Times New Roman"/>
-          <w:sz w:val="24"/>
-          <w:szCs w:val="24"/>
-        </w:rPr>
-        <w:t>mengaplikasikan</w:t>
-      </w:r>
-      <w:proofErr w:type="spellEnd"/>
-      <w:r>
-        <w:rPr>
-          <w:rFonts w:ascii="Times New Roman" w:hAnsi="Times New Roman" w:cs="Times New Roman"/>
-          <w:sz w:val="24"/>
-          <w:szCs w:val="24"/>
-        </w:rPr>
-        <w:t xml:space="preserve"> </w:t>
-      </w:r>
-      <w:proofErr w:type="spellStart"/>
-      <w:r>
-        <w:rPr>
-          <w:rFonts w:ascii="Times New Roman" w:hAnsi="Times New Roman" w:cs="Times New Roman"/>
-          <w:sz w:val="24"/>
-          <w:szCs w:val="24"/>
-        </w:rPr>
-        <w:t>pengetahuan</w:t>
-      </w:r>
-      <w:proofErr w:type="spellEnd"/>
-      <w:r>
-        <w:rPr>
-          <w:rFonts w:ascii="Times New Roman" w:hAnsi="Times New Roman" w:cs="Times New Roman"/>
-          <w:sz w:val="24"/>
-          <w:szCs w:val="24"/>
-        </w:rPr>
-        <w:t xml:space="preserve"> </w:t>
-      </w:r>
-      <w:proofErr w:type="spellStart"/>
-      <w:r>
-        <w:rPr>
-          <w:rFonts w:ascii="Times New Roman" w:hAnsi="Times New Roman" w:cs="Times New Roman"/>
-          <w:sz w:val="24"/>
-          <w:szCs w:val="24"/>
-        </w:rPr>
-        <w:t>teori</w:t>
-      </w:r>
-      <w:proofErr w:type="spellEnd"/>
-      <w:r>
-        <w:rPr>
-          <w:rFonts w:ascii="Times New Roman" w:hAnsi="Times New Roman" w:cs="Times New Roman"/>
-          <w:sz w:val="24"/>
-          <w:szCs w:val="24"/>
-        </w:rPr>
-        <w:t xml:space="preserve"> yang </w:t>
-      </w:r>
-      <w:proofErr w:type="spellStart"/>
-      <w:r>
-        <w:rPr>
-          <w:rFonts w:ascii="Times New Roman" w:hAnsi="Times New Roman" w:cs="Times New Roman"/>
-          <w:sz w:val="24"/>
-          <w:szCs w:val="24"/>
-        </w:rPr>
-        <w:t>telah</w:t>
-      </w:r>
-      <w:proofErr w:type="spellEnd"/>
-      <w:r>
-        <w:rPr>
-          <w:rFonts w:ascii="Times New Roman" w:hAnsi="Times New Roman" w:cs="Times New Roman"/>
-          <w:sz w:val="24"/>
-          <w:szCs w:val="24"/>
-        </w:rPr>
-        <w:t xml:space="preserve"> </w:t>
-      </w:r>
-      <w:proofErr w:type="spellStart"/>
-      <w:r>
-        <w:rPr>
-          <w:rFonts w:ascii="Times New Roman" w:hAnsi="Times New Roman" w:cs="Times New Roman"/>
-          <w:sz w:val="24"/>
-          <w:szCs w:val="24"/>
-        </w:rPr>
-        <w:t>dipelajari</w:t>
-      </w:r>
-      <w:proofErr w:type="spellEnd"/>
-      <w:r>
-        <w:rPr>
-          <w:rFonts w:ascii="Times New Roman" w:hAnsi="Times New Roman" w:cs="Times New Roman"/>
-          <w:sz w:val="24"/>
-          <w:szCs w:val="24"/>
-        </w:rPr>
-        <w:t xml:space="preserve"> </w:t>
-      </w:r>
-      <w:proofErr w:type="spellStart"/>
-      <w:r>
-        <w:rPr>
-          <w:rFonts w:ascii="Times New Roman" w:hAnsi="Times New Roman" w:cs="Times New Roman"/>
-          <w:sz w:val="24"/>
-          <w:szCs w:val="24"/>
-        </w:rPr>
-        <w:t>dalam</w:t>
-      </w:r>
-      <w:proofErr w:type="spellEnd"/>
-      <w:r>
-        <w:rPr>
-          <w:rFonts w:ascii="Times New Roman" w:hAnsi="Times New Roman" w:cs="Times New Roman"/>
-          <w:sz w:val="24"/>
-          <w:szCs w:val="24"/>
-        </w:rPr>
-        <w:t xml:space="preserve"> </w:t>
-      </w:r>
-      <w:proofErr w:type="spellStart"/>
-      <w:r>
-        <w:rPr>
-          <w:rFonts w:ascii="Times New Roman" w:hAnsi="Times New Roman" w:cs="Times New Roman"/>
-          <w:sz w:val="24"/>
-          <w:szCs w:val="24"/>
-        </w:rPr>
-        <w:t>praktik</w:t>
-      </w:r>
-      <w:proofErr w:type="spellEnd"/>
-      <w:r>
-        <w:rPr>
-          <w:rFonts w:ascii="Times New Roman" w:hAnsi="Times New Roman" w:cs="Times New Roman"/>
-          <w:sz w:val="24"/>
-          <w:szCs w:val="24"/>
-        </w:rPr>
-        <w:t xml:space="preserve"> </w:t>
-      </w:r>
-      <w:proofErr w:type="spellStart"/>
-      <w:r>
-        <w:rPr>
-          <w:rFonts w:ascii="Times New Roman" w:hAnsi="Times New Roman" w:cs="Times New Roman"/>
-          <w:sz w:val="24"/>
-          <w:szCs w:val="24"/>
-        </w:rPr>
-        <w:t>nyata</w:t>
-      </w:r>
-      <w:proofErr w:type="spellEnd"/>
-      <w:r>
-        <w:rPr>
-          <w:rFonts w:ascii="Times New Roman" w:hAnsi="Times New Roman" w:cs="Times New Roman"/>
-          <w:sz w:val="24"/>
-          <w:szCs w:val="24"/>
-        </w:rPr>
-        <w:t xml:space="preserve">, </w:t>
-      </w:r>
-      <w:proofErr w:type="spellStart"/>
-      <w:r>
-        <w:rPr>
-          <w:rFonts w:ascii="Times New Roman" w:hAnsi="Times New Roman" w:cs="Times New Roman"/>
-          <w:sz w:val="24"/>
-          <w:szCs w:val="24"/>
-        </w:rPr>
-        <w:t>khususnya</w:t>
-      </w:r>
-      <w:proofErr w:type="spellEnd"/>
-      <w:r>
-        <w:rPr>
-          <w:rFonts w:ascii="Times New Roman" w:hAnsi="Times New Roman" w:cs="Times New Roman"/>
-          <w:sz w:val="24"/>
-          <w:szCs w:val="24"/>
-        </w:rPr>
-        <w:t xml:space="preserve"> di </w:t>
-      </w:r>
-      <w:proofErr w:type="spellStart"/>
-      <w:r>
-        <w:rPr>
-          <w:rFonts w:ascii="Times New Roman" w:hAnsi="Times New Roman" w:cs="Times New Roman"/>
-          <w:sz w:val="24"/>
-          <w:szCs w:val="24"/>
-        </w:rPr>
-        <w:t>bidang</w:t>
-      </w:r>
-      <w:proofErr w:type="spellEnd"/>
-      <w:r>
-        <w:rPr>
-          <w:rFonts w:ascii="Times New Roman" w:hAnsi="Times New Roman" w:cs="Times New Roman"/>
-          <w:sz w:val="24"/>
-          <w:szCs w:val="24"/>
-        </w:rPr>
-        <w:t xml:space="preserve"> </w:t>
-      </w:r>
-      <w:proofErr w:type="spellStart"/>
-      <w:r>
-        <w:rPr>
-          <w:rFonts w:ascii="Times New Roman" w:hAnsi="Times New Roman" w:cs="Times New Roman"/>
-          <w:sz w:val="24"/>
-          <w:szCs w:val="24"/>
-        </w:rPr>
-        <w:t>teknologi</w:t>
-      </w:r>
-      <w:proofErr w:type="spellEnd"/>
-      <w:r>
-        <w:rPr>
-          <w:rFonts w:ascii="Times New Roman" w:hAnsi="Times New Roman" w:cs="Times New Roman"/>
-          <w:sz w:val="24"/>
-          <w:szCs w:val="24"/>
-        </w:rPr>
-        <w:t xml:space="preserve"> </w:t>
-      </w:r>
-      <w:proofErr w:type="spellStart"/>
-      <w:r>
-        <w:rPr>
-          <w:rFonts w:ascii="Times New Roman" w:hAnsi="Times New Roman" w:cs="Times New Roman"/>
-          <w:sz w:val="24"/>
-          <w:szCs w:val="24"/>
-        </w:rPr>
-        <w:t>informasi</w:t>
-      </w:r>
-      <w:proofErr w:type="spellEnd"/>
-      <w:r>
-        <w:rPr>
-          <w:rFonts w:ascii="Times New Roman" w:hAnsi="Times New Roman" w:cs="Times New Roman"/>
-          <w:sz w:val="24"/>
-          <w:szCs w:val="24"/>
-        </w:rPr>
-        <w:t xml:space="preserve"> dan </w:t>
-      </w:r>
-      <w:proofErr w:type="spellStart"/>
-      <w:r>
-        <w:rPr>
-          <w:rFonts w:ascii="Times New Roman" w:hAnsi="Times New Roman" w:cs="Times New Roman"/>
-          <w:sz w:val="24"/>
-          <w:szCs w:val="24"/>
-        </w:rPr>
-        <w:t>sistem</w:t>
-      </w:r>
-      <w:proofErr w:type="spellEnd"/>
-      <w:r>
-        <w:rPr>
-          <w:rFonts w:ascii="Times New Roman" w:hAnsi="Times New Roman" w:cs="Times New Roman"/>
-          <w:sz w:val="24"/>
-          <w:szCs w:val="24"/>
-        </w:rPr>
-        <w:t xml:space="preserve"> </w:t>
-      </w:r>
-      <w:proofErr w:type="spellStart"/>
-      <w:r>
-        <w:rPr>
-          <w:rFonts w:ascii="Times New Roman" w:hAnsi="Times New Roman" w:cs="Times New Roman"/>
-          <w:sz w:val="24"/>
-          <w:szCs w:val="24"/>
-        </w:rPr>
-        <w:t>informasi</w:t>
-      </w:r>
-      <w:proofErr w:type="spellEnd"/>
-      <w:r>
-        <w:rPr>
-          <w:rFonts w:ascii="Times New Roman" w:hAnsi="Times New Roman" w:cs="Times New Roman"/>
-          <w:sz w:val="24"/>
-          <w:szCs w:val="24"/>
-        </w:rPr>
-        <w:t>.</w:t>
+        <w:t>Memberikan kesempatan bagi mahasiswa untuk mengaplikasikan pengetahuan teori yang telah dipelajari dalam praktik nyata, khususnya di bidang teknologi informasi dan sistem informasi.</w:t>
       </w:r>
     </w:p>
     <w:p>
@@ -4382,19 +3391,8 @@
           <w:szCs w:val="24"/>
           <w:lang w:val="en-US"/>
         </w:rPr>
-        <w:t xml:space="preserve">Bagi </w:t>
-      </w:r>
-      <w:proofErr w:type="spellStart"/>
-      <w:r>
-        <w:rPr>
-          <w:rFonts w:ascii="Times New Roman" w:hAnsi="Times New Roman" w:cs="Times New Roman"/>
-          <w:sz w:val="24"/>
-          <w:szCs w:val="24"/>
-          <w:lang w:val="en-US"/>
-        </w:rPr>
-        <w:t>Mahasiswa</w:t>
-      </w:r>
-      <w:proofErr w:type="spellEnd"/>
+        <w:t>Bagi Mahasiswa</w:t>
+      </w:r>
     </w:p>
     <w:p>
       <w:pPr>
@@ -4587,40 +3585,3529 @@
         <w:ind w:left="1134"/>
         <w:jc w:val="both"/>
         <w:rPr>
+          <w:rFonts w:ascii="Times New Roman" w:hAnsi="Times New Roman" w:cs="Times New Roman"/>
+          <w:sz w:val="24"/>
+          <w:szCs w:val="24"/>
+        </w:rPr>
+      </w:pPr>
+      <w:r>
+        <w:rPr>
+          <w:rFonts w:ascii="Times New Roman" w:hAnsi="Times New Roman" w:cs="Times New Roman"/>
+          <w:sz w:val="24"/>
+          <w:szCs w:val="24"/>
+          <w:lang w:val="id"/>
+        </w:rPr>
+        <w:t>Penerapan sistem ini diharapkan dapat menjadi contoh yang dapat diadaptasi oleh UMKM lain dalam rangka meningkatkan daya saing dan keberlanjutan bisnis mereka</w:t>
+      </w:r>
+      <w:r>
+        <w:rPr>
+          <w:rFonts w:ascii="Times New Roman" w:hAnsi="Times New Roman" w:cs="Times New Roman"/>
+          <w:sz w:val="24"/>
+          <w:szCs w:val="24"/>
+        </w:rPr>
+        <w:t>.</w:t>
+      </w:r>
+    </w:p>
+    <w:p>
+      <w:pPr>
+        <w:widowControl/>
+        <w:autoSpaceDE/>
+        <w:autoSpaceDN/>
+        <w:spacing w:after="160" w:line="259" w:lineRule="auto"/>
+        <w:rPr>
+          <w:rFonts w:eastAsiaTheme="minorHAnsi"/>
+          <w:sz w:val="24"/>
+          <w:szCs w:val="24"/>
+          <w:lang w:val="en-ID"/>
+        </w:rPr>
+      </w:pPr>
+      <w:r>
+        <w:rPr>
+          <w:sz w:val="24"/>
+          <w:szCs w:val="24"/>
+        </w:rPr>
+        <w:br w:type="page"/>
+      </w:r>
+    </w:p>
+    <w:p>
+      <w:pPr>
+        <w:spacing w:line="480" w:lineRule="auto"/>
+        <w:rPr>
+          <w:lang w:val="en-ID"/>
+        </w:rPr>
+        <w:sectPr>
+          <w:headerReference w:type="default" r:id="rId10"/>
+          <w:footerReference w:type="default" r:id="rId11"/>
+          <w:headerReference w:type="first" r:id="rId12"/>
+          <w:footerReference w:type="first" r:id="rId13"/>
+          <w:pgSz w:w="11906" w:h="16838"/>
+          <w:pgMar w:top="2268" w:right="1701" w:bottom="1701" w:left="2268" w:header="709" w:footer="709" w:gutter="0"/>
+          <w:pgNumType w:start="1"/>
+          <w:cols w:space="708"/>
+          <w:titlePg/>
+          <w:docGrid w:linePitch="360"/>
+        </w:sectPr>
+      </w:pPr>
+    </w:p>
+    <w:p>
+      <w:pPr>
+        <w:pStyle w:val="Heading1"/>
+        <w:jc w:val="center"/>
+        <w:rPr>
+          <w:lang w:val="en-ID"/>
+        </w:rPr>
+      </w:pPr>
+      <w:bookmarkStart w:id="8" w:name="_Toc195635428"/>
+      <w:r>
+        <w:rPr>
+          <w:lang w:val="en-ID"/>
+        </w:rPr>
+        <w:lastRenderedPageBreak/>
+        <w:t xml:space="preserve">BAB II </w:t>
+      </w:r>
+      <w:r>
+        <w:rPr>
+          <w:lang w:val="en-ID"/>
+        </w:rPr>
+        <w:br/>
+        <w:t>LANDASAN TEORI</w:t>
+      </w:r>
+      <w:bookmarkEnd w:id="8"/>
+    </w:p>
+    <w:p>
+      <w:pPr>
+        <w:rPr>
+          <w:lang w:val="en-ID"/>
+        </w:rPr>
+      </w:pPr>
+    </w:p>
+    <w:p>
+      <w:pPr>
+        <w:pStyle w:val="Heading2"/>
+        <w:numPr>
+          <w:ilvl w:val="1"/>
+          <w:numId w:val="12"/>
+        </w:numPr>
+        <w:spacing w:line="360" w:lineRule="auto"/>
+        <w:ind w:left="426"/>
+        <w:jc w:val="both"/>
+        <w:rPr>
+          <w:szCs w:val="24"/>
+          <w:lang w:val="en-ID"/>
+        </w:rPr>
+      </w:pPr>
+      <w:r>
+        <w:rPr>
+          <w:szCs w:val="24"/>
+          <w:lang w:val="en-ID"/>
+        </w:rPr>
+        <w:t xml:space="preserve"> </w:t>
+      </w:r>
+      <w:bookmarkStart w:id="9" w:name="_Toc195635429"/>
+      <w:r>
+        <w:rPr>
+          <w:szCs w:val="24"/>
+          <w:lang w:val="en-ID"/>
+        </w:rPr>
+        <w:t>Kajian Pustaka</w:t>
+      </w:r>
+      <w:bookmarkEnd w:id="9"/>
+    </w:p>
+    <w:p>
+      <w:pPr>
+        <w:pStyle w:val="Heading3"/>
+        <w:spacing w:line="360" w:lineRule="auto"/>
+        <w:jc w:val="both"/>
+      </w:pPr>
+      <w:r>
+        <w:t>Usaha Mikro Kecil dan Menegah (UMKM)</w:t>
+      </w:r>
+    </w:p>
+    <w:p>
+      <w:pPr>
+        <w:spacing w:line="360" w:lineRule="auto"/>
+        <w:ind w:left="426" w:firstLine="709"/>
+        <w:jc w:val="both"/>
+        <w:rPr>
+          <w:sz w:val="24"/>
+          <w:szCs w:val="24"/>
+        </w:rPr>
+      </w:pPr>
+      <w:r>
+        <w:rPr>
+          <w:sz w:val="24"/>
+          <w:szCs w:val="24"/>
+        </w:rPr>
+        <w:t>UMKM merupakan salah satu tulang punggung ekonomi Indonesia. Menurut Kementerian Koperasi dan UKM (2023), UMKM menyumbang lebih dari 60% Produk Domestik Bruto (PDB) dan menyerap lebih dari 97% tenaga kerja di Indonesia. Namun, banyak UMKM masih mengalami keterbatasan dalam pengelolaan keuangan, baik dari sisi pencatatan, pelaporan, maupun analisis keuangan.</w:t>
+      </w:r>
+    </w:p>
+    <w:p>
+      <w:pPr>
+        <w:spacing w:line="360" w:lineRule="auto"/>
+        <w:ind w:left="426" w:firstLine="709"/>
+        <w:jc w:val="both"/>
+        <w:rPr>
+          <w:sz w:val="24"/>
+          <w:szCs w:val="24"/>
+        </w:rPr>
+      </w:pPr>
+      <w:r>
+        <w:rPr>
+          <w:sz w:val="24"/>
+          <w:szCs w:val="24"/>
+        </w:rPr>
+        <w:t>Menurut Siregar et al. (2023), pencatatan keuangan yang baik dan tertib dapat membantu pelaku usaha dalam mengambil keputusan yang tepat, menganalisis keuntungan, serta merencanakan strategi bisnis di masa mendatang. Oleh karena itu, penting bagi pelaku UMKM untuk memiliki sistem pencatatan keuangan yang terstruktur, rapi, dan mudah digunakan.</w:t>
+      </w:r>
+    </w:p>
+    <w:p>
+      <w:pPr>
+        <w:pStyle w:val="Heading3"/>
+        <w:spacing w:line="360" w:lineRule="auto"/>
+        <w:jc w:val="both"/>
+      </w:pPr>
+      <w:r>
+        <w:t>Sistem Informasi Keuangan</w:t>
+      </w:r>
+    </w:p>
+    <w:p>
+      <w:pPr>
+        <w:spacing w:line="360" w:lineRule="auto"/>
+        <w:ind w:left="426" w:firstLine="709"/>
+        <w:jc w:val="both"/>
+        <w:rPr>
+          <w:sz w:val="24"/>
+          <w:szCs w:val="24"/>
+        </w:rPr>
+      </w:pPr>
+      <w:r>
+        <w:rPr>
+          <w:sz w:val="24"/>
+          <w:szCs w:val="24"/>
+        </w:rPr>
+        <w:t>Sistem informasi keuangan adalah sistem yang dirancang untuk mengumpulkan, menyimpan, mengelola, dan melaporkan data keuangan suatu entitas (Saputro, 2021). Dalam konteks UMKM, sistem ini membantu dalam mencatat transaksi harian seperti pemasukan dari penjualan, pengeluaran bahan baku, serta biaya operasional harian.</w:t>
+      </w:r>
+    </w:p>
+    <w:p>
+      <w:pPr>
+        <w:spacing w:line="360" w:lineRule="auto"/>
+        <w:ind w:left="426" w:firstLine="709"/>
+        <w:jc w:val="both"/>
+        <w:rPr>
+          <w:sz w:val="24"/>
+          <w:szCs w:val="24"/>
+        </w:rPr>
+      </w:pPr>
+      <w:r>
+        <w:rPr>
+          <w:sz w:val="24"/>
+          <w:szCs w:val="24"/>
+        </w:rPr>
+        <w:t>Menurut Yunaeti dalam Saputro (2021), sistem informasi yang terintegrasi akan mempercepat proses pengolahan data keuangan dan mengurangi kesalahan pencatatan yang sering terjadi pada proses manual. Dengan penggunaan sistem informasi keuangan, pelaku UMKM juga dapat membuat laporan keuangan secara otomatis dan real-time.</w:t>
+      </w:r>
+    </w:p>
+    <w:p>
+      <w:pPr>
+        <w:pStyle w:val="Heading3"/>
+        <w:spacing w:line="360" w:lineRule="auto"/>
+        <w:jc w:val="both"/>
+      </w:pPr>
+      <w:r>
+        <w:t xml:space="preserve">Laravel </w:t>
+      </w:r>
+    </w:p>
+    <w:p>
+      <w:pPr>
+        <w:spacing w:line="360" w:lineRule="auto"/>
+        <w:ind w:left="426" w:firstLine="709"/>
+        <w:jc w:val="both"/>
+        <w:rPr>
+          <w:sz w:val="24"/>
+          <w:szCs w:val="24"/>
+        </w:rPr>
+      </w:pPr>
+      <w:r>
+        <w:rPr>
+          <w:sz w:val="24"/>
+          <w:szCs w:val="24"/>
+        </w:rPr>
+        <w:t xml:space="preserve">Laravel adalah framework PHP modern yang digunakan untuk membangun aplikasi web berbasis Model-View-Controller (MVC). Laravel dikembangkan oleh Taylor Otwell dan pertama kali dirilis pada tahun 2011. </w:t>
+      </w:r>
+      <w:r>
+        <w:rPr>
+          <w:sz w:val="24"/>
+          <w:szCs w:val="24"/>
+        </w:rPr>
+        <w:lastRenderedPageBreak/>
+        <w:t>Laravel sangat populer karena sintaksnya yang bersih, dokumentasi yang lengkap, dan dukungan komunitas yang luas.</w:t>
+      </w:r>
+    </w:p>
+    <w:p>
+      <w:pPr>
+        <w:spacing w:line="360" w:lineRule="auto"/>
+        <w:ind w:left="426" w:firstLine="709"/>
+        <w:jc w:val="both"/>
+        <w:rPr>
+          <w:sz w:val="24"/>
+          <w:szCs w:val="24"/>
+        </w:rPr>
+      </w:pPr>
+      <w:r>
+        <w:rPr>
+          <w:sz w:val="24"/>
+          <w:szCs w:val="24"/>
+        </w:rPr>
+        <w:t>Menurut Yudhanto &amp; Prasetyo (2022), Laravel sangat cocok digunakan untuk membangun aplikasi berbasis web dengan struktur yang rapi dan fitur keamanan yang cukup lengkap. Laravel juga memiliki fitur Eloquent ORM, Blade templating engine, middleware, serta artisan CLI yang memudahkan pengembangan sistem informasi yang kompleks namun efisien.</w:t>
+      </w:r>
+    </w:p>
+    <w:p>
+      <w:pPr>
+        <w:pStyle w:val="Heading3"/>
+        <w:spacing w:line="360" w:lineRule="auto"/>
+        <w:jc w:val="both"/>
+      </w:pPr>
+      <w:r>
+        <w:t>Mysql</w:t>
+      </w:r>
+    </w:p>
+    <w:p>
+      <w:pPr>
+        <w:spacing w:line="360" w:lineRule="auto"/>
+        <w:ind w:left="426" w:firstLine="709"/>
+        <w:jc w:val="both"/>
+        <w:rPr>
+          <w:sz w:val="24"/>
+          <w:szCs w:val="24"/>
+        </w:rPr>
+      </w:pPr>
+      <w:r>
+        <w:rPr>
+          <w:sz w:val="24"/>
+          <w:szCs w:val="24"/>
+        </w:rPr>
+        <w:t>MySQL adalah sistem manajemen basis data relasional (RDBMS) yang banyak digunakan untuk membangun aplikasi berbasis web. Menurut Surya &amp; Aminuddin (2024), MySQL menyediakan fitur pengelolaan data yang efisien dan mendukung skala aplikasi dari kecil hingga besar.</w:t>
+      </w:r>
+    </w:p>
+    <w:p>
+      <w:pPr>
+        <w:pStyle w:val="Heading3"/>
+        <w:spacing w:line="360" w:lineRule="auto"/>
+        <w:jc w:val="both"/>
+      </w:pPr>
+      <w:r>
+        <w:t>Waterfall</w:t>
+      </w:r>
+    </w:p>
+    <w:p>
+      <w:pPr>
+        <w:spacing w:line="360" w:lineRule="auto"/>
+        <w:ind w:left="426" w:firstLine="709"/>
+        <w:jc w:val="both"/>
+        <w:rPr>
+          <w:sz w:val="24"/>
+          <w:szCs w:val="24"/>
+        </w:rPr>
+      </w:pPr>
+      <w:r>
+        <w:rPr>
+          <w:sz w:val="24"/>
+          <w:szCs w:val="24"/>
+        </w:rPr>
+        <w:t>tahapan metode Waterfall meliputi: Analisis Kebutuhan, Perancangan, Implementasi, Pengujian, dan Pemeliharaan.</w:t>
+      </w:r>
+    </w:p>
+    <w:p>
+      <w:pPr>
+        <w:spacing w:line="360" w:lineRule="auto"/>
+        <w:ind w:left="851" w:firstLine="709"/>
+        <w:rPr>
+          <w:sz w:val="24"/>
+          <w:szCs w:val="24"/>
+        </w:rPr>
+      </w:pPr>
+      <w:r>
+        <w:rPr>
+          <w:noProof/>
+          <w:sz w:val="24"/>
+          <w:szCs w:val="24"/>
+        </w:rPr>
+        <w:drawing>
+          <wp:inline distT="0" distB="0" distL="0" distR="0" wp14:anchorId="6C847E3F" wp14:editId="6B2E3663">
+            <wp:extent cx="3432595" cy="2266950"/>
+            <wp:effectExtent l="0" t="0" r="0" b="0"/>
+            <wp:docPr id="1588204252" name="Picture 2"/>
+            <wp:cNvGraphicFramePr>
+              <a:graphicFrameLocks xmlns:a="http://schemas.openxmlformats.org/drawingml/2006/main" noChangeAspect="1"/>
+            </wp:cNvGraphicFramePr>
+            <a:graphic xmlns:a="http://schemas.openxmlformats.org/drawingml/2006/main">
+              <a:graphicData uri="http://schemas.openxmlformats.org/drawingml/2006/picture">
+                <pic:pic xmlns:pic="http://schemas.openxmlformats.org/drawingml/2006/picture">
+                  <pic:nvPicPr>
+                    <pic:cNvPr id="0" name="Picture 1"/>
+                    <pic:cNvPicPr>
+                      <a:picLocks noChangeAspect="1" noChangeArrowheads="1"/>
+                    </pic:cNvPicPr>
+                  </pic:nvPicPr>
+                  <pic:blipFill rotWithShape="1">
+                    <a:blip r:embed="rId14">
+                      <a:extLst>
+                        <a:ext uri="{28A0092B-C50C-407E-A947-70E740481C1C}">
+                          <a14:useLocalDpi xmlns:a14="http://schemas.microsoft.com/office/drawing/2010/main" val="0"/>
+                        </a:ext>
+                      </a:extLst>
+                    </a:blip>
+                    <a:srcRect b="9806"/>
+                    <a:stretch/>
+                  </pic:blipFill>
+                  <pic:spPr bwMode="auto">
+                    <a:xfrm>
+                      <a:off x="0" y="0"/>
+                      <a:ext cx="3517765" cy="2323198"/>
+                    </a:xfrm>
+                    <a:prstGeom prst="rect">
+                      <a:avLst/>
+                    </a:prstGeom>
+                    <a:noFill/>
+                    <a:ln>
+                      <a:noFill/>
+                    </a:ln>
+                    <a:extLst>
+                      <a:ext uri="{53640926-AAD7-44D8-BBD7-CCE9431645EC}">
+                        <a14:shadowObscured xmlns:a14="http://schemas.microsoft.com/office/drawing/2010/main"/>
+                      </a:ext>
+                    </a:extLst>
+                  </pic:spPr>
+                </pic:pic>
+              </a:graphicData>
+            </a:graphic>
+          </wp:inline>
+        </w:drawing>
+      </w:r>
+    </w:p>
+    <w:p>
+      <w:pPr>
+        <w:pStyle w:val="Caption"/>
+        <w:jc w:val="center"/>
+        <w:rPr>
+          <w:b/>
+          <w:bCs/>
+          <w:i w:val="0"/>
+          <w:iCs w:val="0"/>
+          <w:color w:val="auto"/>
+          <w:sz w:val="20"/>
+          <w:szCs w:val="20"/>
+        </w:rPr>
+      </w:pPr>
+      <w:r>
+        <w:rPr>
+          <w:b/>
+          <w:bCs/>
+          <w:i w:val="0"/>
+          <w:iCs w:val="0"/>
+          <w:color w:val="auto"/>
+          <w:sz w:val="20"/>
+          <w:szCs w:val="20"/>
+        </w:rPr>
+        <w:t xml:space="preserve">Gambar 2.  </w:t>
+      </w:r>
+      <w:r>
+        <w:rPr>
+          <w:b/>
+          <w:bCs/>
+          <w:i w:val="0"/>
+          <w:iCs w:val="0"/>
+          <w:color w:val="auto"/>
+          <w:sz w:val="20"/>
+          <w:szCs w:val="20"/>
+        </w:rPr>
+        <w:fldChar w:fldCharType="begin"/>
+      </w:r>
+      <w:r>
+        <w:rPr>
+          <w:b/>
+          <w:bCs/>
+          <w:i w:val="0"/>
+          <w:iCs w:val="0"/>
+          <w:color w:val="auto"/>
+          <w:sz w:val="20"/>
+          <w:szCs w:val="20"/>
+        </w:rPr>
+        <w:instrText xml:space="preserve"> SEQ Gambar_2._ \* ARABIC </w:instrText>
+      </w:r>
+      <w:r>
+        <w:rPr>
+          <w:b/>
+          <w:bCs/>
+          <w:i w:val="0"/>
+          <w:iCs w:val="0"/>
+          <w:color w:val="auto"/>
+          <w:sz w:val="20"/>
+          <w:szCs w:val="20"/>
+        </w:rPr>
+        <w:fldChar w:fldCharType="separate"/>
+      </w:r>
+      <w:r>
+        <w:rPr>
+          <w:b/>
+          <w:bCs/>
+          <w:i w:val="0"/>
+          <w:iCs w:val="0"/>
+          <w:noProof/>
+          <w:color w:val="auto"/>
+          <w:sz w:val="20"/>
+          <w:szCs w:val="20"/>
+        </w:rPr>
+        <w:t>1</w:t>
+      </w:r>
+      <w:r>
+        <w:rPr>
+          <w:b/>
+          <w:bCs/>
+          <w:i w:val="0"/>
+          <w:iCs w:val="0"/>
+          <w:color w:val="auto"/>
+          <w:sz w:val="20"/>
+          <w:szCs w:val="20"/>
+        </w:rPr>
+        <w:fldChar w:fldCharType="end"/>
+      </w:r>
+      <w:r>
+        <w:rPr>
+          <w:b/>
+          <w:bCs/>
+          <w:i w:val="0"/>
+          <w:iCs w:val="0"/>
+          <w:color w:val="auto"/>
+          <w:sz w:val="20"/>
+          <w:szCs w:val="20"/>
+        </w:rPr>
+        <w:t xml:space="preserve"> </w:t>
+      </w:r>
+      <w:r>
+        <w:rPr>
+          <w:b/>
+          <w:bCs/>
+          <w:i w:val="0"/>
+          <w:iCs w:val="0"/>
+          <w:color w:val="auto"/>
+          <w:sz w:val="20"/>
+          <w:szCs w:val="20"/>
+        </w:rPr>
+        <w:t>Metode Waterfall</w:t>
+      </w:r>
+    </w:p>
+    <w:p>
+      <w:pPr>
+        <w:pStyle w:val="Heading3"/>
+        <w:spacing w:line="360" w:lineRule="auto"/>
+        <w:jc w:val="both"/>
+      </w:pPr>
+      <w:r>
+        <w:t>Unified Modeling Language (UML)</w:t>
+      </w:r>
+    </w:p>
+    <w:p>
+      <w:pPr>
+        <w:spacing w:line="360" w:lineRule="auto"/>
+        <w:ind w:left="426" w:firstLine="709"/>
+        <w:jc w:val="both"/>
+        <w:rPr>
+          <w:sz w:val="24"/>
+          <w:szCs w:val="24"/>
+        </w:rPr>
+      </w:pPr>
+      <w:r>
+        <w:rPr>
+          <w:sz w:val="24"/>
+          <w:szCs w:val="24"/>
+        </w:rPr>
+        <w:t>UML adalah bahasa pemodelan visual standar yang digunakan untuk merancang dan mendokumentasikan sistem perangkat lunak berbasis objek (Abdillah, 2021). UML membantu pengembang dalam menggambarkan struktur dan perilaku sistem secara menyeluruh.</w:t>
+      </w:r>
+    </w:p>
+    <w:p>
+      <w:pPr>
+        <w:jc w:val="both"/>
+      </w:pPr>
+    </w:p>
+    <w:p>
+      <w:pPr>
+        <w:pStyle w:val="Caption"/>
+        <w:jc w:val="center"/>
+        <w:rPr>
+          <w:b/>
+          <w:bCs/>
+          <w:color w:val="auto"/>
+          <w:sz w:val="20"/>
+          <w:szCs w:val="20"/>
+        </w:rPr>
+      </w:pPr>
+      <w:r>
+        <w:rPr>
+          <w:b/>
+          <w:bCs/>
+          <w:i w:val="0"/>
+          <w:iCs w:val="0"/>
+          <w:color w:val="auto"/>
+          <w:sz w:val="20"/>
+          <w:szCs w:val="20"/>
+        </w:rPr>
+        <w:lastRenderedPageBreak/>
+        <w:t xml:space="preserve">Tabel 2.  </w:t>
+      </w:r>
+      <w:r>
+        <w:rPr>
+          <w:b/>
+          <w:bCs/>
+          <w:color w:val="auto"/>
+          <w:sz w:val="20"/>
+          <w:szCs w:val="20"/>
+        </w:rPr>
+        <w:fldChar w:fldCharType="begin"/>
+      </w:r>
+      <w:r>
+        <w:rPr>
+          <w:b/>
+          <w:bCs/>
+          <w:color w:val="auto"/>
+          <w:sz w:val="20"/>
+          <w:szCs w:val="20"/>
+        </w:rPr>
+        <w:instrText xml:space="preserve"> SEQ Tabel_2._ \* ARABIC </w:instrText>
+      </w:r>
+      <w:r>
+        <w:rPr>
+          <w:b/>
+          <w:bCs/>
+          <w:color w:val="auto"/>
+          <w:sz w:val="20"/>
+          <w:szCs w:val="20"/>
+        </w:rPr>
+        <w:fldChar w:fldCharType="separate"/>
+      </w:r>
+      <w:r>
+        <w:rPr>
+          <w:b/>
+          <w:bCs/>
+          <w:noProof/>
+          <w:color w:val="auto"/>
+          <w:sz w:val="20"/>
+          <w:szCs w:val="20"/>
+        </w:rPr>
+        <w:t>1</w:t>
+      </w:r>
+      <w:r>
+        <w:rPr>
+          <w:b/>
+          <w:bCs/>
+          <w:color w:val="auto"/>
+          <w:sz w:val="20"/>
+          <w:szCs w:val="20"/>
+        </w:rPr>
+        <w:fldChar w:fldCharType="end"/>
+      </w:r>
+      <w:r>
+        <w:rPr>
+          <w:b/>
+          <w:bCs/>
+          <w:color w:val="auto"/>
+          <w:sz w:val="20"/>
+          <w:szCs w:val="20"/>
+        </w:rPr>
+        <w:t xml:space="preserve"> </w:t>
+      </w:r>
+      <w:r>
+        <w:rPr>
+          <w:b/>
+          <w:bCs/>
+          <w:i w:val="0"/>
+          <w:iCs w:val="0"/>
+          <w:color w:val="auto"/>
+          <w:sz w:val="20"/>
+          <w:szCs w:val="20"/>
+        </w:rPr>
+        <w:t>Simbol – Simbol</w:t>
+      </w:r>
+      <w:r>
+        <w:rPr>
+          <w:b/>
+          <w:bCs/>
+          <w:color w:val="auto"/>
+          <w:sz w:val="20"/>
+          <w:szCs w:val="20"/>
+        </w:rPr>
+        <w:t xml:space="preserve"> Class Diagram</w:t>
+      </w:r>
+    </w:p>
+    <w:tbl>
+      <w:tblPr>
+        <w:tblStyle w:val="TableGrid"/>
+        <w:tblW w:w="8505" w:type="dxa"/>
+        <w:tblBorders>
+          <w:top w:val="none" w:sz="0" w:space="0" w:color="auto"/>
+          <w:left w:val="none" w:sz="0" w:space="0" w:color="auto"/>
+          <w:right w:val="none" w:sz="0" w:space="0" w:color="auto"/>
+          <w:insideV w:val="none" w:sz="0" w:space="0" w:color="auto"/>
+        </w:tblBorders>
+        <w:tblLook w:val="04A0" w:firstRow="1" w:lastRow="0" w:firstColumn="1" w:lastColumn="0" w:noHBand="0" w:noVBand="1"/>
+      </w:tblPr>
+      <w:tblGrid>
+        <w:gridCol w:w="536"/>
+        <w:gridCol w:w="1556"/>
+        <w:gridCol w:w="2415"/>
+        <w:gridCol w:w="3998"/>
+      </w:tblGrid>
+      <w:tr>
+        <w:trPr>
+          <w:trHeight w:val="457"/>
+        </w:trPr>
+        <w:tc>
+          <w:tcPr>
+            <w:tcW w:w="536" w:type="dxa"/>
+            <w:vAlign w:val="center"/>
+          </w:tcPr>
+          <w:p>
+            <w:pPr>
+              <w:spacing w:line="360" w:lineRule="auto"/>
+              <w:jc w:val="center"/>
+              <w:rPr>
+                <w:rFonts w:asciiTheme="majorBidi" w:hAnsiTheme="majorBidi" w:cstheme="majorBidi"/>
+                <w:b/>
+                <w:sz w:val="20"/>
+                <w:szCs w:val="20"/>
+                <w:lang w:val="en-US"/>
+              </w:rPr>
+            </w:pPr>
+            <w:r>
+              <w:rPr>
+                <w:rFonts w:asciiTheme="majorBidi" w:hAnsiTheme="majorBidi" w:cstheme="majorBidi"/>
+                <w:b/>
+                <w:sz w:val="20"/>
+                <w:szCs w:val="20"/>
+                <w:lang w:val="en-US"/>
+              </w:rPr>
+              <w:t>No</w:t>
+            </w:r>
+          </w:p>
+        </w:tc>
+        <w:tc>
+          <w:tcPr>
+            <w:tcW w:w="1556" w:type="dxa"/>
+            <w:vAlign w:val="center"/>
+          </w:tcPr>
+          <w:p>
+            <w:pPr>
+              <w:spacing w:line="360" w:lineRule="auto"/>
+              <w:jc w:val="center"/>
+              <w:rPr>
+                <w:rFonts w:asciiTheme="majorBidi" w:hAnsiTheme="majorBidi" w:cstheme="majorBidi"/>
+                <w:b/>
+                <w:sz w:val="20"/>
+                <w:szCs w:val="20"/>
+                <w:lang w:val="en-US"/>
+              </w:rPr>
+            </w:pPr>
+            <w:r>
+              <w:rPr>
+                <w:rFonts w:asciiTheme="majorBidi" w:hAnsiTheme="majorBidi" w:cstheme="majorBidi"/>
+                <w:b/>
+                <w:sz w:val="20"/>
+                <w:szCs w:val="20"/>
+                <w:lang w:val="en-US"/>
+              </w:rPr>
+              <w:t>Nama</w:t>
+            </w:r>
+          </w:p>
+        </w:tc>
+        <w:tc>
+          <w:tcPr>
+            <w:tcW w:w="2415" w:type="dxa"/>
+            <w:vAlign w:val="center"/>
+          </w:tcPr>
+          <w:p>
+            <w:pPr>
+              <w:spacing w:line="360" w:lineRule="auto"/>
+              <w:jc w:val="center"/>
+              <w:rPr>
+                <w:rFonts w:asciiTheme="majorBidi" w:hAnsiTheme="majorBidi" w:cstheme="majorBidi"/>
+                <w:b/>
+                <w:sz w:val="20"/>
+                <w:szCs w:val="20"/>
+              </w:rPr>
+            </w:pPr>
+            <w:r>
+              <w:rPr>
+                <w:rFonts w:asciiTheme="majorBidi" w:hAnsiTheme="majorBidi" w:cstheme="majorBidi"/>
+                <w:b/>
+                <w:sz w:val="20"/>
+                <w:szCs w:val="20"/>
+              </w:rPr>
+              <w:t>Simbol</w:t>
+            </w:r>
+          </w:p>
+        </w:tc>
+        <w:tc>
+          <w:tcPr>
+            <w:tcW w:w="3998" w:type="dxa"/>
+            <w:vAlign w:val="center"/>
+          </w:tcPr>
+          <w:p>
+            <w:pPr>
+              <w:spacing w:line="360" w:lineRule="auto"/>
+              <w:jc w:val="center"/>
+              <w:rPr>
+                <w:rFonts w:asciiTheme="majorBidi" w:hAnsiTheme="majorBidi" w:cstheme="majorBidi"/>
+                <w:b/>
+                <w:sz w:val="20"/>
+                <w:szCs w:val="20"/>
+              </w:rPr>
+            </w:pPr>
+            <w:r>
+              <w:rPr>
+                <w:rFonts w:asciiTheme="majorBidi" w:hAnsiTheme="majorBidi" w:cstheme="majorBidi"/>
+                <w:b/>
+                <w:sz w:val="20"/>
+                <w:szCs w:val="20"/>
+              </w:rPr>
+              <w:t>Deskripsi</w:t>
+            </w:r>
+          </w:p>
+        </w:tc>
+      </w:tr>
+      <w:tr>
+        <w:trPr>
+          <w:trHeight w:val="937"/>
+        </w:trPr>
+        <w:tc>
+          <w:tcPr>
+            <w:tcW w:w="536" w:type="dxa"/>
+            <w:vAlign w:val="center"/>
+          </w:tcPr>
+          <w:p>
+            <w:pPr>
+              <w:spacing w:line="360" w:lineRule="auto"/>
+              <w:jc w:val="center"/>
+              <w:rPr>
+                <w:rFonts w:asciiTheme="majorBidi" w:hAnsiTheme="majorBidi" w:cstheme="majorBidi"/>
+                <w:sz w:val="20"/>
+                <w:szCs w:val="20"/>
+                <w:lang w:val="en-US"/>
+              </w:rPr>
+            </w:pPr>
+            <w:r>
+              <w:rPr>
+                <w:rFonts w:asciiTheme="majorBidi" w:hAnsiTheme="majorBidi" w:cstheme="majorBidi"/>
+                <w:sz w:val="20"/>
+                <w:szCs w:val="20"/>
+                <w:lang w:val="en-US"/>
+              </w:rPr>
+              <w:t>1</w:t>
+            </w:r>
+          </w:p>
+        </w:tc>
+        <w:tc>
+          <w:tcPr>
+            <w:tcW w:w="1556" w:type="dxa"/>
+            <w:vAlign w:val="center"/>
+          </w:tcPr>
+          <w:p>
+            <w:pPr>
+              <w:spacing w:line="360" w:lineRule="auto"/>
+              <w:jc w:val="center"/>
+              <w:rPr>
+                <w:rFonts w:asciiTheme="majorBidi" w:hAnsiTheme="majorBidi" w:cstheme="majorBidi"/>
+                <w:i/>
+                <w:iCs/>
+                <w:sz w:val="20"/>
+                <w:szCs w:val="20"/>
+              </w:rPr>
+            </w:pPr>
+            <w:r>
+              <w:rPr>
+                <w:i/>
+                <w:iCs/>
+                <w:sz w:val="20"/>
+                <w:szCs w:val="20"/>
+              </w:rPr>
+              <w:t>Class</w:t>
+            </w:r>
+          </w:p>
+        </w:tc>
+        <w:tc>
+          <w:tcPr>
+            <w:tcW w:w="2415" w:type="dxa"/>
+            <w:vAlign w:val="center"/>
+          </w:tcPr>
+          <w:p>
+            <w:pPr>
+              <w:spacing w:line="360" w:lineRule="auto"/>
+              <w:jc w:val="center"/>
+              <w:rPr>
+                <w:rFonts w:asciiTheme="majorBidi" w:hAnsiTheme="majorBidi" w:cstheme="majorBidi"/>
+                <w:sz w:val="20"/>
+                <w:szCs w:val="20"/>
+              </w:rPr>
+            </w:pPr>
+            <w:r>
+              <w:rPr>
+                <w:noProof/>
+                <w:sz w:val="20"/>
+                <w:szCs w:val="20"/>
+              </w:rPr>
+              <w:drawing>
+                <wp:inline distT="0" distB="0" distL="0" distR="0" wp14:anchorId="72033E9E" wp14:editId="01862B83">
+                  <wp:extent cx="962025" cy="666750"/>
+                  <wp:effectExtent l="0" t="0" r="9525" b="0"/>
+                  <wp:docPr id="10" name="Picture 10"/>
+                  <wp:cNvGraphicFramePr>
+                    <a:graphicFrameLocks xmlns:a="http://schemas.openxmlformats.org/drawingml/2006/main" noChangeAspect="1"/>
+                  </wp:cNvGraphicFramePr>
+                  <a:graphic xmlns:a="http://schemas.openxmlformats.org/drawingml/2006/main">
+                    <a:graphicData uri="http://schemas.openxmlformats.org/drawingml/2006/picture">
+                      <pic:pic xmlns:pic="http://schemas.openxmlformats.org/drawingml/2006/picture">
+                        <pic:nvPicPr>
+                          <pic:cNvPr id="1" name=""/>
+                          <pic:cNvPicPr/>
+                        </pic:nvPicPr>
+                        <pic:blipFill>
+                          <a:blip r:embed="rId15"/>
+                          <a:stretch>
+                            <a:fillRect/>
+                          </a:stretch>
+                        </pic:blipFill>
+                        <pic:spPr>
+                          <a:xfrm>
+                            <a:off x="0" y="0"/>
+                            <a:ext cx="962025" cy="666750"/>
+                          </a:xfrm>
+                          <a:prstGeom prst="rect">
+                            <a:avLst/>
+                          </a:prstGeom>
+                        </pic:spPr>
+                      </pic:pic>
+                    </a:graphicData>
+                  </a:graphic>
+                </wp:inline>
+              </w:drawing>
+            </w:r>
+          </w:p>
+        </w:tc>
+        <w:tc>
+          <w:tcPr>
+            <w:tcW w:w="3998" w:type="dxa"/>
+            <w:vAlign w:val="center"/>
+          </w:tcPr>
+          <w:p>
+            <w:pPr>
+              <w:spacing w:line="360" w:lineRule="auto"/>
+              <w:jc w:val="both"/>
+              <w:rPr>
+                <w:rFonts w:asciiTheme="majorBidi" w:hAnsiTheme="majorBidi" w:cstheme="majorBidi"/>
+                <w:sz w:val="20"/>
+                <w:szCs w:val="20"/>
+              </w:rPr>
+            </w:pPr>
+            <w:r>
+              <w:rPr>
+                <w:sz w:val="20"/>
+                <w:szCs w:val="20"/>
+              </w:rPr>
+              <w:t>Himpunan dari objek-objek yang berbagi atribut serta operasi yang sama</w:t>
+            </w:r>
+          </w:p>
+        </w:tc>
+      </w:tr>
+      <w:tr>
+        <w:trPr>
+          <w:trHeight w:val="1224"/>
+        </w:trPr>
+        <w:tc>
+          <w:tcPr>
+            <w:tcW w:w="536" w:type="dxa"/>
+            <w:vAlign w:val="center"/>
+          </w:tcPr>
+          <w:p>
+            <w:pPr>
+              <w:spacing w:line="360" w:lineRule="auto"/>
+              <w:jc w:val="center"/>
+              <w:rPr>
+                <w:rFonts w:asciiTheme="majorBidi" w:hAnsiTheme="majorBidi" w:cstheme="majorBidi"/>
+                <w:sz w:val="20"/>
+                <w:szCs w:val="20"/>
+                <w:lang w:val="en-US"/>
+              </w:rPr>
+            </w:pPr>
+            <w:r>
+              <w:rPr>
+                <w:rFonts w:asciiTheme="majorBidi" w:hAnsiTheme="majorBidi" w:cstheme="majorBidi"/>
+                <w:sz w:val="20"/>
+                <w:szCs w:val="20"/>
+                <w:lang w:val="en-US"/>
+              </w:rPr>
+              <w:t>2</w:t>
+            </w:r>
+          </w:p>
+        </w:tc>
+        <w:tc>
+          <w:tcPr>
+            <w:tcW w:w="1556" w:type="dxa"/>
+            <w:vAlign w:val="center"/>
+          </w:tcPr>
+          <w:p>
+            <w:pPr>
+              <w:spacing w:line="360" w:lineRule="auto"/>
+              <w:jc w:val="center"/>
+              <w:rPr>
+                <w:rFonts w:asciiTheme="majorBidi" w:hAnsiTheme="majorBidi" w:cstheme="majorBidi"/>
+                <w:sz w:val="20"/>
+                <w:szCs w:val="20"/>
+              </w:rPr>
+            </w:pPr>
+            <w:r>
+              <w:rPr>
+                <w:sz w:val="20"/>
+                <w:szCs w:val="20"/>
+              </w:rPr>
+              <w:t>Package</w:t>
+            </w:r>
+          </w:p>
+        </w:tc>
+        <w:tc>
+          <w:tcPr>
+            <w:tcW w:w="2415" w:type="dxa"/>
+            <w:vAlign w:val="center"/>
+          </w:tcPr>
+          <w:p>
+            <w:pPr>
+              <w:spacing w:line="360" w:lineRule="auto"/>
+              <w:jc w:val="center"/>
+              <w:rPr>
+                <w:rFonts w:asciiTheme="majorBidi" w:hAnsiTheme="majorBidi" w:cstheme="majorBidi"/>
+                <w:sz w:val="20"/>
+                <w:szCs w:val="20"/>
+              </w:rPr>
+            </w:pPr>
+            <w:r>
+              <w:rPr>
+                <w:noProof/>
+                <w:sz w:val="20"/>
+                <w:szCs w:val="20"/>
+              </w:rPr>
+              <w:drawing>
+                <wp:inline distT="0" distB="0" distL="0" distR="0" wp14:anchorId="133FFAAA" wp14:editId="187FF679">
+                  <wp:extent cx="942975" cy="609600"/>
+                  <wp:effectExtent l="0" t="0" r="9525" b="0"/>
+                  <wp:docPr id="11" name="Picture 11"/>
+                  <wp:cNvGraphicFramePr>
+                    <a:graphicFrameLocks xmlns:a="http://schemas.openxmlformats.org/drawingml/2006/main" noChangeAspect="1"/>
+                  </wp:cNvGraphicFramePr>
+                  <a:graphic xmlns:a="http://schemas.openxmlformats.org/drawingml/2006/main">
+                    <a:graphicData uri="http://schemas.openxmlformats.org/drawingml/2006/picture">
+                      <pic:pic xmlns:pic="http://schemas.openxmlformats.org/drawingml/2006/picture">
+                        <pic:nvPicPr>
+                          <pic:cNvPr id="1" name=""/>
+                          <pic:cNvPicPr/>
+                        </pic:nvPicPr>
+                        <pic:blipFill>
+                          <a:blip r:embed="rId16"/>
+                          <a:stretch>
+                            <a:fillRect/>
+                          </a:stretch>
+                        </pic:blipFill>
+                        <pic:spPr>
+                          <a:xfrm>
+                            <a:off x="0" y="0"/>
+                            <a:ext cx="942975" cy="609600"/>
+                          </a:xfrm>
+                          <a:prstGeom prst="rect">
+                            <a:avLst/>
+                          </a:prstGeom>
+                        </pic:spPr>
+                      </pic:pic>
+                    </a:graphicData>
+                  </a:graphic>
+                </wp:inline>
+              </w:drawing>
+            </w:r>
+          </w:p>
+        </w:tc>
+        <w:tc>
+          <w:tcPr>
+            <w:tcW w:w="3998" w:type="dxa"/>
+            <w:vAlign w:val="center"/>
+          </w:tcPr>
+          <w:p>
+            <w:pPr>
+              <w:spacing w:line="360" w:lineRule="auto"/>
+              <w:jc w:val="both"/>
+              <w:rPr>
+                <w:rFonts w:asciiTheme="majorBidi" w:hAnsiTheme="majorBidi" w:cstheme="majorBidi"/>
+                <w:sz w:val="20"/>
+                <w:szCs w:val="20"/>
+              </w:rPr>
+            </w:pPr>
+            <w:r>
+              <w:rPr>
+                <w:sz w:val="20"/>
+                <w:szCs w:val="20"/>
+              </w:rPr>
+              <w:t>Package merupakan sebuah bungkusan dari satu atau lebih kelas</w:t>
+            </w:r>
+          </w:p>
+        </w:tc>
+      </w:tr>
+      <w:tr>
+        <w:trPr>
+          <w:trHeight w:val="628"/>
+        </w:trPr>
+        <w:tc>
+          <w:tcPr>
+            <w:tcW w:w="536" w:type="dxa"/>
+            <w:vAlign w:val="center"/>
+          </w:tcPr>
+          <w:p>
+            <w:pPr>
+              <w:spacing w:line="360" w:lineRule="auto"/>
+              <w:jc w:val="center"/>
+              <w:rPr>
+                <w:rFonts w:asciiTheme="majorBidi" w:hAnsiTheme="majorBidi" w:cstheme="majorBidi"/>
+                <w:sz w:val="20"/>
+                <w:szCs w:val="20"/>
+                <w:lang w:val="en-US"/>
+              </w:rPr>
+            </w:pPr>
+            <w:r>
+              <w:rPr>
+                <w:rFonts w:asciiTheme="majorBidi" w:hAnsiTheme="majorBidi" w:cstheme="majorBidi"/>
+                <w:sz w:val="20"/>
+                <w:szCs w:val="20"/>
+                <w:lang w:val="en-US"/>
+              </w:rPr>
+              <w:t>3</w:t>
+            </w:r>
+          </w:p>
+        </w:tc>
+        <w:tc>
+          <w:tcPr>
+            <w:tcW w:w="1556" w:type="dxa"/>
+            <w:vAlign w:val="center"/>
+          </w:tcPr>
+          <w:p>
+            <w:pPr>
+              <w:spacing w:line="360" w:lineRule="auto"/>
+              <w:jc w:val="center"/>
+              <w:rPr>
+                <w:rFonts w:asciiTheme="majorBidi" w:hAnsiTheme="majorBidi" w:cstheme="majorBidi"/>
+                <w:sz w:val="20"/>
+                <w:szCs w:val="20"/>
+              </w:rPr>
+            </w:pPr>
+            <w:r>
+              <w:rPr>
+                <w:sz w:val="20"/>
+                <w:szCs w:val="20"/>
+              </w:rPr>
+              <w:t>Association</w:t>
+            </w:r>
+          </w:p>
+        </w:tc>
+        <w:tc>
+          <w:tcPr>
+            <w:tcW w:w="2415" w:type="dxa"/>
+            <w:vAlign w:val="center"/>
+          </w:tcPr>
+          <w:p>
+            <w:pPr>
+              <w:spacing w:line="360" w:lineRule="auto"/>
+              <w:jc w:val="center"/>
+              <w:rPr>
+                <w:rFonts w:asciiTheme="majorBidi" w:hAnsiTheme="majorBidi" w:cstheme="majorBidi"/>
+                <w:sz w:val="20"/>
+                <w:szCs w:val="20"/>
+              </w:rPr>
+            </w:pPr>
+            <w:r>
+              <w:rPr>
+                <w:rFonts w:asciiTheme="majorBidi" w:hAnsiTheme="majorBidi" w:cstheme="majorBidi"/>
+                <w:noProof/>
+                <w:sz w:val="20"/>
+                <w:szCs w:val="20"/>
+              </w:rPr>
+              <mc:AlternateContent>
+                <mc:Choice Requires="wps">
+                  <w:drawing>
+                    <wp:anchor distT="4294967295" distB="4294967295" distL="114300" distR="114300" simplePos="0" relativeHeight="251663360" behindDoc="0" locked="0" layoutInCell="1" allowOverlap="1" wp14:anchorId="001F2D1B" wp14:editId="471215ED">
+                      <wp:simplePos x="0" y="0"/>
+                      <wp:positionH relativeFrom="column">
+                        <wp:posOffset>177165</wp:posOffset>
+                      </wp:positionH>
+                      <wp:positionV relativeFrom="paragraph">
+                        <wp:posOffset>154304</wp:posOffset>
+                      </wp:positionV>
+                      <wp:extent cx="1023620" cy="0"/>
+                      <wp:effectExtent l="0" t="76200" r="5080" b="76200"/>
+                      <wp:wrapNone/>
+                      <wp:docPr id="41" name="Straight Arrow Connector 41"/>
+                      <wp:cNvGraphicFramePr>
+                        <a:graphicFrameLocks xmlns:a="http://schemas.openxmlformats.org/drawingml/2006/main"/>
+                      </wp:cNvGraphicFramePr>
+                      <a:graphic xmlns:a="http://schemas.openxmlformats.org/drawingml/2006/main">
+                        <a:graphicData uri="http://schemas.microsoft.com/office/word/2010/wordprocessingShape">
+                          <wps:wsp>
+                            <wps:cNvCnPr>
+                              <a:cxnSpLocks/>
+                            </wps:cNvCnPr>
+                            <wps:spPr>
+                              <a:xfrm>
+                                <a:off x="0" y="0"/>
+                                <a:ext cx="1023620" cy="0"/>
+                              </a:xfrm>
+                              <a:prstGeom prst="straightConnector1">
+                                <a:avLst/>
+                              </a:prstGeom>
+                              <a:ln>
+                                <a:tailEnd type="triangle"/>
+                              </a:ln>
+                            </wps:spPr>
+                            <wps:style>
+                              <a:lnRef idx="1">
+                                <a:schemeClr val="dk1"/>
+                              </a:lnRef>
+                              <a:fillRef idx="0">
+                                <a:schemeClr val="dk1"/>
+                              </a:fillRef>
+                              <a:effectRef idx="0">
+                                <a:schemeClr val="dk1"/>
+                              </a:effectRef>
+                              <a:fontRef idx="minor">
+                                <a:schemeClr val="tx1"/>
+                              </a:fontRef>
+                            </wps:style>
+                            <wps:bodyPr/>
+                          </wps:wsp>
+                        </a:graphicData>
+                      </a:graphic>
+                      <wp14:sizeRelH relativeFrom="margin">
+                        <wp14:pctWidth>0</wp14:pctWidth>
+                      </wp14:sizeRelH>
+                      <wp14:sizeRelV relativeFrom="margin">
+                        <wp14:pctHeight>0</wp14:pctHeight>
+                      </wp14:sizeRelV>
+                    </wp:anchor>
+                  </w:drawing>
+                </mc:Choice>
+                <mc:Fallback>
+                  <w:pict>
+                    <v:shapetype w14:anchorId="4DA4D0B3" id="_x0000_t32" coordsize="21600,21600" o:spt="32" o:oned="t" path="m,l21600,21600e" filled="f">
+                      <v:path arrowok="t" fillok="f" o:connecttype="none"/>
+                      <o:lock v:ext="edit" shapetype="t"/>
+                    </v:shapetype>
+                    <v:shape id="Straight Arrow Connector 41" o:spid="_x0000_s1026" type="#_x0000_t32" style="position:absolute;margin-left:13.95pt;margin-top:12.15pt;width:80.6pt;height:0;z-index:251663360;visibility:visible;mso-wrap-style:square;mso-width-percent:0;mso-height-percent:0;mso-wrap-distance-left:9pt;mso-wrap-distance-top:-3e-5mm;mso-wrap-distance-right:9pt;mso-wrap-distance-bottom:-3e-5mm;mso-position-horizontal:absolute;mso-position-horizontal-relative:text;mso-position-vertical:absolute;mso-position-vertical-relative:text;mso-width-percent:0;mso-height-percent:0;mso-width-relative:margin;mso-height-relative:margin" o:gfxdata="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" strokecolor="black [3200]" strokeweight=".5pt">
+                      <v:stroke endarrow="block" joinstyle="miter"/>
+                      <o:lock v:ext="edit" shapetype="f"/>
+                    </v:shape>
+                  </w:pict>
+                </mc:Fallback>
+              </mc:AlternateContent>
+            </w:r>
+          </w:p>
+        </w:tc>
+        <w:tc>
+          <w:tcPr>
+            <w:tcW w:w="3998" w:type="dxa"/>
+            <w:vAlign w:val="center"/>
+          </w:tcPr>
+          <w:p>
+            <w:pPr>
+              <w:spacing w:line="360" w:lineRule="auto"/>
+              <w:jc w:val="both"/>
+              <w:rPr>
+                <w:rFonts w:asciiTheme="majorBidi" w:hAnsiTheme="majorBidi" w:cstheme="majorBidi"/>
+                <w:sz w:val="20"/>
+                <w:szCs w:val="20"/>
+              </w:rPr>
+            </w:pPr>
+            <w:r>
+              <w:rPr>
+                <w:rFonts w:asciiTheme="majorBidi" w:hAnsiTheme="majorBidi" w:cstheme="majorBidi"/>
+                <w:sz w:val="20"/>
+                <w:szCs w:val="20"/>
+              </w:rPr>
+              <w:t>Relasi antar kelas dengan makna kelas yang satu digunakan oleh kelas yang lain, asosiasi biasanya juga disertai dengan multiplicity.</w:t>
+            </w:r>
+          </w:p>
+        </w:tc>
+      </w:tr>
+      <w:tr>
+        <w:trPr>
+          <w:trHeight w:val="394"/>
+        </w:trPr>
+        <w:tc>
+          <w:tcPr>
+            <w:tcW w:w="536" w:type="dxa"/>
+            <w:vAlign w:val="center"/>
+          </w:tcPr>
+          <w:p>
+            <w:pPr>
+              <w:spacing w:line="360" w:lineRule="auto"/>
+              <w:jc w:val="center"/>
+              <w:rPr>
+                <w:rFonts w:asciiTheme="majorBidi" w:hAnsiTheme="majorBidi" w:cstheme="majorBidi"/>
+                <w:sz w:val="20"/>
+                <w:szCs w:val="20"/>
+                <w:lang w:val="en-US"/>
+              </w:rPr>
+            </w:pPr>
+            <w:r>
+              <w:rPr>
+                <w:rFonts w:asciiTheme="majorBidi" w:hAnsiTheme="majorBidi" w:cstheme="majorBidi"/>
+                <w:sz w:val="20"/>
+                <w:szCs w:val="20"/>
+                <w:lang w:val="en-US"/>
+              </w:rPr>
+              <w:t>4</w:t>
+            </w:r>
+          </w:p>
+        </w:tc>
+        <w:tc>
+          <w:tcPr>
+            <w:tcW w:w="1556" w:type="dxa"/>
+            <w:vAlign w:val="center"/>
+          </w:tcPr>
+          <w:p>
+            <w:pPr>
+              <w:spacing w:line="360" w:lineRule="auto"/>
+              <w:jc w:val="center"/>
+              <w:rPr>
+                <w:rFonts w:asciiTheme="majorBidi" w:hAnsiTheme="majorBidi" w:cstheme="majorBidi"/>
+                <w:sz w:val="20"/>
+                <w:szCs w:val="20"/>
+              </w:rPr>
+            </w:pPr>
+            <w:r>
+              <w:rPr>
+                <w:sz w:val="20"/>
+                <w:szCs w:val="20"/>
+              </w:rPr>
+              <w:t xml:space="preserve">Antar muka / </w:t>
+            </w:r>
+            <w:r>
+              <w:rPr>
+                <w:i/>
+                <w:iCs/>
+                <w:sz w:val="20"/>
+                <w:szCs w:val="20"/>
+              </w:rPr>
+              <w:t>Interface</w:t>
+            </w:r>
+          </w:p>
+        </w:tc>
+        <w:tc>
+          <w:tcPr>
+            <w:tcW w:w="2415" w:type="dxa"/>
+            <w:vAlign w:val="center"/>
+          </w:tcPr>
+          <w:p>
+            <w:pPr>
+              <w:spacing w:line="360" w:lineRule="auto"/>
+              <w:jc w:val="center"/>
+              <w:rPr>
+                <w:rFonts w:asciiTheme="majorBidi" w:hAnsiTheme="majorBidi" w:cstheme="majorBidi"/>
+                <w:noProof/>
+                <w:sz w:val="20"/>
+                <w:szCs w:val="20"/>
+              </w:rPr>
+            </w:pPr>
+            <w:r>
+              <w:rPr>
+                <w:noProof/>
+                <w:sz w:val="20"/>
+                <w:szCs w:val="20"/>
+              </w:rPr>
+              <w:drawing>
+                <wp:inline distT="0" distB="0" distL="0" distR="0" wp14:anchorId="1BDFEE45" wp14:editId="78C489FB">
+                  <wp:extent cx="866775" cy="647700"/>
+                  <wp:effectExtent l="0" t="0" r="9525" b="0"/>
+                  <wp:docPr id="12" name="Picture 12"/>
+                  <wp:cNvGraphicFramePr>
+                    <a:graphicFrameLocks xmlns:a="http://schemas.openxmlformats.org/drawingml/2006/main" noChangeAspect="1"/>
+                  </wp:cNvGraphicFramePr>
+                  <a:graphic xmlns:a="http://schemas.openxmlformats.org/drawingml/2006/main">
+                    <a:graphicData uri="http://schemas.openxmlformats.org/drawingml/2006/picture">
+                      <pic:pic xmlns:pic="http://schemas.openxmlformats.org/drawingml/2006/picture">
+                        <pic:nvPicPr>
+                          <pic:cNvPr id="1" name=""/>
+                          <pic:cNvPicPr/>
+                        </pic:nvPicPr>
+                        <pic:blipFill>
+                          <a:blip r:embed="rId17"/>
+                          <a:stretch>
+                            <a:fillRect/>
+                          </a:stretch>
+                        </pic:blipFill>
+                        <pic:spPr>
+                          <a:xfrm>
+                            <a:off x="0" y="0"/>
+                            <a:ext cx="866775" cy="647700"/>
+                          </a:xfrm>
+                          <a:prstGeom prst="rect">
+                            <a:avLst/>
+                          </a:prstGeom>
+                        </pic:spPr>
+                      </pic:pic>
+                    </a:graphicData>
+                  </a:graphic>
+                </wp:inline>
+              </w:drawing>
+            </w:r>
+          </w:p>
+        </w:tc>
+        <w:tc>
+          <w:tcPr>
+            <w:tcW w:w="3998" w:type="dxa"/>
+            <w:vAlign w:val="center"/>
+          </w:tcPr>
+          <w:p>
+            <w:pPr>
+              <w:spacing w:line="360" w:lineRule="auto"/>
+              <w:jc w:val="both"/>
+              <w:rPr>
+                <w:rFonts w:asciiTheme="majorBidi" w:hAnsiTheme="majorBidi" w:cstheme="majorBidi"/>
+                <w:sz w:val="20"/>
+                <w:szCs w:val="20"/>
+              </w:rPr>
+            </w:pPr>
+            <w:r>
+              <w:rPr>
+                <w:sz w:val="20"/>
+                <w:szCs w:val="20"/>
+              </w:rPr>
+              <w:t>Sama dengan konsep interface dalam pemrograman berorientasi objek</w:t>
+            </w:r>
+          </w:p>
+        </w:tc>
+      </w:tr>
+      <w:tr>
+        <w:trPr>
+          <w:trHeight w:val="394"/>
+        </w:trPr>
+        <w:tc>
+          <w:tcPr>
+            <w:tcW w:w="536" w:type="dxa"/>
+            <w:vAlign w:val="center"/>
+          </w:tcPr>
+          <w:p>
+            <w:pPr>
+              <w:spacing w:line="360" w:lineRule="auto"/>
+              <w:jc w:val="center"/>
+              <w:rPr>
+                <w:rFonts w:asciiTheme="majorBidi" w:hAnsiTheme="majorBidi" w:cstheme="majorBidi"/>
+                <w:sz w:val="20"/>
+                <w:szCs w:val="20"/>
+                <w:lang w:val="en-US"/>
+              </w:rPr>
+            </w:pPr>
+            <w:r>
+              <w:rPr>
+                <w:rFonts w:asciiTheme="majorBidi" w:hAnsiTheme="majorBidi" w:cstheme="majorBidi"/>
+                <w:sz w:val="20"/>
+                <w:szCs w:val="20"/>
+                <w:lang w:val="en-US"/>
+              </w:rPr>
+              <w:t>5</w:t>
+            </w:r>
+          </w:p>
+        </w:tc>
+        <w:tc>
+          <w:tcPr>
+            <w:tcW w:w="1556" w:type="dxa"/>
+            <w:vAlign w:val="center"/>
+          </w:tcPr>
+          <w:p>
+            <w:pPr>
+              <w:spacing w:line="360" w:lineRule="auto"/>
+              <w:jc w:val="center"/>
+              <w:rPr>
+                <w:sz w:val="20"/>
+                <w:szCs w:val="20"/>
+              </w:rPr>
+            </w:pPr>
+            <w:r>
+              <w:rPr>
+                <w:sz w:val="20"/>
+                <w:szCs w:val="20"/>
+              </w:rPr>
+              <w:t>Generalisasi</w:t>
+            </w:r>
+          </w:p>
+        </w:tc>
+        <w:tc>
+          <w:tcPr>
+            <w:tcW w:w="2415" w:type="dxa"/>
+            <w:vAlign w:val="center"/>
+          </w:tcPr>
+          <w:p>
+            <w:pPr>
+              <w:spacing w:line="360" w:lineRule="auto"/>
+              <w:jc w:val="center"/>
+              <w:rPr>
+                <w:noProof/>
+                <w:sz w:val="20"/>
+                <w:szCs w:val="20"/>
+              </w:rPr>
+            </w:pPr>
+            <w:r>
+              <w:rPr>
+                <w:noProof/>
+                <w:sz w:val="20"/>
+                <w:szCs w:val="20"/>
+              </w:rPr>
+              <w:drawing>
+                <wp:inline distT="0" distB="0" distL="0" distR="0" wp14:anchorId="26EE55E0" wp14:editId="2061373D">
+                  <wp:extent cx="952500" cy="409575"/>
+                  <wp:effectExtent l="0" t="0" r="0" b="9525"/>
+                  <wp:docPr id="13" name="Picture 13"/>
+                  <wp:cNvGraphicFramePr>
+                    <a:graphicFrameLocks xmlns:a="http://schemas.openxmlformats.org/drawingml/2006/main" noChangeAspect="1"/>
+                  </wp:cNvGraphicFramePr>
+                  <a:graphic xmlns:a="http://schemas.openxmlformats.org/drawingml/2006/main">
+                    <a:graphicData uri="http://schemas.openxmlformats.org/drawingml/2006/picture">
+                      <pic:pic xmlns:pic="http://schemas.openxmlformats.org/drawingml/2006/picture">
+                        <pic:nvPicPr>
+                          <pic:cNvPr id="1" name=""/>
+                          <pic:cNvPicPr/>
+                        </pic:nvPicPr>
+                        <pic:blipFill>
+                          <a:blip r:embed="rId18"/>
+                          <a:stretch>
+                            <a:fillRect/>
+                          </a:stretch>
+                        </pic:blipFill>
+                        <pic:spPr>
+                          <a:xfrm>
+                            <a:off x="0" y="0"/>
+                            <a:ext cx="952500" cy="409575"/>
+                          </a:xfrm>
+                          <a:prstGeom prst="rect">
+                            <a:avLst/>
+                          </a:prstGeom>
+                        </pic:spPr>
+                      </pic:pic>
+                    </a:graphicData>
+                  </a:graphic>
+                </wp:inline>
+              </w:drawing>
+            </w:r>
+          </w:p>
+        </w:tc>
+        <w:tc>
+          <w:tcPr>
+            <w:tcW w:w="3998" w:type="dxa"/>
+            <w:vAlign w:val="center"/>
+          </w:tcPr>
+          <w:p>
+            <w:pPr>
+              <w:spacing w:line="360" w:lineRule="auto"/>
+              <w:jc w:val="both"/>
+              <w:rPr>
+                <w:sz w:val="20"/>
+                <w:szCs w:val="20"/>
+              </w:rPr>
+            </w:pPr>
+            <w:r>
+              <w:rPr>
+                <w:sz w:val="20"/>
+                <w:szCs w:val="20"/>
+              </w:rPr>
+              <w:t>Relasi antar kelas dengan makna generalisasispesialisasi (umum khusus)</w:t>
+            </w:r>
+          </w:p>
+        </w:tc>
+      </w:tr>
+      <w:tr>
+        <w:trPr>
+          <w:trHeight w:val="394"/>
+        </w:trPr>
+        <w:tc>
+          <w:tcPr>
+            <w:tcW w:w="536" w:type="dxa"/>
+            <w:vAlign w:val="center"/>
+          </w:tcPr>
+          <w:p>
+            <w:pPr>
+              <w:spacing w:line="360" w:lineRule="auto"/>
+              <w:jc w:val="center"/>
+              <w:rPr>
+                <w:rFonts w:asciiTheme="majorBidi" w:hAnsiTheme="majorBidi" w:cstheme="majorBidi"/>
+                <w:sz w:val="20"/>
+                <w:szCs w:val="20"/>
+                <w:lang w:val="en-US"/>
+              </w:rPr>
+            </w:pPr>
+            <w:r>
+              <w:rPr>
+                <w:rFonts w:asciiTheme="majorBidi" w:hAnsiTheme="majorBidi" w:cstheme="majorBidi"/>
+                <w:sz w:val="20"/>
+                <w:szCs w:val="20"/>
+                <w:lang w:val="en-US"/>
+              </w:rPr>
+              <w:t>6</w:t>
+            </w:r>
+          </w:p>
+        </w:tc>
+        <w:tc>
+          <w:tcPr>
+            <w:tcW w:w="1556" w:type="dxa"/>
+            <w:vAlign w:val="center"/>
+          </w:tcPr>
+          <w:p>
+            <w:pPr>
+              <w:spacing w:line="360" w:lineRule="auto"/>
+              <w:jc w:val="center"/>
+              <w:rPr>
+                <w:sz w:val="20"/>
+                <w:szCs w:val="20"/>
+              </w:rPr>
+            </w:pPr>
+            <w:r>
+              <w:rPr>
+                <w:i/>
+                <w:iCs/>
+                <w:sz w:val="20"/>
+                <w:szCs w:val="20"/>
+              </w:rPr>
+              <w:t>Dependency</w:t>
+            </w:r>
+            <w:r>
+              <w:rPr>
+                <w:sz w:val="20"/>
+                <w:szCs w:val="20"/>
+              </w:rPr>
+              <w:t xml:space="preserve"> / Kebergantungan</w:t>
+            </w:r>
+          </w:p>
+        </w:tc>
+        <w:tc>
+          <w:tcPr>
+            <w:tcW w:w="2415" w:type="dxa"/>
+            <w:vAlign w:val="center"/>
+          </w:tcPr>
+          <w:p>
+            <w:pPr>
+              <w:spacing w:line="360" w:lineRule="auto"/>
+              <w:jc w:val="center"/>
+              <w:rPr>
+                <w:noProof/>
+                <w:sz w:val="20"/>
+                <w:szCs w:val="20"/>
+              </w:rPr>
+            </w:pPr>
+            <w:r>
+              <w:rPr>
+                <w:noProof/>
+                <w:sz w:val="20"/>
+                <w:szCs w:val="20"/>
+              </w:rPr>
+              <w:drawing>
+                <wp:inline distT="0" distB="0" distL="0" distR="0" wp14:anchorId="4C90CFDD" wp14:editId="6A832DAB">
+                  <wp:extent cx="914400" cy="409575"/>
+                  <wp:effectExtent l="0" t="0" r="0" b="9525"/>
+                  <wp:docPr id="15" name="Picture 15"/>
+                  <wp:cNvGraphicFramePr>
+                    <a:graphicFrameLocks xmlns:a="http://schemas.openxmlformats.org/drawingml/2006/main" noChangeAspect="1"/>
+                  </wp:cNvGraphicFramePr>
+                  <a:graphic xmlns:a="http://schemas.openxmlformats.org/drawingml/2006/main">
+                    <a:graphicData uri="http://schemas.openxmlformats.org/drawingml/2006/picture">
+                      <pic:pic xmlns:pic="http://schemas.openxmlformats.org/drawingml/2006/picture">
+                        <pic:nvPicPr>
+                          <pic:cNvPr id="1" name=""/>
+                          <pic:cNvPicPr/>
+                        </pic:nvPicPr>
+                        <pic:blipFill>
+                          <a:blip r:embed="rId19"/>
+                          <a:stretch>
+                            <a:fillRect/>
+                          </a:stretch>
+                        </pic:blipFill>
+                        <pic:spPr>
+                          <a:xfrm>
+                            <a:off x="0" y="0"/>
+                            <a:ext cx="914400" cy="409575"/>
+                          </a:xfrm>
+                          <a:prstGeom prst="rect">
+                            <a:avLst/>
+                          </a:prstGeom>
+                        </pic:spPr>
+                      </pic:pic>
+                    </a:graphicData>
+                  </a:graphic>
+                </wp:inline>
+              </w:drawing>
+            </w:r>
+          </w:p>
+        </w:tc>
+        <w:tc>
+          <w:tcPr>
+            <w:tcW w:w="3998" w:type="dxa"/>
+            <w:vAlign w:val="center"/>
+          </w:tcPr>
+          <w:p>
+            <w:pPr>
+              <w:spacing w:line="360" w:lineRule="auto"/>
+              <w:jc w:val="both"/>
+              <w:rPr>
+                <w:sz w:val="20"/>
+                <w:szCs w:val="20"/>
+              </w:rPr>
+            </w:pPr>
+            <w:r>
+              <w:rPr>
+                <w:sz w:val="20"/>
+                <w:szCs w:val="20"/>
+              </w:rPr>
+              <w:t>Relasi antar kelas dengan makna kebergantungan antar kelas</w:t>
+            </w:r>
+          </w:p>
+        </w:tc>
+      </w:tr>
+      <w:tr>
+        <w:trPr>
+          <w:trHeight w:val="394"/>
+        </w:trPr>
+        <w:tc>
+          <w:tcPr>
+            <w:tcW w:w="536" w:type="dxa"/>
+            <w:vAlign w:val="center"/>
+          </w:tcPr>
+          <w:p>
+            <w:pPr>
+              <w:spacing w:line="360" w:lineRule="auto"/>
+              <w:jc w:val="center"/>
+              <w:rPr>
+                <w:rFonts w:asciiTheme="majorBidi" w:hAnsiTheme="majorBidi" w:cstheme="majorBidi"/>
+                <w:sz w:val="20"/>
+                <w:szCs w:val="20"/>
+                <w:lang w:val="en-US"/>
+              </w:rPr>
+            </w:pPr>
+            <w:r>
+              <w:rPr>
+                <w:rFonts w:asciiTheme="majorBidi" w:hAnsiTheme="majorBidi" w:cstheme="majorBidi"/>
+                <w:sz w:val="20"/>
+                <w:szCs w:val="20"/>
+                <w:lang w:val="en-US"/>
+              </w:rPr>
+              <w:t>7</w:t>
+            </w:r>
+          </w:p>
+        </w:tc>
+        <w:tc>
+          <w:tcPr>
+            <w:tcW w:w="1556" w:type="dxa"/>
+            <w:vAlign w:val="center"/>
+          </w:tcPr>
+          <w:p>
+            <w:pPr>
+              <w:spacing w:line="360" w:lineRule="auto"/>
+              <w:jc w:val="center"/>
+              <w:rPr>
+                <w:sz w:val="20"/>
+                <w:szCs w:val="20"/>
+              </w:rPr>
+            </w:pPr>
+            <w:r>
+              <w:rPr>
+                <w:i/>
+                <w:iCs/>
+                <w:sz w:val="20"/>
+                <w:szCs w:val="20"/>
+              </w:rPr>
+              <w:t>Aggregation</w:t>
+            </w:r>
+            <w:r>
+              <w:rPr>
+                <w:sz w:val="20"/>
+                <w:szCs w:val="20"/>
+              </w:rPr>
+              <w:t xml:space="preserve"> / Agrepgasi</w:t>
+            </w:r>
+          </w:p>
+        </w:tc>
+        <w:tc>
+          <w:tcPr>
+            <w:tcW w:w="2415" w:type="dxa"/>
+            <w:vAlign w:val="center"/>
+          </w:tcPr>
+          <w:p>
+            <w:pPr>
+              <w:spacing w:line="360" w:lineRule="auto"/>
+              <w:jc w:val="center"/>
+              <w:rPr>
+                <w:noProof/>
+                <w:sz w:val="20"/>
+                <w:szCs w:val="20"/>
+              </w:rPr>
+            </w:pPr>
+            <w:r>
+              <w:rPr>
+                <w:noProof/>
+                <w:sz w:val="20"/>
+                <w:szCs w:val="20"/>
+              </w:rPr>
+              <w:drawing>
+                <wp:inline distT="0" distB="0" distL="0" distR="0" wp14:anchorId="457BF7E6" wp14:editId="3FE21948">
+                  <wp:extent cx="962025" cy="295275"/>
+                  <wp:effectExtent l="0" t="0" r="9525" b="9525"/>
+                  <wp:docPr id="16" name="Picture 16"/>
+                  <wp:cNvGraphicFramePr>
+                    <a:graphicFrameLocks xmlns:a="http://schemas.openxmlformats.org/drawingml/2006/main" noChangeAspect="1"/>
+                  </wp:cNvGraphicFramePr>
+                  <a:graphic xmlns:a="http://schemas.openxmlformats.org/drawingml/2006/main">
+                    <a:graphicData uri="http://schemas.openxmlformats.org/drawingml/2006/picture">
+                      <pic:pic xmlns:pic="http://schemas.openxmlformats.org/drawingml/2006/picture">
+                        <pic:nvPicPr>
+                          <pic:cNvPr id="1" name=""/>
+                          <pic:cNvPicPr/>
+                        </pic:nvPicPr>
+                        <pic:blipFill>
+                          <a:blip r:embed="rId20"/>
+                          <a:stretch>
+                            <a:fillRect/>
+                          </a:stretch>
+                        </pic:blipFill>
+                        <pic:spPr>
+                          <a:xfrm>
+                            <a:off x="0" y="0"/>
+                            <a:ext cx="962025" cy="295275"/>
+                          </a:xfrm>
+                          <a:prstGeom prst="rect">
+                            <a:avLst/>
+                          </a:prstGeom>
+                        </pic:spPr>
+                      </pic:pic>
+                    </a:graphicData>
+                  </a:graphic>
+                </wp:inline>
+              </w:drawing>
+            </w:r>
+          </w:p>
+        </w:tc>
+        <w:tc>
+          <w:tcPr>
+            <w:tcW w:w="3998" w:type="dxa"/>
+            <w:vAlign w:val="center"/>
+          </w:tcPr>
+          <w:p>
+            <w:pPr>
+              <w:spacing w:line="360" w:lineRule="auto"/>
+              <w:jc w:val="both"/>
+              <w:rPr>
+                <w:sz w:val="20"/>
+                <w:szCs w:val="20"/>
+              </w:rPr>
+            </w:pPr>
+            <w:r>
+              <w:rPr>
+                <w:sz w:val="20"/>
+                <w:szCs w:val="20"/>
+              </w:rPr>
+              <w:t>Relasi antar kelas dengan makna</w:t>
+            </w:r>
+          </w:p>
+        </w:tc>
+      </w:tr>
+    </w:tbl>
+    <w:p/>
+    <w:p>
+      <w:pPr>
+        <w:pStyle w:val="Heading2"/>
+        <w:numPr>
+          <w:ilvl w:val="1"/>
+          <w:numId w:val="12"/>
+        </w:numPr>
+        <w:spacing w:line="360" w:lineRule="auto"/>
+        <w:ind w:left="426"/>
+        <w:jc w:val="both"/>
+        <w:rPr>
+          <w:lang w:val="en-ID"/>
+        </w:rPr>
+      </w:pPr>
+      <w:r>
+        <w:rPr>
+          <w:lang w:val="en-ID"/>
+        </w:rPr>
+        <w:t xml:space="preserve"> </w:t>
+      </w:r>
+      <w:bookmarkStart w:id="10" w:name="_Toc195635430"/>
+      <w:r>
+        <w:rPr>
+          <w:lang w:val="en-ID"/>
+        </w:rPr>
+        <w:t>Penelitian Relevan</w:t>
+      </w:r>
+      <w:bookmarkEnd w:id="10"/>
+    </w:p>
+    <w:p>
+      <w:pPr>
+        <w:spacing w:line="360" w:lineRule="auto"/>
+        <w:ind w:firstLine="426"/>
+        <w:jc w:val="both"/>
+        <w:rPr>
+          <w:rStyle w:val="sw"/>
+          <w:rFonts w:asciiTheme="majorBidi" w:eastAsiaTheme="majorEastAsia" w:hAnsiTheme="majorBidi"/>
+          <w:sz w:val="24"/>
+          <w:szCs w:val="24"/>
+          <w:lang w:val="en-US"/>
+        </w:rPr>
+      </w:pPr>
+      <w:r>
+        <w:rPr>
+          <w:rStyle w:val="sw"/>
+          <w:rFonts w:asciiTheme="majorBidi" w:eastAsiaTheme="majorEastAsia" w:hAnsiTheme="majorBidi"/>
+          <w:sz w:val="24"/>
+          <w:szCs w:val="24"/>
+        </w:rPr>
+        <w:t>Hasil</w:t>
+      </w:r>
+      <w:r>
+        <w:rPr>
+          <w:rFonts w:asciiTheme="majorBidi" w:hAnsiTheme="majorBidi" w:cstheme="majorBidi"/>
+          <w:sz w:val="24"/>
+          <w:szCs w:val="24"/>
+          <w:shd w:val="clear" w:color="auto" w:fill="FFFFFF"/>
+        </w:rPr>
+        <w:t xml:space="preserve"> </w:t>
+      </w:r>
+      <w:r>
+        <w:rPr>
+          <w:rStyle w:val="sw"/>
+          <w:rFonts w:asciiTheme="majorBidi" w:eastAsiaTheme="majorEastAsia" w:hAnsiTheme="majorBidi"/>
+          <w:sz w:val="24"/>
+          <w:szCs w:val="24"/>
+        </w:rPr>
+        <w:t>penelitian</w:t>
+      </w:r>
+      <w:r>
+        <w:rPr>
+          <w:rFonts w:asciiTheme="majorBidi" w:hAnsiTheme="majorBidi" w:cstheme="majorBidi"/>
+          <w:sz w:val="24"/>
+          <w:szCs w:val="24"/>
+          <w:shd w:val="clear" w:color="auto" w:fill="FFFFFF"/>
+        </w:rPr>
+        <w:t xml:space="preserve"> </w:t>
+      </w:r>
+      <w:r>
+        <w:rPr>
+          <w:rStyle w:val="sw"/>
+          <w:rFonts w:asciiTheme="majorBidi" w:eastAsiaTheme="majorEastAsia" w:hAnsiTheme="majorBidi"/>
+          <w:sz w:val="24"/>
+          <w:szCs w:val="24"/>
+          <w:lang w:val="en-US"/>
+        </w:rPr>
+        <w:t>Relevan</w:t>
+      </w:r>
+      <w:r>
+        <w:rPr>
+          <w:rFonts w:asciiTheme="majorBidi" w:hAnsiTheme="majorBidi" w:cstheme="majorBidi"/>
+          <w:sz w:val="24"/>
+          <w:szCs w:val="24"/>
+          <w:shd w:val="clear" w:color="auto" w:fill="FFFFFF"/>
+        </w:rPr>
+        <w:t xml:space="preserve"> </w:t>
+      </w:r>
+      <w:r>
+        <w:rPr>
+          <w:rStyle w:val="sw"/>
+          <w:rFonts w:asciiTheme="majorBidi" w:eastAsiaTheme="majorEastAsia" w:hAnsiTheme="majorBidi"/>
+          <w:sz w:val="24"/>
+          <w:szCs w:val="24"/>
+        </w:rPr>
+        <w:t>digunakan</w:t>
+      </w:r>
+      <w:r>
+        <w:rPr>
+          <w:rFonts w:asciiTheme="majorBidi" w:hAnsiTheme="majorBidi" w:cstheme="majorBidi"/>
+          <w:sz w:val="24"/>
+          <w:szCs w:val="24"/>
+          <w:shd w:val="clear" w:color="auto" w:fill="FFFFFF"/>
+        </w:rPr>
+        <w:t xml:space="preserve"> </w:t>
+      </w:r>
+      <w:r>
+        <w:rPr>
+          <w:rStyle w:val="sw"/>
+          <w:rFonts w:asciiTheme="majorBidi" w:eastAsiaTheme="majorEastAsia" w:hAnsiTheme="majorBidi"/>
+          <w:sz w:val="24"/>
+          <w:szCs w:val="24"/>
+        </w:rPr>
+        <w:t>untuk</w:t>
+      </w:r>
+      <w:r>
+        <w:rPr>
+          <w:rFonts w:asciiTheme="majorBidi" w:hAnsiTheme="majorBidi" w:cstheme="majorBidi"/>
+          <w:sz w:val="24"/>
+          <w:szCs w:val="24"/>
+          <w:shd w:val="clear" w:color="auto" w:fill="FFFFFF"/>
+        </w:rPr>
+        <w:t xml:space="preserve"> </w:t>
+      </w:r>
+      <w:r>
+        <w:rPr>
+          <w:rStyle w:val="sw"/>
+          <w:rFonts w:asciiTheme="majorBidi" w:eastAsiaTheme="majorEastAsia" w:hAnsiTheme="majorBidi"/>
+          <w:sz w:val="24"/>
+          <w:szCs w:val="24"/>
+        </w:rPr>
+        <w:t>mengkaji</w:t>
+      </w:r>
+      <w:r>
+        <w:rPr>
+          <w:rFonts w:asciiTheme="majorBidi" w:hAnsiTheme="majorBidi" w:cstheme="majorBidi"/>
+          <w:sz w:val="24"/>
+          <w:szCs w:val="24"/>
+          <w:shd w:val="clear" w:color="auto" w:fill="FFFFFF"/>
+        </w:rPr>
+        <w:t xml:space="preserve"> </w:t>
+      </w:r>
+      <w:r>
+        <w:rPr>
+          <w:rStyle w:val="sw"/>
+          <w:rFonts w:asciiTheme="majorBidi" w:eastAsiaTheme="majorEastAsia" w:hAnsiTheme="majorBidi"/>
+          <w:sz w:val="24"/>
+          <w:szCs w:val="24"/>
+        </w:rPr>
+        <w:t>persamaan</w:t>
+      </w:r>
+      <w:r>
+        <w:rPr>
+          <w:rFonts w:asciiTheme="majorBidi" w:hAnsiTheme="majorBidi" w:cstheme="majorBidi"/>
+          <w:sz w:val="24"/>
+          <w:szCs w:val="24"/>
+          <w:shd w:val="clear" w:color="auto" w:fill="FFFFFF"/>
+        </w:rPr>
+        <w:t xml:space="preserve"> </w:t>
+      </w:r>
+      <w:r>
+        <w:rPr>
+          <w:rStyle w:val="sw"/>
+          <w:rFonts w:asciiTheme="majorBidi" w:eastAsiaTheme="majorEastAsia" w:hAnsiTheme="majorBidi"/>
+          <w:sz w:val="24"/>
+          <w:szCs w:val="24"/>
+        </w:rPr>
+        <w:t>dan</w:t>
+      </w:r>
+      <w:r>
+        <w:rPr>
+          <w:rFonts w:asciiTheme="majorBidi" w:hAnsiTheme="majorBidi" w:cstheme="majorBidi"/>
+          <w:sz w:val="24"/>
+          <w:szCs w:val="24"/>
+          <w:shd w:val="clear" w:color="auto" w:fill="FFFFFF"/>
+        </w:rPr>
+        <w:t xml:space="preserve"> </w:t>
+      </w:r>
+      <w:r>
+        <w:rPr>
+          <w:rStyle w:val="sw"/>
+          <w:rFonts w:asciiTheme="majorBidi" w:eastAsiaTheme="majorEastAsia" w:hAnsiTheme="majorBidi"/>
+          <w:sz w:val="24"/>
+          <w:szCs w:val="24"/>
+        </w:rPr>
+        <w:t>perbedaan</w:t>
+      </w:r>
+      <w:r>
+        <w:rPr>
+          <w:rFonts w:asciiTheme="majorBidi" w:hAnsiTheme="majorBidi" w:cstheme="majorBidi"/>
+          <w:sz w:val="24"/>
+          <w:szCs w:val="24"/>
+          <w:shd w:val="clear" w:color="auto" w:fill="FFFFFF"/>
+        </w:rPr>
+        <w:t xml:space="preserve"> </w:t>
+      </w:r>
+      <w:r>
+        <w:rPr>
+          <w:rStyle w:val="sw"/>
+          <w:rFonts w:asciiTheme="majorBidi" w:eastAsiaTheme="majorEastAsia" w:hAnsiTheme="majorBidi"/>
+          <w:sz w:val="24"/>
+          <w:szCs w:val="24"/>
+        </w:rPr>
+        <w:t>dari</w:t>
+      </w:r>
+      <w:r>
+        <w:rPr>
+          <w:rFonts w:asciiTheme="majorBidi" w:hAnsiTheme="majorBidi" w:cstheme="majorBidi"/>
+          <w:sz w:val="24"/>
+          <w:szCs w:val="24"/>
+          <w:shd w:val="clear" w:color="auto" w:fill="FFFFFF"/>
+        </w:rPr>
+        <w:t xml:space="preserve"> </w:t>
+      </w:r>
+      <w:r>
+        <w:rPr>
+          <w:rStyle w:val="sw"/>
+          <w:rFonts w:asciiTheme="majorBidi" w:eastAsiaTheme="majorEastAsia" w:hAnsiTheme="majorBidi"/>
+          <w:sz w:val="24"/>
+          <w:szCs w:val="24"/>
+        </w:rPr>
+        <w:t>beberapa</w:t>
+      </w:r>
+      <w:r>
+        <w:rPr>
+          <w:rFonts w:asciiTheme="majorBidi" w:hAnsiTheme="majorBidi" w:cstheme="majorBidi"/>
+          <w:sz w:val="24"/>
+          <w:szCs w:val="24"/>
+          <w:shd w:val="clear" w:color="auto" w:fill="FFFFFF"/>
+        </w:rPr>
+        <w:t xml:space="preserve"> </w:t>
+      </w:r>
+      <w:r>
+        <w:rPr>
+          <w:rStyle w:val="sw"/>
+          <w:rFonts w:asciiTheme="majorBidi" w:eastAsiaTheme="majorEastAsia" w:hAnsiTheme="majorBidi"/>
+          <w:sz w:val="24"/>
+          <w:szCs w:val="24"/>
+        </w:rPr>
+        <w:t>penelitian</w:t>
+      </w:r>
+      <w:r>
+        <w:rPr>
+          <w:rFonts w:asciiTheme="majorBidi" w:hAnsiTheme="majorBidi" w:cstheme="majorBidi"/>
+          <w:sz w:val="24"/>
+          <w:szCs w:val="24"/>
+          <w:shd w:val="clear" w:color="auto" w:fill="FFFFFF"/>
+        </w:rPr>
+        <w:t xml:space="preserve"> </w:t>
+      </w:r>
+      <w:r>
+        <w:rPr>
+          <w:rStyle w:val="sw"/>
+          <w:rFonts w:asciiTheme="majorBidi" w:eastAsiaTheme="majorEastAsia" w:hAnsiTheme="majorBidi"/>
+          <w:sz w:val="24"/>
+          <w:szCs w:val="24"/>
+        </w:rPr>
+        <w:t>yang</w:t>
+      </w:r>
+      <w:r>
+        <w:rPr>
+          <w:rFonts w:asciiTheme="majorBidi" w:hAnsiTheme="majorBidi" w:cstheme="majorBidi"/>
+          <w:sz w:val="24"/>
+          <w:szCs w:val="24"/>
+          <w:shd w:val="clear" w:color="auto" w:fill="FFFFFF"/>
+        </w:rPr>
+        <w:t xml:space="preserve"> </w:t>
+      </w:r>
+      <w:r>
+        <w:rPr>
+          <w:rStyle w:val="sw"/>
+          <w:rFonts w:asciiTheme="majorBidi" w:eastAsiaTheme="majorEastAsia" w:hAnsiTheme="majorBidi"/>
+          <w:sz w:val="24"/>
+          <w:szCs w:val="24"/>
+        </w:rPr>
+        <w:t>sudah</w:t>
+      </w:r>
+      <w:r>
+        <w:rPr>
+          <w:rFonts w:asciiTheme="majorBidi" w:hAnsiTheme="majorBidi" w:cstheme="majorBidi"/>
+          <w:sz w:val="24"/>
+          <w:szCs w:val="24"/>
+          <w:shd w:val="clear" w:color="auto" w:fill="FFFFFF"/>
+        </w:rPr>
+        <w:t xml:space="preserve"> </w:t>
+      </w:r>
+      <w:r>
+        <w:rPr>
+          <w:rStyle w:val="sw"/>
+          <w:rFonts w:asciiTheme="majorBidi" w:eastAsiaTheme="majorEastAsia" w:hAnsiTheme="majorBidi"/>
+          <w:sz w:val="24"/>
+          <w:szCs w:val="24"/>
+        </w:rPr>
+        <w:t>ada.</w:t>
+      </w:r>
+      <w:r>
+        <w:rPr>
+          <w:rFonts w:asciiTheme="majorBidi" w:hAnsiTheme="majorBidi" w:cstheme="majorBidi"/>
+          <w:sz w:val="24"/>
+          <w:szCs w:val="24"/>
+          <w:shd w:val="clear" w:color="auto" w:fill="FFFFFF"/>
+        </w:rPr>
+        <w:t xml:space="preserve"> </w:t>
+      </w:r>
+      <w:r>
+        <w:rPr>
+          <w:rStyle w:val="sw"/>
+          <w:rFonts w:asciiTheme="majorBidi" w:eastAsiaTheme="majorEastAsia" w:hAnsiTheme="majorBidi"/>
+          <w:sz w:val="24"/>
+          <w:szCs w:val="24"/>
+        </w:rPr>
+        <w:t>Berikut</w:t>
+      </w:r>
+      <w:r>
+        <w:rPr>
+          <w:rFonts w:asciiTheme="majorBidi" w:hAnsiTheme="majorBidi" w:cstheme="majorBidi"/>
+          <w:sz w:val="24"/>
+          <w:szCs w:val="24"/>
+          <w:shd w:val="clear" w:color="auto" w:fill="FFFFFF"/>
+        </w:rPr>
+        <w:t xml:space="preserve"> </w:t>
+      </w:r>
+      <w:r>
+        <w:rPr>
+          <w:rStyle w:val="sw"/>
+          <w:rFonts w:asciiTheme="majorBidi" w:eastAsiaTheme="majorEastAsia" w:hAnsiTheme="majorBidi"/>
+          <w:sz w:val="24"/>
+          <w:szCs w:val="24"/>
+        </w:rPr>
+        <w:t>adalah</w:t>
+      </w:r>
+      <w:r>
+        <w:rPr>
+          <w:rFonts w:asciiTheme="majorBidi" w:hAnsiTheme="majorBidi" w:cstheme="majorBidi"/>
+          <w:sz w:val="24"/>
+          <w:szCs w:val="24"/>
+          <w:shd w:val="clear" w:color="auto" w:fill="FFFFFF"/>
+        </w:rPr>
+        <w:t xml:space="preserve"> </w:t>
+      </w:r>
+      <w:r>
+        <w:rPr>
+          <w:rStyle w:val="sw"/>
+          <w:rFonts w:asciiTheme="majorBidi" w:eastAsiaTheme="majorEastAsia" w:hAnsiTheme="majorBidi"/>
+          <w:sz w:val="24"/>
+          <w:szCs w:val="24"/>
+        </w:rPr>
+        <w:t>beberapa</w:t>
+      </w:r>
+      <w:r>
+        <w:rPr>
+          <w:rFonts w:asciiTheme="majorBidi" w:hAnsiTheme="majorBidi" w:cstheme="majorBidi"/>
+          <w:sz w:val="24"/>
+          <w:szCs w:val="24"/>
+          <w:shd w:val="clear" w:color="auto" w:fill="FFFFFF"/>
+        </w:rPr>
+        <w:t xml:space="preserve"> </w:t>
+      </w:r>
+      <w:r>
+        <w:rPr>
+          <w:rStyle w:val="sw"/>
+          <w:rFonts w:asciiTheme="majorBidi" w:eastAsiaTheme="majorEastAsia" w:hAnsiTheme="majorBidi"/>
+          <w:sz w:val="24"/>
+          <w:szCs w:val="24"/>
+        </w:rPr>
+        <w:t>penelitian</w:t>
+      </w:r>
+      <w:r>
+        <w:rPr>
+          <w:rFonts w:asciiTheme="majorBidi" w:hAnsiTheme="majorBidi" w:cstheme="majorBidi"/>
+          <w:sz w:val="24"/>
+          <w:szCs w:val="24"/>
+          <w:shd w:val="clear" w:color="auto" w:fill="FFFFFF"/>
+        </w:rPr>
+        <w:t xml:space="preserve"> </w:t>
+      </w:r>
+      <w:r>
+        <w:rPr>
+          <w:rStyle w:val="sw"/>
+          <w:rFonts w:asciiTheme="majorBidi" w:eastAsiaTheme="majorEastAsia" w:hAnsiTheme="majorBidi"/>
+          <w:sz w:val="24"/>
+          <w:szCs w:val="24"/>
+          <w:lang w:val="en-US"/>
+        </w:rPr>
+        <w:t>Relevan</w:t>
+      </w:r>
+      <w:r>
+        <w:rPr>
+          <w:rFonts w:asciiTheme="majorBidi" w:hAnsiTheme="majorBidi" w:cstheme="majorBidi"/>
+          <w:sz w:val="24"/>
+          <w:szCs w:val="24"/>
+          <w:shd w:val="clear" w:color="auto" w:fill="FFFFFF"/>
+        </w:rPr>
+        <w:t xml:space="preserve"> </w:t>
+      </w:r>
+      <w:r>
+        <w:rPr>
+          <w:rStyle w:val="sw"/>
+          <w:rFonts w:asciiTheme="majorBidi" w:eastAsiaTheme="majorEastAsia" w:hAnsiTheme="majorBidi"/>
+          <w:sz w:val="24"/>
+          <w:szCs w:val="24"/>
+        </w:rPr>
+        <w:t>yang</w:t>
+      </w:r>
+      <w:r>
+        <w:rPr>
+          <w:rFonts w:asciiTheme="majorBidi" w:hAnsiTheme="majorBidi" w:cstheme="majorBidi"/>
+          <w:sz w:val="24"/>
+          <w:szCs w:val="24"/>
+          <w:shd w:val="clear" w:color="auto" w:fill="FFFFFF"/>
+        </w:rPr>
+        <w:t xml:space="preserve"> </w:t>
+      </w:r>
+      <w:r>
+        <w:rPr>
+          <w:rStyle w:val="sw"/>
+          <w:rFonts w:asciiTheme="majorBidi" w:eastAsiaTheme="majorEastAsia" w:hAnsiTheme="majorBidi"/>
+          <w:sz w:val="24"/>
+          <w:szCs w:val="24"/>
+        </w:rPr>
+        <w:t>digunakan</w:t>
+      </w:r>
+      <w:r>
+        <w:rPr>
+          <w:rFonts w:asciiTheme="majorBidi" w:hAnsiTheme="majorBidi" w:cstheme="majorBidi"/>
+          <w:sz w:val="24"/>
+          <w:szCs w:val="24"/>
+          <w:shd w:val="clear" w:color="auto" w:fill="FFFFFF"/>
+        </w:rPr>
+        <w:t xml:space="preserve"> </w:t>
+      </w:r>
+      <w:r>
+        <w:rPr>
+          <w:rStyle w:val="sw"/>
+          <w:rFonts w:asciiTheme="majorBidi" w:eastAsiaTheme="majorEastAsia" w:hAnsiTheme="majorBidi"/>
+          <w:sz w:val="24"/>
+          <w:szCs w:val="24"/>
+        </w:rPr>
+        <w:t>dalam</w:t>
+      </w:r>
+      <w:r>
+        <w:rPr>
+          <w:rFonts w:asciiTheme="majorBidi" w:hAnsiTheme="majorBidi" w:cstheme="majorBidi"/>
+          <w:sz w:val="24"/>
+          <w:szCs w:val="24"/>
+          <w:shd w:val="clear" w:color="auto" w:fill="FFFFFF"/>
+        </w:rPr>
+        <w:t xml:space="preserve"> </w:t>
+      </w:r>
+      <w:r>
+        <w:rPr>
+          <w:rStyle w:val="sw"/>
+          <w:rFonts w:asciiTheme="majorBidi" w:eastAsiaTheme="majorEastAsia" w:hAnsiTheme="majorBidi"/>
+          <w:sz w:val="24"/>
+          <w:szCs w:val="24"/>
+        </w:rPr>
+        <w:t>penelitian</w:t>
+      </w:r>
+      <w:r>
+        <w:rPr>
+          <w:rFonts w:asciiTheme="majorBidi" w:hAnsiTheme="majorBidi" w:cstheme="majorBidi"/>
+          <w:sz w:val="24"/>
+          <w:szCs w:val="24"/>
+          <w:shd w:val="clear" w:color="auto" w:fill="FFFFFF"/>
+        </w:rPr>
+        <w:t xml:space="preserve"> </w:t>
+      </w:r>
+      <w:r>
+        <w:rPr>
+          <w:rStyle w:val="sw"/>
+          <w:rFonts w:asciiTheme="majorBidi" w:eastAsiaTheme="majorEastAsia" w:hAnsiTheme="majorBidi"/>
+          <w:sz w:val="24"/>
+          <w:szCs w:val="24"/>
+        </w:rPr>
+        <w:t>ini</w:t>
+      </w:r>
+      <w:r>
+        <w:rPr>
+          <w:rStyle w:val="sw"/>
+          <w:rFonts w:asciiTheme="majorBidi" w:eastAsiaTheme="majorEastAsia" w:hAnsiTheme="majorBidi"/>
+          <w:sz w:val="24"/>
+          <w:szCs w:val="24"/>
+          <w:lang w:val="en-US"/>
+        </w:rPr>
+        <w:t>:</w:t>
+      </w:r>
+    </w:p>
+    <w:p>
+      <w:pPr>
+        <w:rPr>
+          <w:lang w:val="en-ID"/>
+        </w:rPr>
+      </w:pPr>
+    </w:p>
+    <w:p>
+      <w:pPr>
+        <w:pStyle w:val="Caption"/>
+        <w:jc w:val="center"/>
+        <w:rPr>
+          <w:b/>
+          <w:bCs/>
+          <w:i w:val="0"/>
+          <w:iCs w:val="0"/>
+          <w:color w:val="auto"/>
+          <w:lang w:val="en-ID"/>
+        </w:rPr>
+      </w:pPr>
+      <w:r>
+        <w:rPr>
+          <w:b/>
+          <w:bCs/>
+          <w:i w:val="0"/>
+          <w:iCs w:val="0"/>
+          <w:color w:val="auto"/>
+        </w:rPr>
+        <w:t xml:space="preserve">Tabel 2.  </w:t>
+      </w:r>
+      <w:r>
+        <w:rPr>
+          <w:b/>
+          <w:bCs/>
+          <w:i w:val="0"/>
+          <w:iCs w:val="0"/>
+          <w:color w:val="auto"/>
+        </w:rPr>
+        <w:fldChar w:fldCharType="begin"/>
+      </w:r>
+      <w:r>
+        <w:rPr>
+          <w:b/>
+          <w:bCs/>
+          <w:i w:val="0"/>
+          <w:iCs w:val="0"/>
+          <w:color w:val="auto"/>
+        </w:rPr>
+        <w:instrText xml:space="preserve"> SEQ Tabel_2._ \* ARABIC </w:instrText>
+      </w:r>
+      <w:r>
+        <w:rPr>
+          <w:b/>
+          <w:bCs/>
+          <w:i w:val="0"/>
+          <w:iCs w:val="0"/>
+          <w:color w:val="auto"/>
+        </w:rPr>
+        <w:fldChar w:fldCharType="separate"/>
+      </w:r>
+      <w:r>
+        <w:rPr>
+          <w:b/>
+          <w:bCs/>
+          <w:i w:val="0"/>
+          <w:iCs w:val="0"/>
+          <w:noProof/>
+          <w:color w:val="auto"/>
+        </w:rPr>
+        <w:t>2</w:t>
+      </w:r>
+      <w:r>
+        <w:rPr>
+          <w:b/>
+          <w:bCs/>
+          <w:i w:val="0"/>
+          <w:iCs w:val="0"/>
+          <w:color w:val="auto"/>
+        </w:rPr>
+        <w:fldChar w:fldCharType="end"/>
+      </w:r>
+      <w:r>
+        <w:rPr>
+          <w:b/>
+          <w:bCs/>
+          <w:i w:val="0"/>
+          <w:iCs w:val="0"/>
+          <w:color w:val="auto"/>
+        </w:rPr>
+        <w:t xml:space="preserve"> Tabel Penelitian Yang Relevan</w:t>
+      </w:r>
+    </w:p>
+    <w:tbl>
+      <w:tblPr>
+        <w:tblStyle w:val="TableGrid"/>
+        <w:tblW w:w="8642" w:type="dxa"/>
+        <w:tblLook w:val="04A0" w:firstRow="1" w:lastRow="0" w:firstColumn="1" w:lastColumn="0" w:noHBand="0" w:noVBand="1"/>
+      </w:tblPr>
+      <w:tblGrid>
+        <w:gridCol w:w="562"/>
+        <w:gridCol w:w="2397"/>
+        <w:gridCol w:w="1648"/>
+        <w:gridCol w:w="1598"/>
+        <w:gridCol w:w="2437"/>
+      </w:tblGrid>
+      <w:tr>
+        <w:tc>
+          <w:tcPr>
+            <w:tcW w:w="562" w:type="dxa"/>
+            <w:tcBorders>
+              <w:top w:val="single" w:sz="4" w:space="0" w:color="auto"/>
+              <w:left w:val="single" w:sz="4" w:space="0" w:color="auto"/>
+              <w:bottom w:val="single" w:sz="4" w:space="0" w:color="auto"/>
+              <w:right w:val="single" w:sz="4" w:space="0" w:color="auto"/>
+            </w:tcBorders>
+            <w:vAlign w:val="center"/>
+            <w:hideMark/>
+          </w:tcPr>
+          <w:p>
+            <w:pPr>
+              <w:jc w:val="center"/>
+              <w:rPr>
+                <w:b/>
+                <w:bCs/>
+                <w:lang w:val="en-US"/>
+              </w:rPr>
+            </w:pPr>
+            <w:r>
+              <w:rPr>
+                <w:b/>
+                <w:bCs/>
+                <w:lang w:val="en-US"/>
+              </w:rPr>
+              <w:t>No</w:t>
+            </w:r>
+          </w:p>
+        </w:tc>
+        <w:tc>
+          <w:tcPr>
+            <w:tcW w:w="2397" w:type="dxa"/>
+            <w:tcBorders>
+              <w:top w:val="single" w:sz="4" w:space="0" w:color="auto"/>
+              <w:left w:val="single" w:sz="4" w:space="0" w:color="auto"/>
+              <w:bottom w:val="single" w:sz="4" w:space="0" w:color="auto"/>
+              <w:right w:val="single" w:sz="4" w:space="0" w:color="auto"/>
+            </w:tcBorders>
+            <w:vAlign w:val="center"/>
+            <w:hideMark/>
+          </w:tcPr>
+          <w:p>
+            <w:pPr>
+              <w:jc w:val="center"/>
+              <w:rPr>
+                <w:b/>
+                <w:bCs/>
+                <w:lang w:val="en-US"/>
+              </w:rPr>
+            </w:pPr>
+            <w:r>
+              <w:rPr>
+                <w:b/>
+                <w:bCs/>
+                <w:lang w:val="en-US"/>
+              </w:rPr>
+              <w:t>Judul Penelitian</w:t>
+            </w:r>
+          </w:p>
+        </w:tc>
+        <w:tc>
+          <w:tcPr>
+            <w:tcW w:w="1648" w:type="dxa"/>
+            <w:tcBorders>
+              <w:top w:val="single" w:sz="4" w:space="0" w:color="auto"/>
+              <w:left w:val="single" w:sz="4" w:space="0" w:color="auto"/>
+              <w:bottom w:val="single" w:sz="4" w:space="0" w:color="auto"/>
+              <w:right w:val="single" w:sz="4" w:space="0" w:color="auto"/>
+            </w:tcBorders>
+            <w:vAlign w:val="center"/>
+            <w:hideMark/>
+          </w:tcPr>
+          <w:p>
+            <w:pPr>
+              <w:jc w:val="center"/>
+              <w:rPr>
+                <w:b/>
+                <w:bCs/>
+                <w:lang w:val="en-US"/>
+              </w:rPr>
+            </w:pPr>
+            <w:r>
+              <w:rPr>
+                <w:b/>
+                <w:bCs/>
+                <w:lang w:val="en-US"/>
+              </w:rPr>
+              <w:t>Permasalahan</w:t>
+            </w:r>
+          </w:p>
+        </w:tc>
+        <w:tc>
+          <w:tcPr>
+            <w:tcW w:w="1598" w:type="dxa"/>
+            <w:tcBorders>
+              <w:top w:val="single" w:sz="4" w:space="0" w:color="auto"/>
+              <w:left w:val="single" w:sz="4" w:space="0" w:color="auto"/>
+              <w:bottom w:val="single" w:sz="4" w:space="0" w:color="auto"/>
+              <w:right w:val="single" w:sz="4" w:space="0" w:color="auto"/>
+            </w:tcBorders>
+            <w:vAlign w:val="center"/>
+            <w:hideMark/>
+          </w:tcPr>
+          <w:p>
+            <w:pPr>
+              <w:jc w:val="center"/>
+              <w:rPr>
+                <w:b/>
+                <w:bCs/>
+                <w:lang w:val="en-US"/>
+              </w:rPr>
+            </w:pPr>
+            <w:r>
+              <w:rPr>
+                <w:b/>
+                <w:bCs/>
+                <w:lang w:val="en-US"/>
+              </w:rPr>
+              <w:t>Metode</w:t>
+            </w:r>
+          </w:p>
+        </w:tc>
+        <w:tc>
+          <w:tcPr>
+            <w:tcW w:w="2437" w:type="dxa"/>
+            <w:tcBorders>
+              <w:top w:val="single" w:sz="4" w:space="0" w:color="auto"/>
+              <w:left w:val="single" w:sz="4" w:space="0" w:color="auto"/>
+              <w:bottom w:val="single" w:sz="4" w:space="0" w:color="auto"/>
+              <w:right w:val="single" w:sz="4" w:space="0" w:color="auto"/>
+            </w:tcBorders>
+            <w:vAlign w:val="center"/>
+            <w:hideMark/>
+          </w:tcPr>
+          <w:p>
+            <w:pPr>
+              <w:jc w:val="center"/>
+              <w:rPr>
+                <w:b/>
+                <w:bCs/>
+                <w:lang w:val="en-US"/>
+              </w:rPr>
+            </w:pPr>
+            <w:r>
+              <w:rPr>
+                <w:b/>
+                <w:bCs/>
+                <w:lang w:val="en-US"/>
+              </w:rPr>
+              <w:t>Pembahasan</w:t>
+            </w:r>
+          </w:p>
+        </w:tc>
+      </w:tr>
+      <w:tr>
+        <w:tc>
+          <w:tcPr>
+            <w:tcW w:w="562" w:type="dxa"/>
+            <w:tcBorders>
+              <w:top w:val="single" w:sz="4" w:space="0" w:color="auto"/>
+              <w:left w:val="single" w:sz="4" w:space="0" w:color="auto"/>
+              <w:bottom w:val="single" w:sz="4" w:space="0" w:color="auto"/>
+              <w:right w:val="single" w:sz="4" w:space="0" w:color="auto"/>
+            </w:tcBorders>
+            <w:vAlign w:val="center"/>
+            <w:hideMark/>
+          </w:tcPr>
+          <w:p>
+            <w:pPr>
+              <w:jc w:val="center"/>
+              <w:rPr>
+                <w:lang w:val="en-US"/>
+              </w:rPr>
+            </w:pPr>
+            <w:r>
+              <w:rPr>
+                <w:lang w:val="en-US"/>
+              </w:rPr>
+              <w:t>1</w:t>
+            </w:r>
+          </w:p>
+        </w:tc>
+        <w:tc>
+          <w:tcPr>
+            <w:tcW w:w="2397" w:type="dxa"/>
+            <w:tcBorders>
+              <w:top w:val="single" w:sz="4" w:space="0" w:color="auto"/>
+              <w:left w:val="single" w:sz="4" w:space="0" w:color="auto"/>
+              <w:bottom w:val="single" w:sz="4" w:space="0" w:color="auto"/>
+              <w:right w:val="single" w:sz="4" w:space="0" w:color="auto"/>
+            </w:tcBorders>
+            <w:hideMark/>
+          </w:tcPr>
+          <w:p>
+            <w:pPr>
+              <w:rPr>
+                <w:lang w:val="en-US"/>
+              </w:rPr>
+            </w:pPr>
+            <w:r>
+              <w:rPr>
+                <w:lang w:val="en-US"/>
+              </w:rPr>
+              <w:t>Sistem Informasi Pencatatan Keuangan UMKM Berbasis Web (Siregar et al., 2023)</w:t>
+            </w:r>
+          </w:p>
+        </w:tc>
+        <w:tc>
+          <w:tcPr>
+            <w:tcW w:w="1648" w:type="dxa"/>
+            <w:tcBorders>
+              <w:top w:val="single" w:sz="4" w:space="0" w:color="auto"/>
+              <w:left w:val="single" w:sz="4" w:space="0" w:color="auto"/>
+              <w:bottom w:val="single" w:sz="4" w:space="0" w:color="auto"/>
+              <w:right w:val="single" w:sz="4" w:space="0" w:color="auto"/>
+            </w:tcBorders>
+            <w:hideMark/>
+          </w:tcPr>
+          <w:p>
+            <w:pPr>
+              <w:rPr>
+                <w:lang w:val="fi-FI"/>
+              </w:rPr>
+            </w:pPr>
+            <w:r>
+              <w:rPr>
+                <w:lang w:val="fi-FI"/>
+              </w:rPr>
+              <w:t>Pencatatan keuangan masih manual, rawan kesalahan</w:t>
+            </w:r>
+          </w:p>
+        </w:tc>
+        <w:tc>
+          <w:tcPr>
+            <w:tcW w:w="1598" w:type="dxa"/>
+            <w:tcBorders>
+              <w:top w:val="single" w:sz="4" w:space="0" w:color="auto"/>
+              <w:left w:val="single" w:sz="4" w:space="0" w:color="auto"/>
+              <w:bottom w:val="single" w:sz="4" w:space="0" w:color="auto"/>
+              <w:right w:val="single" w:sz="4" w:space="0" w:color="auto"/>
+            </w:tcBorders>
+            <w:hideMark/>
+          </w:tcPr>
+          <w:p>
+            <w:pPr>
+              <w:rPr>
+                <w:lang w:val="en-US"/>
+              </w:rPr>
+            </w:pPr>
+            <w:r>
+              <w:rPr>
+                <w:lang w:val="en-US"/>
+              </w:rPr>
+              <w:t>Waterfall</w:t>
+            </w:r>
+          </w:p>
+        </w:tc>
+        <w:tc>
+          <w:tcPr>
+            <w:tcW w:w="2437" w:type="dxa"/>
+            <w:tcBorders>
+              <w:top w:val="single" w:sz="4" w:space="0" w:color="auto"/>
+              <w:left w:val="single" w:sz="4" w:space="0" w:color="auto"/>
+              <w:bottom w:val="single" w:sz="4" w:space="0" w:color="auto"/>
+              <w:right w:val="single" w:sz="4" w:space="0" w:color="auto"/>
+            </w:tcBorders>
+            <w:hideMark/>
+          </w:tcPr>
+          <w:p>
+            <w:pPr>
+              <w:rPr>
+                <w:lang w:val="fi-FI"/>
+              </w:rPr>
+            </w:pPr>
+            <w:r>
+              <w:rPr>
+                <w:lang w:val="fi-FI"/>
+              </w:rPr>
+              <w:t>Sistem memungkinkan pencatatan pemasukan, pengeluaran, dan pembuatan laporan keuangan otomatis</w:t>
+            </w:r>
+          </w:p>
+        </w:tc>
+      </w:tr>
+      <w:tr>
+        <w:tc>
+          <w:tcPr>
+            <w:tcW w:w="562" w:type="dxa"/>
+            <w:tcBorders>
+              <w:top w:val="single" w:sz="4" w:space="0" w:color="auto"/>
+              <w:left w:val="single" w:sz="4" w:space="0" w:color="auto"/>
+              <w:bottom w:val="single" w:sz="4" w:space="0" w:color="auto"/>
+              <w:right w:val="single" w:sz="4" w:space="0" w:color="auto"/>
+            </w:tcBorders>
+            <w:vAlign w:val="center"/>
+            <w:hideMark/>
+          </w:tcPr>
+          <w:p>
+            <w:pPr>
+              <w:jc w:val="center"/>
+              <w:rPr>
+                <w:lang w:val="en-US"/>
+              </w:rPr>
+            </w:pPr>
+            <w:r>
+              <w:rPr>
+                <w:lang w:val="en-US"/>
+              </w:rPr>
+              <w:t>2</w:t>
+            </w:r>
+          </w:p>
+        </w:tc>
+        <w:tc>
+          <w:tcPr>
+            <w:tcW w:w="2397" w:type="dxa"/>
+            <w:tcBorders>
+              <w:top w:val="single" w:sz="4" w:space="0" w:color="auto"/>
+              <w:left w:val="single" w:sz="4" w:space="0" w:color="auto"/>
+              <w:bottom w:val="single" w:sz="4" w:space="0" w:color="auto"/>
+              <w:right w:val="single" w:sz="4" w:space="0" w:color="auto"/>
+            </w:tcBorders>
+            <w:hideMark/>
+          </w:tcPr>
+          <w:p>
+            <w:pPr>
+              <w:rPr>
+                <w:lang w:val="fi-FI"/>
+              </w:rPr>
+            </w:pPr>
+            <w:r>
+              <w:rPr>
+                <w:lang w:val="fi-FI"/>
+              </w:rPr>
+              <w:t xml:space="preserve">Aplikasi Pencatatan Keuangan Digital untuk Pelaku UMKM (Lestari </w:t>
+            </w:r>
+            <w:r>
+              <w:rPr>
+                <w:lang w:val="fi-FI"/>
+              </w:rPr>
+              <w:lastRenderedPageBreak/>
+              <w:t>et al., 2024)</w:t>
+            </w:r>
+          </w:p>
+        </w:tc>
+        <w:tc>
+          <w:tcPr>
+            <w:tcW w:w="1648" w:type="dxa"/>
+            <w:tcBorders>
+              <w:top w:val="single" w:sz="4" w:space="0" w:color="auto"/>
+              <w:left w:val="single" w:sz="4" w:space="0" w:color="auto"/>
+              <w:bottom w:val="single" w:sz="4" w:space="0" w:color="auto"/>
+              <w:right w:val="single" w:sz="4" w:space="0" w:color="auto"/>
+            </w:tcBorders>
+            <w:hideMark/>
+          </w:tcPr>
+          <w:p>
+            <w:pPr>
+              <w:rPr>
+                <w:lang w:val="fi-FI"/>
+              </w:rPr>
+            </w:pPr>
+            <w:r>
+              <w:rPr>
+                <w:lang w:val="fi-FI"/>
+              </w:rPr>
+              <w:lastRenderedPageBreak/>
+              <w:t xml:space="preserve">UMKM tidak memiliki laporan </w:t>
+            </w:r>
+            <w:r>
+              <w:rPr>
+                <w:lang w:val="fi-FI"/>
+              </w:rPr>
+              <w:lastRenderedPageBreak/>
+              <w:t>keuangan yang akurat</w:t>
+            </w:r>
+          </w:p>
+        </w:tc>
+        <w:tc>
+          <w:tcPr>
+            <w:tcW w:w="1598" w:type="dxa"/>
+            <w:tcBorders>
+              <w:top w:val="single" w:sz="4" w:space="0" w:color="auto"/>
+              <w:left w:val="single" w:sz="4" w:space="0" w:color="auto"/>
+              <w:bottom w:val="single" w:sz="4" w:space="0" w:color="auto"/>
+              <w:right w:val="single" w:sz="4" w:space="0" w:color="auto"/>
+            </w:tcBorders>
+            <w:hideMark/>
+          </w:tcPr>
+          <w:p>
+            <w:pPr>
+              <w:rPr>
+                <w:lang w:val="en-US"/>
+              </w:rPr>
+            </w:pPr>
+            <w:r>
+              <w:rPr>
+                <w:lang w:val="en-US"/>
+              </w:rPr>
+              <w:lastRenderedPageBreak/>
+              <w:t>RAD</w:t>
+            </w:r>
+          </w:p>
+        </w:tc>
+        <w:tc>
+          <w:tcPr>
+            <w:tcW w:w="2437" w:type="dxa"/>
+            <w:tcBorders>
+              <w:top w:val="single" w:sz="4" w:space="0" w:color="auto"/>
+              <w:left w:val="single" w:sz="4" w:space="0" w:color="auto"/>
+              <w:bottom w:val="single" w:sz="4" w:space="0" w:color="auto"/>
+              <w:right w:val="single" w:sz="4" w:space="0" w:color="auto"/>
+            </w:tcBorders>
+            <w:hideMark/>
+          </w:tcPr>
+          <w:p>
+            <w:pPr>
+              <w:rPr>
+                <w:lang w:val="fi-FI"/>
+              </w:rPr>
+            </w:pPr>
+            <w:r>
+              <w:rPr>
+                <w:lang w:val="fi-FI"/>
+              </w:rPr>
+              <w:t xml:space="preserve">Aplikasi memberikan fitur transaksi harian dan laporan kas </w:t>
+            </w:r>
+            <w:r>
+              <w:rPr>
+                <w:lang w:val="fi-FI"/>
+              </w:rPr>
+              <w:lastRenderedPageBreak/>
+              <w:t>harian/mingguan</w:t>
+            </w:r>
+          </w:p>
+        </w:tc>
+      </w:tr>
+      <w:tr>
+        <w:tc>
+          <w:tcPr>
+            <w:tcW w:w="562" w:type="dxa"/>
+            <w:tcBorders>
+              <w:top w:val="single" w:sz="4" w:space="0" w:color="auto"/>
+              <w:left w:val="single" w:sz="4" w:space="0" w:color="auto"/>
+              <w:bottom w:val="single" w:sz="4" w:space="0" w:color="auto"/>
+              <w:right w:val="single" w:sz="4" w:space="0" w:color="auto"/>
+            </w:tcBorders>
+            <w:vAlign w:val="center"/>
+            <w:hideMark/>
+          </w:tcPr>
+          <w:p>
+            <w:pPr>
+              <w:jc w:val="center"/>
+              <w:rPr>
+                <w:lang w:val="en-US"/>
+              </w:rPr>
+            </w:pPr>
+            <w:r>
+              <w:rPr>
+                <w:lang w:val="en-US"/>
+              </w:rPr>
+              <w:lastRenderedPageBreak/>
+              <w:t>3</w:t>
+            </w:r>
+          </w:p>
+        </w:tc>
+        <w:tc>
+          <w:tcPr>
+            <w:tcW w:w="2397" w:type="dxa"/>
+            <w:tcBorders>
+              <w:top w:val="single" w:sz="4" w:space="0" w:color="auto"/>
+              <w:left w:val="single" w:sz="4" w:space="0" w:color="auto"/>
+              <w:bottom w:val="single" w:sz="4" w:space="0" w:color="auto"/>
+              <w:right w:val="single" w:sz="4" w:space="0" w:color="auto"/>
+            </w:tcBorders>
+            <w:hideMark/>
+          </w:tcPr>
+          <w:p>
+            <w:pPr>
+              <w:rPr>
+                <w:lang w:val="en-US"/>
+              </w:rPr>
+            </w:pPr>
+            <w:r>
+              <w:rPr>
+                <w:lang w:val="en-US"/>
+              </w:rPr>
+              <w:t>Sistem Informasi Keuangan Usaha Mikro Berbasis Web (Putra, 2022)</w:t>
+            </w:r>
+          </w:p>
+        </w:tc>
+        <w:tc>
+          <w:tcPr>
+            <w:tcW w:w="1648" w:type="dxa"/>
+            <w:tcBorders>
+              <w:top w:val="single" w:sz="4" w:space="0" w:color="auto"/>
+              <w:left w:val="single" w:sz="4" w:space="0" w:color="auto"/>
+              <w:bottom w:val="single" w:sz="4" w:space="0" w:color="auto"/>
+              <w:right w:val="single" w:sz="4" w:space="0" w:color="auto"/>
+            </w:tcBorders>
+            <w:hideMark/>
+          </w:tcPr>
+          <w:p>
+            <w:pPr>
+              <w:rPr>
+                <w:lang w:val="fi-FI"/>
+              </w:rPr>
+            </w:pPr>
+            <w:r>
+              <w:rPr>
+                <w:lang w:val="fi-FI"/>
+              </w:rPr>
+              <w:t>Keterbatasan pemahaman teknologi oleh pelaku UMKM</w:t>
+            </w:r>
+          </w:p>
+        </w:tc>
+        <w:tc>
+          <w:tcPr>
+            <w:tcW w:w="1598" w:type="dxa"/>
+            <w:tcBorders>
+              <w:top w:val="single" w:sz="4" w:space="0" w:color="auto"/>
+              <w:left w:val="single" w:sz="4" w:space="0" w:color="auto"/>
+              <w:bottom w:val="single" w:sz="4" w:space="0" w:color="auto"/>
+              <w:right w:val="single" w:sz="4" w:space="0" w:color="auto"/>
+            </w:tcBorders>
+            <w:hideMark/>
+          </w:tcPr>
+          <w:p>
+            <w:pPr>
+              <w:rPr>
+                <w:lang w:val="en-US"/>
+              </w:rPr>
+            </w:pPr>
+            <w:r>
+              <w:rPr>
+                <w:lang w:val="en-US"/>
+              </w:rPr>
+              <w:t>Prototyping</w:t>
+            </w:r>
+          </w:p>
+        </w:tc>
+        <w:tc>
+          <w:tcPr>
+            <w:tcW w:w="2437" w:type="dxa"/>
+            <w:tcBorders>
+              <w:top w:val="single" w:sz="4" w:space="0" w:color="auto"/>
+              <w:left w:val="single" w:sz="4" w:space="0" w:color="auto"/>
+              <w:bottom w:val="single" w:sz="4" w:space="0" w:color="auto"/>
+              <w:right w:val="single" w:sz="4" w:space="0" w:color="auto"/>
+            </w:tcBorders>
+            <w:hideMark/>
+          </w:tcPr>
+          <w:p>
+            <w:pPr>
+              <w:rPr>
+                <w:lang w:val="en-US"/>
+              </w:rPr>
+            </w:pPr>
+            <w:r>
+              <w:rPr>
+                <w:lang w:val="en-US"/>
+              </w:rPr>
+              <w:t>Sistem dirancang agar sederhana dan mudah digunakan, mendukung pengambilan keputusan keuangan</w:t>
+            </w:r>
+          </w:p>
+        </w:tc>
+      </w:tr>
+    </w:tbl>
+    <w:p>
+      <w:pPr>
+        <w:rPr>
+          <w:lang w:val="en-ID"/>
+        </w:rPr>
+      </w:pPr>
+    </w:p>
+    <w:p>
+      <w:pPr>
+        <w:pStyle w:val="Heading2"/>
+        <w:numPr>
+          <w:ilvl w:val="1"/>
+          <w:numId w:val="12"/>
+        </w:numPr>
+        <w:spacing w:line="360" w:lineRule="auto"/>
+        <w:ind w:left="426"/>
+        <w:jc w:val="both"/>
+        <w:rPr>
+          <w:lang w:val="en-ID"/>
+        </w:rPr>
+      </w:pPr>
+      <w:r>
+        <w:rPr>
+          <w:lang w:val="en-ID"/>
+        </w:rPr>
+        <w:t xml:space="preserve"> </w:t>
+      </w:r>
+      <w:bookmarkStart w:id="11" w:name="_Toc195635431"/>
+      <w:r>
+        <w:rPr>
+          <w:lang w:val="en-ID"/>
+        </w:rPr>
+        <w:t>Kerangka Pemikiran</w:t>
+      </w:r>
+      <w:bookmarkEnd w:id="11"/>
+    </w:p>
+    <w:p>
+      <w:pPr>
+        <w:spacing w:line="360" w:lineRule="auto"/>
+        <w:ind w:firstLine="426"/>
+        <w:jc w:val="both"/>
+        <w:rPr>
+          <w:sz w:val="24"/>
+          <w:szCs w:val="24"/>
+        </w:rPr>
+      </w:pPr>
+      <w:r>
+        <w:rPr>
+          <w:sz w:val="24"/>
+          <w:szCs w:val="24"/>
+        </w:rPr>
+        <w:t>Penelitian ini disusun berdasarkan kebutuhan UMKM dalam melakukan pencatatan keuangan harian yang efektif dan efisien. Berikut adalah kerangka pemikiran dalam pengembangan sistem:</w:t>
+      </w:r>
+    </w:p>
+    <w:p>
+      <w:pPr>
+        <w:spacing w:line="360" w:lineRule="auto"/>
+        <w:ind w:firstLine="426"/>
+        <w:jc w:val="both"/>
+        <w:rPr>
+          <w:sz w:val="24"/>
+          <w:szCs w:val="24"/>
+          <w:lang w:val="en-US"/>
+        </w:rPr>
+      </w:pPr>
+      <w:r>
+        <w:rPr>
+          <w:rFonts w:asciiTheme="majorBidi" w:hAnsiTheme="majorBidi" w:cstheme="majorBidi"/>
+          <w:noProof/>
+          <w:sz w:val="24"/>
+          <w:szCs w:val="24"/>
+        </w:rPr>
+        <w:drawing>
+          <wp:inline distT="0" distB="0" distL="0" distR="0" wp14:anchorId="0C2CD190" wp14:editId="2D36FD1F">
+            <wp:extent cx="5038725" cy="5038725"/>
+            <wp:effectExtent l="0" t="0" r="9525" b="9525"/>
+            <wp:docPr id="546709040" name="Picture 3"/>
+            <wp:cNvGraphicFramePr>
+              <a:graphicFrameLocks xmlns:a="http://schemas.openxmlformats.org/drawingml/2006/main" noChangeAspect="1"/>
+            </wp:cNvGraphicFramePr>
+            <a:graphic xmlns:a="http://schemas.openxmlformats.org/drawingml/2006/main">
+              <a:graphicData uri="http://schemas.openxmlformats.org/drawingml/2006/picture">
+                <pic:pic xmlns:pic="http://schemas.openxmlformats.org/drawingml/2006/picture">
+                  <pic:nvPicPr>
+                    <pic:cNvPr id="0" name="Picture 2"/>
+                    <pic:cNvPicPr>
+                      <a:picLocks noChangeAspect="1" noChangeArrowheads="1"/>
+                    </pic:cNvPicPr>
+                  </pic:nvPicPr>
+                  <pic:blipFill>
+                    <a:blip r:embed="rId21">
+                      <a:extLst>
+                        <a:ext uri="{28A0092B-C50C-407E-A947-70E740481C1C}">
+                          <a14:useLocalDpi xmlns:a14="http://schemas.microsoft.com/office/drawing/2010/main" val="0"/>
+                        </a:ext>
+                      </a:extLst>
+                    </a:blip>
+                    <a:srcRect/>
+                    <a:stretch>
+                      <a:fillRect/>
+                    </a:stretch>
+                  </pic:blipFill>
+                  <pic:spPr bwMode="auto">
+                    <a:xfrm>
+                      <a:off x="0" y="0"/>
+                      <a:ext cx="5038725" cy="5038725"/>
+                    </a:xfrm>
+                    <a:prstGeom prst="rect">
+                      <a:avLst/>
+                    </a:prstGeom>
+                    <a:noFill/>
+                    <a:ln>
+                      <a:noFill/>
+                    </a:ln>
+                  </pic:spPr>
+                </pic:pic>
+              </a:graphicData>
+            </a:graphic>
+          </wp:inline>
+        </w:drawing>
+      </w:r>
+    </w:p>
+    <w:p>
+      <w:pPr>
+        <w:pStyle w:val="Caption"/>
+        <w:jc w:val="center"/>
+        <w:rPr>
+          <w:b/>
+          <w:bCs/>
+          <w:i w:val="0"/>
+          <w:iCs w:val="0"/>
+          <w:color w:val="auto"/>
+          <w:sz w:val="28"/>
+          <w:szCs w:val="28"/>
           <w:lang w:val="fi-FI"/>
         </w:rPr>
       </w:pPr>
       <w:r>
         <w:rPr>
-          <w:rFonts w:ascii="Times New Roman" w:hAnsi="Times New Roman" w:cs="Times New Roman"/>
-          <w:sz w:val="24"/>
-          <w:szCs w:val="24"/>
-          <w:lang w:val="id"/>
-        </w:rPr>
-        <w:t>Penerapan sistem ini diharapkan dapat menjadi contoh yang dapat diadaptasi oleh UMKM lain dalam rangka meningkatkan daya saing dan keberlanjutan bisnis mereka</w:t>
-      </w:r>
-      <w:r>
-        <w:rPr>
-          <w:rFonts w:ascii="Times New Roman" w:hAnsi="Times New Roman" w:cs="Times New Roman"/>
-          <w:sz w:val="24"/>
-          <w:szCs w:val="24"/>
-        </w:rPr>
-        <w:t>.</w:t>
-      </w:r>
-    </w:p>
-    <w:p>
-      <w:pPr>
-        <w:spacing w:line="480" w:lineRule="auto"/>
-        <w:rPr>
-          <w:lang w:val="fi-FI"/>
+          <w:b/>
+          <w:bCs/>
+          <w:i w:val="0"/>
+          <w:iCs w:val="0"/>
+          <w:color w:val="auto"/>
+          <w:sz w:val="20"/>
+          <w:szCs w:val="20"/>
+        </w:rPr>
+        <w:t xml:space="preserve">Gambar 2.  </w:t>
+      </w:r>
+      <w:r>
+        <w:rPr>
+          <w:b/>
+          <w:bCs/>
+          <w:i w:val="0"/>
+          <w:iCs w:val="0"/>
+          <w:color w:val="auto"/>
+          <w:sz w:val="20"/>
+          <w:szCs w:val="20"/>
+        </w:rPr>
+        <w:fldChar w:fldCharType="begin"/>
+      </w:r>
+      <w:r>
+        <w:rPr>
+          <w:b/>
+          <w:bCs/>
+          <w:i w:val="0"/>
+          <w:iCs w:val="0"/>
+          <w:color w:val="auto"/>
+          <w:sz w:val="20"/>
+          <w:szCs w:val="20"/>
+        </w:rPr>
+        <w:instrText xml:space="preserve"> SEQ Gambar_2._ \* ARABIC </w:instrText>
+      </w:r>
+      <w:r>
+        <w:rPr>
+          <w:b/>
+          <w:bCs/>
+          <w:i w:val="0"/>
+          <w:iCs w:val="0"/>
+          <w:color w:val="auto"/>
+          <w:sz w:val="20"/>
+          <w:szCs w:val="20"/>
+        </w:rPr>
+        <w:fldChar w:fldCharType="separate"/>
+      </w:r>
+      <w:r>
+        <w:rPr>
+          <w:b/>
+          <w:bCs/>
+          <w:i w:val="0"/>
+          <w:iCs w:val="0"/>
+          <w:noProof/>
+          <w:color w:val="auto"/>
+          <w:sz w:val="20"/>
+          <w:szCs w:val="20"/>
+        </w:rPr>
+        <w:t>2</w:t>
+      </w:r>
+      <w:r>
+        <w:rPr>
+          <w:b/>
+          <w:bCs/>
+          <w:i w:val="0"/>
+          <w:iCs w:val="0"/>
+          <w:color w:val="auto"/>
+          <w:sz w:val="20"/>
+          <w:szCs w:val="20"/>
+        </w:rPr>
+        <w:fldChar w:fldCharType="end"/>
+      </w:r>
+      <w:r>
+        <w:rPr>
+          <w:b/>
+          <w:bCs/>
+          <w:i w:val="0"/>
+          <w:iCs w:val="0"/>
+          <w:color w:val="auto"/>
+          <w:sz w:val="20"/>
+          <w:szCs w:val="20"/>
+        </w:rPr>
+        <w:t xml:space="preserve"> Kerangka Pemikiran</w:t>
+      </w:r>
+    </w:p>
+    <w:p>
+      <w:pPr>
+        <w:pStyle w:val="Heading323"/>
+        <w:spacing w:line="360" w:lineRule="auto"/>
+        <w:jc w:val="both"/>
+        <w:rPr>
+          <w:i/>
+          <w:iCs/>
+        </w:rPr>
+      </w:pPr>
+      <w:r>
+        <w:lastRenderedPageBreak/>
+        <w:t xml:space="preserve">2.3.1 Masalah  / </w:t>
+      </w:r>
+      <w:r>
+        <w:rPr>
+          <w:i/>
+          <w:iCs/>
+        </w:rPr>
+        <w:t>Problem</w:t>
+      </w:r>
+    </w:p>
+    <w:p>
+      <w:pPr>
+        <w:spacing w:line="360" w:lineRule="auto"/>
+        <w:ind w:left="426" w:firstLine="425"/>
+        <w:jc w:val="both"/>
+        <w:rPr>
+          <w:sz w:val="24"/>
+          <w:szCs w:val="24"/>
+          <w:lang w:val="en-ID"/>
+        </w:rPr>
+      </w:pPr>
+      <w:r>
+        <w:rPr>
+          <w:sz w:val="24"/>
+          <w:szCs w:val="24"/>
+        </w:rPr>
+        <w:t>Pencatatan keuangan masih dilakukan secara manual di Kedai UMKM Magika, menyebabkan kesulitan dalam pelaporan, kontrol keuangan, dan perencanaan bisnis.</w:t>
+      </w:r>
+    </w:p>
+    <w:p>
+      <w:pPr>
+        <w:pStyle w:val="Heading323"/>
+        <w:spacing w:line="360" w:lineRule="auto"/>
+        <w:jc w:val="both"/>
+        <w:rPr>
+          <w:i/>
+          <w:iCs/>
+        </w:rPr>
+      </w:pPr>
+      <w:r>
+        <w:t xml:space="preserve">2.3.2 Kebutuhan / </w:t>
+      </w:r>
+      <w:r>
+        <w:rPr>
+          <w:i/>
+          <w:iCs/>
+        </w:rPr>
+        <w:t>Required</w:t>
+      </w:r>
+    </w:p>
+    <w:p>
+      <w:pPr>
+        <w:spacing w:line="360" w:lineRule="auto"/>
+        <w:ind w:left="426" w:firstLine="567"/>
+        <w:jc w:val="both"/>
+        <w:rPr>
+          <w:sz w:val="24"/>
+          <w:szCs w:val="24"/>
+        </w:rPr>
+      </w:pPr>
+      <w:r>
+        <w:rPr>
+          <w:sz w:val="24"/>
+          <w:szCs w:val="24"/>
+        </w:rPr>
+        <w:t>Sistem digital yang dapat mencatat transaksi harian secara otomatis, menyimpan data secara aman, dan menghasilkan laporan keuangan secara cepat dan akurat.</w:t>
+      </w:r>
+    </w:p>
+    <w:p>
+      <w:pPr>
+        <w:pStyle w:val="Heading323"/>
+        <w:spacing w:line="360" w:lineRule="auto"/>
+        <w:jc w:val="both"/>
+        <w:rPr>
+          <w:i/>
+          <w:iCs/>
+        </w:rPr>
+      </w:pPr>
+      <w:r>
+        <w:t xml:space="preserve">2.3.3 Kesempatan / </w:t>
+      </w:r>
+      <w:r>
+        <w:rPr>
+          <w:i/>
+          <w:iCs/>
+        </w:rPr>
+        <w:t>Opportunity</w:t>
+      </w:r>
+    </w:p>
+    <w:p>
+      <w:pPr>
+        <w:spacing w:line="360" w:lineRule="auto"/>
+        <w:ind w:left="851" w:firstLine="589"/>
+        <w:jc w:val="both"/>
+        <w:rPr>
+          <w:sz w:val="24"/>
+          <w:szCs w:val="24"/>
+        </w:rPr>
+      </w:pPr>
+      <w:r>
+        <w:rPr>
+          <w:sz w:val="24"/>
+          <w:szCs w:val="24"/>
+        </w:rPr>
+        <w:t>Transformasi digital di sektor UMKM mendorong penerapan sistem informasi sederhana yang dapat digunakan oleh pelaku usaha dengan pengetahuan teknologi dasar.</w:t>
+      </w:r>
+    </w:p>
+    <w:p>
+      <w:pPr>
+        <w:pStyle w:val="Heading323"/>
+        <w:spacing w:line="360" w:lineRule="auto"/>
+        <w:jc w:val="both"/>
+        <w:rPr>
+          <w:i/>
+          <w:iCs/>
+        </w:rPr>
+      </w:pPr>
+      <w:r>
+        <w:t xml:space="preserve">2.3.4 Pengembangan Aplikasi / </w:t>
+      </w:r>
+      <w:r>
+        <w:rPr>
+          <w:i/>
+          <w:iCs/>
+        </w:rPr>
+        <w:t>Application Development</w:t>
+      </w:r>
+    </w:p>
+    <w:p>
+      <w:pPr>
+        <w:spacing w:line="360" w:lineRule="auto"/>
+        <w:ind w:left="851" w:firstLine="589"/>
+        <w:jc w:val="both"/>
+        <w:rPr>
+          <w:sz w:val="24"/>
+          <w:szCs w:val="24"/>
+        </w:rPr>
+      </w:pPr>
+      <w:r>
+        <w:rPr>
+          <w:sz w:val="24"/>
+          <w:szCs w:val="24"/>
+        </w:rPr>
+        <w:t>Aplikasi berbasis web dibangun menggunakan Laravel dan MySQL untuk pengelolaan transaksi harian, laporan kas, serta histori keuangan.</w:t>
+      </w:r>
+    </w:p>
+    <w:p>
+      <w:pPr>
+        <w:pStyle w:val="Heading323"/>
+        <w:spacing w:line="360" w:lineRule="auto"/>
+        <w:jc w:val="both"/>
+        <w:rPr>
+          <w:i/>
+          <w:iCs/>
+        </w:rPr>
+      </w:pPr>
+      <w:r>
+        <w:t xml:space="preserve">2.3.5 Pengujian / </w:t>
+      </w:r>
+      <w:r>
+        <w:rPr>
+          <w:i/>
+          <w:iCs/>
+        </w:rPr>
+        <w:t>Testing</w:t>
+      </w:r>
+    </w:p>
+    <w:p>
+      <w:pPr>
+        <w:spacing w:line="360" w:lineRule="auto"/>
+        <w:ind w:left="851" w:firstLine="589"/>
+        <w:jc w:val="both"/>
+        <w:rPr>
+          <w:sz w:val="24"/>
+          <w:szCs w:val="24"/>
+        </w:rPr>
+      </w:pPr>
+      <w:r>
+        <w:rPr>
+          <w:sz w:val="24"/>
+          <w:szCs w:val="24"/>
+        </w:rPr>
+        <w:t>Menggunakan Black Box Testing untuk memastikan seluruh fitur berjalan dengan baik sesuai kebutuhan pengguna.</w:t>
+      </w:r>
+    </w:p>
+    <w:p>
+      <w:pPr>
+        <w:pStyle w:val="Heading323"/>
+        <w:spacing w:line="360" w:lineRule="auto"/>
+        <w:jc w:val="both"/>
+        <w:rPr>
+          <w:i/>
+          <w:iCs/>
+        </w:rPr>
+      </w:pPr>
+      <w:r>
+        <w:t xml:space="preserve">2.3.6 </w:t>
+      </w:r>
+      <w:r>
+        <w:t xml:space="preserve">Implementasi / </w:t>
+      </w:r>
+      <w:r>
+        <w:rPr>
+          <w:i/>
+          <w:iCs/>
+        </w:rPr>
+        <w:t>Implementation</w:t>
+      </w:r>
+    </w:p>
+    <w:p>
+      <w:pPr>
+        <w:spacing w:line="360" w:lineRule="auto"/>
+        <w:ind w:left="851" w:firstLine="589"/>
+        <w:jc w:val="both"/>
+        <w:rPr>
+          <w:sz w:val="24"/>
+          <w:szCs w:val="24"/>
+        </w:rPr>
+      </w:pPr>
+      <w:r>
+        <w:rPr>
+          <w:sz w:val="24"/>
+          <w:szCs w:val="24"/>
+        </w:rPr>
+        <w:t>Sistem akan diterapkan di lingkungan Kedai UMKM Magika dan digunakan langsung oleh pemilik/karyawan untuk mendukung kegiatan usaha harian.</w:t>
+      </w:r>
+    </w:p>
+    <w:p>
+      <w:pPr>
+        <w:pStyle w:val="Heading323"/>
+        <w:spacing w:line="360" w:lineRule="auto"/>
+        <w:jc w:val="both"/>
+        <w:rPr>
+          <w:i/>
+          <w:iCs/>
+        </w:rPr>
+      </w:pPr>
+      <w:r>
+        <w:t xml:space="preserve">2.3.7 </w:t>
+      </w:r>
+      <w:r>
+        <w:t xml:space="preserve">Hasil / </w:t>
+      </w:r>
+      <w:r>
+        <w:rPr>
+          <w:i/>
+          <w:iCs/>
+        </w:rPr>
+        <w:t>Result</w:t>
+      </w:r>
+    </w:p>
+    <w:p>
+      <w:pPr>
+        <w:spacing w:line="360" w:lineRule="auto"/>
+        <w:ind w:left="851" w:firstLine="589"/>
+        <w:jc w:val="both"/>
+        <w:rPr>
+          <w:sz w:val="24"/>
+          <w:szCs w:val="24"/>
+        </w:rPr>
+      </w:pPr>
+      <w:r>
+        <w:rPr>
+          <w:sz w:val="24"/>
+          <w:szCs w:val="24"/>
+        </w:rPr>
+        <w:t>Sistem dapat meningkatkan efektivitas pencatatan keuangan, mengurangi kesalahan, dan membantu pelaku usaha dalam mengelola keuangan secara mandiri dan terstruktur.</w:t>
+      </w:r>
+    </w:p>
+    <w:p>
+      <w:pPr>
+        <w:spacing w:line="360" w:lineRule="auto"/>
+        <w:rPr>
+          <w:lang w:val="en-ID"/>
         </w:rPr>
       </w:pPr>
     </w:p>
     <w:sectPr>
-      <w:footerReference w:type="default" r:id="rId9"/>
+      <w:headerReference w:type="default" r:id="rId22"/>
+      <w:footerReference w:type="default" r:id="rId23"/>
+      <w:headerReference w:type="first" r:id="rId24"/>
+      <w:footerReference w:type="first" r:id="rId25"/>
       <w:pgSz w:w="11906" w:h="16838"/>
       <w:pgMar w:top="2268" w:right="1701" w:bottom="1701" w:left="2268" w:header="709" w:footer="709" w:gutter="0"/>
+      <w:pgNumType w:start="1"/>
       <w:cols w:space="708"/>
+      <w:titlePg/>
       <w:docGrid w:linePitch="360"/>
     </w:sectPr>
   </w:body>
@@ -4704,6 +7191,167 @@
 </w:ftr>
 </file>
 
+<file path=word/footer2.xml><?xml version="1.0" encoding="utf-8"?>
+<w:ftr xmlns:wpc="http://schemas.microsoft.com/office/word/2010/wordprocessingCanvas" xmlns:cx="http://schemas.microsoft.com/office/drawing/2014/chartex" xmlns:cx1="http://schemas.microsoft.com/office/drawing/2015/9/8/chartex" xmlns:cx2="http://schemas.microsoft.com/office/drawing/2015/10/21/chartex" xmlns:cx3="http://schemas.microsoft.com/office/drawing/2016/5/9/chartex" xmlns:cx4="http://schemas.microsoft.com/office/drawing/2016/5/10/chartex" xmlns:cx5="http://schemas.microsoft.com/office/drawing/2016/5/11/chartex" xmlns:cx6="http://schemas.microsoft.com/office/drawing/2016/5/12/chartex" xmlns:cx7="http://schemas.microsoft.com/office/drawing/2016/5/13/chartex" xmlns:cx8="http://schemas.microsoft.com/office/drawing/2016/5/14/chartex" xmlns:mc="http://schemas.openxmlformats.org/markup-compatibility/2006" xmlns:aink="http://schemas.microsoft.com/office/drawing/2016/ink" xmlns:am3d="http://schemas.microsoft.com/office/drawing/2017/model3d" xmlns:o="urn:schemas-microsoft-com:office:office" xmlns:oel="http://schemas.microsoft.com/office/2019/extlst" xmlns:r="http://schemas.openxmlformats.org/officeDocument/2006/relationships" xmlns:m="http://schemas.openxmlformats.org/officeDocument/2006/math" xmlns:v="urn:schemas-microsoft-com:vml" xmlns:wp14="http://schemas.microsoft.com/office/word/2010/wordprocessingDrawing" xmlns:wp="http://schemas.openxmlformats.org/drawingml/2006/wordprocessingDrawing" xmlns:w10="urn:schemas-microsoft-com:office:word" xmlns:w="http://schemas.openxmlformats.org/wordprocessingml/2006/main" xmlns:w14="http://schemas.microsoft.com/office/word/2010/wordml" xmlns:w15="http://schemas.microsoft.com/office/word/2012/wordml" xmlns:w16cex="http://schemas.microsoft.com/office/word/2018/wordml/cex" xmlns:w16cid="http://schemas.microsoft.com/office/word/2016/wordml/cid" xmlns:w16="http://schemas.microsoft.com/office/word/2018/wordml" xmlns:w16du="http://schemas.microsoft.com/office/word/2023/wordml/word16du" xmlns:w16sdtdh="http://schemas.microsoft.com/office/word/2020/wordml/sdtdatahash" xmlns:w16sdtfl="http://schemas.microsoft.com/office/word/2024/wordml/sdtformatlock" xmlns:w16se="http://schemas.microsoft.com/office/word/2015/wordml/symex" xmlns:wpg="http://schemas.microsoft.com/office/word/2010/wordprocessingGroup" xmlns:wpi="http://schemas.microsoft.com/office/word/2010/wordprocessingInk" xmlns:wne="http://schemas.microsoft.com/office/word/2006/wordml" xmlns:wps="http://schemas.microsoft.com/office/word/2010/wordprocessingShape" mc:Ignorable="w14 w15 w16se w16cid w16 w16cex w16sdtdh w16sdtfl w16du wp14">
+  <w:p>
+    <w:pPr>
+      <w:pStyle w:val="Footer"/>
+      <w:jc w:val="center"/>
+      <w:rPr>
+        <w:caps/>
+        <w:noProof/>
+        <w:color w:val="4472C4" w:themeColor="accent1"/>
+      </w:rPr>
+    </w:pPr>
+  </w:p>
+  <w:p>
+    <w:pPr>
+      <w:pStyle w:val="Footer"/>
+    </w:pPr>
+  </w:p>
+</w:ftr>
+</file>
+
+<file path=word/footer3.xml><?xml version="1.0" encoding="utf-8"?>
+<w:ftr xmlns:wpc="http://schemas.microsoft.com/office/word/2010/wordprocessingCanvas" xmlns:cx="http://schemas.microsoft.com/office/drawing/2014/chartex" xmlns:cx1="http://schemas.microsoft.com/office/drawing/2015/9/8/chartex" xmlns:cx2="http://schemas.microsoft.com/office/drawing/2015/10/21/chartex" xmlns:cx3="http://schemas.microsoft.com/office/drawing/2016/5/9/chartex" xmlns:cx4="http://schemas.microsoft.com/office/drawing/2016/5/10/chartex" xmlns:cx5="http://schemas.microsoft.com/office/drawing/2016/5/11/chartex" xmlns:cx6="http://schemas.microsoft.com/office/drawing/2016/5/12/chartex" xmlns:cx7="http://schemas.microsoft.com/office/drawing/2016/5/13/chartex" xmlns:cx8="http://schemas.microsoft.com/office/drawing/2016/5/14/chartex" xmlns:mc="http://schemas.openxmlformats.org/markup-compatibility/2006" xmlns:aink="http://schemas.microsoft.com/office/drawing/2016/ink" xmlns:am3d="http://schemas.microsoft.com/office/drawing/2017/model3d" xmlns:o="urn:schemas-microsoft-com:office:office" xmlns:oel="http://schemas.microsoft.com/office/2019/extlst" xmlns:r="http://schemas.openxmlformats.org/officeDocument/2006/relationships" xmlns:m="http://schemas.openxmlformats.org/officeDocument/2006/math" xmlns:v="urn:schemas-microsoft-com:vml" xmlns:wp14="http://schemas.microsoft.com/office/word/2010/wordprocessingDrawing" xmlns:wp="http://schemas.openxmlformats.org/drawingml/2006/wordprocessingDrawing" xmlns:w10="urn:schemas-microsoft-com:office:word" xmlns:w="http://schemas.openxmlformats.org/wordprocessingml/2006/main" xmlns:w14="http://schemas.microsoft.com/office/word/2010/wordml" xmlns:w15="http://schemas.microsoft.com/office/word/2012/wordml" xmlns:w16cex="http://schemas.microsoft.com/office/word/2018/wordml/cex" xmlns:w16cid="http://schemas.microsoft.com/office/word/2016/wordml/cid" xmlns:w16="http://schemas.microsoft.com/office/word/2018/wordml" xmlns:w16du="http://schemas.microsoft.com/office/word/2023/wordml/word16du" xmlns:w16sdtdh="http://schemas.microsoft.com/office/word/2020/wordml/sdtdatahash" xmlns:w16sdtfl="http://schemas.microsoft.com/office/word/2024/wordml/sdtformatlock" xmlns:w16se="http://schemas.microsoft.com/office/word/2015/wordml/symex" xmlns:wpg="http://schemas.microsoft.com/office/word/2010/wordprocessingGroup" xmlns:wpi="http://schemas.microsoft.com/office/word/2010/wordprocessingInk" xmlns:wne="http://schemas.microsoft.com/office/word/2006/wordml" xmlns:wps="http://schemas.microsoft.com/office/word/2010/wordprocessingShape" mc:Ignorable="w14 w15 w16se w16cid w16 w16cex w16sdtdh w16sdtfl w16du wp14">
+  <w:sdt>
+    <w:sdtPr>
+      <w:id w:val="-1017852125"/>
+      <w:docPartObj>
+        <w:docPartGallery w:val="Page Numbers (Bottom of Page)"/>
+        <w:docPartUnique/>
+      </w:docPartObj>
+    </w:sdtPr>
+    <w:sdtEndPr>
+      <w:rPr>
+        <w:noProof/>
+      </w:rPr>
+    </w:sdtEndPr>
+    <w:sdtContent>
+      <w:p>
+        <w:pPr>
+          <w:pStyle w:val="Footer"/>
+          <w:jc w:val="center"/>
+        </w:pPr>
+        <w:r>
+          <w:fldChar w:fldCharType="begin"/>
+        </w:r>
+        <w:r>
+          <w:instrText xml:space="preserve"> PAGE   \* MERGEFORMAT </w:instrText>
+        </w:r>
+        <w:r>
+          <w:fldChar w:fldCharType="separate"/>
+        </w:r>
+        <w:r>
+          <w:rPr>
+            <w:noProof/>
+          </w:rPr>
+          <w:t>2</w:t>
+        </w:r>
+        <w:r>
+          <w:rPr>
+            <w:noProof/>
+          </w:rPr>
+          <w:fldChar w:fldCharType="end"/>
+        </w:r>
+      </w:p>
+    </w:sdtContent>
+  </w:sdt>
+  <w:p>
+    <w:pPr>
+      <w:pStyle w:val="Footer"/>
+      <w:tabs>
+        <w:tab w:val="clear" w:pos="4513"/>
+        <w:tab w:val="clear" w:pos="9026"/>
+        <w:tab w:val="left" w:pos="2025"/>
+      </w:tabs>
+    </w:pPr>
+    <w:r>
+      <w:tab/>
+    </w:r>
+  </w:p>
+</w:ftr>
+</file>
+
+<file path=word/footer4.xml><?xml version="1.0" encoding="utf-8"?>
+<w:ftr xmlns:wpc="http://schemas.microsoft.com/office/word/2010/wordprocessingCanvas" xmlns:cx="http://schemas.microsoft.com/office/drawing/2014/chartex" xmlns:cx1="http://schemas.microsoft.com/office/drawing/2015/9/8/chartex" xmlns:cx2="http://schemas.microsoft.com/office/drawing/2015/10/21/chartex" xmlns:cx3="http://schemas.microsoft.com/office/drawing/2016/5/9/chartex" xmlns:cx4="http://schemas.microsoft.com/office/drawing/2016/5/10/chartex" xmlns:cx5="http://schemas.microsoft.com/office/drawing/2016/5/11/chartex" xmlns:cx6="http://schemas.microsoft.com/office/drawing/2016/5/12/chartex" xmlns:cx7="http://schemas.microsoft.com/office/drawing/2016/5/13/chartex" xmlns:cx8="http://schemas.microsoft.com/office/drawing/2016/5/14/chartex" xmlns:mc="http://schemas.openxmlformats.org/markup-compatibility/2006" xmlns:aink="http://schemas.microsoft.com/office/drawing/2016/ink" xmlns:am3d="http://schemas.microsoft.com/office/drawing/2017/model3d" xmlns:o="urn:schemas-microsoft-com:office:office" xmlns:oel="http://schemas.microsoft.com/office/2019/extlst" xmlns:r="http://schemas.openxmlformats.org/officeDocument/2006/relationships" xmlns:m="http://schemas.openxmlformats.org/officeDocument/2006/math" xmlns:v="urn:schemas-microsoft-com:vml" xmlns:wp14="http://schemas.microsoft.com/office/word/2010/wordprocessingDrawing" xmlns:wp="http://schemas.openxmlformats.org/drawingml/2006/wordprocessingDrawing" xmlns:w10="urn:schemas-microsoft-com:office:word" xmlns:w="http://schemas.openxmlformats.org/wordprocessingml/2006/main" xmlns:w14="http://schemas.microsoft.com/office/word/2010/wordml" xmlns:w15="http://schemas.microsoft.com/office/word/2012/wordml" xmlns:w16cex="http://schemas.microsoft.com/office/word/2018/wordml/cex" xmlns:w16cid="http://schemas.microsoft.com/office/word/2016/wordml/cid" xmlns:w16="http://schemas.microsoft.com/office/word/2018/wordml" xmlns:w16du="http://schemas.microsoft.com/office/word/2023/wordml/word16du" xmlns:w16sdtdh="http://schemas.microsoft.com/office/word/2020/wordml/sdtdatahash" xmlns:w16sdtfl="http://schemas.microsoft.com/office/word/2024/wordml/sdtformatlock" xmlns:w16se="http://schemas.microsoft.com/office/word/2015/wordml/symex" xmlns:wpg="http://schemas.microsoft.com/office/word/2010/wordprocessingGroup" xmlns:wpi="http://schemas.microsoft.com/office/word/2010/wordprocessingInk" xmlns:wne="http://schemas.microsoft.com/office/word/2006/wordml" xmlns:wps="http://schemas.microsoft.com/office/word/2010/wordprocessingShape" mc:Ignorable="w14 w15 w16se w16cid w16 w16cex w16sdtdh w16sdtfl w16du wp14">
+  <w:p>
+    <w:pPr>
+      <w:pStyle w:val="Footer"/>
+      <w:jc w:val="center"/>
+      <w:rPr>
+        <w:caps/>
+        <w:noProof/>
+        <w:color w:val="4472C4" w:themeColor="accent1"/>
+      </w:rPr>
+    </w:pPr>
+  </w:p>
+  <w:p>
+    <w:pPr>
+      <w:pStyle w:val="Footer"/>
+    </w:pPr>
+  </w:p>
+</w:ftr>
+</file>
+
+<file path=word/footer5.xml><?xml version="1.0" encoding="utf-8"?>
+<w:ftr xmlns:wpc="http://schemas.microsoft.com/office/word/2010/wordprocessingCanvas" xmlns:cx="http://schemas.microsoft.com/office/drawing/2014/chartex" xmlns:cx1="http://schemas.microsoft.com/office/drawing/2015/9/8/chartex" xmlns:cx2="http://schemas.microsoft.com/office/drawing/2015/10/21/chartex" xmlns:cx3="http://schemas.microsoft.com/office/drawing/2016/5/9/chartex" xmlns:cx4="http://schemas.microsoft.com/office/drawing/2016/5/10/chartex" xmlns:cx5="http://schemas.microsoft.com/office/drawing/2016/5/11/chartex" xmlns:cx6="http://schemas.microsoft.com/office/drawing/2016/5/12/chartex" xmlns:cx7="http://schemas.microsoft.com/office/drawing/2016/5/13/chartex" xmlns:cx8="http://schemas.microsoft.com/office/drawing/2016/5/14/chartex" xmlns:mc="http://schemas.openxmlformats.org/markup-compatibility/2006" xmlns:aink="http://schemas.microsoft.com/office/drawing/2016/ink" xmlns:am3d="http://schemas.microsoft.com/office/drawing/2017/model3d" xmlns:o="urn:schemas-microsoft-com:office:office" xmlns:oel="http://schemas.microsoft.com/office/2019/extlst" xmlns:r="http://schemas.openxmlformats.org/officeDocument/2006/relationships" xmlns:m="http://schemas.openxmlformats.org/officeDocument/2006/math" xmlns:v="urn:schemas-microsoft-com:vml" xmlns:wp14="http://schemas.microsoft.com/office/word/2010/wordprocessingDrawing" xmlns:wp="http://schemas.openxmlformats.org/drawingml/2006/wordprocessingDrawing" xmlns:w10="urn:schemas-microsoft-com:office:word" xmlns:w="http://schemas.openxmlformats.org/wordprocessingml/2006/main" xmlns:w14="http://schemas.microsoft.com/office/word/2010/wordml" xmlns:w15="http://schemas.microsoft.com/office/word/2012/wordml" xmlns:w16cex="http://schemas.microsoft.com/office/word/2018/wordml/cex" xmlns:w16cid="http://schemas.microsoft.com/office/word/2016/wordml/cid" xmlns:w16="http://schemas.microsoft.com/office/word/2018/wordml" xmlns:w16du="http://schemas.microsoft.com/office/word/2023/wordml/word16du" xmlns:w16sdtdh="http://schemas.microsoft.com/office/word/2020/wordml/sdtdatahash" xmlns:w16sdtfl="http://schemas.microsoft.com/office/word/2024/wordml/sdtformatlock" xmlns:w16se="http://schemas.microsoft.com/office/word/2015/wordml/symex" xmlns:wpg="http://schemas.microsoft.com/office/word/2010/wordprocessingGroup" xmlns:wpi="http://schemas.microsoft.com/office/word/2010/wordprocessingInk" xmlns:wne="http://schemas.microsoft.com/office/word/2006/wordml" xmlns:wps="http://schemas.microsoft.com/office/word/2010/wordprocessingShape" mc:Ignorable="w14 w15 w16se w16cid w16 w16cex w16sdtdh w16sdtfl w16du wp14">
+  <w:sdt>
+    <w:sdtPr>
+      <w:id w:val="565374748"/>
+      <w:docPartObj>
+        <w:docPartGallery w:val="Page Numbers (Bottom of Page)"/>
+        <w:docPartUnique/>
+      </w:docPartObj>
+    </w:sdtPr>
+    <w:sdtEndPr>
+      <w:rPr>
+        <w:noProof/>
+      </w:rPr>
+    </w:sdtEndPr>
+    <w:sdtContent>
+      <w:p>
+        <w:pPr>
+          <w:pStyle w:val="Footer"/>
+          <w:jc w:val="center"/>
+        </w:pPr>
+        <w:r>
+          <w:fldChar w:fldCharType="begin"/>
+        </w:r>
+        <w:r>
+          <w:instrText xml:space="preserve"> PAGE   \* MERGEFORMAT </w:instrText>
+        </w:r>
+        <w:r>
+          <w:fldChar w:fldCharType="separate"/>
+        </w:r>
+        <w:r>
+          <w:rPr>
+            <w:noProof/>
+          </w:rPr>
+          <w:t>2</w:t>
+        </w:r>
+        <w:r>
+          <w:rPr>
+            <w:noProof/>
+          </w:rPr>
+          <w:fldChar w:fldCharType="end"/>
+        </w:r>
+      </w:p>
+    </w:sdtContent>
+  </w:sdt>
+  <w:p>
+    <w:pPr>
+      <w:pStyle w:val="Footer"/>
+      <w:tabs>
+        <w:tab w:val="clear" w:pos="4513"/>
+        <w:tab w:val="clear" w:pos="9026"/>
+        <w:tab w:val="left" w:pos="2025"/>
+      </w:tabs>
+    </w:pPr>
+  </w:p>
+</w:ftr>
+</file>
+
 <file path=word/footnotes.xml><?xml version="1.0" encoding="utf-8"?>
 <w:footnotes xmlns:wpc="http://schemas.microsoft.com/office/word/2010/wordprocessingCanvas" xmlns:cx="http://schemas.microsoft.com/office/drawing/2014/chartex" xmlns:cx1="http://schemas.microsoft.com/office/drawing/2015/9/8/chartex" xmlns:cx2="http://schemas.microsoft.com/office/drawing/2015/10/21/chartex" xmlns:cx3="http://schemas.microsoft.com/office/drawing/2016/5/9/chartex" xmlns:cx4="http://schemas.microsoft.com/office/drawing/2016/5/10/chartex" xmlns:cx5="http://schemas.microsoft.com/office/drawing/2016/5/11/chartex" xmlns:cx6="http://schemas.microsoft.com/office/drawing/2016/5/12/chartex" xmlns:cx7="http://schemas.microsoft.com/office/drawing/2016/5/13/chartex" xmlns:cx8="http://schemas.microsoft.com/office/drawing/2016/5/14/chartex" xmlns:mc="http://schemas.openxmlformats.org/markup-compatibility/2006" xmlns:aink="http://schemas.microsoft.com/office/drawing/2016/ink" xmlns:am3d="http://schemas.microsoft.com/office/drawing/2017/model3d" xmlns:o="urn:schemas-microsoft-com:office:office" xmlns:oel="http://schemas.microsoft.com/office/2019/extlst" xmlns:r="http://schemas.openxmlformats.org/officeDocument/2006/relationships" xmlns:m="http://schemas.openxmlformats.org/officeDocument/2006/math" xmlns:v="urn:schemas-microsoft-com:vml" xmlns:wp14="http://schemas.microsoft.com/office/word/2010/wordprocessingDrawing" xmlns:wp="http://schemas.openxmlformats.org/drawingml/2006/wordprocessingDrawing" xmlns:w10="urn:schemas-microsoft-com:office:word" xmlns:w="http://schemas.openxmlformats.org/wordprocessingml/2006/main" xmlns:w14="http://schemas.microsoft.com/office/word/2010/wordml" xmlns:w15="http://schemas.microsoft.com/office/word/2012/wordml" xmlns:w16cex="http://schemas.microsoft.com/office/word/2018/wordml/cex" xmlns:w16cid="http://schemas.microsoft.com/office/word/2016/wordml/cid" xmlns:w16="http://schemas.microsoft.com/office/word/2018/wordml" xmlns:w16du="http://schemas.microsoft.com/office/word/2023/wordml/word16du" xmlns:w16sdtdh="http://schemas.microsoft.com/office/word/2020/wordml/sdtdatahash" xmlns:w16sdtfl="http://schemas.microsoft.com/office/word/2024/wordml/sdtformatlock" xmlns:w16se="http://schemas.microsoft.com/office/word/2015/wordml/symex" xmlns:wpg="http://schemas.microsoft.com/office/word/2010/wordprocessingGroup" xmlns:wpi="http://schemas.microsoft.com/office/word/2010/wordprocessingInk" xmlns:wne="http://schemas.microsoft.com/office/word/2006/wordml" xmlns:wps="http://schemas.microsoft.com/office/word/2010/wordprocessingShape" mc:Ignorable="w14 w15 w16se w16cid w16 w16cex w16sdtdh w16sdtfl w16du wp14">
   <w:footnote w:type="separator" w:id="-1">
@@ -4721,6 +7369,132 @@
     </w:p>
   </w:footnote>
 </w:footnotes>
+</file>
+
+<file path=word/header1.xml><?xml version="1.0" encoding="utf-8"?>
+<w:hdr xmlns:wpc="http://schemas.microsoft.com/office/word/2010/wordprocessingCanvas" xmlns:cx="http://schemas.microsoft.com/office/drawing/2014/chartex" xmlns:cx1="http://schemas.microsoft.com/office/drawing/2015/9/8/chartex" xmlns:cx2="http://schemas.microsoft.com/office/drawing/2015/10/21/chartex" xmlns:cx3="http://schemas.microsoft.com/office/drawing/2016/5/9/chartex" xmlns:cx4="http://schemas.microsoft.com/office/drawing/2016/5/10/chartex" xmlns:cx5="http://schemas.microsoft.com/office/drawing/2016/5/11/chartex" xmlns:cx6="http://schemas.microsoft.com/office/drawing/2016/5/12/chartex" xmlns:cx7="http://schemas.microsoft.com/office/drawing/2016/5/13/chartex" xmlns:cx8="http://schemas.microsoft.com/office/drawing/2016/5/14/chartex" xmlns:mc="http://schemas.openxmlformats.org/markup-compatibility/2006" xmlns:aink="http://schemas.microsoft.com/office/drawing/2016/ink" xmlns:am3d="http://schemas.microsoft.com/office/drawing/2017/model3d" xmlns:o="urn:schemas-microsoft-com:office:office" xmlns:oel="http://schemas.microsoft.com/office/2019/extlst" xmlns:r="http://schemas.openxmlformats.org/officeDocument/2006/relationships" xmlns:m="http://schemas.openxmlformats.org/officeDocument/2006/math" xmlns:v="urn:schemas-microsoft-com:vml" xmlns:wp14="http://schemas.microsoft.com/office/word/2010/wordprocessingDrawing" xmlns:wp="http://schemas.openxmlformats.org/drawingml/2006/wordprocessingDrawing" xmlns:w10="urn:schemas-microsoft-com:office:word" xmlns:w="http://schemas.openxmlformats.org/wordprocessingml/2006/main" xmlns:w14="http://schemas.microsoft.com/office/word/2010/wordml" xmlns:w15="http://schemas.microsoft.com/office/word/2012/wordml" xmlns:w16cex="http://schemas.microsoft.com/office/word/2018/wordml/cex" xmlns:w16cid="http://schemas.microsoft.com/office/word/2016/wordml/cid" xmlns:w16="http://schemas.microsoft.com/office/word/2018/wordml" xmlns:w16du="http://schemas.microsoft.com/office/word/2023/wordml/word16du" xmlns:w16sdtdh="http://schemas.microsoft.com/office/word/2020/wordml/sdtdatahash" xmlns:w16sdtfl="http://schemas.microsoft.com/office/word/2024/wordml/sdtformatlock" xmlns:w16se="http://schemas.microsoft.com/office/word/2015/wordml/symex" xmlns:wpg="http://schemas.microsoft.com/office/word/2010/wordprocessingGroup" xmlns:wpi="http://schemas.microsoft.com/office/word/2010/wordprocessingInk" xmlns:wne="http://schemas.microsoft.com/office/word/2006/wordml" xmlns:wps="http://schemas.microsoft.com/office/word/2010/wordprocessingShape" mc:Ignorable="w14 w15 w16se w16cid w16 w16cex w16sdtdh w16sdtfl w16du wp14">
+  <w:sdt>
+    <w:sdtPr>
+      <w:id w:val="-574352630"/>
+      <w:docPartObj>
+        <w:docPartGallery w:val="Page Numbers (Top of Page)"/>
+        <w:docPartUnique/>
+      </w:docPartObj>
+    </w:sdtPr>
+    <w:sdtEndPr>
+      <w:rPr>
+        <w:noProof/>
+      </w:rPr>
+    </w:sdtEndPr>
+    <w:sdtContent>
+      <w:p>
+        <w:pPr>
+          <w:pStyle w:val="Header"/>
+          <w:jc w:val="right"/>
+        </w:pPr>
+        <w:r>
+          <w:fldChar w:fldCharType="begin"/>
+        </w:r>
+        <w:r>
+          <w:instrText xml:space="preserve"> PAGE   \* MERGEFORMAT </w:instrText>
+        </w:r>
+        <w:r>
+          <w:fldChar w:fldCharType="separate"/>
+        </w:r>
+        <w:r>
+          <w:rPr>
+            <w:noProof/>
+          </w:rPr>
+          <w:t>2</w:t>
+        </w:r>
+        <w:r>
+          <w:rPr>
+            <w:noProof/>
+          </w:rPr>
+          <w:fldChar w:fldCharType="end"/>
+        </w:r>
+      </w:p>
+    </w:sdtContent>
+  </w:sdt>
+  <w:p>
+    <w:pPr>
+      <w:pStyle w:val="Header"/>
+    </w:pPr>
+  </w:p>
+</w:hdr>
+</file>
+
+<file path=word/header2.xml><?xml version="1.0" encoding="utf-8"?>
+<w:hdr xmlns:wpc="http://schemas.microsoft.com/office/word/2010/wordprocessingCanvas" xmlns:cx="http://schemas.microsoft.com/office/drawing/2014/chartex" xmlns:cx1="http://schemas.microsoft.com/office/drawing/2015/9/8/chartex" xmlns:cx2="http://schemas.microsoft.com/office/drawing/2015/10/21/chartex" xmlns:cx3="http://schemas.microsoft.com/office/drawing/2016/5/9/chartex" xmlns:cx4="http://schemas.microsoft.com/office/drawing/2016/5/10/chartex" xmlns:cx5="http://schemas.microsoft.com/office/drawing/2016/5/11/chartex" xmlns:cx6="http://schemas.microsoft.com/office/drawing/2016/5/12/chartex" xmlns:cx7="http://schemas.microsoft.com/office/drawing/2016/5/13/chartex" xmlns:cx8="http://schemas.microsoft.com/office/drawing/2016/5/14/chartex" xmlns:mc="http://schemas.openxmlformats.org/markup-compatibility/2006" xmlns:aink="http://schemas.microsoft.com/office/drawing/2016/ink" xmlns:am3d="http://schemas.microsoft.com/office/drawing/2017/model3d" xmlns:o="urn:schemas-microsoft-com:office:office" xmlns:oel="http://schemas.microsoft.com/office/2019/extlst" xmlns:r="http://schemas.openxmlformats.org/officeDocument/2006/relationships" xmlns:m="http://schemas.openxmlformats.org/officeDocument/2006/math" xmlns:v="urn:schemas-microsoft-com:vml" xmlns:wp14="http://schemas.microsoft.com/office/word/2010/wordprocessingDrawing" xmlns:wp="http://schemas.openxmlformats.org/drawingml/2006/wordprocessingDrawing" xmlns:w10="urn:schemas-microsoft-com:office:word" xmlns:w="http://schemas.openxmlformats.org/wordprocessingml/2006/main" xmlns:w14="http://schemas.microsoft.com/office/word/2010/wordml" xmlns:w15="http://schemas.microsoft.com/office/word/2012/wordml" xmlns:w16cex="http://schemas.microsoft.com/office/word/2018/wordml/cex" xmlns:w16cid="http://schemas.microsoft.com/office/word/2016/wordml/cid" xmlns:w16="http://schemas.microsoft.com/office/word/2018/wordml" xmlns:w16du="http://schemas.microsoft.com/office/word/2023/wordml/word16du" xmlns:w16sdtdh="http://schemas.microsoft.com/office/word/2020/wordml/sdtdatahash" xmlns:w16sdtfl="http://schemas.microsoft.com/office/word/2024/wordml/sdtformatlock" xmlns:w16se="http://schemas.microsoft.com/office/word/2015/wordml/symex" xmlns:wpg="http://schemas.microsoft.com/office/word/2010/wordprocessingGroup" xmlns:wpi="http://schemas.microsoft.com/office/word/2010/wordprocessingInk" xmlns:wne="http://schemas.microsoft.com/office/word/2006/wordml" xmlns:wps="http://schemas.microsoft.com/office/word/2010/wordprocessingShape" mc:Ignorable="w14 w15 w16se w16cid w16 w16cex w16sdtdh w16sdtfl w16du wp14">
+  <w:p>
+    <w:pPr>
+      <w:pStyle w:val="Header"/>
+    </w:pPr>
+  </w:p>
+</w:hdr>
+</file>
+
+<file path=word/header3.xml><?xml version="1.0" encoding="utf-8"?>
+<w:hdr xmlns:wpc="http://schemas.microsoft.com/office/word/2010/wordprocessingCanvas" xmlns:cx="http://schemas.microsoft.com/office/drawing/2014/chartex" xmlns:cx1="http://schemas.microsoft.com/office/drawing/2015/9/8/chartex" xmlns:cx2="http://schemas.microsoft.com/office/drawing/2015/10/21/chartex" xmlns:cx3="http://schemas.microsoft.com/office/drawing/2016/5/9/chartex" xmlns:cx4="http://schemas.microsoft.com/office/drawing/2016/5/10/chartex" xmlns:cx5="http://schemas.microsoft.com/office/drawing/2016/5/11/chartex" xmlns:cx6="http://schemas.microsoft.com/office/drawing/2016/5/12/chartex" xmlns:cx7="http://schemas.microsoft.com/office/drawing/2016/5/13/chartex" xmlns:cx8="http://schemas.microsoft.com/office/drawing/2016/5/14/chartex" xmlns:mc="http://schemas.openxmlformats.org/markup-compatibility/2006" xmlns:aink="http://schemas.microsoft.com/office/drawing/2016/ink" xmlns:am3d="http://schemas.microsoft.com/office/drawing/2017/model3d" xmlns:o="urn:schemas-microsoft-com:office:office" xmlns:oel="http://schemas.microsoft.com/office/2019/extlst" xmlns:r="http://schemas.openxmlformats.org/officeDocument/2006/relationships" xmlns:m="http://schemas.openxmlformats.org/officeDocument/2006/math" xmlns:v="urn:schemas-microsoft-com:vml" xmlns:wp14="http://schemas.microsoft.com/office/word/2010/wordprocessingDrawing" xmlns:wp="http://schemas.openxmlformats.org/drawingml/2006/wordprocessingDrawing" xmlns:w10="urn:schemas-microsoft-com:office:word" xmlns:w="http://schemas.openxmlformats.org/wordprocessingml/2006/main" xmlns:w14="http://schemas.microsoft.com/office/word/2010/wordml" xmlns:w15="http://schemas.microsoft.com/office/word/2012/wordml" xmlns:w16cex="http://schemas.microsoft.com/office/word/2018/wordml/cex" xmlns:w16cid="http://schemas.microsoft.com/office/word/2016/wordml/cid" xmlns:w16="http://schemas.microsoft.com/office/word/2018/wordml" xmlns:w16du="http://schemas.microsoft.com/office/word/2023/wordml/word16du" xmlns:w16sdtdh="http://schemas.microsoft.com/office/word/2020/wordml/sdtdatahash" xmlns:w16sdtfl="http://schemas.microsoft.com/office/word/2024/wordml/sdtformatlock" xmlns:w16se="http://schemas.microsoft.com/office/word/2015/wordml/symex" xmlns:wpg="http://schemas.microsoft.com/office/word/2010/wordprocessingGroup" xmlns:wpi="http://schemas.microsoft.com/office/word/2010/wordprocessingInk" xmlns:wne="http://schemas.microsoft.com/office/word/2006/wordml" xmlns:wps="http://schemas.microsoft.com/office/word/2010/wordprocessingShape" mc:Ignorable="w14 w15 w16se w16cid w16 w16cex w16sdtdh w16sdtfl w16du wp14">
+  <w:sdt>
+    <w:sdtPr>
+      <w:id w:val="1768432932"/>
+      <w:docPartObj>
+        <w:docPartGallery w:val="Page Numbers (Top of Page)"/>
+        <w:docPartUnique/>
+      </w:docPartObj>
+    </w:sdtPr>
+    <w:sdtEndPr>
+      <w:rPr>
+        <w:noProof/>
+      </w:rPr>
+    </w:sdtEndPr>
+    <w:sdtContent>
+      <w:p>
+        <w:pPr>
+          <w:pStyle w:val="Header"/>
+          <w:jc w:val="right"/>
+        </w:pPr>
+        <w:r>
+          <w:fldChar w:fldCharType="begin"/>
+        </w:r>
+        <w:r>
+          <w:instrText xml:space="preserve"> PAGE   \* MERGEFORMAT </w:instrText>
+        </w:r>
+        <w:r>
+          <w:fldChar w:fldCharType="separate"/>
+        </w:r>
+        <w:r>
+          <w:rPr>
+            <w:noProof/>
+          </w:rPr>
+          <w:t>2</w:t>
+        </w:r>
+        <w:r>
+          <w:rPr>
+            <w:noProof/>
+          </w:rPr>
+          <w:fldChar w:fldCharType="end"/>
+        </w:r>
+      </w:p>
+    </w:sdtContent>
+  </w:sdt>
+  <w:p>
+    <w:pPr>
+      <w:pStyle w:val="Header"/>
+    </w:pPr>
+  </w:p>
+</w:hdr>
+</file>
+
+<file path=word/header4.xml><?xml version="1.0" encoding="utf-8"?>
+<w:hdr xmlns:wpc="http://schemas.microsoft.com/office/word/2010/wordprocessingCanvas" xmlns:cx="http://schemas.microsoft.com/office/drawing/2014/chartex" xmlns:cx1="http://schemas.microsoft.com/office/drawing/2015/9/8/chartex" xmlns:cx2="http://schemas.microsoft.com/office/drawing/2015/10/21/chartex" xmlns:cx3="http://schemas.microsoft.com/office/drawing/2016/5/9/chartex" xmlns:cx4="http://schemas.microsoft.com/office/drawing/2016/5/10/chartex" xmlns:cx5="http://schemas.microsoft.com/office/drawing/2016/5/11/chartex" xmlns:cx6="http://schemas.microsoft.com/office/drawing/2016/5/12/chartex" xmlns:cx7="http://schemas.microsoft.com/office/drawing/2016/5/13/chartex" xmlns:cx8="http://schemas.microsoft.com/office/drawing/2016/5/14/chartex" xmlns:mc="http://schemas.openxmlformats.org/markup-compatibility/2006" xmlns:aink="http://schemas.microsoft.com/office/drawing/2016/ink" xmlns:am3d="http://schemas.microsoft.com/office/drawing/2017/model3d" xmlns:o="urn:schemas-microsoft-com:office:office" xmlns:oel="http://schemas.microsoft.com/office/2019/extlst" xmlns:r="http://schemas.openxmlformats.org/officeDocument/2006/relationships" xmlns:m="http://schemas.openxmlformats.org/officeDocument/2006/math" xmlns:v="urn:schemas-microsoft-com:vml" xmlns:wp14="http://schemas.microsoft.com/office/word/2010/wordprocessingDrawing" xmlns:wp="http://schemas.openxmlformats.org/drawingml/2006/wordprocessingDrawing" xmlns:w10="urn:schemas-microsoft-com:office:word" xmlns:w="http://schemas.openxmlformats.org/wordprocessingml/2006/main" xmlns:w14="http://schemas.microsoft.com/office/word/2010/wordml" xmlns:w15="http://schemas.microsoft.com/office/word/2012/wordml" xmlns:w16cex="http://schemas.microsoft.com/office/word/2018/wordml/cex" xmlns:w16cid="http://schemas.microsoft.com/office/word/2016/wordml/cid" xmlns:w16="http://schemas.microsoft.com/office/word/2018/wordml" xmlns:w16du="http://schemas.microsoft.com/office/word/2023/wordml/word16du" xmlns:w16sdtdh="http://schemas.microsoft.com/office/word/2020/wordml/sdtdatahash" xmlns:w16sdtfl="http://schemas.microsoft.com/office/word/2024/wordml/sdtformatlock" xmlns:w16se="http://schemas.microsoft.com/office/word/2015/wordml/symex" xmlns:wpg="http://schemas.microsoft.com/office/word/2010/wordprocessingGroup" xmlns:wpi="http://schemas.microsoft.com/office/word/2010/wordprocessingInk" xmlns:wne="http://schemas.microsoft.com/office/word/2006/wordml" xmlns:wps="http://schemas.microsoft.com/office/word/2010/wordprocessingShape" mc:Ignorable="w14 w15 w16se w16cid w16 w16cex w16sdtdh w16sdtfl w16du wp14">
+  <w:p>
+    <w:pPr>
+      <w:pStyle w:val="Header"/>
+    </w:pPr>
+  </w:p>
+</w:hdr>
 </file>
 
 <file path=word/numbering.xml><?xml version="1.0" encoding="utf-8"?>
@@ -4849,9 +7623,9 @@
   </w:abstractNum>
   <w:abstractNum w:abstractNumId="1" w15:restartNumberingAfterBreak="0">
     <w:nsid w:val="08695A07"/>
-    <w:multiLevelType w:val="hybridMultilevel"/>
-    <w:tmpl w:val="BE30BCBE"/>
-    <w:lvl w:ilvl="0" w:tplc="ED0C7C78">
+    <w:multiLevelType w:val="multilevel"/>
+    <w:tmpl w:val="787CB700"/>
+    <w:lvl w:ilvl="0">
       <w:start w:val="1"/>
       <w:numFmt w:val="decimal"/>
       <w:lvlText w:val="%1"/>
@@ -4863,77 +7637,109 @@
         <w:rFonts w:hint="default"/>
       </w:rPr>
     </w:lvl>
-    <w:lvl w:ilvl="1" w:tplc="38090019" w:tentative="1">
-      <w:start w:val="1"/>
-      <w:numFmt w:val="lowerLetter"/>
-      <w:lvlText w:val="%2."/>
+    <w:lvl w:ilvl="1">
+      <w:start w:val="1"/>
+      <w:numFmt w:val="decimal"/>
+      <w:isLgl/>
+      <w:lvlText w:val="%1.%2."/>
       <w:lvlJc w:val="left"/>
       <w:pPr>
-        <w:ind w:left="1440" w:hanging="360"/>
-      </w:pPr>
-    </w:lvl>
-    <w:lvl w:ilvl="2" w:tplc="3809001B" w:tentative="1">
-      <w:start w:val="1"/>
-      <w:numFmt w:val="lowerRoman"/>
-      <w:lvlText w:val="%3."/>
-      <w:lvlJc w:val="right"/>
-      <w:pPr>
-        <w:ind w:left="2160" w:hanging="180"/>
-      </w:pPr>
-    </w:lvl>
-    <w:lvl w:ilvl="3" w:tplc="3809000F" w:tentative="1">
+        <w:ind w:left="720" w:hanging="360"/>
+      </w:pPr>
+      <w:rPr>
+        <w:rFonts w:hint="default"/>
+      </w:rPr>
+    </w:lvl>
+    <w:lvl w:ilvl="2">
       <w:start w:val="1"/>
       <w:numFmt w:val="decimal"/>
-      <w:lvlText w:val="%4."/>
+      <w:isLgl/>
+      <w:lvlText w:val="%1.%2.%3."/>
       <w:lvlJc w:val="left"/>
       <w:pPr>
-        <w:ind w:left="2880" w:hanging="360"/>
-      </w:pPr>
-    </w:lvl>
-    <w:lvl w:ilvl="4" w:tplc="38090019" w:tentative="1">
-      <w:start w:val="1"/>
-      <w:numFmt w:val="lowerLetter"/>
-      <w:lvlText w:val="%5."/>
+        <w:ind w:left="1080" w:hanging="720"/>
+      </w:pPr>
+      <w:rPr>
+        <w:rFonts w:hint="default"/>
+      </w:rPr>
+    </w:lvl>
+    <w:lvl w:ilvl="3">
+      <w:start w:val="1"/>
+      <w:numFmt w:val="decimal"/>
+      <w:isLgl/>
+      <w:lvlText w:val="%1.%2.%3.%4."/>
       <w:lvlJc w:val="left"/>
       <w:pPr>
-        <w:ind w:left="3600" w:hanging="360"/>
-      </w:pPr>
-    </w:lvl>
-    <w:lvl w:ilvl="5" w:tplc="3809001B" w:tentative="1">
-      <w:start w:val="1"/>
-      <w:numFmt w:val="lowerRoman"/>
-      <w:lvlText w:val="%6."/>
-      <w:lvlJc w:val="right"/>
-      <w:pPr>
-        <w:ind w:left="4320" w:hanging="180"/>
-      </w:pPr>
-    </w:lvl>
-    <w:lvl w:ilvl="6" w:tplc="3809000F" w:tentative="1">
+        <w:ind w:left="1080" w:hanging="720"/>
+      </w:pPr>
+      <w:rPr>
+        <w:rFonts w:hint="default"/>
+      </w:rPr>
+    </w:lvl>
+    <w:lvl w:ilvl="4">
       <w:start w:val="1"/>
       <w:numFmt w:val="decimal"/>
-      <w:lvlText w:val="%7."/>
+      <w:isLgl/>
+      <w:lvlText w:val="%1.%2.%3.%4.%5."/>
       <w:lvlJc w:val="left"/>
       <w:pPr>
-        <w:ind w:left="5040" w:hanging="360"/>
-      </w:pPr>
-    </w:lvl>
-    <w:lvl w:ilvl="7" w:tplc="38090019" w:tentative="1">
-      <w:start w:val="1"/>
-      <w:numFmt w:val="lowerLetter"/>
-      <w:lvlText w:val="%8."/>
+        <w:ind w:left="1440" w:hanging="1080"/>
+      </w:pPr>
+      <w:rPr>
+        <w:rFonts w:hint="default"/>
+      </w:rPr>
+    </w:lvl>
+    <w:lvl w:ilvl="5">
+      <w:start w:val="1"/>
+      <w:numFmt w:val="decimal"/>
+      <w:isLgl/>
+      <w:lvlText w:val="%1.%2.%3.%4.%5.%6."/>
       <w:lvlJc w:val="left"/>
       <w:pPr>
-        <w:ind w:left="5760" w:hanging="360"/>
-      </w:pPr>
-    </w:lvl>
-    <w:lvl w:ilvl="8" w:tplc="3809001B" w:tentative="1">
-      <w:start w:val="1"/>
-      <w:numFmt w:val="lowerRoman"/>
-      <w:lvlText w:val="%9."/>
-      <w:lvlJc w:val="right"/>
-      <w:pPr>
-        <w:ind w:left="6480" w:hanging="180"/>
-      </w:pPr>
+        <w:ind w:left="1440" w:hanging="1080"/>
+      </w:pPr>
+      <w:rPr>
+        <w:rFonts w:hint="default"/>
+      </w:rPr>
+    </w:lvl>
+    <w:lvl w:ilvl="6">
+      <w:start w:val="1"/>
+      <w:numFmt w:val="decimal"/>
+      <w:isLgl/>
+      <w:lvlText w:val="%1.%2.%3.%4.%5.%6.%7."/>
+      <w:lvlJc w:val="left"/>
+      <w:pPr>
+        <w:ind w:left="1800" w:hanging="1440"/>
+      </w:pPr>
+      <w:rPr>
+        <w:rFonts w:hint="default"/>
+      </w:rPr>
+    </w:lvl>
+    <w:lvl w:ilvl="7">
+      <w:start w:val="1"/>
+      <w:numFmt w:val="decimal"/>
+      <w:isLgl/>
+      <w:lvlText w:val="%1.%2.%3.%4.%5.%6.%7.%8."/>
+      <w:lvlJc w:val="left"/>
+      <w:pPr>
+        <w:ind w:left="1800" w:hanging="1440"/>
+      </w:pPr>
+      <w:rPr>
+        <w:rFonts w:hint="default"/>
+      </w:rPr>
+    </w:lvl>
+    <w:lvl w:ilvl="8">
+      <w:start w:val="1"/>
+      <w:numFmt w:val="decimal"/>
+      <w:isLgl/>
+      <w:lvlText w:val="%1.%2.%3.%4.%5.%6.%7.%8.%9."/>
+      <w:lvlJc w:val="left"/>
+      <w:pPr>
+        <w:ind w:left="2160" w:hanging="1800"/>
+      </w:pPr>
+      <w:rPr>
+        <w:rFonts w:hint="default"/>
+      </w:rPr>
     </w:lvl>
   </w:abstractNum>
   <w:abstractNum w:abstractNumId="2" w15:restartNumberingAfterBreak="0">
@@ -5026,6 +7832,232 @@
     </w:lvl>
   </w:abstractNum>
   <w:abstractNum w:abstractNumId="3" w15:restartNumberingAfterBreak="0">
+    <w:nsid w:val="1FB47C40"/>
+    <w:multiLevelType w:val="multilevel"/>
+    <w:tmpl w:val="ECD2E38E"/>
+    <w:lvl w:ilvl="0">
+      <w:start w:val="1"/>
+      <w:numFmt w:val="decimal"/>
+      <w:lvlText w:val="%1."/>
+      <w:lvlJc w:val="left"/>
+      <w:pPr>
+        <w:ind w:left="360" w:hanging="360"/>
+      </w:pPr>
+      <w:rPr>
+        <w:rFonts w:hint="default"/>
+      </w:rPr>
+    </w:lvl>
+    <w:lvl w:ilvl="1">
+      <w:start w:val="1"/>
+      <w:numFmt w:val="decimal"/>
+      <w:lvlText w:val="%1.%2."/>
+      <w:lvlJc w:val="left"/>
+      <w:pPr>
+        <w:ind w:left="720" w:hanging="360"/>
+      </w:pPr>
+      <w:rPr>
+        <w:rFonts w:hint="default"/>
+      </w:rPr>
+    </w:lvl>
+    <w:lvl w:ilvl="2">
+      <w:start w:val="1"/>
+      <w:numFmt w:val="decimal"/>
+      <w:lvlText w:val="%1.%2.%3."/>
+      <w:lvlJc w:val="left"/>
+      <w:pPr>
+        <w:ind w:left="1440" w:hanging="720"/>
+      </w:pPr>
+      <w:rPr>
+        <w:rFonts w:hint="default"/>
+      </w:rPr>
+    </w:lvl>
+    <w:lvl w:ilvl="3">
+      <w:start w:val="1"/>
+      <w:numFmt w:val="decimal"/>
+      <w:lvlText w:val="%1.%2.%3.%4."/>
+      <w:lvlJc w:val="left"/>
+      <w:pPr>
+        <w:ind w:left="1800" w:hanging="720"/>
+      </w:pPr>
+      <w:rPr>
+        <w:rFonts w:hint="default"/>
+      </w:rPr>
+    </w:lvl>
+    <w:lvl w:ilvl="4">
+      <w:start w:val="1"/>
+      <w:numFmt w:val="decimal"/>
+      <w:lvlText w:val="%1.%2.%3.%4.%5."/>
+      <w:lvlJc w:val="left"/>
+      <w:pPr>
+        <w:ind w:left="2520" w:hanging="1080"/>
+      </w:pPr>
+      <w:rPr>
+        <w:rFonts w:hint="default"/>
+      </w:rPr>
+    </w:lvl>
+    <w:lvl w:ilvl="5">
+      <w:start w:val="1"/>
+      <w:numFmt w:val="decimal"/>
+      <w:lvlText w:val="%1.%2.%3.%4.%5.%6."/>
+      <w:lvlJc w:val="left"/>
+      <w:pPr>
+        <w:ind w:left="2880" w:hanging="1080"/>
+      </w:pPr>
+      <w:rPr>
+        <w:rFonts w:hint="default"/>
+      </w:rPr>
+    </w:lvl>
+    <w:lvl w:ilvl="6">
+      <w:start w:val="1"/>
+      <w:numFmt w:val="decimal"/>
+      <w:lvlText w:val="%1.%2.%3.%4.%5.%6.%7."/>
+      <w:lvlJc w:val="left"/>
+      <w:pPr>
+        <w:ind w:left="3600" w:hanging="1440"/>
+      </w:pPr>
+      <w:rPr>
+        <w:rFonts w:hint="default"/>
+      </w:rPr>
+    </w:lvl>
+    <w:lvl w:ilvl="7">
+      <w:start w:val="1"/>
+      <w:numFmt w:val="decimal"/>
+      <w:lvlText w:val="%1.%2.%3.%4.%5.%6.%7.%8."/>
+      <w:lvlJc w:val="left"/>
+      <w:pPr>
+        <w:ind w:left="3960" w:hanging="1440"/>
+      </w:pPr>
+      <w:rPr>
+        <w:rFonts w:hint="default"/>
+      </w:rPr>
+    </w:lvl>
+    <w:lvl w:ilvl="8">
+      <w:start w:val="1"/>
+      <w:numFmt w:val="decimal"/>
+      <w:lvlText w:val="%1.%2.%3.%4.%5.%6.%7.%8.%9."/>
+      <w:lvlJc w:val="left"/>
+      <w:pPr>
+        <w:ind w:left="4680" w:hanging="1800"/>
+      </w:pPr>
+      <w:rPr>
+        <w:rFonts w:hint="default"/>
+      </w:rPr>
+    </w:lvl>
+  </w:abstractNum>
+  <w:abstractNum w:abstractNumId="4" w15:restartNumberingAfterBreak="0">
+    <w:nsid w:val="21C96611"/>
+    <w:multiLevelType w:val="multilevel"/>
+    <w:tmpl w:val="BAD0653C"/>
+    <w:lvl w:ilvl="0">
+      <w:start w:val="1"/>
+      <w:numFmt w:val="decimal"/>
+      <w:lvlText w:val="%1."/>
+      <w:lvlJc w:val="left"/>
+      <w:pPr>
+        <w:ind w:left="360" w:hanging="360"/>
+      </w:pPr>
+      <w:rPr>
+        <w:rFonts w:hint="default"/>
+      </w:rPr>
+    </w:lvl>
+    <w:lvl w:ilvl="1">
+      <w:start w:val="3"/>
+      <w:numFmt w:val="decimal"/>
+      <w:lvlText w:val="%1.%2."/>
+      <w:lvlJc w:val="left"/>
+      <w:pPr>
+        <w:ind w:left="720" w:hanging="360"/>
+      </w:pPr>
+      <w:rPr>
+        <w:rFonts w:hint="default"/>
+      </w:rPr>
+    </w:lvl>
+    <w:lvl w:ilvl="2">
+      <w:start w:val="1"/>
+      <w:numFmt w:val="decimal"/>
+      <w:lvlText w:val="%1.%2.%3."/>
+      <w:lvlJc w:val="left"/>
+      <w:pPr>
+        <w:ind w:left="1440" w:hanging="720"/>
+      </w:pPr>
+      <w:rPr>
+        <w:rFonts w:hint="default"/>
+      </w:rPr>
+    </w:lvl>
+    <w:lvl w:ilvl="3">
+      <w:start w:val="1"/>
+      <w:numFmt w:val="decimal"/>
+      <w:lvlText w:val="%1.%2.%3.%4."/>
+      <w:lvlJc w:val="left"/>
+      <w:pPr>
+        <w:ind w:left="1800" w:hanging="720"/>
+      </w:pPr>
+      <w:rPr>
+        <w:rFonts w:hint="default"/>
+      </w:rPr>
+    </w:lvl>
+    <w:lvl w:ilvl="4">
+      <w:start w:val="1"/>
+      <w:numFmt w:val="decimal"/>
+      <w:lvlText w:val="%1.%2.%3.%4.%5."/>
+      <w:lvlJc w:val="left"/>
+      <w:pPr>
+        <w:ind w:left="2520" w:hanging="1080"/>
+      </w:pPr>
+      <w:rPr>
+        <w:rFonts w:hint="default"/>
+      </w:rPr>
+    </w:lvl>
+    <w:lvl w:ilvl="5">
+      <w:start w:val="1"/>
+      <w:numFmt w:val="decimal"/>
+      <w:lvlText w:val="%1.%2.%3.%4.%5.%6."/>
+      <w:lvlJc w:val="left"/>
+      <w:pPr>
+        <w:ind w:left="2880" w:hanging="1080"/>
+      </w:pPr>
+      <w:rPr>
+        <w:rFonts w:hint="default"/>
+      </w:rPr>
+    </w:lvl>
+    <w:lvl w:ilvl="6">
+      <w:start w:val="1"/>
+      <w:numFmt w:val="decimal"/>
+      <w:lvlText w:val="%1.%2.%3.%4.%5.%6.%7."/>
+      <w:lvlJc w:val="left"/>
+      <w:pPr>
+        <w:ind w:left="3600" w:hanging="1440"/>
+      </w:pPr>
+      <w:rPr>
+        <w:rFonts w:hint="default"/>
+      </w:rPr>
+    </w:lvl>
+    <w:lvl w:ilvl="7">
+      <w:start w:val="1"/>
+      <w:numFmt w:val="decimal"/>
+      <w:lvlText w:val="%1.%2.%3.%4.%5.%6.%7.%8."/>
+      <w:lvlJc w:val="left"/>
+      <w:pPr>
+        <w:ind w:left="3960" w:hanging="1440"/>
+      </w:pPr>
+      <w:rPr>
+        <w:rFonts w:hint="default"/>
+      </w:rPr>
+    </w:lvl>
+    <w:lvl w:ilvl="8">
+      <w:start w:val="1"/>
+      <w:numFmt w:val="decimal"/>
+      <w:lvlText w:val="%1.%2.%3.%4.%5.%6.%7.%8.%9."/>
+      <w:lvlJc w:val="left"/>
+      <w:pPr>
+        <w:ind w:left="4680" w:hanging="1800"/>
+      </w:pPr>
+      <w:rPr>
+        <w:rFonts w:hint="default"/>
+      </w:rPr>
+    </w:lvl>
+  </w:abstractNum>
+  <w:abstractNum w:abstractNumId="5" w15:restartNumberingAfterBreak="0">
     <w:nsid w:val="23215A5A"/>
     <w:multiLevelType w:val="hybridMultilevel"/>
     <w:tmpl w:val="EEE44D92"/>
@@ -5111,11 +8143,11 @@
       </w:pPr>
     </w:lvl>
   </w:abstractNum>
-  <w:abstractNum w:abstractNumId="4" w15:restartNumberingAfterBreak="0">
+  <w:abstractNum w:abstractNumId="6" w15:restartNumberingAfterBreak="0">
     <w:nsid w:val="3EFE53BE"/>
-    <w:multiLevelType w:val="hybridMultilevel"/>
-    <w:tmpl w:val="DA06D43E"/>
-    <w:lvl w:ilvl="0" w:tplc="3809000F">
+    <w:multiLevelType w:val="multilevel"/>
+    <w:tmpl w:val="92183CDC"/>
+    <w:lvl w:ilvl="0">
       <w:start w:val="1"/>
       <w:numFmt w:val="decimal"/>
       <w:lvlText w:val="%1."/>
@@ -5124,80 +8156,112 @@
         <w:ind w:left="1440" w:hanging="360"/>
       </w:pPr>
     </w:lvl>
-    <w:lvl w:ilvl="1" w:tplc="38090019" w:tentative="1">
-      <w:start w:val="1"/>
-      <w:numFmt w:val="lowerLetter"/>
-      <w:lvlText w:val="%2."/>
+    <w:lvl w:ilvl="1">
+      <w:start w:val="1"/>
+      <w:numFmt w:val="decimal"/>
+      <w:isLgl/>
+      <w:lvlText w:val="%1.%2."/>
       <w:lvlJc w:val="left"/>
       <w:pPr>
-        <w:ind w:left="2160" w:hanging="360"/>
-      </w:pPr>
-    </w:lvl>
-    <w:lvl w:ilvl="2" w:tplc="3809001B" w:tentative="1">
-      <w:start w:val="1"/>
-      <w:numFmt w:val="lowerRoman"/>
-      <w:lvlText w:val="%3."/>
-      <w:lvlJc w:val="right"/>
-      <w:pPr>
-        <w:ind w:left="2880" w:hanging="180"/>
-      </w:pPr>
-    </w:lvl>
-    <w:lvl w:ilvl="3" w:tplc="3809000F" w:tentative="1">
+        <w:ind w:left="1440" w:hanging="360"/>
+      </w:pPr>
+      <w:rPr>
+        <w:rFonts w:hint="default"/>
+      </w:rPr>
+    </w:lvl>
+    <w:lvl w:ilvl="2">
       <w:start w:val="1"/>
       <w:numFmt w:val="decimal"/>
-      <w:lvlText w:val="%4."/>
+      <w:isLgl/>
+      <w:lvlText w:val="%1.%2.%3."/>
       <w:lvlJc w:val="left"/>
       <w:pPr>
-        <w:ind w:left="3600" w:hanging="360"/>
-      </w:pPr>
-    </w:lvl>
-    <w:lvl w:ilvl="4" w:tplc="38090019" w:tentative="1">
-      <w:start w:val="1"/>
-      <w:numFmt w:val="lowerLetter"/>
-      <w:lvlText w:val="%5."/>
+        <w:ind w:left="1800" w:hanging="720"/>
+      </w:pPr>
+      <w:rPr>
+        <w:rFonts w:hint="default"/>
+      </w:rPr>
+    </w:lvl>
+    <w:lvl w:ilvl="3">
+      <w:start w:val="1"/>
+      <w:numFmt w:val="decimal"/>
+      <w:isLgl/>
+      <w:lvlText w:val="%1.%2.%3.%4."/>
       <w:lvlJc w:val="left"/>
       <w:pPr>
-        <w:ind w:left="4320" w:hanging="360"/>
-      </w:pPr>
-    </w:lvl>
-    <w:lvl w:ilvl="5" w:tplc="3809001B" w:tentative="1">
-      <w:start w:val="1"/>
-      <w:numFmt w:val="lowerRoman"/>
-      <w:lvlText w:val="%6."/>
-      <w:lvlJc w:val="right"/>
-      <w:pPr>
-        <w:ind w:left="5040" w:hanging="180"/>
-      </w:pPr>
-    </w:lvl>
-    <w:lvl w:ilvl="6" w:tplc="3809000F" w:tentative="1">
+        <w:ind w:left="1800" w:hanging="720"/>
+      </w:pPr>
+      <w:rPr>
+        <w:rFonts w:hint="default"/>
+      </w:rPr>
+    </w:lvl>
+    <w:lvl w:ilvl="4">
       <w:start w:val="1"/>
       <w:numFmt w:val="decimal"/>
-      <w:lvlText w:val="%7."/>
+      <w:isLgl/>
+      <w:lvlText w:val="%1.%2.%3.%4.%5."/>
       <w:lvlJc w:val="left"/>
       <w:pPr>
-        <w:ind w:left="5760" w:hanging="360"/>
-      </w:pPr>
-    </w:lvl>
-    <w:lvl w:ilvl="7" w:tplc="38090019" w:tentative="1">
-      <w:start w:val="1"/>
-      <w:numFmt w:val="lowerLetter"/>
-      <w:lvlText w:val="%8."/>
+        <w:ind w:left="2160" w:hanging="1080"/>
+      </w:pPr>
+      <w:rPr>
+        <w:rFonts w:hint="default"/>
+      </w:rPr>
+    </w:lvl>
+    <w:lvl w:ilvl="5">
+      <w:start w:val="1"/>
+      <w:numFmt w:val="decimal"/>
+      <w:isLgl/>
+      <w:lvlText w:val="%1.%2.%3.%4.%5.%6."/>
       <w:lvlJc w:val="left"/>
       <w:pPr>
-        <w:ind w:left="6480" w:hanging="360"/>
-      </w:pPr>
-    </w:lvl>
-    <w:lvl w:ilvl="8" w:tplc="3809001B" w:tentative="1">
-      <w:start w:val="1"/>
-      <w:numFmt w:val="lowerRoman"/>
-      <w:lvlText w:val="%9."/>
-      <w:lvlJc w:val="right"/>
-      <w:pPr>
-        <w:ind w:left="7200" w:hanging="180"/>
-      </w:pPr>
+        <w:ind w:left="2160" w:hanging="1080"/>
+      </w:pPr>
+      <w:rPr>
+        <w:rFonts w:hint="default"/>
+      </w:rPr>
+    </w:lvl>
+    <w:lvl w:ilvl="6">
+      <w:start w:val="1"/>
+      <w:numFmt w:val="decimal"/>
+      <w:isLgl/>
+      <w:lvlText w:val="%1.%2.%3.%4.%5.%6.%7."/>
+      <w:lvlJc w:val="left"/>
+      <w:pPr>
+        <w:ind w:left="2520" w:hanging="1440"/>
+      </w:pPr>
+      <w:rPr>
+        <w:rFonts w:hint="default"/>
+      </w:rPr>
+    </w:lvl>
+    <w:lvl w:ilvl="7">
+      <w:start w:val="1"/>
+      <w:numFmt w:val="decimal"/>
+      <w:isLgl/>
+      <w:lvlText w:val="%1.%2.%3.%4.%5.%6.%7.%8."/>
+      <w:lvlJc w:val="left"/>
+      <w:pPr>
+        <w:ind w:left="2520" w:hanging="1440"/>
+      </w:pPr>
+      <w:rPr>
+        <w:rFonts w:hint="default"/>
+      </w:rPr>
+    </w:lvl>
+    <w:lvl w:ilvl="8">
+      <w:start w:val="1"/>
+      <w:numFmt w:val="decimal"/>
+      <w:isLgl/>
+      <w:lvlText w:val="%1.%2.%3.%4.%5.%6.%7.%8.%9."/>
+      <w:lvlJc w:val="left"/>
+      <w:pPr>
+        <w:ind w:left="2880" w:hanging="1800"/>
+      </w:pPr>
+      <w:rPr>
+        <w:rFonts w:hint="default"/>
+      </w:rPr>
     </w:lvl>
   </w:abstractNum>
-  <w:abstractNum w:abstractNumId="5" w15:restartNumberingAfterBreak="0">
+  <w:abstractNum w:abstractNumId="7" w15:restartNumberingAfterBreak="0">
     <w:nsid w:val="55C11A67"/>
     <w:multiLevelType w:val="hybridMultilevel"/>
     <w:tmpl w:val="3D428A0C"/>
@@ -5283,7 +8347,7 @@
       </w:pPr>
     </w:lvl>
   </w:abstractNum>
-  <w:abstractNum w:abstractNumId="6" w15:restartNumberingAfterBreak="0">
+  <w:abstractNum w:abstractNumId="8" w15:restartNumberingAfterBreak="0">
     <w:nsid w:val="69A810D2"/>
     <w:multiLevelType w:val="hybridMultilevel"/>
     <w:tmpl w:val="67CC6834"/>
@@ -5369,7 +8433,7 @@
       </w:pPr>
     </w:lvl>
   </w:abstractNum>
-  <w:abstractNum w:abstractNumId="7" w15:restartNumberingAfterBreak="0">
+  <w:abstractNum w:abstractNumId="9" w15:restartNumberingAfterBreak="0">
     <w:nsid w:val="6D452C6B"/>
     <w:multiLevelType w:val="hybridMultilevel"/>
     <w:tmpl w:val="5E5427B4"/>
@@ -5455,11 +8519,11 @@
       </w:pPr>
     </w:lvl>
   </w:abstractNum>
-  <w:abstractNum w:abstractNumId="8" w15:restartNumberingAfterBreak="0">
+  <w:abstractNum w:abstractNumId="10" w15:restartNumberingAfterBreak="0">
     <w:nsid w:val="6DDD044C"/>
-    <w:multiLevelType w:val="hybridMultilevel"/>
-    <w:tmpl w:val="2E20D550"/>
-    <w:lvl w:ilvl="0" w:tplc="ED0C7C78">
+    <w:multiLevelType w:val="multilevel"/>
+    <w:tmpl w:val="AB9294A0"/>
+    <w:lvl w:ilvl="0">
       <w:start w:val="1"/>
       <w:numFmt w:val="decimal"/>
       <w:lvlText w:val="%1"/>
@@ -5471,80 +8535,110 @@
         <w:rFonts w:hint="default"/>
       </w:rPr>
     </w:lvl>
-    <w:lvl w:ilvl="1" w:tplc="38090019" w:tentative="1">
-      <w:start w:val="1"/>
-      <w:numFmt w:val="lowerLetter"/>
-      <w:lvlText w:val="%2."/>
+    <w:lvl w:ilvl="1">
+      <w:start w:val="1"/>
+      <w:numFmt w:val="decimal"/>
+      <w:isLgl/>
+      <w:lvlText w:val="%1.%2"/>
       <w:lvlJc w:val="left"/>
       <w:pPr>
-        <w:ind w:left="1440" w:hanging="360"/>
-      </w:pPr>
-    </w:lvl>
-    <w:lvl w:ilvl="2" w:tplc="3809001B" w:tentative="1">
-      <w:start w:val="1"/>
-      <w:numFmt w:val="lowerRoman"/>
-      <w:lvlText w:val="%3."/>
-      <w:lvlJc w:val="right"/>
-      <w:pPr>
-        <w:ind w:left="2160" w:hanging="180"/>
-      </w:pPr>
-    </w:lvl>
-    <w:lvl w:ilvl="3" w:tplc="3809000F" w:tentative="1">
+        <w:ind w:left="900" w:hanging="540"/>
+      </w:pPr>
+      <w:rPr>
+        <w:rFonts w:hint="default"/>
+      </w:rPr>
+    </w:lvl>
+    <w:lvl w:ilvl="2">
       <w:start w:val="1"/>
       <w:numFmt w:val="decimal"/>
-      <w:lvlText w:val="%4."/>
+      <w:pStyle w:val="Heading3"/>
+      <w:isLgl/>
+      <w:lvlText w:val="%1.%2.%3"/>
       <w:lvlJc w:val="left"/>
       <w:pPr>
-        <w:ind w:left="2880" w:hanging="360"/>
-      </w:pPr>
-    </w:lvl>
-    <w:lvl w:ilvl="4" w:tplc="38090019" w:tentative="1">
-      <w:start w:val="1"/>
-      <w:numFmt w:val="lowerLetter"/>
-      <w:lvlText w:val="%5."/>
+        <w:ind w:left="1080" w:hanging="720"/>
+      </w:pPr>
+    </w:lvl>
+    <w:lvl w:ilvl="3">
+      <w:start w:val="1"/>
+      <w:numFmt w:val="decimal"/>
+      <w:isLgl/>
+      <w:lvlText w:val="%1.%2.%3.%4"/>
       <w:lvlJc w:val="left"/>
       <w:pPr>
-        <w:ind w:left="3600" w:hanging="360"/>
-      </w:pPr>
-    </w:lvl>
-    <w:lvl w:ilvl="5" w:tplc="3809001B" w:tentative="1">
-      <w:start w:val="1"/>
-      <w:numFmt w:val="lowerRoman"/>
-      <w:lvlText w:val="%6."/>
-      <w:lvlJc w:val="right"/>
-      <w:pPr>
-        <w:ind w:left="4320" w:hanging="180"/>
-      </w:pPr>
-    </w:lvl>
-    <w:lvl w:ilvl="6" w:tplc="3809000F" w:tentative="1">
+        <w:ind w:left="1080" w:hanging="720"/>
+      </w:pPr>
+      <w:rPr>
+        <w:rFonts w:hint="default"/>
+      </w:rPr>
+    </w:lvl>
+    <w:lvl w:ilvl="4">
       <w:start w:val="1"/>
       <w:numFmt w:val="decimal"/>
-      <w:lvlText w:val="%7."/>
+      <w:isLgl/>
+      <w:lvlText w:val="%1.%2.%3.%4.%5"/>
       <w:lvlJc w:val="left"/>
       <w:pPr>
-        <w:ind w:left="5040" w:hanging="360"/>
-      </w:pPr>
-    </w:lvl>
-    <w:lvl w:ilvl="7" w:tplc="38090019" w:tentative="1">
-      <w:start w:val="1"/>
-      <w:numFmt w:val="lowerLetter"/>
-      <w:lvlText w:val="%8."/>
+        <w:ind w:left="1440" w:hanging="1080"/>
+      </w:pPr>
+      <w:rPr>
+        <w:rFonts w:hint="default"/>
+      </w:rPr>
+    </w:lvl>
+    <w:lvl w:ilvl="5">
+      <w:start w:val="1"/>
+      <w:numFmt w:val="decimal"/>
+      <w:isLgl/>
+      <w:lvlText w:val="%1.%2.%3.%4.%5.%6"/>
       <w:lvlJc w:val="left"/>
       <w:pPr>
-        <w:ind w:left="5760" w:hanging="360"/>
-      </w:pPr>
-    </w:lvl>
-    <w:lvl w:ilvl="8" w:tplc="3809001B" w:tentative="1">
-      <w:start w:val="1"/>
-      <w:numFmt w:val="lowerRoman"/>
-      <w:lvlText w:val="%9."/>
-      <w:lvlJc w:val="right"/>
-      <w:pPr>
-        <w:ind w:left="6480" w:hanging="180"/>
-      </w:pPr>
+        <w:ind w:left="1440" w:hanging="1080"/>
+      </w:pPr>
+      <w:rPr>
+        <w:rFonts w:hint="default"/>
+      </w:rPr>
+    </w:lvl>
+    <w:lvl w:ilvl="6">
+      <w:start w:val="1"/>
+      <w:numFmt w:val="decimal"/>
+      <w:isLgl/>
+      <w:lvlText w:val="%1.%2.%3.%4.%5.%6.%7"/>
+      <w:lvlJc w:val="left"/>
+      <w:pPr>
+        <w:ind w:left="1800" w:hanging="1440"/>
+      </w:pPr>
+      <w:rPr>
+        <w:rFonts w:hint="default"/>
+      </w:rPr>
+    </w:lvl>
+    <w:lvl w:ilvl="7">
+      <w:start w:val="1"/>
+      <w:numFmt w:val="decimal"/>
+      <w:isLgl/>
+      <w:lvlText w:val="%1.%2.%3.%4.%5.%6.%7.%8"/>
+      <w:lvlJc w:val="left"/>
+      <w:pPr>
+        <w:ind w:left="1800" w:hanging="1440"/>
+      </w:pPr>
+      <w:rPr>
+        <w:rFonts w:hint="default"/>
+      </w:rPr>
+    </w:lvl>
+    <w:lvl w:ilvl="8">
+      <w:start w:val="1"/>
+      <w:numFmt w:val="decimal"/>
+      <w:isLgl/>
+      <w:lvlText w:val="%1.%2.%3.%4.%5.%6.%7.%8.%9"/>
+      <w:lvlJc w:val="left"/>
+      <w:pPr>
+        <w:ind w:left="1800" w:hanging="1440"/>
+      </w:pPr>
+      <w:rPr>
+        <w:rFonts w:hint="default"/>
+      </w:rPr>
     </w:lvl>
   </w:abstractNum>
-  <w:abstractNum w:abstractNumId="9" w15:restartNumberingAfterBreak="0">
+  <w:abstractNum w:abstractNumId="11" w15:restartNumberingAfterBreak="0">
     <w:nsid w:val="7273712C"/>
     <w:multiLevelType w:val="hybridMultilevel"/>
     <w:tmpl w:val="F348BF28"/>
@@ -5630,7 +8724,7 @@
       </w:pPr>
     </w:lvl>
   </w:abstractNum>
-  <w:abstractNum w:abstractNumId="10" w15:restartNumberingAfterBreak="0">
+  <w:abstractNum w:abstractNumId="12" w15:restartNumberingAfterBreak="0">
     <w:nsid w:val="78AC2BD4"/>
     <w:multiLevelType w:val="hybridMultilevel"/>
     <w:tmpl w:val="1EA05E86"/>
@@ -5719,7 +8813,7 @@
       </w:pPr>
     </w:lvl>
   </w:abstractNum>
-  <w:abstractNum w:abstractNumId="11" w15:restartNumberingAfterBreak="0">
+  <w:abstractNum w:abstractNumId="13" w15:restartNumberingAfterBreak="0">
     <w:nsid w:val="7AD5011B"/>
     <w:multiLevelType w:val="hybridMultilevel"/>
     <w:tmpl w:val="EBB8A666"/>
@@ -5815,34 +8909,88 @@
     <w:abstractNumId w:val="0"/>
   </w:num>
   <w:num w:numId="3" w16cid:durableId="1764837664">
-    <w:abstractNumId w:val="9"/>
+    <w:abstractNumId w:val="11"/>
   </w:num>
   <w:num w:numId="4" w16cid:durableId="659499693">
     <w:abstractNumId w:val="1"/>
   </w:num>
   <w:num w:numId="5" w16cid:durableId="301082009">
-    <w:abstractNumId w:val="11"/>
+    <w:abstractNumId w:val="13"/>
   </w:num>
   <w:num w:numId="6" w16cid:durableId="1827278712">
+    <w:abstractNumId w:val="9"/>
+  </w:num>
+  <w:num w:numId="7" w16cid:durableId="1895969485">
+    <w:abstractNumId w:val="10"/>
+  </w:num>
+  <w:num w:numId="8" w16cid:durableId="763957700">
+    <w:abstractNumId w:val="12"/>
+  </w:num>
+  <w:num w:numId="9" w16cid:durableId="2126999131">
+    <w:abstractNumId w:val="8"/>
+  </w:num>
+  <w:num w:numId="10" w16cid:durableId="138038749">
+    <w:abstractNumId w:val="5"/>
+  </w:num>
+  <w:num w:numId="11" w16cid:durableId="1983272791">
     <w:abstractNumId w:val="7"/>
   </w:num>
-  <w:num w:numId="7" w16cid:durableId="1895969485">
-    <w:abstractNumId w:val="8"/>
-  </w:num>
-  <w:num w:numId="8" w16cid:durableId="763957700">
-    <w:abstractNumId w:val="10"/>
-  </w:num>
-  <w:num w:numId="9" w16cid:durableId="2126999131">
+  <w:num w:numId="12" w16cid:durableId="1326740554">
     <w:abstractNumId w:val="6"/>
   </w:num>
-  <w:num w:numId="10" w16cid:durableId="138038749">
+  <w:num w:numId="13" w16cid:durableId="631060407">
     <w:abstractNumId w:val="3"/>
   </w:num>
-  <w:num w:numId="11" w16cid:durableId="1983272791">
-    <w:abstractNumId w:val="5"/>
+  <w:num w:numId="14" w16cid:durableId="236133185">
+    <w:abstractNumId w:val="4"/>
   </w:num>
-  <w:num w:numId="12" w16cid:durableId="1326740554">
-    <w:abstractNumId w:val="4"/>
+  <w:num w:numId="15" w16cid:durableId="699935281">
+    <w:abstractNumId w:val="10"/>
+    <w:lvlOverride w:ilvl="0">
+      <w:startOverride w:val="2"/>
+    </w:lvlOverride>
+    <w:lvlOverride w:ilvl="1">
+      <w:startOverride w:val="3"/>
+    </w:lvlOverride>
+    <w:lvlOverride w:ilvl="2">
+      <w:startOverride w:val="1"/>
+    </w:lvlOverride>
+  </w:num>
+  <w:num w:numId="16" w16cid:durableId="1867403006">
+    <w:abstractNumId w:val="10"/>
+    <w:lvlOverride w:ilvl="0">
+      <w:startOverride w:val="2"/>
+    </w:lvlOverride>
+    <w:lvlOverride w:ilvl="1">
+      <w:startOverride w:val="3"/>
+    </w:lvlOverride>
+    <w:lvlOverride w:ilvl="2">
+      <w:startOverride w:val="1"/>
+    </w:lvlOverride>
+  </w:num>
+  <w:num w:numId="17" w16cid:durableId="1432815151">
+    <w:abstractNumId w:val="10"/>
+    <w:lvlOverride w:ilvl="0">
+      <w:startOverride w:val="2"/>
+    </w:lvlOverride>
+    <w:lvlOverride w:ilvl="1">
+      <w:startOverride w:val="3"/>
+    </w:lvlOverride>
+    <w:lvlOverride w:ilvl="2">
+      <w:startOverride w:val="1"/>
+    </w:lvlOverride>
+  </w:num>
+  <w:num w:numId="18" w16cid:durableId="1510367524">
+    <w:abstractNumId w:val="10"/>
+    <w:lvlOverride w:ilvl="0">
+      <w:startOverride w:val="2"/>
+    </w:lvlOverride>
+    <w:lvlOverride w:ilvl="1">
+      <w:startOverride w:val="3"/>
+    </w:lvlOverride>
+    <w:lvlOverride w:ilvl="2">
+      <w:startOverride w:val="1"/>
+    </w:lvlOverride>
   </w:num>
 </w:numbering>
 </file>
@@ -6019,7 +9167,7 @@
     <w:lsdException w:name="Table Web 2" w:semiHidden="1" w:unhideWhenUsed="1"/>
     <w:lsdException w:name="Table Web 3" w:semiHidden="1" w:unhideWhenUsed="1"/>
     <w:lsdException w:name="Balloon Text" w:semiHidden="1" w:unhideWhenUsed="1"/>
-    <w:lsdException w:name="Table Grid" w:uiPriority="39"/>
+    <w:lsdException w:name="Table Grid" w:uiPriority="39" w:qFormat="1"/>
     <w:lsdException w:name="Table Theme" w:semiHidden="1" w:unhideWhenUsed="1"/>
     <w:lsdException w:name="Placeholder Text" w:semiHidden="1"/>
     <w:lsdException w:name="No Spacing" w:uiPriority="1" w:qFormat="1"/>
@@ -6264,7 +9412,7 @@
     <w:link w:val="Heading1Char"/>
     <w:uiPriority w:val="9"/>
     <w:qFormat/>
-    <w:rsid w:val="00E93576"/>
+    <w:rsid w:val="00C41C6F"/>
     <w:pPr>
       <w:keepNext/>
       <w:keepLines/>
@@ -6272,9 +9420,10 @@
       <w:outlineLvl w:val="0"/>
     </w:pPr>
     <w:rPr>
-      <w:rFonts w:asciiTheme="majorHAnsi" w:eastAsiaTheme="majorEastAsia" w:hAnsiTheme="majorHAnsi" w:cstheme="majorBidi"/>
-      <w:color w:val="2F5496" w:themeColor="accent1" w:themeShade="BF"/>
-      <w:sz w:val="32"/>
+      <w:rFonts w:eastAsiaTheme="majorEastAsia" w:cstheme="majorBidi"/>
+      <w:b/>
+      <w:color w:val="000000" w:themeColor="text1"/>
+      <w:sz w:val="28"/>
       <w:szCs w:val="32"/>
     </w:rPr>
   </w:style>
@@ -6299,6 +9448,35 @@
       <w:color w:val="000000" w:themeColor="text1"/>
       <w:sz w:val="24"/>
       <w:szCs w:val="26"/>
+    </w:rPr>
+  </w:style>
+  <w:style w:type="paragraph" w:styleId="Heading3">
+    <w:name w:val="heading 3"/>
+    <w:basedOn w:val="Normal"/>
+    <w:next w:val="Normal"/>
+    <w:link w:val="Heading3Char"/>
+    <w:uiPriority w:val="9"/>
+    <w:unhideWhenUsed/>
+    <w:qFormat/>
+    <w:rsid w:val="00C354A1"/>
+    <w:pPr>
+      <w:keepNext/>
+      <w:keepLines/>
+      <w:numPr>
+        <w:ilvl w:val="2"/>
+        <w:numId w:val="7"/>
+      </w:numPr>
+      <w:spacing w:before="40"/>
+      <w:ind w:left="1134" w:hanging="708"/>
+      <w:outlineLvl w:val="2"/>
+    </w:pPr>
+    <w:rPr>
+      <w:rFonts w:eastAsiaTheme="majorEastAsia" w:cstheme="majorBidi"/>
+      <w:b/>
+      <w:color w:val="000000" w:themeColor="text1"/>
+      <w:sz w:val="24"/>
+      <w:szCs w:val="24"/>
+      <w:lang w:val="fi-FI"/>
     </w:rPr>
   </w:style>
   <w:style w:type="character" w:default="1" w:styleId="DefaultParagraphFont">
@@ -6428,11 +9606,12 @@
     <w:basedOn w:val="DefaultParagraphFont"/>
     <w:link w:val="Heading1"/>
     <w:uiPriority w:val="9"/>
-    <w:rsid w:val="00E93576"/>
+    <w:rsid w:val="00C41C6F"/>
     <w:rPr>
-      <w:rFonts w:asciiTheme="majorHAnsi" w:eastAsiaTheme="majorEastAsia" w:hAnsiTheme="majorHAnsi" w:cstheme="majorBidi"/>
-      <w:color w:val="2F5496" w:themeColor="accent1" w:themeShade="BF"/>
-      <w:sz w:val="32"/>
+      <w:rFonts w:ascii="Times New Roman" w:eastAsiaTheme="majorEastAsia" w:hAnsi="Times New Roman" w:cstheme="majorBidi"/>
+      <w:b/>
+      <w:color w:val="000000" w:themeColor="text1"/>
+      <w:sz w:val="28"/>
       <w:szCs w:val="32"/>
       <w:lang w:val="id"/>
     </w:rPr>
@@ -6603,6 +9782,98 @@
       <w:sz w:val="24"/>
       <w:szCs w:val="26"/>
       <w:lang w:val="id"/>
+    </w:rPr>
+  </w:style>
+  <w:style w:type="character" w:customStyle="1" w:styleId="Heading3Char">
+    <w:name w:val="Heading 3 Char"/>
+    <w:basedOn w:val="DefaultParagraphFont"/>
+    <w:link w:val="Heading3"/>
+    <w:uiPriority w:val="9"/>
+    <w:rsid w:val="00C354A1"/>
+    <w:rPr>
+      <w:rFonts w:ascii="Times New Roman" w:eastAsiaTheme="majorEastAsia" w:hAnsi="Times New Roman" w:cstheme="majorBidi"/>
+      <w:b/>
+      <w:color w:val="000000" w:themeColor="text1"/>
+      <w:sz w:val="24"/>
+      <w:szCs w:val="24"/>
+      <w:lang w:val="fi-FI"/>
+    </w:rPr>
+  </w:style>
+  <w:style w:type="table" w:styleId="TableGrid">
+    <w:name w:val="Table Grid"/>
+    <w:basedOn w:val="TableNormal"/>
+    <w:uiPriority w:val="39"/>
+    <w:qFormat/>
+    <w:rsid w:val="00C354A1"/>
+    <w:pPr>
+      <w:spacing w:after="0" w:line="240" w:lineRule="auto"/>
+    </w:pPr>
+    <w:tblPr>
+      <w:tblBorders>
+        <w:top w:val="single" w:sz="4" w:space="0" w:color="auto"/>
+        <w:left w:val="single" w:sz="4" w:space="0" w:color="auto"/>
+        <w:bottom w:val="single" w:sz="4" w:space="0" w:color="auto"/>
+        <w:right w:val="single" w:sz="4" w:space="0" w:color="auto"/>
+        <w:insideH w:val="single" w:sz="4" w:space="0" w:color="auto"/>
+        <w:insideV w:val="single" w:sz="4" w:space="0" w:color="auto"/>
+      </w:tblBorders>
+    </w:tblPr>
+  </w:style>
+  <w:style w:type="paragraph" w:styleId="Caption">
+    <w:name w:val="caption"/>
+    <w:basedOn w:val="Normal"/>
+    <w:next w:val="Normal"/>
+    <w:uiPriority w:val="35"/>
+    <w:unhideWhenUsed/>
+    <w:qFormat/>
+    <w:rsid w:val="00C354A1"/>
+    <w:pPr>
+      <w:spacing w:after="200"/>
+    </w:pPr>
+    <w:rPr>
+      <w:i/>
+      <w:iCs/>
+      <w:color w:val="44546A" w:themeColor="text2"/>
+      <w:sz w:val="18"/>
+      <w:szCs w:val="18"/>
+    </w:rPr>
+  </w:style>
+  <w:style w:type="character" w:customStyle="1" w:styleId="sw">
+    <w:name w:val="sw"/>
+    <w:basedOn w:val="DefaultParagraphFont"/>
+    <w:qFormat/>
+    <w:rsid w:val="0089029D"/>
+  </w:style>
+  <w:style w:type="paragraph" w:customStyle="1" w:styleId="Heading323">
+    <w:name w:val="Heading 3 2.3"/>
+    <w:basedOn w:val="Heading3"/>
+    <w:next w:val="Heading3"/>
+    <w:link w:val="Heading323Char"/>
+    <w:qFormat/>
+    <w:rsid w:val="0089029D"/>
+    <w:pPr>
+      <w:numPr>
+        <w:ilvl w:val="0"/>
+        <w:numId w:val="0"/>
+      </w:numPr>
+      <w:ind w:left="360"/>
+    </w:pPr>
+    <w:rPr>
+      <w:lang w:val="en-ID"/>
+    </w:rPr>
+  </w:style>
+  <w:style w:type="character" w:customStyle="1" w:styleId="Heading323Char">
+    <w:name w:val="Heading 3 2.3 Char"/>
+    <w:basedOn w:val="Heading3Char"/>
+    <w:link w:val="Heading323"/>
+    <w:rsid w:val="0089029D"/>
+    <w:rPr>
+      <w:rFonts w:ascii="Times New Roman" w:eastAsiaTheme="majorEastAsia" w:hAnsi="Times New Roman" w:cstheme="majorBidi"/>
+      <w:b/>
+      <w:color w:val="000000" w:themeColor="text1"/>
+      <w:sz w:val="24"/>
+      <w:szCs w:val="24"/>
+      <w:lang w:val="fi-FI"/>
     </w:rPr>
   </w:style>
 </w:styles>

--- a/Doc/FebyRahayuPutri-Proposal.docx
+++ b/Doc/FebyRahayuPutri-Proposal.docx
@@ -91,14 +91,124 @@
           <w:lang w:val="en-US"/>
         </w:rPr>
       </w:pPr>
+      <w:proofErr w:type="spellStart"/>
       <w:r>
         <w:rPr>
           <w:sz w:val="20"/>
           <w:szCs w:val="20"/>
           <w:lang w:val="en-US"/>
         </w:rPr>
-        <w:t>Diajukan sebagai salah satu syarat untuk memperoleh gelar</w:t>
-      </w:r>
+        <w:t>Diajukan</w:t>
+      </w:r>
+      <w:proofErr w:type="spellEnd"/>
+      <w:r>
+        <w:rPr>
+          <w:sz w:val="20"/>
+          <w:szCs w:val="20"/>
+          <w:lang w:val="en-US"/>
+        </w:rPr>
+        <w:t xml:space="preserve"> </w:t>
+      </w:r>
+      <w:proofErr w:type="spellStart"/>
+      <w:r>
+        <w:rPr>
+          <w:sz w:val="20"/>
+          <w:szCs w:val="20"/>
+          <w:lang w:val="en-US"/>
+        </w:rPr>
+        <w:t>sebagai</w:t>
+      </w:r>
+      <w:proofErr w:type="spellEnd"/>
+      <w:r>
+        <w:rPr>
+          <w:sz w:val="20"/>
+          <w:szCs w:val="20"/>
+          <w:lang w:val="en-US"/>
+        </w:rPr>
+        <w:t xml:space="preserve"> salah </w:t>
+      </w:r>
+      <w:proofErr w:type="spellStart"/>
+      <w:r>
+        <w:rPr>
+          <w:sz w:val="20"/>
+          <w:szCs w:val="20"/>
+          <w:lang w:val="en-US"/>
+        </w:rPr>
+        <w:t>satu</w:t>
+      </w:r>
+      <w:proofErr w:type="spellEnd"/>
+      <w:r>
+        <w:rPr>
+          <w:sz w:val="20"/>
+          <w:szCs w:val="20"/>
+          <w:lang w:val="en-US"/>
+        </w:rPr>
+        <w:t xml:space="preserve"> </w:t>
+      </w:r>
+      <w:proofErr w:type="spellStart"/>
+      <w:r>
+        <w:rPr>
+          <w:sz w:val="20"/>
+          <w:szCs w:val="20"/>
+          <w:lang w:val="en-US"/>
+        </w:rPr>
+        <w:t>syarat</w:t>
+      </w:r>
+      <w:proofErr w:type="spellEnd"/>
+      <w:r>
+        <w:rPr>
+          <w:sz w:val="20"/>
+          <w:szCs w:val="20"/>
+          <w:lang w:val="en-US"/>
+        </w:rPr>
+        <w:t xml:space="preserve"> </w:t>
+      </w:r>
+      <w:proofErr w:type="spellStart"/>
+      <w:r>
+        <w:rPr>
+          <w:sz w:val="20"/>
+          <w:szCs w:val="20"/>
+          <w:lang w:val="en-US"/>
+        </w:rPr>
+        <w:t>untuk</w:t>
+      </w:r>
+      <w:proofErr w:type="spellEnd"/>
+      <w:r>
+        <w:rPr>
+          <w:sz w:val="20"/>
+          <w:szCs w:val="20"/>
+          <w:lang w:val="en-US"/>
+        </w:rPr>
+        <w:t xml:space="preserve"> </w:t>
+      </w:r>
+      <w:proofErr w:type="spellStart"/>
+      <w:r>
+        <w:rPr>
+          <w:sz w:val="20"/>
+          <w:szCs w:val="20"/>
+          <w:lang w:val="en-US"/>
+        </w:rPr>
+        <w:t>memperoleh</w:t>
+      </w:r>
+      <w:proofErr w:type="spellEnd"/>
+      <w:r>
+        <w:rPr>
+          <w:sz w:val="20"/>
+          <w:szCs w:val="20"/>
+          <w:lang w:val="en-US"/>
+        </w:rPr>
+        <w:t xml:space="preserve"> </w:t>
+      </w:r>
+      <w:proofErr w:type="spellStart"/>
+      <w:r>
+        <w:rPr>
+          <w:sz w:val="20"/>
+          <w:szCs w:val="20"/>
+          <w:lang w:val="en-US"/>
+        </w:rPr>
+        <w:t>gelar</w:t>
+      </w:r>
+      <w:proofErr w:type="spellEnd"/>
     </w:p>
     <w:p>
       <w:pPr>
@@ -116,8 +226,36 @@
           <w:szCs w:val="20"/>
           <w:lang w:val="en-US"/>
         </w:rPr>
-        <w:t>Sarjana Komputer Program Studi Teknik Informatika</w:t>
-      </w:r>
+        <w:t xml:space="preserve">Sarjana </w:t>
+      </w:r>
+      <w:proofErr w:type="spellStart"/>
+      <w:r>
+        <w:rPr>
+          <w:sz w:val="20"/>
+          <w:szCs w:val="20"/>
+          <w:lang w:val="en-US"/>
+        </w:rPr>
+        <w:t>Komputer</w:t>
+      </w:r>
+      <w:proofErr w:type="spellEnd"/>
+      <w:r>
+        <w:rPr>
+          <w:sz w:val="20"/>
+          <w:szCs w:val="20"/>
+          <w:lang w:val="en-US"/>
+        </w:rPr>
+        <w:t xml:space="preserve"> Program Studi Teknik </w:t>
+      </w:r>
+      <w:proofErr w:type="spellStart"/>
+      <w:r>
+        <w:rPr>
+          <w:sz w:val="20"/>
+          <w:szCs w:val="20"/>
+          <w:lang w:val="en-US"/>
+        </w:rPr>
+        <w:t>Informatika</w:t>
+      </w:r>
+      <w:proofErr w:type="spellEnd"/>
     </w:p>
     <w:p>
       <w:pPr>
@@ -995,22 +1133,104 @@
           <w:rFonts w:ascii="Times New Roman" w:hAnsi="Times New Roman" w:cs="Times New Roman"/>
           <w:sz w:val="24"/>
         </w:rPr>
-        <w:t xml:space="preserve">Teman-teman di jurusan </w:t>
-      </w:r>
+        <w:t>Teman-</w:t>
+      </w:r>
+      <w:proofErr w:type="spellStart"/>
       <w:r>
         <w:rPr>
           <w:rFonts w:ascii="Times New Roman" w:hAnsi="Times New Roman" w:cs="Times New Roman"/>
           <w:sz w:val="24"/>
         </w:rPr>
-        <w:t>S1 Informatika</w:t>
-      </w:r>
+        <w:t>teman</w:t>
+      </w:r>
+      <w:proofErr w:type="spellEnd"/>
       <w:r>
         <w:rPr>
           <w:rFonts w:ascii="Times New Roman" w:hAnsi="Times New Roman" w:cs="Times New Roman"/>
           <w:sz w:val="24"/>
         </w:rPr>
-        <w:t xml:space="preserve"> khususnya yang telah memberikan</w:t>
-      </w:r>
+        <w:t xml:space="preserve"> di </w:t>
+      </w:r>
+      <w:proofErr w:type="spellStart"/>
+      <w:r>
+        <w:rPr>
+          <w:rFonts w:ascii="Times New Roman" w:hAnsi="Times New Roman" w:cs="Times New Roman"/>
+          <w:sz w:val="24"/>
+        </w:rPr>
+        <w:t>jurusan</w:t>
+      </w:r>
+      <w:proofErr w:type="spellEnd"/>
+      <w:r>
+        <w:rPr>
+          <w:rFonts w:ascii="Times New Roman" w:hAnsi="Times New Roman" w:cs="Times New Roman"/>
+          <w:sz w:val="24"/>
+        </w:rPr>
+        <w:t xml:space="preserve"> </w:t>
+      </w:r>
+      <w:r>
+        <w:rPr>
+          <w:rFonts w:ascii="Times New Roman" w:hAnsi="Times New Roman" w:cs="Times New Roman"/>
+          <w:sz w:val="24"/>
+        </w:rPr>
+        <w:t xml:space="preserve">S1 </w:t>
+      </w:r>
+      <w:proofErr w:type="spellStart"/>
+      <w:r>
+        <w:rPr>
+          <w:rFonts w:ascii="Times New Roman" w:hAnsi="Times New Roman" w:cs="Times New Roman"/>
+          <w:sz w:val="24"/>
+        </w:rPr>
+        <w:t>Informatika</w:t>
+      </w:r>
+      <w:proofErr w:type="spellEnd"/>
+      <w:r>
+        <w:rPr>
+          <w:rFonts w:ascii="Times New Roman" w:hAnsi="Times New Roman" w:cs="Times New Roman"/>
+          <w:sz w:val="24"/>
+        </w:rPr>
+        <w:t xml:space="preserve"> </w:t>
+      </w:r>
+      <w:proofErr w:type="spellStart"/>
+      <w:r>
+        <w:rPr>
+          <w:rFonts w:ascii="Times New Roman" w:hAnsi="Times New Roman" w:cs="Times New Roman"/>
+          <w:sz w:val="24"/>
+        </w:rPr>
+        <w:t>khususnya</w:t>
+      </w:r>
+      <w:proofErr w:type="spellEnd"/>
+      <w:r>
+        <w:rPr>
+          <w:rFonts w:ascii="Times New Roman" w:hAnsi="Times New Roman" w:cs="Times New Roman"/>
+          <w:sz w:val="24"/>
+        </w:rPr>
+        <w:t xml:space="preserve"> yang </w:t>
+      </w:r>
+      <w:proofErr w:type="spellStart"/>
+      <w:r>
+        <w:rPr>
+          <w:rFonts w:ascii="Times New Roman" w:hAnsi="Times New Roman" w:cs="Times New Roman"/>
+          <w:sz w:val="24"/>
+        </w:rPr>
+        <w:t>telah</w:t>
+      </w:r>
+      <w:proofErr w:type="spellEnd"/>
+      <w:r>
+        <w:rPr>
+          <w:rFonts w:ascii="Times New Roman" w:hAnsi="Times New Roman" w:cs="Times New Roman"/>
+          <w:sz w:val="24"/>
+        </w:rPr>
+        <w:t xml:space="preserve"> </w:t>
+      </w:r>
+      <w:proofErr w:type="spellStart"/>
+      <w:r>
+        <w:rPr>
+          <w:rFonts w:ascii="Times New Roman" w:hAnsi="Times New Roman" w:cs="Times New Roman"/>
+          <w:sz w:val="24"/>
+        </w:rPr>
+        <w:t>memberikan</w:t>
+      </w:r>
+      <w:proofErr w:type="spellEnd"/>
       <w:r>
         <w:rPr>
           <w:rFonts w:ascii="Times New Roman" w:hAnsi="Times New Roman" w:cs="Times New Roman"/>
@@ -1019,12 +1239,101 @@
         </w:rPr>
         <w:t xml:space="preserve"> </w:t>
       </w:r>
+      <w:proofErr w:type="spellStart"/>
       <w:r>
         <w:rPr>
           <w:rFonts w:ascii="Times New Roman" w:hAnsi="Times New Roman" w:cs="Times New Roman"/>
           <w:sz w:val="24"/>
         </w:rPr>
-        <w:t>dukungan dan motivasi dalam pengerjaan proposal penelitian ini.</w:t>
+        <w:t>dukungan</w:t>
+      </w:r>
+      <w:proofErr w:type="spellEnd"/>
+      <w:r>
+        <w:rPr>
+          <w:rFonts w:ascii="Times New Roman" w:hAnsi="Times New Roman" w:cs="Times New Roman"/>
+          <w:sz w:val="24"/>
+        </w:rPr>
+        <w:t xml:space="preserve"> dan </w:t>
+      </w:r>
+      <w:proofErr w:type="spellStart"/>
+      <w:r>
+        <w:rPr>
+          <w:rFonts w:ascii="Times New Roman" w:hAnsi="Times New Roman" w:cs="Times New Roman"/>
+          <w:sz w:val="24"/>
+        </w:rPr>
+        <w:t>motivasi</w:t>
+      </w:r>
+      <w:proofErr w:type="spellEnd"/>
+      <w:r>
+        <w:rPr>
+          <w:rFonts w:ascii="Times New Roman" w:hAnsi="Times New Roman" w:cs="Times New Roman"/>
+          <w:sz w:val="24"/>
+        </w:rPr>
+        <w:t xml:space="preserve"> </w:t>
+      </w:r>
+      <w:proofErr w:type="spellStart"/>
+      <w:r>
+        <w:rPr>
+          <w:rFonts w:ascii="Times New Roman" w:hAnsi="Times New Roman" w:cs="Times New Roman"/>
+          <w:sz w:val="24"/>
+        </w:rPr>
+        <w:t>dalam</w:t>
+      </w:r>
+      <w:proofErr w:type="spellEnd"/>
+      <w:r>
+        <w:rPr>
+          <w:rFonts w:ascii="Times New Roman" w:hAnsi="Times New Roman" w:cs="Times New Roman"/>
+          <w:sz w:val="24"/>
+        </w:rPr>
+        <w:t xml:space="preserve"> </w:t>
+      </w:r>
+      <w:proofErr w:type="spellStart"/>
+      <w:r>
+        <w:rPr>
+          <w:rFonts w:ascii="Times New Roman" w:hAnsi="Times New Roman" w:cs="Times New Roman"/>
+          <w:sz w:val="24"/>
+        </w:rPr>
+        <w:t>pengerjaan</w:t>
+      </w:r>
+      <w:proofErr w:type="spellEnd"/>
+      <w:r>
+        <w:rPr>
+          <w:rFonts w:ascii="Times New Roman" w:hAnsi="Times New Roman" w:cs="Times New Roman"/>
+          <w:sz w:val="24"/>
+        </w:rPr>
+        <w:t xml:space="preserve"> proposal </w:t>
+      </w:r>
+      <w:proofErr w:type="spellStart"/>
+      <w:r>
+        <w:rPr>
+          <w:rFonts w:ascii="Times New Roman" w:hAnsi="Times New Roman" w:cs="Times New Roman"/>
+          <w:sz w:val="24"/>
+        </w:rPr>
+        <w:t>penelitian</w:t>
+      </w:r>
+      <w:proofErr w:type="spellEnd"/>
+      <w:r>
+        <w:rPr>
+          <w:rFonts w:ascii="Times New Roman" w:hAnsi="Times New Roman" w:cs="Times New Roman"/>
+          <w:sz w:val="24"/>
+        </w:rPr>
+        <w:t xml:space="preserve"> </w:t>
+      </w:r>
+      <w:proofErr w:type="spellStart"/>
+      <w:r>
+        <w:rPr>
+          <w:rFonts w:ascii="Times New Roman" w:hAnsi="Times New Roman" w:cs="Times New Roman"/>
+          <w:sz w:val="24"/>
+        </w:rPr>
+        <w:t>ini</w:t>
+      </w:r>
+      <w:proofErr w:type="spellEnd"/>
+      <w:r>
+        <w:rPr>
+          <w:rFonts w:ascii="Times New Roman" w:hAnsi="Times New Roman" w:cs="Times New Roman"/>
+          <w:sz w:val="24"/>
+        </w:rPr>
+        <w:t>.</w:t>
       </w:r>
     </w:p>
     <w:p>
@@ -1623,11 +1932,24 @@
     </w:p>
     <w:p>
       <w:pPr>
-        <w:pStyle w:val="Style1"/>
-        <w:rPr>
+        <w:widowControl/>
+        <w:autoSpaceDE/>
+        <w:autoSpaceDN/>
+        <w:spacing w:after="160" w:line="259" w:lineRule="auto"/>
+        <w:rPr>
+          <w:b/>
+          <w:bCs/>
+          <w:sz w:val="28"/>
+          <w:szCs w:val="28"/>
           <w:lang w:val="en-US"/>
         </w:rPr>
       </w:pPr>
+      <w:r>
+        <w:rPr>
+          <w:lang w:val="en-US"/>
+        </w:rPr>
+        <w:br w:type="page"/>
+      </w:r>
     </w:p>
     <w:p>
       <w:pPr>
@@ -1650,6 +1972,7 @@
           <w:szCs w:val="28"/>
           <w:lang w:val="en-US"/>
         </w:rPr>
+        <w:lastRenderedPageBreak/>
         <w:t>DAFTAR ISI</w:t>
       </w:r>
       <w:bookmarkEnd w:id="1"/>
@@ -2685,9 +3008,386 @@
     </w:sdt>
     <w:p>
       <w:pPr>
-        <w:spacing w:line="480" w:lineRule="auto"/>
-      </w:pPr>
-    </w:p>
+        <w:widowControl/>
+        <w:autoSpaceDE/>
+        <w:autoSpaceDN/>
+        <w:spacing w:after="160" w:line="259" w:lineRule="auto"/>
+      </w:pPr>
+      <w:r>
+        <w:br w:type="page"/>
+      </w:r>
+    </w:p>
+    <w:p>
+      <w:pPr>
+        <w:pStyle w:val="Heading1"/>
+        <w:jc w:val="center"/>
+      </w:pPr>
+      <w:r>
+        <w:lastRenderedPageBreak/>
+        <w:t>DAFTAR GAMBAR</w:t>
+      </w:r>
+    </w:p>
+    <w:p/>
+    <w:p>
+      <w:pPr>
+        <w:pStyle w:val="TableofFigures"/>
+        <w:tabs>
+          <w:tab w:val="right" w:leader="dot" w:pos="7927"/>
+        </w:tabs>
+        <w:rPr>
+          <w:noProof/>
+        </w:rPr>
+      </w:pPr>
+      <w:r>
+        <w:fldChar w:fldCharType="begin"/>
+      </w:r>
+      <w:r>
+        <w:instrText xml:space="preserve"> TOC \h \z \c "Gambar 2. " </w:instrText>
+      </w:r>
+      <w:r>
+        <w:fldChar w:fldCharType="separate"/>
+      </w:r>
+      <w:hyperlink w:anchor="_Toc195639568" w:history="1">
+        <w:r>
+          <w:rPr>
+            <w:rStyle w:val="Hyperlink"/>
+            <w:b/>
+            <w:bCs/>
+            <w:noProof/>
+          </w:rPr>
+          <w:t>Gambar 2.  1 Metode Waterfall</w:t>
+        </w:r>
+        <w:r>
+          <w:rPr>
+            <w:noProof/>
+            <w:webHidden/>
+          </w:rPr>
+          <w:tab/>
+        </w:r>
+        <w:r>
+          <w:rPr>
+            <w:noProof/>
+            <w:webHidden/>
+          </w:rPr>
+          <w:fldChar w:fldCharType="begin"/>
+        </w:r>
+        <w:r>
+          <w:rPr>
+            <w:noProof/>
+            <w:webHidden/>
+          </w:rPr>
+          <w:instrText xml:space="preserve"> PAGEREF _Toc195639568 \h </w:instrText>
+        </w:r>
+        <w:r>
+          <w:rPr>
+            <w:noProof/>
+            <w:webHidden/>
+          </w:rPr>
+        </w:r>
+        <w:r>
+          <w:rPr>
+            <w:noProof/>
+            <w:webHidden/>
+          </w:rPr>
+          <w:fldChar w:fldCharType="separate"/>
+        </w:r>
+        <w:r>
+          <w:rPr>
+            <w:noProof/>
+            <w:webHidden/>
+          </w:rPr>
+          <w:t>2</w:t>
+        </w:r>
+        <w:r>
+          <w:rPr>
+            <w:noProof/>
+            <w:webHidden/>
+          </w:rPr>
+          <w:fldChar w:fldCharType="end"/>
+        </w:r>
+      </w:hyperlink>
+    </w:p>
+    <w:p>
+      <w:pPr>
+        <w:pStyle w:val="TableofFigures"/>
+        <w:tabs>
+          <w:tab w:val="right" w:leader="dot" w:pos="7927"/>
+        </w:tabs>
+        <w:rPr>
+          <w:noProof/>
+        </w:rPr>
+      </w:pPr>
+      <w:hyperlink w:anchor="_Toc195639569" w:history="1">
+        <w:r>
+          <w:rPr>
+            <w:rStyle w:val="Hyperlink"/>
+            <w:b/>
+            <w:bCs/>
+            <w:noProof/>
+          </w:rPr>
+          <w:t>Gambar 2.  2 Kerangka Pemikiran</w:t>
+        </w:r>
+        <w:r>
+          <w:rPr>
+            <w:noProof/>
+            <w:webHidden/>
+          </w:rPr>
+          <w:tab/>
+        </w:r>
+        <w:r>
+          <w:rPr>
+            <w:noProof/>
+            <w:webHidden/>
+          </w:rPr>
+          <w:fldChar w:fldCharType="begin"/>
+        </w:r>
+        <w:r>
+          <w:rPr>
+            <w:noProof/>
+            <w:webHidden/>
+          </w:rPr>
+          <w:instrText xml:space="preserve"> PAGEREF _Toc195639569 \h </w:instrText>
+        </w:r>
+        <w:r>
+          <w:rPr>
+            <w:noProof/>
+            <w:webHidden/>
+          </w:rPr>
+        </w:r>
+        <w:r>
+          <w:rPr>
+            <w:noProof/>
+            <w:webHidden/>
+          </w:rPr>
+          <w:fldChar w:fldCharType="separate"/>
+        </w:r>
+        <w:r>
+          <w:rPr>
+            <w:noProof/>
+            <w:webHidden/>
+          </w:rPr>
+          <w:t>4</w:t>
+        </w:r>
+        <w:r>
+          <w:rPr>
+            <w:noProof/>
+            <w:webHidden/>
+          </w:rPr>
+          <w:fldChar w:fldCharType="end"/>
+        </w:r>
+      </w:hyperlink>
+    </w:p>
+    <w:p>
+      <w:r>
+        <w:fldChar w:fldCharType="end"/>
+      </w:r>
+    </w:p>
+    <w:p>
+      <w:pPr>
+        <w:widowControl/>
+        <w:autoSpaceDE/>
+        <w:autoSpaceDN/>
+        <w:spacing w:after="160" w:line="259" w:lineRule="auto"/>
+      </w:pPr>
+      <w:r>
+        <w:br w:type="page"/>
+      </w:r>
+    </w:p>
+    <w:p>
+      <w:pPr>
+        <w:pStyle w:val="Heading1"/>
+        <w:jc w:val="center"/>
+      </w:pPr>
+      <w:r>
+        <w:lastRenderedPageBreak/>
+        <w:t>DAFTAR TABEL</w:t>
+      </w:r>
+    </w:p>
+    <w:p>
+      <w:pPr>
+        <w:pStyle w:val="TableofFigures"/>
+        <w:tabs>
+          <w:tab w:val="right" w:leader="dot" w:pos="7927"/>
+        </w:tabs>
+        <w:rPr>
+          <w:rFonts w:asciiTheme="minorHAnsi" w:eastAsiaTheme="minorEastAsia" w:hAnsiTheme="minorHAnsi" w:cstheme="minorBidi"/>
+          <w:noProof/>
+          <w:kern w:val="2"/>
+          <w:sz w:val="24"/>
+          <w:szCs w:val="24"/>
+          <w:lang w:val="en-ID" w:eastAsia="en-ID"/>
+          <w14:ligatures w14:val="standardContextual"/>
+        </w:rPr>
+      </w:pPr>
+      <w:r>
+        <w:fldChar w:fldCharType="begin"/>
+      </w:r>
+      <w:r>
+        <w:instrText xml:space="preserve"> TOC \h \z \c "Tabel 2. " </w:instrText>
+      </w:r>
+      <w:r>
+        <w:fldChar w:fldCharType="separate"/>
+      </w:r>
+      <w:hyperlink w:anchor="_Toc195639584" w:history="1">
+        <w:r>
+          <w:rPr>
+            <w:rStyle w:val="Hyperlink"/>
+            <w:b/>
+            <w:bCs/>
+            <w:noProof/>
+          </w:rPr>
+          <w:t>Tabel 2.  1 Simbol – Si</w:t>
+        </w:r>
+        <w:r>
+          <w:rPr>
+            <w:rStyle w:val="Hyperlink"/>
+            <w:b/>
+            <w:bCs/>
+            <w:noProof/>
+          </w:rPr>
+          <w:t>m</w:t>
+        </w:r>
+        <w:r>
+          <w:rPr>
+            <w:rStyle w:val="Hyperlink"/>
+            <w:b/>
+            <w:bCs/>
+            <w:noProof/>
+          </w:rPr>
+          <w:t>bol Class Diagram</w:t>
+        </w:r>
+        <w:r>
+          <w:rPr>
+            <w:noProof/>
+            <w:webHidden/>
+          </w:rPr>
+          <w:tab/>
+        </w:r>
+        <w:r>
+          <w:rPr>
+            <w:noProof/>
+            <w:webHidden/>
+          </w:rPr>
+          <w:fldChar w:fldCharType="begin"/>
+        </w:r>
+        <w:r>
+          <w:rPr>
+            <w:noProof/>
+            <w:webHidden/>
+          </w:rPr>
+          <w:instrText xml:space="preserve"> PAGEREF _Toc195639584 \h </w:instrText>
+        </w:r>
+        <w:r>
+          <w:rPr>
+            <w:noProof/>
+            <w:webHidden/>
+          </w:rPr>
+        </w:r>
+        <w:r>
+          <w:rPr>
+            <w:noProof/>
+            <w:webHidden/>
+          </w:rPr>
+          <w:fldChar w:fldCharType="separate"/>
+        </w:r>
+        <w:r>
+          <w:rPr>
+            <w:noProof/>
+            <w:webHidden/>
+          </w:rPr>
+          <w:t>3</w:t>
+        </w:r>
+        <w:r>
+          <w:rPr>
+            <w:noProof/>
+            <w:webHidden/>
+          </w:rPr>
+          <w:fldChar w:fldCharType="end"/>
+        </w:r>
+      </w:hyperlink>
+    </w:p>
+    <w:p>
+      <w:pPr>
+        <w:pStyle w:val="TableofFigures"/>
+        <w:tabs>
+          <w:tab w:val="right" w:leader="dot" w:pos="7927"/>
+        </w:tabs>
+        <w:rPr>
+          <w:rFonts w:asciiTheme="minorHAnsi" w:eastAsiaTheme="minorEastAsia" w:hAnsiTheme="minorHAnsi" w:cstheme="minorBidi"/>
+          <w:noProof/>
+          <w:kern w:val="2"/>
+          <w:sz w:val="24"/>
+          <w:szCs w:val="24"/>
+          <w:lang w:val="en-ID" w:eastAsia="en-ID"/>
+          <w14:ligatures w14:val="standardContextual"/>
+        </w:rPr>
+      </w:pPr>
+      <w:hyperlink w:anchor="_Toc195639585" w:history="1">
+        <w:r>
+          <w:rPr>
+            <w:rStyle w:val="Hyperlink"/>
+            <w:b/>
+            <w:bCs/>
+            <w:noProof/>
+          </w:rPr>
+          <w:t>Tabel 2.  2 Tabel Penelitian Yang Relevan</w:t>
+        </w:r>
+        <w:r>
+          <w:rPr>
+            <w:noProof/>
+            <w:webHidden/>
+          </w:rPr>
+          <w:tab/>
+        </w:r>
+        <w:r>
+          <w:rPr>
+            <w:noProof/>
+            <w:webHidden/>
+          </w:rPr>
+          <w:fldChar w:fldCharType="begin"/>
+        </w:r>
+        <w:r>
+          <w:rPr>
+            <w:noProof/>
+            <w:webHidden/>
+          </w:rPr>
+          <w:instrText xml:space="preserve"> PAGEREF _Toc195639585 \h </w:instrText>
+        </w:r>
+        <w:r>
+          <w:rPr>
+            <w:noProof/>
+            <w:webHidden/>
+          </w:rPr>
+        </w:r>
+        <w:r>
+          <w:rPr>
+            <w:noProof/>
+            <w:webHidden/>
+          </w:rPr>
+          <w:fldChar w:fldCharType="separate"/>
+        </w:r>
+        <w:r>
+          <w:rPr>
+            <w:noProof/>
+            <w:webHidden/>
+          </w:rPr>
+          <w:t>3</w:t>
+        </w:r>
+        <w:r>
+          <w:rPr>
+            <w:noProof/>
+            <w:webHidden/>
+          </w:rPr>
+          <w:fldChar w:fldCharType="end"/>
+        </w:r>
+      </w:hyperlink>
+    </w:p>
+    <w:p>
+      <w:r>
+        <w:fldChar w:fldCharType="end"/>
+      </w:r>
+    </w:p>
+    <w:p/>
     <w:p>
       <w:pPr>
         <w:spacing w:line="480" w:lineRule="auto"/>
@@ -2850,9 +3550,18 @@
           <w:rFonts w:cs="Times New Roman"/>
           <w:lang w:val="en-US"/>
         </w:rPr>
-        <w:t>Latar Belakang</w:t>
+        <w:t xml:space="preserve">Latar </w:t>
+      </w:r>
+      <w:proofErr w:type="spellStart"/>
+      <w:r>
+        <w:rPr>
+          <w:rFonts w:cs="Times New Roman"/>
+          <w:lang w:val="en-US"/>
+        </w:rPr>
+        <w:t>Belakang</w:t>
       </w:r>
       <w:bookmarkEnd w:id="3"/>
+      <w:proofErr w:type="spellEnd"/>
     </w:p>
     <w:p>
       <w:pPr>
@@ -3155,9 +3864,18 @@
           <w:rFonts w:cs="Times New Roman"/>
           <w:lang w:val="en-US"/>
         </w:rPr>
-        <w:t>Tujuan Penelitian</w:t>
+        <w:t xml:space="preserve">Tujuan </w:t>
+      </w:r>
+      <w:proofErr w:type="spellStart"/>
+      <w:r>
+        <w:rPr>
+          <w:rFonts w:cs="Times New Roman"/>
+          <w:lang w:val="en-US"/>
+        </w:rPr>
+        <w:t>Penelitian</w:t>
       </w:r>
       <w:bookmarkEnd w:id="5"/>
+      <w:proofErr w:type="spellEnd"/>
     </w:p>
     <w:p>
       <w:pPr>
@@ -3286,9 +4004,18 @@
           <w:rFonts w:cs="Times New Roman"/>
           <w:lang w:val="en-US"/>
         </w:rPr>
-        <w:t>Manfaat Penelitian</w:t>
+        <w:t xml:space="preserve">Manfaat </w:t>
+      </w:r>
+      <w:proofErr w:type="spellStart"/>
+      <w:r>
+        <w:rPr>
+          <w:rFonts w:cs="Times New Roman"/>
+          <w:lang w:val="en-US"/>
+        </w:rPr>
+        <w:t>Penelitian</w:t>
       </w:r>
       <w:bookmarkEnd w:id="6"/>
+      <w:proofErr w:type="spellEnd"/>
     </w:p>
     <w:p>
       <w:pPr>
@@ -3332,13 +4059,347 @@
           <w:szCs w:val="24"/>
         </w:rPr>
       </w:pPr>
+      <w:proofErr w:type="spellStart"/>
       <w:r>
         <w:rPr>
           <w:rFonts w:ascii="Times New Roman" w:hAnsi="Times New Roman" w:cs="Times New Roman"/>
           <w:sz w:val="24"/>
           <w:szCs w:val="24"/>
         </w:rPr>
-        <w:t>Memberikan kesempatan bagi mahasiswa untuk mengaplikasikan pengetahuan teori yang telah dipelajari dalam praktik nyata, khususnya di bidang teknologi informasi dan sistem informasi.</w:t>
+        <w:t>Memberikan</w:t>
+      </w:r>
+      <w:proofErr w:type="spellEnd"/>
+      <w:r>
+        <w:rPr>
+          <w:rFonts w:ascii="Times New Roman" w:hAnsi="Times New Roman" w:cs="Times New Roman"/>
+          <w:sz w:val="24"/>
+          <w:szCs w:val="24"/>
+        </w:rPr>
+        <w:t xml:space="preserve"> </w:t>
+      </w:r>
+      <w:proofErr w:type="spellStart"/>
+      <w:r>
+        <w:rPr>
+          <w:rFonts w:ascii="Times New Roman" w:hAnsi="Times New Roman" w:cs="Times New Roman"/>
+          <w:sz w:val="24"/>
+          <w:szCs w:val="24"/>
+        </w:rPr>
+        <w:t>kesempatan</w:t>
+      </w:r>
+      <w:proofErr w:type="spellEnd"/>
+      <w:r>
+        <w:rPr>
+          <w:rFonts w:ascii="Times New Roman" w:hAnsi="Times New Roman" w:cs="Times New Roman"/>
+          <w:sz w:val="24"/>
+          <w:szCs w:val="24"/>
+        </w:rPr>
+        <w:t xml:space="preserve"> </w:t>
+      </w:r>
+      <w:proofErr w:type="spellStart"/>
+      <w:r>
+        <w:rPr>
+          <w:rFonts w:ascii="Times New Roman" w:hAnsi="Times New Roman" w:cs="Times New Roman"/>
+          <w:sz w:val="24"/>
+          <w:szCs w:val="24"/>
+        </w:rPr>
+        <w:t>bagi</w:t>
+      </w:r>
+      <w:proofErr w:type="spellEnd"/>
+      <w:r>
+        <w:rPr>
+          <w:rFonts w:ascii="Times New Roman" w:hAnsi="Times New Roman" w:cs="Times New Roman"/>
+          <w:sz w:val="24"/>
+          <w:szCs w:val="24"/>
+        </w:rPr>
+        <w:t xml:space="preserve"> </w:t>
+      </w:r>
+      <w:proofErr w:type="spellStart"/>
+      <w:r>
+        <w:rPr>
+          <w:rFonts w:ascii="Times New Roman" w:hAnsi="Times New Roman" w:cs="Times New Roman"/>
+          <w:sz w:val="24"/>
+          <w:szCs w:val="24"/>
+        </w:rPr>
+        <w:t>mahasiswa</w:t>
+      </w:r>
+      <w:proofErr w:type="spellEnd"/>
+      <w:r>
+        <w:rPr>
+          <w:rFonts w:ascii="Times New Roman" w:hAnsi="Times New Roman" w:cs="Times New Roman"/>
+          <w:sz w:val="24"/>
+          <w:szCs w:val="24"/>
+        </w:rPr>
+        <w:t xml:space="preserve"> </w:t>
+      </w:r>
+      <w:proofErr w:type="spellStart"/>
+      <w:r>
+        <w:rPr>
+          <w:rFonts w:ascii="Times New Roman" w:hAnsi="Times New Roman" w:cs="Times New Roman"/>
+          <w:sz w:val="24"/>
+          <w:szCs w:val="24"/>
+        </w:rPr>
+        <w:t>untuk</w:t>
+      </w:r>
+      <w:proofErr w:type="spellEnd"/>
+      <w:r>
+        <w:rPr>
+          <w:rFonts w:ascii="Times New Roman" w:hAnsi="Times New Roman" w:cs="Times New Roman"/>
+          <w:sz w:val="24"/>
+          <w:szCs w:val="24"/>
+        </w:rPr>
+        <w:t xml:space="preserve"> </w:t>
+      </w:r>
+      <w:proofErr w:type="spellStart"/>
+      <w:r>
+        <w:rPr>
+          <w:rFonts w:ascii="Times New Roman" w:hAnsi="Times New Roman" w:cs="Times New Roman"/>
+          <w:sz w:val="24"/>
+          <w:szCs w:val="24"/>
+        </w:rPr>
+        <w:t>mengaplikasikan</w:t>
+      </w:r>
+      <w:proofErr w:type="spellEnd"/>
+      <w:r>
+        <w:rPr>
+          <w:rFonts w:ascii="Times New Roman" w:hAnsi="Times New Roman" w:cs="Times New Roman"/>
+          <w:sz w:val="24"/>
+          <w:szCs w:val="24"/>
+        </w:rPr>
+        <w:t xml:space="preserve"> </w:t>
+      </w:r>
+      <w:proofErr w:type="spellStart"/>
+      <w:r>
+        <w:rPr>
+          <w:rFonts w:ascii="Times New Roman" w:hAnsi="Times New Roman" w:cs="Times New Roman"/>
+          <w:sz w:val="24"/>
+          <w:szCs w:val="24"/>
+        </w:rPr>
+        <w:t>pengetahuan</w:t>
+      </w:r>
+      <w:proofErr w:type="spellEnd"/>
+      <w:r>
+        <w:rPr>
+          <w:rFonts w:ascii="Times New Roman" w:hAnsi="Times New Roman" w:cs="Times New Roman"/>
+          <w:sz w:val="24"/>
+          <w:szCs w:val="24"/>
+        </w:rPr>
+        <w:t xml:space="preserve"> </w:t>
+      </w:r>
+      <w:proofErr w:type="spellStart"/>
+      <w:r>
+        <w:rPr>
+          <w:rFonts w:ascii="Times New Roman" w:hAnsi="Times New Roman" w:cs="Times New Roman"/>
+          <w:sz w:val="24"/>
+          <w:szCs w:val="24"/>
+        </w:rPr>
+        <w:t>teori</w:t>
+      </w:r>
+      <w:proofErr w:type="spellEnd"/>
+      <w:r>
+        <w:rPr>
+          <w:rFonts w:ascii="Times New Roman" w:hAnsi="Times New Roman" w:cs="Times New Roman"/>
+          <w:sz w:val="24"/>
+          <w:szCs w:val="24"/>
+        </w:rPr>
+        <w:t xml:space="preserve"> yang </w:t>
+      </w:r>
+      <w:proofErr w:type="spellStart"/>
+      <w:r>
+        <w:rPr>
+          <w:rFonts w:ascii="Times New Roman" w:hAnsi="Times New Roman" w:cs="Times New Roman"/>
+          <w:sz w:val="24"/>
+          <w:szCs w:val="24"/>
+        </w:rPr>
+        <w:t>telah</w:t>
+      </w:r>
+      <w:proofErr w:type="spellEnd"/>
+      <w:r>
+        <w:rPr>
+          <w:rFonts w:ascii="Times New Roman" w:hAnsi="Times New Roman" w:cs="Times New Roman"/>
+          <w:sz w:val="24"/>
+          <w:szCs w:val="24"/>
+        </w:rPr>
+        <w:t xml:space="preserve"> </w:t>
+      </w:r>
+      <w:proofErr w:type="spellStart"/>
+      <w:r>
+        <w:rPr>
+          <w:rFonts w:ascii="Times New Roman" w:hAnsi="Times New Roman" w:cs="Times New Roman"/>
+          <w:sz w:val="24"/>
+          <w:szCs w:val="24"/>
+        </w:rPr>
+        <w:t>dipelajari</w:t>
+      </w:r>
+      <w:proofErr w:type="spellEnd"/>
+      <w:r>
+        <w:rPr>
+          <w:rFonts w:ascii="Times New Roman" w:hAnsi="Times New Roman" w:cs="Times New Roman"/>
+          <w:sz w:val="24"/>
+          <w:szCs w:val="24"/>
+        </w:rPr>
+        <w:t xml:space="preserve"> </w:t>
+      </w:r>
+      <w:proofErr w:type="spellStart"/>
+      <w:r>
+        <w:rPr>
+          <w:rFonts w:ascii="Times New Roman" w:hAnsi="Times New Roman" w:cs="Times New Roman"/>
+          <w:sz w:val="24"/>
+          <w:szCs w:val="24"/>
+        </w:rPr>
+        <w:t>dalam</w:t>
+      </w:r>
+      <w:proofErr w:type="spellEnd"/>
+      <w:r>
+        <w:rPr>
+          <w:rFonts w:ascii="Times New Roman" w:hAnsi="Times New Roman" w:cs="Times New Roman"/>
+          <w:sz w:val="24"/>
+          <w:szCs w:val="24"/>
+        </w:rPr>
+        <w:t xml:space="preserve"> </w:t>
+      </w:r>
+      <w:proofErr w:type="spellStart"/>
+      <w:r>
+        <w:rPr>
+          <w:rFonts w:ascii="Times New Roman" w:hAnsi="Times New Roman" w:cs="Times New Roman"/>
+          <w:sz w:val="24"/>
+          <w:szCs w:val="24"/>
+        </w:rPr>
+        <w:t>praktik</w:t>
+      </w:r>
+      <w:proofErr w:type="spellEnd"/>
+      <w:r>
+        <w:rPr>
+          <w:rFonts w:ascii="Times New Roman" w:hAnsi="Times New Roman" w:cs="Times New Roman"/>
+          <w:sz w:val="24"/>
+          <w:szCs w:val="24"/>
+        </w:rPr>
+        <w:t xml:space="preserve"> </w:t>
+      </w:r>
+      <w:proofErr w:type="spellStart"/>
+      <w:r>
+        <w:rPr>
+          <w:rFonts w:ascii="Times New Roman" w:hAnsi="Times New Roman" w:cs="Times New Roman"/>
+          <w:sz w:val="24"/>
+          <w:szCs w:val="24"/>
+        </w:rPr>
+        <w:t>nyata</w:t>
+      </w:r>
+      <w:proofErr w:type="spellEnd"/>
+      <w:r>
+        <w:rPr>
+          <w:rFonts w:ascii="Times New Roman" w:hAnsi="Times New Roman" w:cs="Times New Roman"/>
+          <w:sz w:val="24"/>
+          <w:szCs w:val="24"/>
+        </w:rPr>
+        <w:t xml:space="preserve">, </w:t>
+      </w:r>
+      <w:proofErr w:type="spellStart"/>
+      <w:r>
+        <w:rPr>
+          <w:rFonts w:ascii="Times New Roman" w:hAnsi="Times New Roman" w:cs="Times New Roman"/>
+          <w:sz w:val="24"/>
+          <w:szCs w:val="24"/>
+        </w:rPr>
+        <w:t>khususnya</w:t>
+      </w:r>
+      <w:proofErr w:type="spellEnd"/>
+      <w:r>
+        <w:rPr>
+          <w:rFonts w:ascii="Times New Roman" w:hAnsi="Times New Roman" w:cs="Times New Roman"/>
+          <w:sz w:val="24"/>
+          <w:szCs w:val="24"/>
+        </w:rPr>
+        <w:t xml:space="preserve"> di </w:t>
+      </w:r>
+      <w:proofErr w:type="spellStart"/>
+      <w:r>
+        <w:rPr>
+          <w:rFonts w:ascii="Times New Roman" w:hAnsi="Times New Roman" w:cs="Times New Roman"/>
+          <w:sz w:val="24"/>
+          <w:szCs w:val="24"/>
+        </w:rPr>
+        <w:t>bidang</w:t>
+      </w:r>
+      <w:proofErr w:type="spellEnd"/>
+      <w:r>
+        <w:rPr>
+          <w:rFonts w:ascii="Times New Roman" w:hAnsi="Times New Roman" w:cs="Times New Roman"/>
+          <w:sz w:val="24"/>
+          <w:szCs w:val="24"/>
+        </w:rPr>
+        <w:t xml:space="preserve"> </w:t>
+      </w:r>
+      <w:proofErr w:type="spellStart"/>
+      <w:r>
+        <w:rPr>
+          <w:rFonts w:ascii="Times New Roman" w:hAnsi="Times New Roman" w:cs="Times New Roman"/>
+          <w:sz w:val="24"/>
+          <w:szCs w:val="24"/>
+        </w:rPr>
+        <w:t>teknologi</w:t>
+      </w:r>
+      <w:proofErr w:type="spellEnd"/>
+      <w:r>
+        <w:rPr>
+          <w:rFonts w:ascii="Times New Roman" w:hAnsi="Times New Roman" w:cs="Times New Roman"/>
+          <w:sz w:val="24"/>
+          <w:szCs w:val="24"/>
+        </w:rPr>
+        <w:t xml:space="preserve"> </w:t>
+      </w:r>
+      <w:proofErr w:type="spellStart"/>
+      <w:r>
+        <w:rPr>
+          <w:rFonts w:ascii="Times New Roman" w:hAnsi="Times New Roman" w:cs="Times New Roman"/>
+          <w:sz w:val="24"/>
+          <w:szCs w:val="24"/>
+        </w:rPr>
+        <w:t>informasi</w:t>
+      </w:r>
+      <w:proofErr w:type="spellEnd"/>
+      <w:r>
+        <w:rPr>
+          <w:rFonts w:ascii="Times New Roman" w:hAnsi="Times New Roman" w:cs="Times New Roman"/>
+          <w:sz w:val="24"/>
+          <w:szCs w:val="24"/>
+        </w:rPr>
+        <w:t xml:space="preserve"> dan </w:t>
+      </w:r>
+      <w:proofErr w:type="spellStart"/>
+      <w:r>
+        <w:rPr>
+          <w:rFonts w:ascii="Times New Roman" w:hAnsi="Times New Roman" w:cs="Times New Roman"/>
+          <w:sz w:val="24"/>
+          <w:szCs w:val="24"/>
+        </w:rPr>
+        <w:t>sistem</w:t>
+      </w:r>
+      <w:proofErr w:type="spellEnd"/>
+      <w:r>
+        <w:rPr>
+          <w:rFonts w:ascii="Times New Roman" w:hAnsi="Times New Roman" w:cs="Times New Roman"/>
+          <w:sz w:val="24"/>
+          <w:szCs w:val="24"/>
+        </w:rPr>
+        <w:t xml:space="preserve"> </w:t>
+      </w:r>
+      <w:proofErr w:type="spellStart"/>
+      <w:r>
+        <w:rPr>
+          <w:rFonts w:ascii="Times New Roman" w:hAnsi="Times New Roman" w:cs="Times New Roman"/>
+          <w:sz w:val="24"/>
+          <w:szCs w:val="24"/>
+        </w:rPr>
+        <w:t>informasi</w:t>
+      </w:r>
+      <w:proofErr w:type="spellEnd"/>
+      <w:r>
+        <w:rPr>
+          <w:rFonts w:ascii="Times New Roman" w:hAnsi="Times New Roman" w:cs="Times New Roman"/>
+          <w:sz w:val="24"/>
+          <w:szCs w:val="24"/>
+        </w:rPr>
+        <w:t>.</w:t>
       </w:r>
     </w:p>
     <w:p>
@@ -3391,8 +4452,19 @@
           <w:szCs w:val="24"/>
           <w:lang w:val="en-US"/>
         </w:rPr>
-        <w:t>Bagi Mahasiswa</w:t>
-      </w:r>
+        <w:t xml:space="preserve">Bagi </w:t>
+      </w:r>
+      <w:proofErr w:type="spellStart"/>
+      <w:r>
+        <w:rPr>
+          <w:rFonts w:ascii="Times New Roman" w:hAnsi="Times New Roman" w:cs="Times New Roman"/>
+          <w:sz w:val="24"/>
+          <w:szCs w:val="24"/>
+          <w:lang w:val="en-US"/>
+        </w:rPr>
+        <w:t>Mahasiswa</w:t>
+      </w:r>
+      <w:proofErr w:type="spellEnd"/>
     </w:p>
     <w:p>
       <w:pPr>
@@ -3997,6 +5069,7 @@
           <w:szCs w:val="20"/>
         </w:rPr>
       </w:pPr>
+      <w:bookmarkStart w:id="10" w:name="_Toc195639568"/>
       <w:r>
         <w:rPr>
           <w:b/>
@@ -4094,6 +5167,7 @@
         </w:rPr>
         <w:t>Metode Waterfall</w:t>
       </w:r>
+      <w:bookmarkEnd w:id="10"/>
     </w:p>
     <w:p>
       <w:pPr>
@@ -4140,6 +5214,7 @@
           <w:szCs w:val="20"/>
         </w:rPr>
       </w:pPr>
+      <w:bookmarkStart w:id="11" w:name="_Toc195639584"/>
       <w:r>
         <w:rPr>
           <w:b/>
@@ -4236,6 +5311,7 @@
         </w:rPr>
         <w:t xml:space="preserve"> Class Diagram</w:t>
       </w:r>
+      <w:bookmarkEnd w:id="11"/>
     </w:p>
     <w:tbl>
       <w:tblPr>
@@ -4796,7 +5872,7 @@
                 </mc:Choice>
                 <mc:Fallback>
                   <w:pict>
-                    <v:shapetype w14:anchorId="4DA4D0B3" id="_x0000_t32" coordsize="21600,21600" o:spt="32" o:oned="t" path="m,l21600,21600e" filled="f">
+                    <v:shapetype w14:anchorId="0CEE7FE3" id="_x0000_t32" coordsize="21600,21600" o:spt="32" o:oned="t" path="m,l21600,21600e" filled="f">
                       <v:path arrowok="t" fillok="f" o:connecttype="none"/>
                       <o:lock v:ext="edit" shapetype="t"/>
                     </v:shapetype>
@@ -5436,14 +6512,30 @@
         </w:rPr>
         <w:t xml:space="preserve"> </w:t>
       </w:r>
-      <w:bookmarkStart w:id="10" w:name="_Toc195635430"/>
-      <w:r>
-        <w:rPr>
-          <w:lang w:val="en-ID"/>
-        </w:rPr>
-        <w:t>Penelitian Relevan</w:t>
-      </w:r>
-      <w:bookmarkEnd w:id="10"/>
+      <w:bookmarkStart w:id="12" w:name="_Toc195635430"/>
+      <w:proofErr w:type="spellStart"/>
+      <w:r>
+        <w:rPr>
+          <w:lang w:val="en-ID"/>
+        </w:rPr>
+        <w:t>Penelitian</w:t>
+      </w:r>
+      <w:proofErr w:type="spellEnd"/>
+      <w:r>
+        <w:rPr>
+          <w:lang w:val="en-ID"/>
+        </w:rPr>
+        <w:t xml:space="preserve"> </w:t>
+      </w:r>
+      <w:proofErr w:type="spellStart"/>
+      <w:r>
+        <w:rPr>
+          <w:lang w:val="en-ID"/>
+        </w:rPr>
+        <w:t>Relevan</w:t>
+      </w:r>
+      <w:bookmarkEnd w:id="12"/>
+      <w:proofErr w:type="spellEnd"/>
     </w:p>
     <w:p>
       <w:pPr>
@@ -5476,6 +6568,7 @@
         </w:rPr>
         <w:t xml:space="preserve"> </w:t>
       </w:r>
+      <w:proofErr w:type="spellStart"/>
       <w:r>
         <w:rPr>
           <w:rStyle w:val="sw"/>
@@ -5485,6 +6578,7 @@
         </w:rPr>
         <w:t>penelitian</w:t>
       </w:r>
+      <w:proofErr w:type="spellEnd"/>
       <w:r>
         <w:rPr>
           <w:rFonts w:asciiTheme="majorBidi" w:hAnsiTheme="majorBidi" w:cstheme="majorBidi"/>
@@ -5494,6 +6588,7 @@
         </w:rPr>
         <w:t xml:space="preserve"> </w:t>
       </w:r>
+      <w:proofErr w:type="spellStart"/>
       <w:r>
         <w:rPr>
           <w:rStyle w:val="sw"/>
@@ -5504,6 +6599,7 @@
         </w:rPr>
         <w:t>Relevan</w:t>
       </w:r>
+      <w:proofErr w:type="spellEnd"/>
       <w:r>
         <w:rPr>
           <w:rFonts w:asciiTheme="majorBidi" w:hAnsiTheme="majorBidi" w:cstheme="majorBidi"/>
@@ -5513,6 +6609,7 @@
         </w:rPr>
         <w:t xml:space="preserve"> </w:t>
       </w:r>
+      <w:proofErr w:type="spellStart"/>
       <w:r>
         <w:rPr>
           <w:rStyle w:val="sw"/>
@@ -5522,6 +6619,7 @@
         </w:rPr>
         <w:t>digunakan</w:t>
       </w:r>
+      <w:proofErr w:type="spellEnd"/>
       <w:r>
         <w:rPr>
           <w:rFonts w:asciiTheme="majorBidi" w:hAnsiTheme="majorBidi" w:cstheme="majorBidi"/>
@@ -5531,6 +6629,7 @@
         </w:rPr>
         <w:t xml:space="preserve"> </w:t>
       </w:r>
+      <w:proofErr w:type="spellStart"/>
       <w:r>
         <w:rPr>
           <w:rStyle w:val="sw"/>
@@ -5540,6 +6639,7 @@
         </w:rPr>
         <w:t>untuk</w:t>
       </w:r>
+      <w:proofErr w:type="spellEnd"/>
       <w:r>
         <w:rPr>
           <w:rFonts w:asciiTheme="majorBidi" w:hAnsiTheme="majorBidi" w:cstheme="majorBidi"/>
@@ -5549,6 +6649,7 @@
         </w:rPr>
         <w:t xml:space="preserve"> </w:t>
       </w:r>
+      <w:proofErr w:type="spellStart"/>
       <w:r>
         <w:rPr>
           <w:rStyle w:val="sw"/>
@@ -5558,6 +6659,7 @@
         </w:rPr>
         <w:t>mengkaji</w:t>
       </w:r>
+      <w:proofErr w:type="spellEnd"/>
       <w:r>
         <w:rPr>
           <w:rFonts w:asciiTheme="majorBidi" w:hAnsiTheme="majorBidi" w:cstheme="majorBidi"/>
@@ -5567,6 +6669,7 @@
         </w:rPr>
         <w:t xml:space="preserve"> </w:t>
       </w:r>
+      <w:proofErr w:type="spellStart"/>
       <w:r>
         <w:rPr>
           <w:rStyle w:val="sw"/>
@@ -5576,6 +6679,7 @@
         </w:rPr>
         <w:t>persamaan</w:t>
       </w:r>
+      <w:proofErr w:type="spellEnd"/>
       <w:r>
         <w:rPr>
           <w:rFonts w:asciiTheme="majorBidi" w:hAnsiTheme="majorBidi" w:cstheme="majorBidi"/>
@@ -5603,6 +6707,7 @@
         </w:rPr>
         <w:t xml:space="preserve"> </w:t>
       </w:r>
+      <w:proofErr w:type="spellStart"/>
       <w:r>
         <w:rPr>
           <w:rStyle w:val="sw"/>
@@ -5612,6 +6717,7 @@
         </w:rPr>
         <w:t>perbedaan</w:t>
       </w:r>
+      <w:proofErr w:type="spellEnd"/>
       <w:r>
         <w:rPr>
           <w:rFonts w:asciiTheme="majorBidi" w:hAnsiTheme="majorBidi" w:cstheme="majorBidi"/>
@@ -5621,6 +6727,7 @@
         </w:rPr>
         <w:t xml:space="preserve"> </w:t>
       </w:r>
+      <w:proofErr w:type="spellStart"/>
       <w:r>
         <w:rPr>
           <w:rStyle w:val="sw"/>
@@ -5630,6 +6737,7 @@
         </w:rPr>
         <w:t>dari</w:t>
       </w:r>
+      <w:proofErr w:type="spellEnd"/>
       <w:r>
         <w:rPr>
           <w:rFonts w:asciiTheme="majorBidi" w:hAnsiTheme="majorBidi" w:cstheme="majorBidi"/>
@@ -5639,6 +6747,7 @@
         </w:rPr>
         <w:t xml:space="preserve"> </w:t>
       </w:r>
+      <w:proofErr w:type="spellStart"/>
       <w:r>
         <w:rPr>
           <w:rStyle w:val="sw"/>
@@ -5648,6 +6757,7 @@
         </w:rPr>
         <w:t>beberapa</w:t>
       </w:r>
+      <w:proofErr w:type="spellEnd"/>
       <w:r>
         <w:rPr>
           <w:rFonts w:asciiTheme="majorBidi" w:hAnsiTheme="majorBidi" w:cstheme="majorBidi"/>
@@ -5657,6 +6767,7 @@
         </w:rPr>
         <w:t xml:space="preserve"> </w:t>
       </w:r>
+      <w:proofErr w:type="spellStart"/>
       <w:r>
         <w:rPr>
           <w:rStyle w:val="sw"/>
@@ -5666,6 +6777,7 @@
         </w:rPr>
         <w:t>penelitian</w:t>
       </w:r>
+      <w:proofErr w:type="spellEnd"/>
       <w:r>
         <w:rPr>
           <w:rFonts w:asciiTheme="majorBidi" w:hAnsiTheme="majorBidi" w:cstheme="majorBidi"/>
@@ -5693,6 +6805,7 @@
         </w:rPr>
         <w:t xml:space="preserve"> </w:t>
       </w:r>
+      <w:proofErr w:type="spellStart"/>
       <w:r>
         <w:rPr>
           <w:rStyle w:val="sw"/>
@@ -5702,6 +6815,7 @@
         </w:rPr>
         <w:t>sudah</w:t>
       </w:r>
+      <w:proofErr w:type="spellEnd"/>
       <w:r>
         <w:rPr>
           <w:rFonts w:asciiTheme="majorBidi" w:hAnsiTheme="majorBidi" w:cstheme="majorBidi"/>
@@ -5711,6 +6825,7 @@
         </w:rPr>
         <w:t xml:space="preserve"> </w:t>
       </w:r>
+      <w:proofErr w:type="spellStart"/>
       <w:r>
         <w:rPr>
           <w:rStyle w:val="sw"/>
@@ -5718,17 +6833,9 @@
           <w:sz w:val="24"/>
           <w:szCs w:val="24"/>
         </w:rPr>
-        <w:t>ada.</w:t>
-      </w:r>
-      <w:r>
-        <w:rPr>
-          <w:rFonts w:asciiTheme="majorBidi" w:hAnsiTheme="majorBidi" w:cstheme="majorBidi"/>
-          <w:sz w:val="24"/>
-          <w:szCs w:val="24"/>
-          <w:shd w:val="clear" w:color="auto" w:fill="FFFFFF"/>
-        </w:rPr>
-        <w:t xml:space="preserve"> </w:t>
-      </w:r>
+        <w:t>ada</w:t>
+      </w:r>
+      <w:proofErr w:type="spellEnd"/>
       <w:r>
         <w:rPr>
           <w:rStyle w:val="sw"/>
@@ -5736,7 +6843,7 @@
           <w:sz w:val="24"/>
           <w:szCs w:val="24"/>
         </w:rPr>
-        <w:t>Berikut</w:t>
+        <w:t>.</w:t>
       </w:r>
       <w:r>
         <w:rPr>
@@ -5747,6 +6854,7 @@
         </w:rPr>
         <w:t xml:space="preserve"> </w:t>
       </w:r>
+      <w:proofErr w:type="spellStart"/>
       <w:r>
         <w:rPr>
           <w:rStyle w:val="sw"/>
@@ -5754,8 +6862,9 @@
           <w:sz w:val="24"/>
           <w:szCs w:val="24"/>
         </w:rPr>
-        <w:t>adalah</w:t>
-      </w:r>
+        <w:t>Berikut</w:t>
+      </w:r>
+      <w:proofErr w:type="spellEnd"/>
       <w:r>
         <w:rPr>
           <w:rFonts w:asciiTheme="majorBidi" w:hAnsiTheme="majorBidi" w:cstheme="majorBidi"/>
@@ -5765,6 +6874,7 @@
         </w:rPr>
         <w:t xml:space="preserve"> </w:t>
       </w:r>
+      <w:proofErr w:type="spellStart"/>
       <w:r>
         <w:rPr>
           <w:rStyle w:val="sw"/>
@@ -5772,8 +6882,9 @@
           <w:sz w:val="24"/>
           <w:szCs w:val="24"/>
         </w:rPr>
-        <w:t>beberapa</w:t>
-      </w:r>
+        <w:t>adalah</w:t>
+      </w:r>
+      <w:proofErr w:type="spellEnd"/>
       <w:r>
         <w:rPr>
           <w:rFonts w:asciiTheme="majorBidi" w:hAnsiTheme="majorBidi" w:cstheme="majorBidi"/>
@@ -5783,6 +6894,7 @@
         </w:rPr>
         <w:t xml:space="preserve"> </w:t>
       </w:r>
+      <w:proofErr w:type="spellStart"/>
       <w:r>
         <w:rPr>
           <w:rStyle w:val="sw"/>
@@ -5790,8 +6902,9 @@
           <w:sz w:val="24"/>
           <w:szCs w:val="24"/>
         </w:rPr>
-        <w:t>penelitian</w:t>
-      </w:r>
+        <w:t>beberapa</w:t>
+      </w:r>
+      <w:proofErr w:type="spellEnd"/>
       <w:r>
         <w:rPr>
           <w:rFonts w:asciiTheme="majorBidi" w:hAnsiTheme="majorBidi" w:cstheme="majorBidi"/>
@@ -5801,16 +6914,17 @@
         </w:rPr>
         <w:t xml:space="preserve"> </w:t>
       </w:r>
+      <w:proofErr w:type="spellStart"/>
       <w:r>
         <w:rPr>
           <w:rStyle w:val="sw"/>
           <w:rFonts w:asciiTheme="majorBidi" w:eastAsiaTheme="majorEastAsia" w:hAnsiTheme="majorBidi"/>
           <w:sz w:val="24"/>
           <w:szCs w:val="24"/>
-          <w:lang w:val="en-US"/>
-        </w:rPr>
-        <w:t>Relevan</w:t>
-      </w:r>
+        </w:rPr>
+        <w:t>penelitian</w:t>
+      </w:r>
+      <w:proofErr w:type="spellEnd"/>
       <w:r>
         <w:rPr>
           <w:rFonts w:asciiTheme="majorBidi" w:hAnsiTheme="majorBidi" w:cstheme="majorBidi"/>
@@ -5820,15 +6934,18 @@
         </w:rPr>
         <w:t xml:space="preserve"> </w:t>
       </w:r>
+      <w:proofErr w:type="spellStart"/>
       <w:r>
         <w:rPr>
           <w:rStyle w:val="sw"/>
           <w:rFonts w:asciiTheme="majorBidi" w:eastAsiaTheme="majorEastAsia" w:hAnsiTheme="majorBidi"/>
           <w:sz w:val="24"/>
           <w:szCs w:val="24"/>
-        </w:rPr>
-        <w:t>yang</w:t>
-      </w:r>
+          <w:lang w:val="en-US"/>
+        </w:rPr>
+        <w:t>Relevan</w:t>
+      </w:r>
+      <w:proofErr w:type="spellEnd"/>
       <w:r>
         <w:rPr>
           <w:rFonts w:asciiTheme="majorBidi" w:hAnsiTheme="majorBidi" w:cstheme="majorBidi"/>
@@ -5845,7 +6962,7 @@
           <w:sz w:val="24"/>
           <w:szCs w:val="24"/>
         </w:rPr>
-        <w:t>digunakan</w:t>
+        <w:t>yang</w:t>
       </w:r>
       <w:r>
         <w:rPr>
@@ -5856,6 +6973,7 @@
         </w:rPr>
         <w:t xml:space="preserve"> </w:t>
       </w:r>
+      <w:proofErr w:type="spellStart"/>
       <w:r>
         <w:rPr>
           <w:rStyle w:val="sw"/>
@@ -5863,8 +6981,9 @@
           <w:sz w:val="24"/>
           <w:szCs w:val="24"/>
         </w:rPr>
-        <w:t>dalam</w:t>
-      </w:r>
+        <w:t>digunakan</w:t>
+      </w:r>
+      <w:proofErr w:type="spellEnd"/>
       <w:r>
         <w:rPr>
           <w:rFonts w:asciiTheme="majorBidi" w:hAnsiTheme="majorBidi" w:cstheme="majorBidi"/>
@@ -5874,6 +6993,7 @@
         </w:rPr>
         <w:t xml:space="preserve"> </w:t>
       </w:r>
+      <w:proofErr w:type="spellStart"/>
       <w:r>
         <w:rPr>
           <w:rStyle w:val="sw"/>
@@ -5881,8 +7001,9 @@
           <w:sz w:val="24"/>
           <w:szCs w:val="24"/>
         </w:rPr>
-        <w:t>penelitian</w:t>
-      </w:r>
+        <w:t>dalam</w:t>
+      </w:r>
+      <w:proofErr w:type="spellEnd"/>
       <w:r>
         <w:rPr>
           <w:rFonts w:asciiTheme="majorBidi" w:hAnsiTheme="majorBidi" w:cstheme="majorBidi"/>
@@ -5892,6 +7013,7 @@
         </w:rPr>
         <w:t xml:space="preserve"> </w:t>
       </w:r>
+      <w:proofErr w:type="spellStart"/>
       <w:r>
         <w:rPr>
           <w:rStyle w:val="sw"/>
@@ -5899,14 +7021,35 @@
           <w:sz w:val="24"/>
           <w:szCs w:val="24"/>
         </w:rPr>
-        <w:t>ini</w:t>
-      </w:r>
+        <w:t>penelitian</w:t>
+      </w:r>
+      <w:proofErr w:type="spellEnd"/>
+      <w:r>
+        <w:rPr>
+          <w:rFonts w:asciiTheme="majorBidi" w:hAnsiTheme="majorBidi" w:cstheme="majorBidi"/>
+          <w:sz w:val="24"/>
+          <w:szCs w:val="24"/>
+          <w:shd w:val="clear" w:color="auto" w:fill="FFFFFF"/>
+        </w:rPr>
+        <w:t xml:space="preserve"> </w:t>
+      </w:r>
+      <w:proofErr w:type="spellStart"/>
       <w:r>
         <w:rPr>
           <w:rStyle w:val="sw"/>
           <w:rFonts w:asciiTheme="majorBidi" w:eastAsiaTheme="majorEastAsia" w:hAnsiTheme="majorBidi"/>
           <w:sz w:val="24"/>
           <w:szCs w:val="24"/>
+        </w:rPr>
+        <w:t>ini</w:t>
+      </w:r>
+      <w:proofErr w:type="spellEnd"/>
+      <w:r>
+        <w:rPr>
+          <w:rStyle w:val="sw"/>
+          <w:rFonts w:asciiTheme="majorBidi" w:eastAsiaTheme="majorEastAsia" w:hAnsiTheme="majorBidi"/>
+          <w:sz w:val="24"/>
+          <w:szCs w:val="24"/>
           <w:lang w:val="en-US"/>
         </w:rPr>
         <w:t>:</w:t>
@@ -5918,6 +7061,32 @@
           <w:lang w:val="en-ID"/>
         </w:rPr>
       </w:pPr>
+    </w:p>
+    <w:p>
+      <w:pPr>
+        <w:widowControl/>
+        <w:autoSpaceDE/>
+        <w:autoSpaceDN/>
+        <w:spacing w:after="160" w:line="259" w:lineRule="auto"/>
+        <w:rPr>
+          <w:b/>
+          <w:bCs/>
+          <w:sz w:val="20"/>
+          <w:szCs w:val="20"/>
+        </w:rPr>
+      </w:pPr>
+      <w:bookmarkStart w:id="13" w:name="_Toc195639585"/>
+      <w:r>
+        <w:rPr>
+          <w:b/>
+          <w:bCs/>
+          <w:i/>
+          <w:iCs/>
+          <w:sz w:val="20"/>
+          <w:szCs w:val="20"/>
+        </w:rPr>
+        <w:br w:type="page"/>
+      </w:r>
     </w:p>
     <w:p>
       <w:pPr>
@@ -5929,6 +7098,8 @@
           <w:i w:val="0"/>
           <w:iCs w:val="0"/>
           <w:color w:val="auto"/>
+          <w:sz w:val="20"/>
+          <w:szCs w:val="20"/>
           <w:lang w:val="en-ID"/>
         </w:rPr>
       </w:pPr>
@@ -5939,7 +7110,10 @@
           <w:i w:val="0"/>
           <w:iCs w:val="0"/>
           <w:color w:val="auto"/>
-        </w:rPr>
+          <w:sz w:val="20"/>
+          <w:szCs w:val="20"/>
+        </w:rPr>
+        <w:lastRenderedPageBreak/>
         <w:t xml:space="preserve">Tabel 2.  </w:t>
       </w:r>
       <w:r>
@@ -5949,6 +7123,8 @@
           <w:i w:val="0"/>
           <w:iCs w:val="0"/>
           <w:color w:val="auto"/>
+          <w:sz w:val="20"/>
+          <w:szCs w:val="20"/>
         </w:rPr>
         <w:fldChar w:fldCharType="begin"/>
       </w:r>
@@ -5959,6 +7135,8 @@
           <w:i w:val="0"/>
           <w:iCs w:val="0"/>
           <w:color w:val="auto"/>
+          <w:sz w:val="20"/>
+          <w:szCs w:val="20"/>
         </w:rPr>
         <w:instrText xml:space="preserve"> SEQ Tabel_2._ \* ARABIC </w:instrText>
       </w:r>
@@ -5969,6 +7147,8 @@
           <w:i w:val="0"/>
           <w:iCs w:val="0"/>
           <w:color w:val="auto"/>
+          <w:sz w:val="20"/>
+          <w:szCs w:val="20"/>
         </w:rPr>
         <w:fldChar w:fldCharType="separate"/>
       </w:r>
@@ -5980,6 +7160,8 @@
           <w:iCs w:val="0"/>
           <w:noProof/>
           <w:color w:val="auto"/>
+          <w:sz w:val="20"/>
+          <w:szCs w:val="20"/>
         </w:rPr>
         <w:t>2</w:t>
       </w:r>
@@ -5990,6 +7172,8 @@
           <w:i w:val="0"/>
           <w:iCs w:val="0"/>
           <w:color w:val="auto"/>
+          <w:sz w:val="20"/>
+          <w:szCs w:val="20"/>
         </w:rPr>
         <w:fldChar w:fldCharType="end"/>
       </w:r>
@@ -6000,9 +7184,12 @@
           <w:i w:val="0"/>
           <w:iCs w:val="0"/>
           <w:color w:val="auto"/>
+          <w:sz w:val="20"/>
+          <w:szCs w:val="20"/>
         </w:rPr>
         <w:t xml:space="preserve"> Tabel Penelitian Yang Relevan</w:t>
       </w:r>
+      <w:bookmarkEnd w:id="13"/>
     </w:p>
     <w:tbl>
       <w:tblPr>
@@ -6070,14 +7257,34 @@
                 <w:lang w:val="en-US"/>
               </w:rPr>
             </w:pPr>
+            <w:proofErr w:type="spellStart"/>
             <w:r>
               <w:rPr>
                 <w:b/>
                 <w:bCs/>
                 <w:lang w:val="en-US"/>
               </w:rPr>
-              <w:t>Judul Penelitian</w:t>
-            </w:r>
+              <w:t>Judul</w:t>
+            </w:r>
+            <w:proofErr w:type="spellEnd"/>
+            <w:r>
+              <w:rPr>
+                <w:b/>
+                <w:bCs/>
+                <w:lang w:val="en-US"/>
+              </w:rPr>
+              <w:t xml:space="preserve"> </w:t>
+            </w:r>
+            <w:proofErr w:type="spellStart"/>
+            <w:r>
+              <w:rPr>
+                <w:b/>
+                <w:bCs/>
+                <w:lang w:val="en-US"/>
+              </w:rPr>
+              <w:t>Penelitian</w:t>
+            </w:r>
+            <w:proofErr w:type="spellEnd"/>
           </w:p>
         </w:tc>
         <w:tc>
@@ -6101,6 +7308,7 @@
                 <w:lang w:val="en-US"/>
               </w:rPr>
             </w:pPr>
+            <w:proofErr w:type="spellStart"/>
             <w:r>
               <w:rPr>
                 <w:b/>
@@ -6109,6 +7317,7 @@
               </w:rPr>
               <w:t>Permasalahan</w:t>
             </w:r>
+            <w:proofErr w:type="spellEnd"/>
           </w:p>
         </w:tc>
         <w:tc>
@@ -6163,6 +7372,7 @@
                 <w:lang w:val="en-US"/>
               </w:rPr>
             </w:pPr>
+            <w:proofErr w:type="spellStart"/>
             <w:r>
               <w:rPr>
                 <w:b/>
@@ -6171,6 +7381,7 @@
               </w:rPr>
               <w:t>Pembahasan</w:t>
             </w:r>
+            <w:proofErr w:type="spellEnd"/>
           </w:p>
         </w:tc>
       </w:tr>
@@ -6219,11 +7430,75 @@
                 <w:lang w:val="en-US"/>
               </w:rPr>
             </w:pPr>
+            <w:proofErr w:type="spellStart"/>
             <w:r>
               <w:rPr>
                 <w:lang w:val="en-US"/>
               </w:rPr>
-              <w:t>Sistem Informasi Pencatatan Keuangan UMKM Berbasis Web (Siregar et al., 2023)</w:t>
+              <w:t>Sistem</w:t>
+            </w:r>
+            <w:proofErr w:type="spellEnd"/>
+            <w:r>
+              <w:rPr>
+                <w:lang w:val="en-US"/>
+              </w:rPr>
+              <w:t xml:space="preserve"> </w:t>
+            </w:r>
+            <w:proofErr w:type="spellStart"/>
+            <w:r>
+              <w:rPr>
+                <w:lang w:val="en-US"/>
+              </w:rPr>
+              <w:t>Informasi</w:t>
+            </w:r>
+            <w:proofErr w:type="spellEnd"/>
+            <w:r>
+              <w:rPr>
+                <w:lang w:val="en-US"/>
+              </w:rPr>
+              <w:t xml:space="preserve"> </w:t>
+            </w:r>
+            <w:proofErr w:type="spellStart"/>
+            <w:r>
+              <w:rPr>
+                <w:lang w:val="en-US"/>
+              </w:rPr>
+              <w:t>Pencatatan</w:t>
+            </w:r>
+            <w:proofErr w:type="spellEnd"/>
+            <w:r>
+              <w:rPr>
+                <w:lang w:val="en-US"/>
+              </w:rPr>
+              <w:t xml:space="preserve"> </w:t>
+            </w:r>
+            <w:proofErr w:type="spellStart"/>
+            <w:r>
+              <w:rPr>
+                <w:lang w:val="en-US"/>
+              </w:rPr>
+              <w:t>Keuangan</w:t>
+            </w:r>
+            <w:proofErr w:type="spellEnd"/>
+            <w:r>
+              <w:rPr>
+                <w:lang w:val="en-US"/>
+              </w:rPr>
+              <w:t xml:space="preserve"> UMKM </w:t>
+            </w:r>
+            <w:proofErr w:type="spellStart"/>
+            <w:r>
+              <w:rPr>
+                <w:lang w:val="en-US"/>
+              </w:rPr>
+              <w:t>Berbasis</w:t>
+            </w:r>
+            <w:proofErr w:type="spellEnd"/>
+            <w:r>
+              <w:rPr>
+                <w:lang w:val="en-US"/>
+              </w:rPr>
+              <w:t xml:space="preserve"> Web (Siregar et al., 2023)</w:t>
             </w:r>
           </w:p>
         </w:tc>
@@ -6352,14 +7627,7 @@
               <w:rPr>
                 <w:lang w:val="fi-FI"/>
               </w:rPr>
-              <w:t xml:space="preserve">Aplikasi Pencatatan Keuangan Digital untuk Pelaku UMKM (Lestari </w:t>
-            </w:r>
-            <w:r>
-              <w:rPr>
-                <w:lang w:val="fi-FI"/>
-              </w:rPr>
-              <w:lastRenderedPageBreak/>
-              <w:t>et al., 2024)</w:t>
+              <w:t>Aplikasi Pencatatan Keuangan Digital untuk Pelaku UMKM (Lestari et al., 2024)</w:t>
             </w:r>
           </w:p>
         </w:tc>
@@ -6384,15 +7652,7 @@
               <w:rPr>
                 <w:lang w:val="fi-FI"/>
               </w:rPr>
-              <w:lastRenderedPageBreak/>
-              <w:t xml:space="preserve">UMKM tidak memiliki laporan </w:t>
-            </w:r>
-            <w:r>
-              <w:rPr>
-                <w:lang w:val="fi-FI"/>
-              </w:rPr>
-              <w:lastRenderedPageBreak/>
-              <w:t>keuangan yang akurat</w:t>
+              <w:t>UMKM tidak memiliki laporan keuangan yang akurat</w:t>
             </w:r>
           </w:p>
         </w:tc>
@@ -6417,7 +7677,6 @@
               <w:rPr>
                 <w:lang w:val="en-US"/>
               </w:rPr>
-              <w:lastRenderedPageBreak/>
               <w:t>RAD</w:t>
             </w:r>
           </w:p>
@@ -6443,14 +7702,7 @@
               <w:rPr>
                 <w:lang w:val="fi-FI"/>
               </w:rPr>
-              <w:t xml:space="preserve">Aplikasi memberikan fitur transaksi harian dan laporan kas </w:t>
-            </w:r>
-            <w:r>
-              <w:rPr>
-                <w:lang w:val="fi-FI"/>
-              </w:rPr>
-              <w:lastRenderedPageBreak/>
-              <w:t>harian/mingguan</w:t>
+              <w:t>Aplikasi memberikan fitur transaksi harian dan laporan kas harian/mingguan</w:t>
             </w:r>
           </w:p>
         </w:tc>
@@ -6479,7 +7731,6 @@
               <w:rPr>
                 <w:lang w:val="en-US"/>
               </w:rPr>
-              <w:lastRenderedPageBreak/>
               <w:t>3</w:t>
             </w:r>
           </w:p>
@@ -6501,11 +7752,75 @@
                 <w:lang w:val="en-US"/>
               </w:rPr>
             </w:pPr>
+            <w:proofErr w:type="spellStart"/>
             <w:r>
               <w:rPr>
                 <w:lang w:val="en-US"/>
               </w:rPr>
-              <w:t>Sistem Informasi Keuangan Usaha Mikro Berbasis Web (Putra, 2022)</w:t>
+              <w:t>Sistem</w:t>
+            </w:r>
+            <w:proofErr w:type="spellEnd"/>
+            <w:r>
+              <w:rPr>
+                <w:lang w:val="en-US"/>
+              </w:rPr>
+              <w:t xml:space="preserve"> </w:t>
+            </w:r>
+            <w:proofErr w:type="spellStart"/>
+            <w:r>
+              <w:rPr>
+                <w:lang w:val="en-US"/>
+              </w:rPr>
+              <w:t>Informasi</w:t>
+            </w:r>
+            <w:proofErr w:type="spellEnd"/>
+            <w:r>
+              <w:rPr>
+                <w:lang w:val="en-US"/>
+              </w:rPr>
+              <w:t xml:space="preserve"> </w:t>
+            </w:r>
+            <w:proofErr w:type="spellStart"/>
+            <w:r>
+              <w:rPr>
+                <w:lang w:val="en-US"/>
+              </w:rPr>
+              <w:t>Keuangan</w:t>
+            </w:r>
+            <w:proofErr w:type="spellEnd"/>
+            <w:r>
+              <w:rPr>
+                <w:lang w:val="en-US"/>
+              </w:rPr>
+              <w:t xml:space="preserve"> Usaha </w:t>
+            </w:r>
+            <w:proofErr w:type="spellStart"/>
+            <w:r>
+              <w:rPr>
+                <w:lang w:val="en-US"/>
+              </w:rPr>
+              <w:t>Mikro</w:t>
+            </w:r>
+            <w:proofErr w:type="spellEnd"/>
+            <w:r>
+              <w:rPr>
+                <w:lang w:val="en-US"/>
+              </w:rPr>
+              <w:t xml:space="preserve"> </w:t>
+            </w:r>
+            <w:proofErr w:type="spellStart"/>
+            <w:r>
+              <w:rPr>
+                <w:lang w:val="en-US"/>
+              </w:rPr>
+              <w:t>Berbasis</w:t>
+            </w:r>
+            <w:proofErr w:type="spellEnd"/>
+            <w:r>
+              <w:rPr>
+                <w:lang w:val="en-US"/>
+              </w:rPr>
+              <w:t xml:space="preserve"> Web (Putra, 2022)</w:t>
             </w:r>
           </w:p>
         </w:tc>
@@ -6576,12 +7891,126 @@
                 <w:lang w:val="en-US"/>
               </w:rPr>
             </w:pPr>
+            <w:proofErr w:type="spellStart"/>
             <w:r>
               <w:rPr>
                 <w:lang w:val="en-US"/>
               </w:rPr>
-              <w:t>Sistem dirancang agar sederhana dan mudah digunakan, mendukung pengambilan keputusan keuangan</w:t>
-            </w:r>
+              <w:t>Sistem</w:t>
+            </w:r>
+            <w:proofErr w:type="spellEnd"/>
+            <w:r>
+              <w:rPr>
+                <w:lang w:val="en-US"/>
+              </w:rPr>
+              <w:t xml:space="preserve"> </w:t>
+            </w:r>
+            <w:proofErr w:type="spellStart"/>
+            <w:r>
+              <w:rPr>
+                <w:lang w:val="en-US"/>
+              </w:rPr>
+              <w:t>dirancang</w:t>
+            </w:r>
+            <w:proofErr w:type="spellEnd"/>
+            <w:r>
+              <w:rPr>
+                <w:lang w:val="en-US"/>
+              </w:rPr>
+              <w:t xml:space="preserve"> agar </w:t>
+            </w:r>
+            <w:proofErr w:type="spellStart"/>
+            <w:r>
+              <w:rPr>
+                <w:lang w:val="en-US"/>
+              </w:rPr>
+              <w:t>sederhana</w:t>
+            </w:r>
+            <w:proofErr w:type="spellEnd"/>
+            <w:r>
+              <w:rPr>
+                <w:lang w:val="en-US"/>
+              </w:rPr>
+              <w:t xml:space="preserve"> dan </w:t>
+            </w:r>
+            <w:proofErr w:type="spellStart"/>
+            <w:r>
+              <w:rPr>
+                <w:lang w:val="en-US"/>
+              </w:rPr>
+              <w:t>mudah</w:t>
+            </w:r>
+            <w:proofErr w:type="spellEnd"/>
+            <w:r>
+              <w:rPr>
+                <w:lang w:val="en-US"/>
+              </w:rPr>
+              <w:t xml:space="preserve"> </w:t>
+            </w:r>
+            <w:proofErr w:type="spellStart"/>
+            <w:r>
+              <w:rPr>
+                <w:lang w:val="en-US"/>
+              </w:rPr>
+              <w:t>digunakan</w:t>
+            </w:r>
+            <w:proofErr w:type="spellEnd"/>
+            <w:r>
+              <w:rPr>
+                <w:lang w:val="en-US"/>
+              </w:rPr>
+              <w:t xml:space="preserve">, </w:t>
+            </w:r>
+            <w:proofErr w:type="spellStart"/>
+            <w:r>
+              <w:rPr>
+                <w:lang w:val="en-US"/>
+              </w:rPr>
+              <w:t>mendukung</w:t>
+            </w:r>
+            <w:proofErr w:type="spellEnd"/>
+            <w:r>
+              <w:rPr>
+                <w:lang w:val="en-US"/>
+              </w:rPr>
+              <w:t xml:space="preserve"> </w:t>
+            </w:r>
+            <w:proofErr w:type="spellStart"/>
+            <w:r>
+              <w:rPr>
+                <w:lang w:val="en-US"/>
+              </w:rPr>
+              <w:t>pengambilan</w:t>
+            </w:r>
+            <w:proofErr w:type="spellEnd"/>
+            <w:r>
+              <w:rPr>
+                <w:lang w:val="en-US"/>
+              </w:rPr>
+              <w:t xml:space="preserve"> </w:t>
+            </w:r>
+            <w:proofErr w:type="spellStart"/>
+            <w:r>
+              <w:rPr>
+                <w:lang w:val="en-US"/>
+              </w:rPr>
+              <w:t>keputusan</w:t>
+            </w:r>
+            <w:proofErr w:type="spellEnd"/>
+            <w:r>
+              <w:rPr>
+                <w:lang w:val="en-US"/>
+              </w:rPr>
+              <w:t xml:space="preserve"> </w:t>
+            </w:r>
+            <w:proofErr w:type="spellStart"/>
+            <w:r>
+              <w:rPr>
+                <w:lang w:val="en-US"/>
+              </w:rPr>
+              <w:t>keuangan</w:t>
+            </w:r>
+            <w:proofErr w:type="spellEnd"/>
           </w:p>
         </w:tc>
       </w:tr>
@@ -6613,14 +8042,30 @@
         </w:rPr>
         <w:t xml:space="preserve"> </w:t>
       </w:r>
-      <w:bookmarkStart w:id="11" w:name="_Toc195635431"/>
-      <w:r>
-        <w:rPr>
-          <w:lang w:val="en-ID"/>
-        </w:rPr>
-        <w:t>Kerangka Pemikiran</w:t>
-      </w:r>
-      <w:bookmarkEnd w:id="11"/>
+      <w:bookmarkStart w:id="14" w:name="_Toc195635431"/>
+      <w:proofErr w:type="spellStart"/>
+      <w:r>
+        <w:rPr>
+          <w:lang w:val="en-ID"/>
+        </w:rPr>
+        <w:t>Kerangka</w:t>
+      </w:r>
+      <w:proofErr w:type="spellEnd"/>
+      <w:r>
+        <w:rPr>
+          <w:lang w:val="en-ID"/>
+        </w:rPr>
+        <w:t xml:space="preserve"> </w:t>
+      </w:r>
+      <w:proofErr w:type="spellStart"/>
+      <w:r>
+        <w:rPr>
+          <w:lang w:val="en-ID"/>
+        </w:rPr>
+        <w:t>Pemikiran</w:t>
+      </w:r>
+      <w:bookmarkEnd w:id="14"/>
+      <w:proofErr w:type="spellEnd"/>
     </w:p>
     <w:p>
       <w:pPr>
@@ -6632,12 +8077,245 @@
           <w:szCs w:val="24"/>
         </w:rPr>
       </w:pPr>
-      <w:r>
-        <w:rPr>
-          <w:sz w:val="24"/>
-          <w:szCs w:val="24"/>
-        </w:rPr>
-        <w:t>Penelitian ini disusun berdasarkan kebutuhan UMKM dalam melakukan pencatatan keuangan harian yang efektif dan efisien. Berikut adalah kerangka pemikiran dalam pengembangan sistem:</w:t>
+      <w:proofErr w:type="spellStart"/>
+      <w:r>
+        <w:rPr>
+          <w:sz w:val="24"/>
+          <w:szCs w:val="24"/>
+        </w:rPr>
+        <w:t>Penelitian</w:t>
+      </w:r>
+      <w:proofErr w:type="spellEnd"/>
+      <w:r>
+        <w:rPr>
+          <w:sz w:val="24"/>
+          <w:szCs w:val="24"/>
+        </w:rPr>
+        <w:t xml:space="preserve"> </w:t>
+      </w:r>
+      <w:proofErr w:type="spellStart"/>
+      <w:r>
+        <w:rPr>
+          <w:sz w:val="24"/>
+          <w:szCs w:val="24"/>
+        </w:rPr>
+        <w:t>ini</w:t>
+      </w:r>
+      <w:proofErr w:type="spellEnd"/>
+      <w:r>
+        <w:rPr>
+          <w:sz w:val="24"/>
+          <w:szCs w:val="24"/>
+        </w:rPr>
+        <w:t xml:space="preserve"> </w:t>
+      </w:r>
+      <w:proofErr w:type="spellStart"/>
+      <w:r>
+        <w:rPr>
+          <w:sz w:val="24"/>
+          <w:szCs w:val="24"/>
+        </w:rPr>
+        <w:t>disusun</w:t>
+      </w:r>
+      <w:proofErr w:type="spellEnd"/>
+      <w:r>
+        <w:rPr>
+          <w:sz w:val="24"/>
+          <w:szCs w:val="24"/>
+        </w:rPr>
+        <w:t xml:space="preserve"> </w:t>
+      </w:r>
+      <w:proofErr w:type="spellStart"/>
+      <w:r>
+        <w:rPr>
+          <w:sz w:val="24"/>
+          <w:szCs w:val="24"/>
+        </w:rPr>
+        <w:t>berdasarkan</w:t>
+      </w:r>
+      <w:proofErr w:type="spellEnd"/>
+      <w:r>
+        <w:rPr>
+          <w:sz w:val="24"/>
+          <w:szCs w:val="24"/>
+        </w:rPr>
+        <w:t xml:space="preserve"> </w:t>
+      </w:r>
+      <w:proofErr w:type="spellStart"/>
+      <w:r>
+        <w:rPr>
+          <w:sz w:val="24"/>
+          <w:szCs w:val="24"/>
+        </w:rPr>
+        <w:t>kebutuhan</w:t>
+      </w:r>
+      <w:proofErr w:type="spellEnd"/>
+      <w:r>
+        <w:rPr>
+          <w:sz w:val="24"/>
+          <w:szCs w:val="24"/>
+        </w:rPr>
+        <w:t xml:space="preserve"> UMKM </w:t>
+      </w:r>
+      <w:proofErr w:type="spellStart"/>
+      <w:r>
+        <w:rPr>
+          <w:sz w:val="24"/>
+          <w:szCs w:val="24"/>
+        </w:rPr>
+        <w:t>dalam</w:t>
+      </w:r>
+      <w:proofErr w:type="spellEnd"/>
+      <w:r>
+        <w:rPr>
+          <w:sz w:val="24"/>
+          <w:szCs w:val="24"/>
+        </w:rPr>
+        <w:t xml:space="preserve"> </w:t>
+      </w:r>
+      <w:proofErr w:type="spellStart"/>
+      <w:r>
+        <w:rPr>
+          <w:sz w:val="24"/>
+          <w:szCs w:val="24"/>
+        </w:rPr>
+        <w:t>melakukan</w:t>
+      </w:r>
+      <w:proofErr w:type="spellEnd"/>
+      <w:r>
+        <w:rPr>
+          <w:sz w:val="24"/>
+          <w:szCs w:val="24"/>
+        </w:rPr>
+        <w:t xml:space="preserve"> </w:t>
+      </w:r>
+      <w:proofErr w:type="spellStart"/>
+      <w:r>
+        <w:rPr>
+          <w:sz w:val="24"/>
+          <w:szCs w:val="24"/>
+        </w:rPr>
+        <w:t>pencatatan</w:t>
+      </w:r>
+      <w:proofErr w:type="spellEnd"/>
+      <w:r>
+        <w:rPr>
+          <w:sz w:val="24"/>
+          <w:szCs w:val="24"/>
+        </w:rPr>
+        <w:t xml:space="preserve"> </w:t>
+      </w:r>
+      <w:proofErr w:type="spellStart"/>
+      <w:r>
+        <w:rPr>
+          <w:sz w:val="24"/>
+          <w:szCs w:val="24"/>
+        </w:rPr>
+        <w:t>keuangan</w:t>
+      </w:r>
+      <w:proofErr w:type="spellEnd"/>
+      <w:r>
+        <w:rPr>
+          <w:sz w:val="24"/>
+          <w:szCs w:val="24"/>
+        </w:rPr>
+        <w:t xml:space="preserve"> </w:t>
+      </w:r>
+      <w:proofErr w:type="spellStart"/>
+      <w:r>
+        <w:rPr>
+          <w:sz w:val="24"/>
+          <w:szCs w:val="24"/>
+        </w:rPr>
+        <w:t>harian</w:t>
+      </w:r>
+      <w:proofErr w:type="spellEnd"/>
+      <w:r>
+        <w:rPr>
+          <w:sz w:val="24"/>
+          <w:szCs w:val="24"/>
+        </w:rPr>
+        <w:t xml:space="preserve"> yang </w:t>
+      </w:r>
+      <w:proofErr w:type="spellStart"/>
+      <w:r>
+        <w:rPr>
+          <w:sz w:val="24"/>
+          <w:szCs w:val="24"/>
+        </w:rPr>
+        <w:t>efektif</w:t>
+      </w:r>
+      <w:proofErr w:type="spellEnd"/>
+      <w:r>
+        <w:rPr>
+          <w:sz w:val="24"/>
+          <w:szCs w:val="24"/>
+        </w:rPr>
+        <w:t xml:space="preserve"> dan </w:t>
+      </w:r>
+      <w:proofErr w:type="spellStart"/>
+      <w:r>
+        <w:rPr>
+          <w:sz w:val="24"/>
+          <w:szCs w:val="24"/>
+        </w:rPr>
+        <w:t>efisien</w:t>
+      </w:r>
+      <w:proofErr w:type="spellEnd"/>
+      <w:r>
+        <w:rPr>
+          <w:sz w:val="24"/>
+          <w:szCs w:val="24"/>
+        </w:rPr>
+        <w:t xml:space="preserve">. </w:t>
+      </w:r>
+      <w:proofErr w:type="spellStart"/>
+      <w:r>
+        <w:rPr>
+          <w:sz w:val="24"/>
+          <w:szCs w:val="24"/>
+        </w:rPr>
+        <w:t>Berikut</w:t>
+      </w:r>
+      <w:proofErr w:type="spellEnd"/>
+      <w:r>
+        <w:rPr>
+          <w:sz w:val="24"/>
+          <w:szCs w:val="24"/>
+        </w:rPr>
+        <w:t xml:space="preserve"> </w:t>
+      </w:r>
+      <w:proofErr w:type="spellStart"/>
+      <w:r>
+        <w:rPr>
+          <w:sz w:val="24"/>
+          <w:szCs w:val="24"/>
+        </w:rPr>
+        <w:t>adalah</w:t>
+      </w:r>
+      <w:proofErr w:type="spellEnd"/>
+      <w:r>
+        <w:rPr>
+          <w:sz w:val="24"/>
+          <w:szCs w:val="24"/>
+        </w:rPr>
+        <w:t xml:space="preserve"> </w:t>
+      </w:r>
+      <w:proofErr w:type="spellStart"/>
+      <w:r>
+        <w:rPr>
+          <w:sz w:val="24"/>
+          <w:szCs w:val="24"/>
+        </w:rPr>
+        <w:t>kerangka</w:t>
+      </w:r>
+      <w:proofErr w:type="spellEnd"/>
+      <w:r>
+        <w:rPr>
+          <w:sz w:val="24"/>
+          <w:szCs w:val="24"/>
+        </w:rPr>
+        <w:t xml:space="preserve"> pemikiran dalam pengembangan sistem:</w:t>
       </w:r>
     </w:p>
     <w:p>
@@ -6658,6 +8336,7 @@
           <w:sz w:val="24"/>
           <w:szCs w:val="24"/>
         </w:rPr>
+        <w:lastRenderedPageBreak/>
         <w:drawing>
           <wp:inline distT="0" distB="0" distL="0" distR="0" wp14:anchorId="0C2CD190" wp14:editId="2D36FD1F">
             <wp:extent cx="5038725" cy="5038725"/>
@@ -6723,6 +8402,7 @@
           <w:lang w:val="fi-FI"/>
         </w:rPr>
       </w:pPr>
+      <w:bookmarkStart w:id="15" w:name="_Toc195639569"/>
       <w:r>
         <w:rPr>
           <w:b/>
@@ -6808,6 +8488,7 @@
         </w:rPr>
         <w:t xml:space="preserve"> Kerangka Pemikiran</w:t>
       </w:r>
+      <w:bookmarkEnd w:id="15"/>
     </w:p>
     <w:p>
       <w:pPr>
@@ -6820,8 +8501,15 @@
         </w:rPr>
       </w:pPr>
       <w:r>
-        <w:lastRenderedPageBreak/>
-        <w:t xml:space="preserve">2.3.1 Masalah  / </w:t>
+        <w:t xml:space="preserve">2.3.1 </w:t>
+      </w:r>
+      <w:proofErr w:type="gramStart"/>
+      <w:r>
+        <w:t>Masalah  /</w:t>
+      </w:r>
+      <w:proofErr w:type="gramEnd"/>
+      <w:r>
+        <w:t xml:space="preserve"> </w:t>
       </w:r>
       <w:r>
         <w:rPr>
@@ -6861,7 +8549,15 @@
         </w:rPr>
       </w:pPr>
       <w:r>
-        <w:t xml:space="preserve">2.3.2 Kebutuhan / </w:t>
+        <w:t xml:space="preserve">2.3.2 </w:t>
+      </w:r>
+      <w:proofErr w:type="spellStart"/>
+      <w:r>
+        <w:t>Kebutuhan</w:t>
+      </w:r>
+      <w:proofErr w:type="spellEnd"/>
+      <w:r>
+        <w:t xml:space="preserve"> / </w:t>
       </w:r>
       <w:r>
         <w:rPr>
@@ -6900,7 +8596,15 @@
         </w:rPr>
       </w:pPr>
       <w:r>
-        <w:t xml:space="preserve">2.3.3 Kesempatan / </w:t>
+        <w:t xml:space="preserve">2.3.3 </w:t>
+      </w:r>
+      <w:proofErr w:type="spellStart"/>
+      <w:r>
+        <w:t>Kesempatan</w:t>
+      </w:r>
+      <w:proofErr w:type="spellEnd"/>
+      <w:r>
+        <w:t xml:space="preserve"> / </w:t>
       </w:r>
       <w:r>
         <w:rPr>
@@ -6925,7 +8629,15 @@
           <w:sz w:val="24"/>
           <w:szCs w:val="24"/>
         </w:rPr>
-        <w:t>Transformasi digital di sektor UMKM mendorong penerapan sistem informasi sederhana yang dapat digunakan oleh pelaku usaha dengan pengetahuan teknologi dasar.</w:t>
+        <w:t xml:space="preserve">Transformasi digital di sektor UMKM mendorong penerapan sistem </w:t>
+      </w:r>
+      <w:r>
+        <w:rPr>
+          <w:sz w:val="24"/>
+          <w:szCs w:val="24"/>
+        </w:rPr>
+        <w:lastRenderedPageBreak/>
+        <w:t>informasi sederhana yang dapat digunakan oleh pelaku usaha dengan pengetahuan teknologi dasar.</w:t>
       </w:r>
     </w:p>
     <w:p>
@@ -6939,7 +8651,23 @@
         </w:rPr>
       </w:pPr>
       <w:r>
-        <w:t xml:space="preserve">2.3.4 Pengembangan Aplikasi / </w:t>
+        <w:t xml:space="preserve">2.3.4 </w:t>
+      </w:r>
+      <w:proofErr w:type="spellStart"/>
+      <w:r>
+        <w:t>Pengembangan</w:t>
+      </w:r>
+      <w:proofErr w:type="spellEnd"/>
+      <w:r>
+        <w:t xml:space="preserve"> </w:t>
+      </w:r>
+      <w:proofErr w:type="spellStart"/>
+      <w:r>
+        <w:t>Aplikasi</w:t>
+      </w:r>
+      <w:proofErr w:type="spellEnd"/>
+      <w:r>
+        <w:t xml:space="preserve"> / </w:t>
       </w:r>
       <w:r>
         <w:rPr>
@@ -6978,7 +8706,15 @@
         </w:rPr>
       </w:pPr>
       <w:r>
-        <w:t xml:space="preserve">2.3.5 Pengujian / </w:t>
+        <w:t xml:space="preserve">2.3.5 </w:t>
+      </w:r>
+      <w:proofErr w:type="spellStart"/>
+      <w:r>
+        <w:t>Pengujian</w:t>
+      </w:r>
+      <w:proofErr w:type="spellEnd"/>
+      <w:r>
+        <w:t xml:space="preserve"> / </w:t>
       </w:r>
       <w:r>
         <w:rPr>
@@ -7019,8 +8755,13 @@
       <w:r>
         <w:t xml:space="preserve">2.3.6 </w:t>
       </w:r>
-      <w:r>
-        <w:t xml:space="preserve">Implementasi / </w:t>
+      <w:proofErr w:type="spellStart"/>
+      <w:r>
+        <w:t>Implementasi</w:t>
+      </w:r>
+      <w:proofErr w:type="spellEnd"/>
+      <w:r>
+        <w:t xml:space="preserve"> / </w:t>
       </w:r>
       <w:r>
         <w:rPr>
@@ -7092,20 +8833,1564 @@
     </w:p>
     <w:p>
       <w:pPr>
-        <w:spacing w:line="360" w:lineRule="auto"/>
+        <w:widowControl/>
+        <w:autoSpaceDE/>
+        <w:autoSpaceDN/>
+        <w:spacing w:after="160" w:line="259" w:lineRule="auto"/>
+        <w:rPr>
+          <w:lang w:val="en-ID"/>
+        </w:rPr>
+      </w:pPr>
+      <w:r>
+        <w:rPr>
+          <w:lang w:val="en-ID"/>
+        </w:rPr>
+        <w:br w:type="page"/>
+      </w:r>
+    </w:p>
+    <w:p>
+      <w:pPr>
+        <w:pStyle w:val="Heading1"/>
+        <w:jc w:val="center"/>
+        <w:rPr>
+          <w:lang w:val="en-ID"/>
+        </w:rPr>
+        <w:sectPr>
+          <w:headerReference w:type="default" r:id="rId22"/>
+          <w:footerReference w:type="default" r:id="rId23"/>
+          <w:headerReference w:type="first" r:id="rId24"/>
+          <w:footerReference w:type="first" r:id="rId25"/>
+          <w:pgSz w:w="11906" w:h="16838"/>
+          <w:pgMar w:top="2268" w:right="1701" w:bottom="1701" w:left="2268" w:header="709" w:footer="709" w:gutter="0"/>
+          <w:pgNumType w:start="5"/>
+          <w:cols w:space="708"/>
+          <w:titlePg/>
+          <w:docGrid w:linePitch="360"/>
+        </w:sectPr>
+      </w:pPr>
+    </w:p>
+    <w:p>
+      <w:pPr>
+        <w:pStyle w:val="Heading1"/>
+        <w:jc w:val="center"/>
+        <w:rPr>
+          <w:lang w:val="en-ID"/>
+        </w:rPr>
+      </w:pPr>
+      <w:r>
+        <w:rPr>
+          <w:lang w:val="en-ID"/>
+        </w:rPr>
+        <w:lastRenderedPageBreak/>
+        <w:t>DAFTAR PUSTAKA</w:t>
+      </w:r>
+    </w:p>
+    <w:p>
+      <w:pPr>
+        <w:rPr>
+          <w:lang w:val="en-ID"/>
+        </w:rPr>
+      </w:pPr>
+    </w:p>
+    <w:p>
+      <w:pPr>
+        <w:ind w:left="720" w:hanging="720"/>
+        <w:rPr>
+          <w:sz w:val="20"/>
+          <w:szCs w:val="20"/>
+          <w:lang w:val="en-ID"/>
+        </w:rPr>
+      </w:pPr>
+      <w:r>
+        <w:rPr>
+          <w:b/>
+          <w:bCs/>
+          <w:sz w:val="20"/>
+          <w:szCs w:val="20"/>
+          <w:lang w:val="en-ID"/>
+        </w:rPr>
+        <w:t>Abdillah, R. (2021).</w:t>
+      </w:r>
+      <w:r>
+        <w:rPr>
+          <w:sz w:val="20"/>
+          <w:szCs w:val="20"/>
+          <w:lang w:val="en-ID"/>
+        </w:rPr>
+        <w:t xml:space="preserve"> </w:t>
+      </w:r>
+      <w:proofErr w:type="spellStart"/>
+      <w:r>
+        <w:rPr>
+          <w:i/>
+          <w:iCs/>
+          <w:sz w:val="20"/>
+          <w:szCs w:val="20"/>
+          <w:lang w:val="en-ID"/>
+        </w:rPr>
+        <w:t>Pemodelan</w:t>
+      </w:r>
+      <w:proofErr w:type="spellEnd"/>
+      <w:r>
+        <w:rPr>
+          <w:i/>
+          <w:iCs/>
+          <w:sz w:val="20"/>
+          <w:szCs w:val="20"/>
+          <w:lang w:val="en-ID"/>
+        </w:rPr>
+        <w:t xml:space="preserve"> </w:t>
+      </w:r>
+      <w:proofErr w:type="spellStart"/>
+      <w:r>
+        <w:rPr>
+          <w:i/>
+          <w:iCs/>
+          <w:sz w:val="20"/>
+          <w:szCs w:val="20"/>
+          <w:lang w:val="en-ID"/>
+        </w:rPr>
+        <w:t>Perangkat</w:t>
+      </w:r>
+      <w:proofErr w:type="spellEnd"/>
+      <w:r>
+        <w:rPr>
+          <w:i/>
+          <w:iCs/>
+          <w:sz w:val="20"/>
+          <w:szCs w:val="20"/>
+          <w:lang w:val="en-ID"/>
+        </w:rPr>
+        <w:t xml:space="preserve"> Lunak </w:t>
+      </w:r>
+      <w:proofErr w:type="spellStart"/>
+      <w:r>
+        <w:rPr>
+          <w:i/>
+          <w:iCs/>
+          <w:sz w:val="20"/>
+          <w:szCs w:val="20"/>
+          <w:lang w:val="en-ID"/>
+        </w:rPr>
+        <w:t>dengan</w:t>
+      </w:r>
+      <w:proofErr w:type="spellEnd"/>
+      <w:r>
+        <w:rPr>
+          <w:i/>
+          <w:iCs/>
+          <w:sz w:val="20"/>
+          <w:szCs w:val="20"/>
+          <w:lang w:val="en-ID"/>
+        </w:rPr>
+        <w:t xml:space="preserve"> UML (Unified </w:t>
+      </w:r>
+      <w:proofErr w:type="spellStart"/>
+      <w:r>
+        <w:rPr>
+          <w:i/>
+          <w:iCs/>
+          <w:sz w:val="20"/>
+          <w:szCs w:val="20"/>
+          <w:lang w:val="en-ID"/>
+        </w:rPr>
+        <w:t>Modeling</w:t>
+      </w:r>
+      <w:proofErr w:type="spellEnd"/>
+      <w:r>
+        <w:rPr>
+          <w:i/>
+          <w:iCs/>
+          <w:sz w:val="20"/>
+          <w:szCs w:val="20"/>
+          <w:lang w:val="en-ID"/>
+        </w:rPr>
+        <w:t xml:space="preserve"> Language)</w:t>
+      </w:r>
+      <w:r>
+        <w:rPr>
+          <w:sz w:val="20"/>
+          <w:szCs w:val="20"/>
+          <w:lang w:val="en-ID"/>
+        </w:rPr>
+        <w:t xml:space="preserve">. Yogyakarta: </w:t>
+      </w:r>
+      <w:proofErr w:type="spellStart"/>
+      <w:r>
+        <w:rPr>
+          <w:sz w:val="20"/>
+          <w:szCs w:val="20"/>
+          <w:lang w:val="en-ID"/>
+        </w:rPr>
+        <w:t>Deepublish</w:t>
+      </w:r>
+      <w:proofErr w:type="spellEnd"/>
+      <w:r>
+        <w:rPr>
+          <w:sz w:val="20"/>
+          <w:szCs w:val="20"/>
+          <w:lang w:val="en-ID"/>
+        </w:rPr>
+        <w:t>.</w:t>
+      </w:r>
+    </w:p>
+    <w:p>
+      <w:pPr>
+        <w:ind w:left="720" w:hanging="720"/>
+        <w:rPr>
+          <w:sz w:val="20"/>
+          <w:szCs w:val="20"/>
+          <w:lang w:val="en-ID"/>
+        </w:rPr>
+      </w:pPr>
+      <w:r>
+        <w:rPr>
+          <w:b/>
+          <w:bCs/>
+          <w:sz w:val="20"/>
+          <w:szCs w:val="20"/>
+          <w:lang w:val="en-ID"/>
+        </w:rPr>
+        <w:t xml:space="preserve">Kementerian </w:t>
+      </w:r>
+      <w:proofErr w:type="spellStart"/>
+      <w:r>
+        <w:rPr>
+          <w:b/>
+          <w:bCs/>
+          <w:sz w:val="20"/>
+          <w:szCs w:val="20"/>
+          <w:lang w:val="en-ID"/>
+        </w:rPr>
+        <w:t>Koperasi</w:t>
+      </w:r>
+      <w:proofErr w:type="spellEnd"/>
+      <w:r>
+        <w:rPr>
+          <w:b/>
+          <w:bCs/>
+          <w:sz w:val="20"/>
+          <w:szCs w:val="20"/>
+          <w:lang w:val="en-ID"/>
+        </w:rPr>
+        <w:t xml:space="preserve"> dan UKM Republik Indonesia. (2023).</w:t>
+      </w:r>
+      <w:r>
+        <w:rPr>
+          <w:sz w:val="20"/>
+          <w:szCs w:val="20"/>
+          <w:lang w:val="en-ID"/>
+        </w:rPr>
+        <w:t xml:space="preserve"> </w:t>
+      </w:r>
+      <w:r>
+        <w:rPr>
+          <w:i/>
+          <w:iCs/>
+          <w:sz w:val="20"/>
+          <w:szCs w:val="20"/>
+          <w:lang w:val="en-ID"/>
+        </w:rPr>
+        <w:t xml:space="preserve">Peran UMKM </w:t>
+      </w:r>
+      <w:proofErr w:type="spellStart"/>
+      <w:r>
+        <w:rPr>
+          <w:i/>
+          <w:iCs/>
+          <w:sz w:val="20"/>
+          <w:szCs w:val="20"/>
+          <w:lang w:val="en-ID"/>
+        </w:rPr>
+        <w:t>dalam</w:t>
+      </w:r>
+      <w:proofErr w:type="spellEnd"/>
+      <w:r>
+        <w:rPr>
+          <w:i/>
+          <w:iCs/>
+          <w:sz w:val="20"/>
+          <w:szCs w:val="20"/>
+          <w:lang w:val="en-ID"/>
+        </w:rPr>
+        <w:t xml:space="preserve"> </w:t>
+      </w:r>
+      <w:proofErr w:type="spellStart"/>
+      <w:r>
+        <w:rPr>
+          <w:i/>
+          <w:iCs/>
+          <w:sz w:val="20"/>
+          <w:szCs w:val="20"/>
+          <w:lang w:val="en-ID"/>
+        </w:rPr>
+        <w:t>Perekonomian</w:t>
+      </w:r>
+      <w:proofErr w:type="spellEnd"/>
+      <w:r>
+        <w:rPr>
+          <w:i/>
+          <w:iCs/>
+          <w:sz w:val="20"/>
+          <w:szCs w:val="20"/>
+          <w:lang w:val="en-ID"/>
+        </w:rPr>
+        <w:t xml:space="preserve"> Indonesia</w:t>
+      </w:r>
+      <w:r>
+        <w:rPr>
+          <w:sz w:val="20"/>
+          <w:szCs w:val="20"/>
+          <w:lang w:val="en-ID"/>
+        </w:rPr>
+        <w:t xml:space="preserve">. Jakarta: </w:t>
+      </w:r>
+      <w:proofErr w:type="spellStart"/>
+      <w:r>
+        <w:rPr>
+          <w:sz w:val="20"/>
+          <w:szCs w:val="20"/>
+          <w:lang w:val="en-ID"/>
+        </w:rPr>
+        <w:t>Kemenkop</w:t>
+      </w:r>
+      <w:proofErr w:type="spellEnd"/>
+      <w:r>
+        <w:rPr>
+          <w:sz w:val="20"/>
+          <w:szCs w:val="20"/>
+          <w:lang w:val="en-ID"/>
+        </w:rPr>
+        <w:t xml:space="preserve"> UKM. </w:t>
+      </w:r>
+      <w:proofErr w:type="spellStart"/>
+      <w:r>
+        <w:rPr>
+          <w:sz w:val="20"/>
+          <w:szCs w:val="20"/>
+          <w:lang w:val="en-ID"/>
+        </w:rPr>
+        <w:t>Diakses</w:t>
+      </w:r>
+      <w:proofErr w:type="spellEnd"/>
+      <w:r>
+        <w:rPr>
+          <w:sz w:val="20"/>
+          <w:szCs w:val="20"/>
+          <w:lang w:val="en-ID"/>
+        </w:rPr>
+        <w:t xml:space="preserve"> </w:t>
+      </w:r>
+      <w:proofErr w:type="spellStart"/>
+      <w:r>
+        <w:rPr>
+          <w:sz w:val="20"/>
+          <w:szCs w:val="20"/>
+          <w:lang w:val="en-ID"/>
+        </w:rPr>
+        <w:t>dari</w:t>
+      </w:r>
+      <w:proofErr w:type="spellEnd"/>
+      <w:r>
+        <w:rPr>
+          <w:sz w:val="20"/>
+          <w:szCs w:val="20"/>
+          <w:lang w:val="en-ID"/>
+        </w:rPr>
+        <w:t xml:space="preserve"> https://kemenkopukm.go.id</w:t>
+      </w:r>
+    </w:p>
+    <w:p>
+      <w:pPr>
+        <w:ind w:left="720" w:hanging="720"/>
+        <w:rPr>
+          <w:sz w:val="20"/>
+          <w:szCs w:val="20"/>
+          <w:lang w:val="en-ID"/>
+        </w:rPr>
+      </w:pPr>
+      <w:r>
+        <w:rPr>
+          <w:b/>
+          <w:bCs/>
+          <w:sz w:val="20"/>
+          <w:szCs w:val="20"/>
+          <w:lang w:val="en-ID"/>
+        </w:rPr>
+        <w:t>Lestari, D., Nugroho, A., &amp; Wibowo, R. (2024).</w:t>
+      </w:r>
+      <w:r>
+        <w:rPr>
+          <w:sz w:val="20"/>
+          <w:szCs w:val="20"/>
+          <w:lang w:val="en-ID"/>
+        </w:rPr>
+        <w:t xml:space="preserve"> </w:t>
+      </w:r>
+      <w:proofErr w:type="spellStart"/>
+      <w:r>
+        <w:rPr>
+          <w:sz w:val="20"/>
+          <w:szCs w:val="20"/>
+          <w:lang w:val="en-ID"/>
+        </w:rPr>
+        <w:t>Aplikasi</w:t>
+      </w:r>
+      <w:proofErr w:type="spellEnd"/>
+      <w:r>
+        <w:rPr>
+          <w:sz w:val="20"/>
+          <w:szCs w:val="20"/>
+          <w:lang w:val="en-ID"/>
+        </w:rPr>
+        <w:t xml:space="preserve"> </w:t>
+      </w:r>
+      <w:proofErr w:type="spellStart"/>
+      <w:r>
+        <w:rPr>
+          <w:sz w:val="20"/>
+          <w:szCs w:val="20"/>
+          <w:lang w:val="en-ID"/>
+        </w:rPr>
+        <w:t>Pencatatan</w:t>
+      </w:r>
+      <w:proofErr w:type="spellEnd"/>
+      <w:r>
+        <w:rPr>
+          <w:sz w:val="20"/>
+          <w:szCs w:val="20"/>
+          <w:lang w:val="en-ID"/>
+        </w:rPr>
+        <w:t xml:space="preserve"> </w:t>
+      </w:r>
+      <w:proofErr w:type="spellStart"/>
+      <w:r>
+        <w:rPr>
+          <w:sz w:val="20"/>
+          <w:szCs w:val="20"/>
+          <w:lang w:val="en-ID"/>
+        </w:rPr>
+        <w:t>Keuangan</w:t>
+      </w:r>
+      <w:proofErr w:type="spellEnd"/>
+      <w:r>
+        <w:rPr>
+          <w:sz w:val="20"/>
+          <w:szCs w:val="20"/>
+          <w:lang w:val="en-ID"/>
+        </w:rPr>
+        <w:t xml:space="preserve"> Digital </w:t>
+      </w:r>
+      <w:proofErr w:type="spellStart"/>
+      <w:r>
+        <w:rPr>
+          <w:sz w:val="20"/>
+          <w:szCs w:val="20"/>
+          <w:lang w:val="en-ID"/>
+        </w:rPr>
+        <w:t>untuk</w:t>
+      </w:r>
+      <w:proofErr w:type="spellEnd"/>
+      <w:r>
+        <w:rPr>
+          <w:sz w:val="20"/>
+          <w:szCs w:val="20"/>
+          <w:lang w:val="en-ID"/>
+        </w:rPr>
+        <w:t xml:space="preserve"> </w:t>
+      </w:r>
+      <w:proofErr w:type="spellStart"/>
+      <w:r>
+        <w:rPr>
+          <w:sz w:val="20"/>
+          <w:szCs w:val="20"/>
+          <w:lang w:val="en-ID"/>
+        </w:rPr>
+        <w:t>Pelaku</w:t>
+      </w:r>
+      <w:proofErr w:type="spellEnd"/>
+      <w:r>
+        <w:rPr>
+          <w:sz w:val="20"/>
+          <w:szCs w:val="20"/>
+          <w:lang w:val="en-ID"/>
+        </w:rPr>
+        <w:t xml:space="preserve"> UMKM </w:t>
+      </w:r>
+      <w:proofErr w:type="spellStart"/>
+      <w:r>
+        <w:rPr>
+          <w:sz w:val="20"/>
+          <w:szCs w:val="20"/>
+          <w:lang w:val="en-ID"/>
+        </w:rPr>
+        <w:t>Berbasis</w:t>
+      </w:r>
+      <w:proofErr w:type="spellEnd"/>
+      <w:r>
+        <w:rPr>
+          <w:sz w:val="20"/>
+          <w:szCs w:val="20"/>
+          <w:lang w:val="en-ID"/>
+        </w:rPr>
+        <w:t xml:space="preserve"> Web. </w:t>
+      </w:r>
+      <w:proofErr w:type="spellStart"/>
+      <w:r>
+        <w:rPr>
+          <w:i/>
+          <w:iCs/>
+          <w:sz w:val="20"/>
+          <w:szCs w:val="20"/>
+          <w:lang w:val="en-ID"/>
+        </w:rPr>
+        <w:t>Jurnal</w:t>
+      </w:r>
+      <w:proofErr w:type="spellEnd"/>
+      <w:r>
+        <w:rPr>
+          <w:i/>
+          <w:iCs/>
+          <w:sz w:val="20"/>
+          <w:szCs w:val="20"/>
+          <w:lang w:val="en-ID"/>
+        </w:rPr>
+        <w:t xml:space="preserve"> </w:t>
+      </w:r>
+      <w:proofErr w:type="spellStart"/>
+      <w:r>
+        <w:rPr>
+          <w:i/>
+          <w:iCs/>
+          <w:sz w:val="20"/>
+          <w:szCs w:val="20"/>
+          <w:lang w:val="en-ID"/>
+        </w:rPr>
+        <w:t>Sistem</w:t>
+      </w:r>
+      <w:proofErr w:type="spellEnd"/>
+      <w:r>
+        <w:rPr>
+          <w:i/>
+          <w:iCs/>
+          <w:sz w:val="20"/>
+          <w:szCs w:val="20"/>
+          <w:lang w:val="en-ID"/>
+        </w:rPr>
+        <w:t xml:space="preserve"> </w:t>
+      </w:r>
+      <w:proofErr w:type="spellStart"/>
+      <w:r>
+        <w:rPr>
+          <w:i/>
+          <w:iCs/>
+          <w:sz w:val="20"/>
+          <w:szCs w:val="20"/>
+          <w:lang w:val="en-ID"/>
+        </w:rPr>
+        <w:t>Informasi</w:t>
+      </w:r>
+      <w:proofErr w:type="spellEnd"/>
+      <w:r>
+        <w:rPr>
+          <w:i/>
+          <w:iCs/>
+          <w:sz w:val="20"/>
+          <w:szCs w:val="20"/>
+          <w:lang w:val="en-ID"/>
+        </w:rPr>
+        <w:t xml:space="preserve"> dan </w:t>
+      </w:r>
+      <w:proofErr w:type="spellStart"/>
+      <w:r>
+        <w:rPr>
+          <w:i/>
+          <w:iCs/>
+          <w:sz w:val="20"/>
+          <w:szCs w:val="20"/>
+          <w:lang w:val="en-ID"/>
+        </w:rPr>
+        <w:t>Komputer</w:t>
+      </w:r>
+      <w:proofErr w:type="spellEnd"/>
+      <w:r>
+        <w:rPr>
+          <w:i/>
+          <w:iCs/>
+          <w:sz w:val="20"/>
+          <w:szCs w:val="20"/>
+          <w:lang w:val="en-ID"/>
+        </w:rPr>
+        <w:t xml:space="preserve"> </w:t>
+      </w:r>
+      <w:proofErr w:type="spellStart"/>
+      <w:r>
+        <w:rPr>
+          <w:i/>
+          <w:iCs/>
+          <w:sz w:val="20"/>
+          <w:szCs w:val="20"/>
+          <w:lang w:val="en-ID"/>
+        </w:rPr>
+        <w:t>Akuntansi</w:t>
+      </w:r>
+      <w:proofErr w:type="spellEnd"/>
+      <w:r>
+        <w:rPr>
+          <w:sz w:val="20"/>
+          <w:szCs w:val="20"/>
+          <w:lang w:val="en-ID"/>
+        </w:rPr>
+        <w:t>, 6(1), 88–94.</w:t>
+      </w:r>
+    </w:p>
+    <w:p>
+      <w:pPr>
+        <w:ind w:left="720" w:hanging="720"/>
+        <w:rPr>
+          <w:sz w:val="20"/>
+          <w:szCs w:val="20"/>
+          <w:lang w:val="en-ID"/>
+        </w:rPr>
+      </w:pPr>
+      <w:r>
+        <w:rPr>
+          <w:b/>
+          <w:bCs/>
+          <w:sz w:val="20"/>
+          <w:szCs w:val="20"/>
+          <w:lang w:val="en-ID"/>
+        </w:rPr>
+        <w:t>Nugroho, D., &amp; Wibowo, R. (2022).</w:t>
+      </w:r>
+      <w:r>
+        <w:rPr>
+          <w:sz w:val="20"/>
+          <w:szCs w:val="20"/>
+          <w:lang w:val="en-ID"/>
+        </w:rPr>
+        <w:t xml:space="preserve"> </w:t>
+      </w:r>
+      <w:proofErr w:type="spellStart"/>
+      <w:r>
+        <w:rPr>
+          <w:sz w:val="20"/>
+          <w:szCs w:val="20"/>
+          <w:lang w:val="en-ID"/>
+        </w:rPr>
+        <w:t>Implementasi</w:t>
+      </w:r>
+      <w:proofErr w:type="spellEnd"/>
+      <w:r>
+        <w:rPr>
+          <w:sz w:val="20"/>
+          <w:szCs w:val="20"/>
+          <w:lang w:val="en-ID"/>
+        </w:rPr>
+        <w:t xml:space="preserve"> </w:t>
+      </w:r>
+      <w:proofErr w:type="spellStart"/>
+      <w:r>
+        <w:rPr>
+          <w:sz w:val="20"/>
+          <w:szCs w:val="20"/>
+          <w:lang w:val="en-ID"/>
+        </w:rPr>
+        <w:t>Sistem</w:t>
+      </w:r>
+      <w:proofErr w:type="spellEnd"/>
+      <w:r>
+        <w:rPr>
+          <w:sz w:val="20"/>
+          <w:szCs w:val="20"/>
+          <w:lang w:val="en-ID"/>
+        </w:rPr>
+        <w:t xml:space="preserve"> </w:t>
+      </w:r>
+      <w:proofErr w:type="spellStart"/>
+      <w:r>
+        <w:rPr>
+          <w:sz w:val="20"/>
+          <w:szCs w:val="20"/>
+          <w:lang w:val="en-ID"/>
+        </w:rPr>
+        <w:t>Informasi</w:t>
+      </w:r>
+      <w:proofErr w:type="spellEnd"/>
+      <w:r>
+        <w:rPr>
+          <w:sz w:val="20"/>
+          <w:szCs w:val="20"/>
+          <w:lang w:val="en-ID"/>
+        </w:rPr>
+        <w:t xml:space="preserve"> </w:t>
+      </w:r>
+      <w:proofErr w:type="spellStart"/>
+      <w:r>
+        <w:rPr>
+          <w:sz w:val="20"/>
+          <w:szCs w:val="20"/>
+          <w:lang w:val="en-ID"/>
+        </w:rPr>
+        <w:t>Keuangan</w:t>
+      </w:r>
+      <w:proofErr w:type="spellEnd"/>
+      <w:r>
+        <w:rPr>
+          <w:sz w:val="20"/>
+          <w:szCs w:val="20"/>
+          <w:lang w:val="en-ID"/>
+        </w:rPr>
+        <w:t xml:space="preserve"> Digital </w:t>
+      </w:r>
+      <w:proofErr w:type="spellStart"/>
+      <w:r>
+        <w:rPr>
+          <w:sz w:val="20"/>
+          <w:szCs w:val="20"/>
+          <w:lang w:val="en-ID"/>
+        </w:rPr>
+        <w:t>untuk</w:t>
+      </w:r>
+      <w:proofErr w:type="spellEnd"/>
+      <w:r>
+        <w:rPr>
+          <w:sz w:val="20"/>
+          <w:szCs w:val="20"/>
+          <w:lang w:val="en-ID"/>
+        </w:rPr>
+        <w:t xml:space="preserve"> </w:t>
+      </w:r>
+      <w:proofErr w:type="spellStart"/>
+      <w:r>
+        <w:rPr>
+          <w:sz w:val="20"/>
+          <w:szCs w:val="20"/>
+          <w:lang w:val="en-ID"/>
+        </w:rPr>
+        <w:t>Meningkatkan</w:t>
+      </w:r>
+      <w:proofErr w:type="spellEnd"/>
+      <w:r>
+        <w:rPr>
+          <w:sz w:val="20"/>
+          <w:szCs w:val="20"/>
+          <w:lang w:val="en-ID"/>
+        </w:rPr>
+        <w:t xml:space="preserve"> </w:t>
+      </w:r>
+      <w:proofErr w:type="spellStart"/>
+      <w:r>
+        <w:rPr>
+          <w:sz w:val="20"/>
+          <w:szCs w:val="20"/>
+          <w:lang w:val="en-ID"/>
+        </w:rPr>
+        <w:t>Transparansi</w:t>
+      </w:r>
+      <w:proofErr w:type="spellEnd"/>
+      <w:r>
+        <w:rPr>
+          <w:sz w:val="20"/>
+          <w:szCs w:val="20"/>
+          <w:lang w:val="en-ID"/>
+        </w:rPr>
+        <w:t xml:space="preserve"> UMKM. </w:t>
+      </w:r>
+      <w:proofErr w:type="spellStart"/>
+      <w:r>
+        <w:rPr>
+          <w:i/>
+          <w:iCs/>
+          <w:sz w:val="20"/>
+          <w:szCs w:val="20"/>
+          <w:lang w:val="en-ID"/>
+        </w:rPr>
+        <w:t>Jurnal</w:t>
+      </w:r>
+      <w:proofErr w:type="spellEnd"/>
+      <w:r>
+        <w:rPr>
+          <w:i/>
+          <w:iCs/>
+          <w:sz w:val="20"/>
+          <w:szCs w:val="20"/>
+          <w:lang w:val="en-ID"/>
+        </w:rPr>
+        <w:t xml:space="preserve"> </w:t>
+      </w:r>
+      <w:proofErr w:type="spellStart"/>
+      <w:r>
+        <w:rPr>
+          <w:i/>
+          <w:iCs/>
+          <w:sz w:val="20"/>
+          <w:szCs w:val="20"/>
+          <w:lang w:val="en-ID"/>
+        </w:rPr>
+        <w:t>Informatika</w:t>
+      </w:r>
+      <w:proofErr w:type="spellEnd"/>
+      <w:r>
+        <w:rPr>
+          <w:i/>
+          <w:iCs/>
+          <w:sz w:val="20"/>
+          <w:szCs w:val="20"/>
+          <w:lang w:val="en-ID"/>
+        </w:rPr>
+        <w:t xml:space="preserve"> dan </w:t>
+      </w:r>
+      <w:proofErr w:type="spellStart"/>
+      <w:r>
+        <w:rPr>
+          <w:i/>
+          <w:iCs/>
+          <w:sz w:val="20"/>
+          <w:szCs w:val="20"/>
+          <w:lang w:val="en-ID"/>
+        </w:rPr>
+        <w:t>Bisnis</w:t>
+      </w:r>
+      <w:proofErr w:type="spellEnd"/>
+      <w:r>
+        <w:rPr>
+          <w:i/>
+          <w:iCs/>
+          <w:sz w:val="20"/>
+          <w:szCs w:val="20"/>
+          <w:lang w:val="en-ID"/>
+        </w:rPr>
+        <w:t xml:space="preserve"> Digital</w:t>
+      </w:r>
+      <w:r>
+        <w:rPr>
+          <w:sz w:val="20"/>
+          <w:szCs w:val="20"/>
+          <w:lang w:val="en-ID"/>
+        </w:rPr>
+        <w:t>, 5(2), 77–83.</w:t>
+      </w:r>
+    </w:p>
+    <w:p>
+      <w:pPr>
+        <w:ind w:left="720" w:hanging="720"/>
+        <w:rPr>
+          <w:sz w:val="20"/>
+          <w:szCs w:val="20"/>
+          <w:lang w:val="en-ID"/>
+        </w:rPr>
+      </w:pPr>
+      <w:proofErr w:type="spellStart"/>
+      <w:r>
+        <w:rPr>
+          <w:b/>
+          <w:bCs/>
+          <w:sz w:val="20"/>
+          <w:szCs w:val="20"/>
+          <w:lang w:val="en-ID"/>
+        </w:rPr>
+        <w:t>Saputro</w:t>
+      </w:r>
+      <w:proofErr w:type="spellEnd"/>
+      <w:r>
+        <w:rPr>
+          <w:b/>
+          <w:bCs/>
+          <w:sz w:val="20"/>
+          <w:szCs w:val="20"/>
+          <w:lang w:val="en-ID"/>
+        </w:rPr>
+        <w:t>, H. (2021).</w:t>
+      </w:r>
+      <w:r>
+        <w:rPr>
+          <w:sz w:val="20"/>
+          <w:szCs w:val="20"/>
+          <w:lang w:val="en-ID"/>
+        </w:rPr>
+        <w:t xml:space="preserve"> </w:t>
+      </w:r>
+      <w:proofErr w:type="spellStart"/>
+      <w:r>
+        <w:rPr>
+          <w:sz w:val="20"/>
+          <w:szCs w:val="20"/>
+          <w:lang w:val="en-ID"/>
+        </w:rPr>
+        <w:t>Sistem</w:t>
+      </w:r>
+      <w:proofErr w:type="spellEnd"/>
+      <w:r>
+        <w:rPr>
+          <w:sz w:val="20"/>
+          <w:szCs w:val="20"/>
+          <w:lang w:val="en-ID"/>
+        </w:rPr>
+        <w:t xml:space="preserve"> </w:t>
+      </w:r>
+      <w:proofErr w:type="spellStart"/>
+      <w:r>
+        <w:rPr>
+          <w:sz w:val="20"/>
+          <w:szCs w:val="20"/>
+          <w:lang w:val="en-ID"/>
+        </w:rPr>
+        <w:t>Informasi</w:t>
+      </w:r>
+      <w:proofErr w:type="spellEnd"/>
+      <w:r>
+        <w:rPr>
+          <w:sz w:val="20"/>
+          <w:szCs w:val="20"/>
+          <w:lang w:val="en-ID"/>
+        </w:rPr>
+        <w:t xml:space="preserve"> </w:t>
+      </w:r>
+      <w:proofErr w:type="spellStart"/>
+      <w:r>
+        <w:rPr>
+          <w:sz w:val="20"/>
+          <w:szCs w:val="20"/>
+          <w:lang w:val="en-ID"/>
+        </w:rPr>
+        <w:t>Keuangan</w:t>
+      </w:r>
+      <w:proofErr w:type="spellEnd"/>
+      <w:r>
+        <w:rPr>
+          <w:sz w:val="20"/>
+          <w:szCs w:val="20"/>
+          <w:lang w:val="en-ID"/>
+        </w:rPr>
+        <w:t xml:space="preserve"> dan </w:t>
+      </w:r>
+      <w:proofErr w:type="spellStart"/>
+      <w:r>
+        <w:rPr>
+          <w:sz w:val="20"/>
+          <w:szCs w:val="20"/>
+          <w:lang w:val="en-ID"/>
+        </w:rPr>
+        <w:t>Dampaknya</w:t>
+      </w:r>
+      <w:proofErr w:type="spellEnd"/>
+      <w:r>
+        <w:rPr>
+          <w:sz w:val="20"/>
+          <w:szCs w:val="20"/>
+          <w:lang w:val="en-ID"/>
+        </w:rPr>
+        <w:t xml:space="preserve"> </w:t>
+      </w:r>
+      <w:proofErr w:type="spellStart"/>
+      <w:r>
+        <w:rPr>
+          <w:sz w:val="20"/>
+          <w:szCs w:val="20"/>
+          <w:lang w:val="en-ID"/>
+        </w:rPr>
+        <w:t>terhadap</w:t>
+      </w:r>
+      <w:proofErr w:type="spellEnd"/>
+      <w:r>
+        <w:rPr>
+          <w:sz w:val="20"/>
+          <w:szCs w:val="20"/>
+          <w:lang w:val="en-ID"/>
+        </w:rPr>
+        <w:t xml:space="preserve"> </w:t>
+      </w:r>
+      <w:proofErr w:type="spellStart"/>
+      <w:r>
+        <w:rPr>
+          <w:sz w:val="20"/>
+          <w:szCs w:val="20"/>
+          <w:lang w:val="en-ID"/>
+        </w:rPr>
+        <w:t>Efisiensi</w:t>
+      </w:r>
+      <w:proofErr w:type="spellEnd"/>
+      <w:r>
+        <w:rPr>
+          <w:sz w:val="20"/>
+          <w:szCs w:val="20"/>
+          <w:lang w:val="en-ID"/>
+        </w:rPr>
+        <w:t xml:space="preserve"> </w:t>
+      </w:r>
+      <w:proofErr w:type="spellStart"/>
+      <w:r>
+        <w:rPr>
+          <w:sz w:val="20"/>
+          <w:szCs w:val="20"/>
+          <w:lang w:val="en-ID"/>
+        </w:rPr>
+        <w:t>Operasional</w:t>
+      </w:r>
+      <w:proofErr w:type="spellEnd"/>
+      <w:r>
+        <w:rPr>
+          <w:sz w:val="20"/>
+          <w:szCs w:val="20"/>
+          <w:lang w:val="en-ID"/>
+        </w:rPr>
+        <w:t xml:space="preserve"> UMKM. </w:t>
+      </w:r>
+      <w:proofErr w:type="spellStart"/>
+      <w:r>
+        <w:rPr>
+          <w:i/>
+          <w:iCs/>
+          <w:sz w:val="20"/>
+          <w:szCs w:val="20"/>
+          <w:lang w:val="en-ID"/>
+        </w:rPr>
+        <w:t>Jurnal</w:t>
+      </w:r>
+      <w:proofErr w:type="spellEnd"/>
+      <w:r>
+        <w:rPr>
+          <w:i/>
+          <w:iCs/>
+          <w:sz w:val="20"/>
+          <w:szCs w:val="20"/>
+          <w:lang w:val="en-ID"/>
+        </w:rPr>
+        <w:t xml:space="preserve"> </w:t>
+      </w:r>
+      <w:proofErr w:type="spellStart"/>
+      <w:r>
+        <w:rPr>
+          <w:i/>
+          <w:iCs/>
+          <w:sz w:val="20"/>
+          <w:szCs w:val="20"/>
+          <w:lang w:val="en-ID"/>
+        </w:rPr>
+        <w:t>Sistem</w:t>
+      </w:r>
+      <w:proofErr w:type="spellEnd"/>
+      <w:r>
+        <w:rPr>
+          <w:i/>
+          <w:iCs/>
+          <w:sz w:val="20"/>
+          <w:szCs w:val="20"/>
+          <w:lang w:val="en-ID"/>
+        </w:rPr>
+        <w:t xml:space="preserve"> </w:t>
+      </w:r>
+      <w:proofErr w:type="spellStart"/>
+      <w:r>
+        <w:rPr>
+          <w:i/>
+          <w:iCs/>
+          <w:sz w:val="20"/>
+          <w:szCs w:val="20"/>
+          <w:lang w:val="en-ID"/>
+        </w:rPr>
+        <w:t>Informasi</w:t>
+      </w:r>
+      <w:proofErr w:type="spellEnd"/>
+      <w:r>
+        <w:rPr>
+          <w:i/>
+          <w:iCs/>
+          <w:sz w:val="20"/>
+          <w:szCs w:val="20"/>
+          <w:lang w:val="en-ID"/>
+        </w:rPr>
+        <w:t xml:space="preserve"> Indonesia</w:t>
+      </w:r>
+      <w:r>
+        <w:rPr>
+          <w:sz w:val="20"/>
+          <w:szCs w:val="20"/>
+          <w:lang w:val="en-ID"/>
+        </w:rPr>
+        <w:t>, 12(1), 45–53.</w:t>
+      </w:r>
+    </w:p>
+    <w:p>
+      <w:pPr>
+        <w:ind w:left="720" w:hanging="720"/>
+        <w:rPr>
+          <w:sz w:val="20"/>
+          <w:szCs w:val="20"/>
+          <w:lang w:val="en-ID"/>
+        </w:rPr>
+      </w:pPr>
+      <w:r>
+        <w:rPr>
+          <w:b/>
+          <w:bCs/>
+          <w:sz w:val="20"/>
+          <w:szCs w:val="20"/>
+          <w:lang w:val="en-ID"/>
+        </w:rPr>
+        <w:t xml:space="preserve">Siregar, L. K., </w:t>
+      </w:r>
+      <w:proofErr w:type="spellStart"/>
+      <w:r>
+        <w:rPr>
+          <w:b/>
+          <w:bCs/>
+          <w:sz w:val="20"/>
+          <w:szCs w:val="20"/>
+          <w:lang w:val="en-ID"/>
+        </w:rPr>
+        <w:t>Hutabarat</w:t>
+      </w:r>
+      <w:proofErr w:type="spellEnd"/>
+      <w:r>
+        <w:rPr>
+          <w:b/>
+          <w:bCs/>
+          <w:sz w:val="20"/>
+          <w:szCs w:val="20"/>
+          <w:lang w:val="en-ID"/>
+        </w:rPr>
+        <w:t>, R., &amp; Wulandari, A. (2023).</w:t>
+      </w:r>
+      <w:r>
+        <w:rPr>
+          <w:sz w:val="20"/>
+          <w:szCs w:val="20"/>
+          <w:lang w:val="en-ID"/>
+        </w:rPr>
+        <w:t xml:space="preserve"> </w:t>
+      </w:r>
+      <w:proofErr w:type="spellStart"/>
+      <w:r>
+        <w:rPr>
+          <w:sz w:val="20"/>
+          <w:szCs w:val="20"/>
+          <w:lang w:val="en-ID"/>
+        </w:rPr>
+        <w:t>Sistem</w:t>
+      </w:r>
+      <w:proofErr w:type="spellEnd"/>
+      <w:r>
+        <w:rPr>
+          <w:sz w:val="20"/>
+          <w:szCs w:val="20"/>
+          <w:lang w:val="en-ID"/>
+        </w:rPr>
+        <w:t xml:space="preserve"> </w:t>
+      </w:r>
+      <w:proofErr w:type="spellStart"/>
+      <w:r>
+        <w:rPr>
+          <w:sz w:val="20"/>
+          <w:szCs w:val="20"/>
+          <w:lang w:val="en-ID"/>
+        </w:rPr>
+        <w:t>Informasi</w:t>
+      </w:r>
+      <w:proofErr w:type="spellEnd"/>
+      <w:r>
+        <w:rPr>
+          <w:sz w:val="20"/>
+          <w:szCs w:val="20"/>
+          <w:lang w:val="en-ID"/>
+        </w:rPr>
+        <w:t xml:space="preserve"> </w:t>
+      </w:r>
+      <w:proofErr w:type="spellStart"/>
+      <w:r>
+        <w:rPr>
+          <w:sz w:val="20"/>
+          <w:szCs w:val="20"/>
+          <w:lang w:val="en-ID"/>
+        </w:rPr>
+        <w:t>Pencatatan</w:t>
+      </w:r>
+      <w:proofErr w:type="spellEnd"/>
+      <w:r>
+        <w:rPr>
+          <w:sz w:val="20"/>
+          <w:szCs w:val="20"/>
+          <w:lang w:val="en-ID"/>
+        </w:rPr>
+        <w:t xml:space="preserve"> </w:t>
+      </w:r>
+      <w:proofErr w:type="spellStart"/>
+      <w:r>
+        <w:rPr>
+          <w:sz w:val="20"/>
+          <w:szCs w:val="20"/>
+          <w:lang w:val="en-ID"/>
+        </w:rPr>
+        <w:t>Keuangan</w:t>
+      </w:r>
+      <w:proofErr w:type="spellEnd"/>
+      <w:r>
+        <w:rPr>
+          <w:sz w:val="20"/>
+          <w:szCs w:val="20"/>
+          <w:lang w:val="en-ID"/>
+        </w:rPr>
+        <w:t xml:space="preserve"> UMKM </w:t>
+      </w:r>
+      <w:proofErr w:type="spellStart"/>
+      <w:r>
+        <w:rPr>
+          <w:sz w:val="20"/>
+          <w:szCs w:val="20"/>
+          <w:lang w:val="en-ID"/>
+        </w:rPr>
+        <w:t>Berbasis</w:t>
+      </w:r>
+      <w:proofErr w:type="spellEnd"/>
+      <w:r>
+        <w:rPr>
+          <w:sz w:val="20"/>
+          <w:szCs w:val="20"/>
+          <w:lang w:val="en-ID"/>
+        </w:rPr>
+        <w:t xml:space="preserve"> Web. </w:t>
+      </w:r>
+      <w:proofErr w:type="spellStart"/>
+      <w:r>
+        <w:rPr>
+          <w:i/>
+          <w:iCs/>
+          <w:sz w:val="20"/>
+          <w:szCs w:val="20"/>
+          <w:lang w:val="en-ID"/>
+        </w:rPr>
+        <w:t>Jurnal</w:t>
+      </w:r>
+      <w:proofErr w:type="spellEnd"/>
+      <w:r>
+        <w:rPr>
+          <w:i/>
+          <w:iCs/>
+          <w:sz w:val="20"/>
+          <w:szCs w:val="20"/>
+          <w:lang w:val="en-ID"/>
+        </w:rPr>
+        <w:t xml:space="preserve"> </w:t>
+      </w:r>
+      <w:proofErr w:type="spellStart"/>
+      <w:r>
+        <w:rPr>
+          <w:i/>
+          <w:iCs/>
+          <w:sz w:val="20"/>
+          <w:szCs w:val="20"/>
+          <w:lang w:val="en-ID"/>
+        </w:rPr>
+        <w:t>Teknologi</w:t>
+      </w:r>
+      <w:proofErr w:type="spellEnd"/>
+      <w:r>
+        <w:rPr>
+          <w:i/>
+          <w:iCs/>
+          <w:sz w:val="20"/>
+          <w:szCs w:val="20"/>
+          <w:lang w:val="en-ID"/>
+        </w:rPr>
+        <w:t xml:space="preserve"> dan </w:t>
+      </w:r>
+      <w:proofErr w:type="spellStart"/>
+      <w:r>
+        <w:rPr>
+          <w:i/>
+          <w:iCs/>
+          <w:sz w:val="20"/>
+          <w:szCs w:val="20"/>
+          <w:lang w:val="en-ID"/>
+        </w:rPr>
+        <w:t>Sistem</w:t>
+      </w:r>
+      <w:proofErr w:type="spellEnd"/>
+      <w:r>
+        <w:rPr>
+          <w:i/>
+          <w:iCs/>
+          <w:sz w:val="20"/>
+          <w:szCs w:val="20"/>
+          <w:lang w:val="en-ID"/>
+        </w:rPr>
+        <w:t xml:space="preserve"> </w:t>
+      </w:r>
+      <w:proofErr w:type="spellStart"/>
+      <w:r>
+        <w:rPr>
+          <w:i/>
+          <w:iCs/>
+          <w:sz w:val="20"/>
+          <w:szCs w:val="20"/>
+          <w:lang w:val="en-ID"/>
+        </w:rPr>
+        <w:t>Informasi</w:t>
+      </w:r>
+      <w:proofErr w:type="spellEnd"/>
+      <w:r>
+        <w:rPr>
+          <w:sz w:val="20"/>
+          <w:szCs w:val="20"/>
+          <w:lang w:val="en-ID"/>
+        </w:rPr>
+        <w:t>, 4(2), 112–120.</w:t>
+      </w:r>
+    </w:p>
+    <w:p>
+      <w:pPr>
+        <w:ind w:left="720" w:hanging="720"/>
+        <w:rPr>
+          <w:sz w:val="20"/>
+          <w:szCs w:val="20"/>
+          <w:lang w:val="en-ID"/>
+        </w:rPr>
+      </w:pPr>
+      <w:r>
+        <w:rPr>
+          <w:b/>
+          <w:bCs/>
+          <w:sz w:val="20"/>
+          <w:szCs w:val="20"/>
+          <w:lang w:val="en-ID"/>
+        </w:rPr>
+        <w:t>Surya, J., &amp; Aminuddin, F. H. (2024).</w:t>
+      </w:r>
+      <w:r>
+        <w:rPr>
+          <w:sz w:val="20"/>
+          <w:szCs w:val="20"/>
+          <w:lang w:val="en-ID"/>
+        </w:rPr>
+        <w:t xml:space="preserve"> </w:t>
+      </w:r>
+      <w:proofErr w:type="spellStart"/>
+      <w:r>
+        <w:rPr>
+          <w:sz w:val="20"/>
+          <w:szCs w:val="20"/>
+          <w:lang w:val="en-ID"/>
+        </w:rPr>
+        <w:t>Pemrograman</w:t>
+      </w:r>
+      <w:proofErr w:type="spellEnd"/>
+      <w:r>
+        <w:rPr>
+          <w:sz w:val="20"/>
+          <w:szCs w:val="20"/>
+          <w:lang w:val="en-ID"/>
+        </w:rPr>
+        <w:t xml:space="preserve"> MySQL Database </w:t>
+      </w:r>
+      <w:proofErr w:type="gramStart"/>
+      <w:r>
+        <w:rPr>
+          <w:sz w:val="20"/>
+          <w:szCs w:val="20"/>
+          <w:lang w:val="en-ID"/>
+        </w:rPr>
+        <w:t>With</w:t>
+      </w:r>
+      <w:proofErr w:type="gramEnd"/>
+      <w:r>
+        <w:rPr>
+          <w:sz w:val="20"/>
+          <w:szCs w:val="20"/>
+          <w:lang w:val="en-ID"/>
+        </w:rPr>
+        <w:t xml:space="preserve"> </w:t>
+      </w:r>
+      <w:proofErr w:type="spellStart"/>
+      <w:r>
+        <w:rPr>
+          <w:sz w:val="20"/>
+          <w:szCs w:val="20"/>
+          <w:lang w:val="en-ID"/>
+        </w:rPr>
+        <w:t>Streamlit</w:t>
+      </w:r>
+      <w:proofErr w:type="spellEnd"/>
+      <w:r>
+        <w:rPr>
+          <w:sz w:val="20"/>
+          <w:szCs w:val="20"/>
+          <w:lang w:val="en-ID"/>
+        </w:rPr>
+        <w:t xml:space="preserve"> Python. </w:t>
+      </w:r>
+      <w:proofErr w:type="spellStart"/>
+      <w:r>
+        <w:rPr>
+          <w:i/>
+          <w:iCs/>
+          <w:sz w:val="20"/>
+          <w:szCs w:val="20"/>
+          <w:lang w:val="en-ID"/>
+        </w:rPr>
+        <w:t>Sonpedia</w:t>
+      </w:r>
+      <w:proofErr w:type="spellEnd"/>
+      <w:r>
+        <w:rPr>
+          <w:i/>
+          <w:iCs/>
+          <w:sz w:val="20"/>
+          <w:szCs w:val="20"/>
+          <w:lang w:val="en-ID"/>
+        </w:rPr>
+        <w:t xml:space="preserve"> </w:t>
+      </w:r>
+      <w:proofErr w:type="spellStart"/>
+      <w:r>
+        <w:rPr>
+          <w:i/>
+          <w:iCs/>
+          <w:sz w:val="20"/>
+          <w:szCs w:val="20"/>
+          <w:lang w:val="en-ID"/>
+        </w:rPr>
+        <w:t>Informatika</w:t>
+      </w:r>
+      <w:proofErr w:type="spellEnd"/>
+      <w:r>
+        <w:rPr>
+          <w:sz w:val="20"/>
+          <w:szCs w:val="20"/>
+          <w:lang w:val="en-ID"/>
+        </w:rPr>
+        <w:t>, 3(1), 42–49.</w:t>
+      </w:r>
+    </w:p>
+    <w:p>
+      <w:pPr>
+        <w:ind w:left="720" w:hanging="720"/>
+        <w:rPr>
+          <w:sz w:val="20"/>
+          <w:szCs w:val="20"/>
+          <w:lang w:val="en-ID"/>
+        </w:rPr>
+      </w:pPr>
+      <w:proofErr w:type="spellStart"/>
+      <w:r>
+        <w:rPr>
+          <w:b/>
+          <w:bCs/>
+          <w:sz w:val="20"/>
+          <w:szCs w:val="20"/>
+          <w:lang w:val="en-ID"/>
+        </w:rPr>
+        <w:t>Yudhanto</w:t>
+      </w:r>
+      <w:proofErr w:type="spellEnd"/>
+      <w:r>
+        <w:rPr>
+          <w:b/>
+          <w:bCs/>
+          <w:sz w:val="20"/>
+          <w:szCs w:val="20"/>
+          <w:lang w:val="en-ID"/>
+        </w:rPr>
+        <w:t xml:space="preserve">, Y., &amp; </w:t>
+      </w:r>
+      <w:proofErr w:type="spellStart"/>
+      <w:r>
+        <w:rPr>
+          <w:b/>
+          <w:bCs/>
+          <w:sz w:val="20"/>
+          <w:szCs w:val="20"/>
+          <w:lang w:val="en-ID"/>
+        </w:rPr>
+        <w:t>Prasetyo</w:t>
+      </w:r>
+      <w:proofErr w:type="spellEnd"/>
+      <w:r>
+        <w:rPr>
+          <w:b/>
+          <w:bCs/>
+          <w:sz w:val="20"/>
+          <w:szCs w:val="20"/>
+          <w:lang w:val="en-ID"/>
+        </w:rPr>
+        <w:t>, H. A. (2022).</w:t>
+      </w:r>
+      <w:r>
+        <w:rPr>
+          <w:sz w:val="20"/>
+          <w:szCs w:val="20"/>
+          <w:lang w:val="en-ID"/>
+        </w:rPr>
+        <w:t xml:space="preserve"> Panduan </w:t>
+      </w:r>
+      <w:proofErr w:type="spellStart"/>
+      <w:r>
+        <w:rPr>
+          <w:sz w:val="20"/>
+          <w:szCs w:val="20"/>
+          <w:lang w:val="en-ID"/>
+        </w:rPr>
+        <w:t>Mudah</w:t>
+      </w:r>
+      <w:proofErr w:type="spellEnd"/>
+      <w:r>
+        <w:rPr>
+          <w:sz w:val="20"/>
+          <w:szCs w:val="20"/>
+          <w:lang w:val="en-ID"/>
+        </w:rPr>
+        <w:t xml:space="preserve"> </w:t>
+      </w:r>
+      <w:proofErr w:type="spellStart"/>
+      <w:r>
+        <w:rPr>
+          <w:sz w:val="20"/>
+          <w:szCs w:val="20"/>
+          <w:lang w:val="en-ID"/>
+        </w:rPr>
+        <w:t>Belajar</w:t>
+      </w:r>
+      <w:proofErr w:type="spellEnd"/>
+      <w:r>
+        <w:rPr>
+          <w:sz w:val="20"/>
+          <w:szCs w:val="20"/>
+          <w:lang w:val="en-ID"/>
+        </w:rPr>
+        <w:t xml:space="preserve"> Framework Laravel. Jakarta: Elex Media </w:t>
+      </w:r>
+      <w:proofErr w:type="spellStart"/>
+      <w:r>
+        <w:rPr>
+          <w:sz w:val="20"/>
+          <w:szCs w:val="20"/>
+          <w:lang w:val="en-ID"/>
+        </w:rPr>
+        <w:t>Komputindo</w:t>
+      </w:r>
+      <w:proofErr w:type="spellEnd"/>
+      <w:r>
+        <w:rPr>
+          <w:sz w:val="20"/>
+          <w:szCs w:val="20"/>
+          <w:lang w:val="en-ID"/>
+        </w:rPr>
+        <w:t>.</w:t>
+      </w:r>
+    </w:p>
+    <w:p>
+      <w:pPr>
         <w:rPr>
           <w:lang w:val="en-ID"/>
         </w:rPr>
       </w:pPr>
     </w:p>
     <w:sectPr>
-      <w:headerReference w:type="default" r:id="rId22"/>
-      <w:footerReference w:type="default" r:id="rId23"/>
-      <w:headerReference w:type="first" r:id="rId24"/>
-      <w:footerReference w:type="first" r:id="rId25"/>
+      <w:headerReference w:type="first" r:id="rId26"/>
+      <w:footerReference w:type="first" r:id="rId27"/>
       <w:pgSz w:w="11906" w:h="16838"/>
       <w:pgMar w:top="2268" w:right="1701" w:bottom="1701" w:left="2268" w:header="709" w:footer="709" w:gutter="0"/>
-      <w:pgNumType w:start="1"/>
+      <w:pgNumType w:start="11"/>
       <w:cols w:space="708"/>
       <w:titlePg/>
       <w:docGrid w:linePitch="360"/>
@@ -7142,27 +10427,23 @@
       <w:rPr>
         <w:caps/>
         <w:noProof/>
-        <w:color w:val="4472C4" w:themeColor="accent1"/>
       </w:rPr>
     </w:pPr>
     <w:r>
       <w:rPr>
         <w:caps/>
-        <w:color w:val="4472C4" w:themeColor="accent1"/>
       </w:rPr>
       <w:fldChar w:fldCharType="begin"/>
     </w:r>
     <w:r>
       <w:rPr>
         <w:caps/>
-        <w:color w:val="4472C4" w:themeColor="accent1"/>
       </w:rPr>
       <w:instrText xml:space="preserve"> PAGE   \* MERGEFORMAT </w:instrText>
     </w:r>
     <w:r>
       <w:rPr>
         <w:caps/>
-        <w:color w:val="4472C4" w:themeColor="accent1"/>
       </w:rPr>
       <w:fldChar w:fldCharType="separate"/>
     </w:r>
@@ -7170,7 +10451,6 @@
       <w:rPr>
         <w:caps/>
         <w:noProof/>
-        <w:color w:val="4472C4" w:themeColor="accent1"/>
       </w:rPr>
       <w:t>2</w:t>
     </w:r>
@@ -7178,7 +10458,6 @@
       <w:rPr>
         <w:caps/>
         <w:noProof/>
-        <w:color w:val="4472C4" w:themeColor="accent1"/>
       </w:rPr>
       <w:fldChar w:fldCharType="end"/>
     </w:r>
@@ -7352,6 +10631,64 @@
 </w:ftr>
 </file>
 
+<file path=word/footer6.xml><?xml version="1.0" encoding="utf-8"?>
+<w:ftr xmlns:wpc="http://schemas.microsoft.com/office/word/2010/wordprocessingCanvas" xmlns:cx="http://schemas.microsoft.com/office/drawing/2014/chartex" xmlns:cx1="http://schemas.microsoft.com/office/drawing/2015/9/8/chartex" xmlns:cx2="http://schemas.microsoft.com/office/drawing/2015/10/21/chartex" xmlns:cx3="http://schemas.microsoft.com/office/drawing/2016/5/9/chartex" xmlns:cx4="http://schemas.microsoft.com/office/drawing/2016/5/10/chartex" xmlns:cx5="http://schemas.microsoft.com/office/drawing/2016/5/11/chartex" xmlns:cx6="http://schemas.microsoft.com/office/drawing/2016/5/12/chartex" xmlns:cx7="http://schemas.microsoft.com/office/drawing/2016/5/13/chartex" xmlns:cx8="http://schemas.microsoft.com/office/drawing/2016/5/14/chartex" xmlns:mc="http://schemas.openxmlformats.org/markup-compatibility/2006" xmlns:aink="http://schemas.microsoft.com/office/drawing/2016/ink" xmlns:am3d="http://schemas.microsoft.com/office/drawing/2017/model3d" xmlns:o="urn:schemas-microsoft-com:office:office" xmlns:oel="http://schemas.microsoft.com/office/2019/extlst" xmlns:r="http://schemas.openxmlformats.org/officeDocument/2006/relationships" xmlns:m="http://schemas.openxmlformats.org/officeDocument/2006/math" xmlns:v="urn:schemas-microsoft-com:vml" xmlns:wp14="http://schemas.microsoft.com/office/word/2010/wordprocessingDrawing" xmlns:wp="http://schemas.openxmlformats.org/drawingml/2006/wordprocessingDrawing" xmlns:w10="urn:schemas-microsoft-com:office:word" xmlns:w="http://schemas.openxmlformats.org/wordprocessingml/2006/main" xmlns:w14="http://schemas.microsoft.com/office/word/2010/wordml" xmlns:w15="http://schemas.microsoft.com/office/word/2012/wordml" xmlns:w16cex="http://schemas.microsoft.com/office/word/2018/wordml/cex" xmlns:w16cid="http://schemas.microsoft.com/office/word/2016/wordml/cid" xmlns:w16="http://schemas.microsoft.com/office/word/2018/wordml" xmlns:w16du="http://schemas.microsoft.com/office/word/2023/wordml/word16du" xmlns:w16sdtdh="http://schemas.microsoft.com/office/word/2020/wordml/sdtdatahash" xmlns:w16sdtfl="http://schemas.microsoft.com/office/word/2024/wordml/sdtformatlock" xmlns:w16se="http://schemas.microsoft.com/office/word/2015/wordml/symex" xmlns:wpg="http://schemas.microsoft.com/office/word/2010/wordprocessingGroup" xmlns:wpi="http://schemas.microsoft.com/office/word/2010/wordprocessingInk" xmlns:wne="http://schemas.microsoft.com/office/word/2006/wordml" xmlns:wps="http://schemas.microsoft.com/office/word/2010/wordprocessingShape" mc:Ignorable="w14 w15 w16se w16cid w16 w16cex w16sdtdh w16sdtfl w16du wp14">
+  <w:sdt>
+    <w:sdtPr>
+      <w:id w:val="1498547295"/>
+      <w:docPartObj>
+        <w:docPartGallery w:val="Page Numbers (Bottom of Page)"/>
+        <w:docPartUnique/>
+      </w:docPartObj>
+    </w:sdtPr>
+    <w:sdtEndPr>
+      <w:rPr>
+        <w:noProof/>
+      </w:rPr>
+    </w:sdtEndPr>
+    <w:sdtContent>
+      <w:p>
+        <w:pPr>
+          <w:pStyle w:val="Footer"/>
+          <w:jc w:val="center"/>
+        </w:pPr>
+        <w:r>
+          <w:fldChar w:fldCharType="begin"/>
+        </w:r>
+        <w:r>
+          <w:instrText xml:space="preserve"> PAGE   \* MERGEFORMAT </w:instrText>
+        </w:r>
+        <w:r>
+          <w:fldChar w:fldCharType="separate"/>
+        </w:r>
+        <w:r>
+          <w:rPr>
+            <w:noProof/>
+          </w:rPr>
+          <w:t>2</w:t>
+        </w:r>
+        <w:r>
+          <w:rPr>
+            <w:noProof/>
+          </w:rPr>
+          <w:fldChar w:fldCharType="end"/>
+        </w:r>
+      </w:p>
+    </w:sdtContent>
+  </w:sdt>
+  <w:p>
+    <w:pPr>
+      <w:pStyle w:val="Footer"/>
+      <w:tabs>
+        <w:tab w:val="clear" w:pos="4513"/>
+        <w:tab w:val="clear" w:pos="9026"/>
+        <w:tab w:val="left" w:pos="2025"/>
+      </w:tabs>
+    </w:pPr>
+  </w:p>
+</w:ftr>
+</file>
+
 <file path=word/footnotes.xml><?xml version="1.0" encoding="utf-8"?>
 <w:footnotes xmlns:wpc="http://schemas.microsoft.com/office/word/2010/wordprocessingCanvas" xmlns:cx="http://schemas.microsoft.com/office/drawing/2014/chartex" xmlns:cx1="http://schemas.microsoft.com/office/drawing/2015/9/8/chartex" xmlns:cx2="http://schemas.microsoft.com/office/drawing/2015/10/21/chartex" xmlns:cx3="http://schemas.microsoft.com/office/drawing/2016/5/9/chartex" xmlns:cx4="http://schemas.microsoft.com/office/drawing/2016/5/10/chartex" xmlns:cx5="http://schemas.microsoft.com/office/drawing/2016/5/11/chartex" xmlns:cx6="http://schemas.microsoft.com/office/drawing/2016/5/12/chartex" xmlns:cx7="http://schemas.microsoft.com/office/drawing/2016/5/13/chartex" xmlns:cx8="http://schemas.microsoft.com/office/drawing/2016/5/14/chartex" xmlns:mc="http://schemas.openxmlformats.org/markup-compatibility/2006" xmlns:aink="http://schemas.microsoft.com/office/drawing/2016/ink" xmlns:am3d="http://schemas.microsoft.com/office/drawing/2017/model3d" xmlns:o="urn:schemas-microsoft-com:office:office" xmlns:oel="http://schemas.microsoft.com/office/2019/extlst" xmlns:r="http://schemas.openxmlformats.org/officeDocument/2006/relationships" xmlns:m="http://schemas.openxmlformats.org/officeDocument/2006/math" xmlns:v="urn:schemas-microsoft-com:vml" xmlns:wp14="http://schemas.microsoft.com/office/word/2010/wordprocessingDrawing" xmlns:wp="http://schemas.openxmlformats.org/drawingml/2006/wordprocessingDrawing" xmlns:w10="urn:schemas-microsoft-com:office:word" xmlns:w="http://schemas.openxmlformats.org/wordprocessingml/2006/main" xmlns:w14="http://schemas.microsoft.com/office/word/2010/wordml" xmlns:w15="http://schemas.microsoft.com/office/word/2012/wordml" xmlns:w16cex="http://schemas.microsoft.com/office/word/2018/wordml/cex" xmlns:w16cid="http://schemas.microsoft.com/office/word/2016/wordml/cid" xmlns:w16="http://schemas.microsoft.com/office/word/2018/wordml" xmlns:w16du="http://schemas.microsoft.com/office/word/2023/wordml/word16du" xmlns:w16sdtdh="http://schemas.microsoft.com/office/word/2020/wordml/sdtdatahash" xmlns:w16sdtfl="http://schemas.microsoft.com/office/word/2024/wordml/sdtformatlock" xmlns:w16se="http://schemas.microsoft.com/office/word/2015/wordml/symex" xmlns:wpg="http://schemas.microsoft.com/office/word/2010/wordprocessingGroup" xmlns:wpi="http://schemas.microsoft.com/office/word/2010/wordprocessingInk" xmlns:wne="http://schemas.microsoft.com/office/word/2006/wordml" xmlns:wps="http://schemas.microsoft.com/office/word/2010/wordprocessingShape" mc:Ignorable="w14 w15 w16se w16cid w16 w16cex w16sdtdh w16sdtfl w16du wp14">
   <w:footnote w:type="separator" w:id="-1">
@@ -7488,6 +10825,16 @@
 </file>
 
 <file path=word/header4.xml><?xml version="1.0" encoding="utf-8"?>
+<w:hdr xmlns:wpc="http://schemas.microsoft.com/office/word/2010/wordprocessingCanvas" xmlns:cx="http://schemas.microsoft.com/office/drawing/2014/chartex" xmlns:cx1="http://schemas.microsoft.com/office/drawing/2015/9/8/chartex" xmlns:cx2="http://schemas.microsoft.com/office/drawing/2015/10/21/chartex" xmlns:cx3="http://schemas.microsoft.com/office/drawing/2016/5/9/chartex" xmlns:cx4="http://schemas.microsoft.com/office/drawing/2016/5/10/chartex" xmlns:cx5="http://schemas.microsoft.com/office/drawing/2016/5/11/chartex" xmlns:cx6="http://schemas.microsoft.com/office/drawing/2016/5/12/chartex" xmlns:cx7="http://schemas.microsoft.com/office/drawing/2016/5/13/chartex" xmlns:cx8="http://schemas.microsoft.com/office/drawing/2016/5/14/chartex" xmlns:mc="http://schemas.openxmlformats.org/markup-compatibility/2006" xmlns:aink="http://schemas.microsoft.com/office/drawing/2016/ink" xmlns:am3d="http://schemas.microsoft.com/office/drawing/2017/model3d" xmlns:o="urn:schemas-microsoft-com:office:office" xmlns:oel="http://schemas.microsoft.com/office/2019/extlst" xmlns:r="http://schemas.openxmlformats.org/officeDocument/2006/relationships" xmlns:m="http://schemas.openxmlformats.org/officeDocument/2006/math" xmlns:v="urn:schemas-microsoft-com:vml" xmlns:wp14="http://schemas.microsoft.com/office/word/2010/wordprocessingDrawing" xmlns:wp="http://schemas.openxmlformats.org/drawingml/2006/wordprocessingDrawing" xmlns:w10="urn:schemas-microsoft-com:office:word" xmlns:w="http://schemas.openxmlformats.org/wordprocessingml/2006/main" xmlns:w14="http://schemas.microsoft.com/office/word/2010/wordml" xmlns:w15="http://schemas.microsoft.com/office/word/2012/wordml" xmlns:w16cex="http://schemas.microsoft.com/office/word/2018/wordml/cex" xmlns:w16cid="http://schemas.microsoft.com/office/word/2016/wordml/cid" xmlns:w16="http://schemas.microsoft.com/office/word/2018/wordml" xmlns:w16du="http://schemas.microsoft.com/office/word/2023/wordml/word16du" xmlns:w16sdtdh="http://schemas.microsoft.com/office/word/2020/wordml/sdtdatahash" xmlns:w16sdtfl="http://schemas.microsoft.com/office/word/2024/wordml/sdtformatlock" xmlns:w16se="http://schemas.microsoft.com/office/word/2015/wordml/symex" xmlns:wpg="http://schemas.microsoft.com/office/word/2010/wordprocessingGroup" xmlns:wpi="http://schemas.microsoft.com/office/word/2010/wordprocessingInk" xmlns:wne="http://schemas.microsoft.com/office/word/2006/wordml" xmlns:wps="http://schemas.microsoft.com/office/word/2010/wordprocessingShape" mc:Ignorable="w14 w15 w16se w16cid w16 w16cex w16sdtdh w16sdtfl w16du wp14">
+  <w:p>
+    <w:pPr>
+      <w:pStyle w:val="Header"/>
+    </w:pPr>
+  </w:p>
+</w:hdr>
+</file>
+
+<file path=word/header5.xml><?xml version="1.0" encoding="utf-8"?>
 <w:hdr xmlns:wpc="http://schemas.microsoft.com/office/word/2010/wordprocessingCanvas" xmlns:cx="http://schemas.microsoft.com/office/drawing/2014/chartex" xmlns:cx1="http://schemas.microsoft.com/office/drawing/2015/9/8/chartex" xmlns:cx2="http://schemas.microsoft.com/office/drawing/2015/10/21/chartex" xmlns:cx3="http://schemas.microsoft.com/office/drawing/2016/5/9/chartex" xmlns:cx4="http://schemas.microsoft.com/office/drawing/2016/5/10/chartex" xmlns:cx5="http://schemas.microsoft.com/office/drawing/2016/5/11/chartex" xmlns:cx6="http://schemas.microsoft.com/office/drawing/2016/5/12/chartex" xmlns:cx7="http://schemas.microsoft.com/office/drawing/2016/5/13/chartex" xmlns:cx8="http://schemas.microsoft.com/office/drawing/2016/5/14/chartex" xmlns:mc="http://schemas.openxmlformats.org/markup-compatibility/2006" xmlns:aink="http://schemas.microsoft.com/office/drawing/2016/ink" xmlns:am3d="http://schemas.microsoft.com/office/drawing/2017/model3d" xmlns:o="urn:schemas-microsoft-com:office:office" xmlns:oel="http://schemas.microsoft.com/office/2019/extlst" xmlns:r="http://schemas.openxmlformats.org/officeDocument/2006/relationships" xmlns:m="http://schemas.openxmlformats.org/officeDocument/2006/math" xmlns:v="urn:schemas-microsoft-com:vml" xmlns:wp14="http://schemas.microsoft.com/office/word/2010/wordprocessingDrawing" xmlns:wp="http://schemas.openxmlformats.org/drawingml/2006/wordprocessingDrawing" xmlns:w10="urn:schemas-microsoft-com:office:word" xmlns:w="http://schemas.openxmlformats.org/wordprocessingml/2006/main" xmlns:w14="http://schemas.microsoft.com/office/word/2010/wordml" xmlns:w15="http://schemas.microsoft.com/office/word/2012/wordml" xmlns:w16cex="http://schemas.microsoft.com/office/word/2018/wordml/cex" xmlns:w16cid="http://schemas.microsoft.com/office/word/2016/wordml/cid" xmlns:w16="http://schemas.microsoft.com/office/word/2018/wordml" xmlns:w16du="http://schemas.microsoft.com/office/word/2023/wordml/word16du" xmlns:w16sdtdh="http://schemas.microsoft.com/office/word/2020/wordml/sdtdatahash" xmlns:w16sdtfl="http://schemas.microsoft.com/office/word/2024/wordml/sdtformatlock" xmlns:w16se="http://schemas.microsoft.com/office/word/2015/wordml/symex" xmlns:wpg="http://schemas.microsoft.com/office/word/2010/wordprocessingGroup" xmlns:wpi="http://schemas.microsoft.com/office/word/2010/wordprocessingInk" xmlns:wne="http://schemas.microsoft.com/office/word/2006/wordml" xmlns:wps="http://schemas.microsoft.com/office/word/2010/wordprocessingShape" mc:Ignorable="w14 w15 w16se w16cid w16 w16cex w16sdtdh w16sdtfl w16du wp14">
   <w:p>
     <w:pPr>
@@ -9876,6 +13223,14 @@
       <w:lang w:val="fi-FI"/>
     </w:rPr>
   </w:style>
+  <w:style w:type="paragraph" w:styleId="TableofFigures">
+    <w:name w:val="table of figures"/>
+    <w:basedOn w:val="Normal"/>
+    <w:next w:val="Normal"/>
+    <w:uiPriority w:val="99"/>
+    <w:unhideWhenUsed/>
+    <w:rsid w:val="00C420CD"/>
+  </w:style>
 </w:styles>
 </file>
 

--- a/Doc/FebyRahayuPutri-Proposal.docx
+++ b/Doc/FebyRahayuPutri-Proposal.docx
@@ -717,26 +717,1236 @@
         <w:pStyle w:val="Heading1"/>
         <w:jc w:val="center"/>
         <w:rPr>
+          <w:lang w:val="fi-FI"/>
+        </w:rPr>
+      </w:pPr>
+      <w:r>
+        <w:rPr>
+          <w:lang w:val="fi-FI"/>
+        </w:rPr>
+        <w:br w:type="page"/>
+      </w:r>
+      <w:bookmarkStart w:id="0" w:name="_Toc195640870"/>
+      <w:r>
+        <w:rPr>
+          <w:lang w:val="fi-FI"/>
+        </w:rPr>
+        <w:lastRenderedPageBreak/>
+        <w:t>HALAMAN LEMBAR PERSETUJUAN PEMBIMBING</w:t>
+      </w:r>
+      <w:bookmarkEnd w:id="0"/>
+    </w:p>
+    <w:p>
+      <w:pPr>
+        <w:rPr>
+          <w:lang w:val="fi-FI"/>
+        </w:rPr>
+      </w:pPr>
+    </w:p>
+    <w:p>
+      <w:pPr>
+        <w:jc w:val="center"/>
+        <w:rPr>
+          <w:rFonts w:eastAsiaTheme="majorEastAsia"/>
+          <w:lang w:val="en-ID"/>
+        </w:rPr>
+      </w:pPr>
+      <w:r>
+        <w:rPr>
+          <w:rFonts w:eastAsiaTheme="majorEastAsia"/>
+          <w:lang w:val="en-ID"/>
+        </w:rPr>
+        <w:t xml:space="preserve">Proposal yang </w:t>
+      </w:r>
+      <w:proofErr w:type="spellStart"/>
+      <w:r>
+        <w:rPr>
+          <w:rFonts w:eastAsiaTheme="majorEastAsia"/>
+          <w:lang w:val="en-ID"/>
+        </w:rPr>
+        <w:t>Berjudul</w:t>
+      </w:r>
+      <w:proofErr w:type="spellEnd"/>
+      <w:r>
+        <w:rPr>
+          <w:rFonts w:eastAsiaTheme="majorEastAsia"/>
+          <w:lang w:val="en-ID"/>
+        </w:rPr>
+        <w:t>:</w:t>
+      </w:r>
+    </w:p>
+    <w:p>
+      <w:pPr>
+        <w:jc w:val="center"/>
+        <w:rPr>
+          <w:rFonts w:eastAsiaTheme="majorEastAsia"/>
+          <w:lang w:val="en-ID"/>
+        </w:rPr>
+      </w:pPr>
+    </w:p>
+    <w:p>
+      <w:pPr>
+        <w:jc w:val="center"/>
+        <w:rPr>
+          <w:b/>
+          <w:sz w:val="24"/>
+        </w:rPr>
+      </w:pPr>
+      <w:r>
+        <w:rPr>
+          <w:b/>
+          <w:sz w:val="24"/>
+        </w:rPr>
+        <w:t>RANCANG BANGUN SISTEM PENCATATAN KEUANGAN BERDASARKAN TRANSAKSI HARIAN STUDI KASUS KEDAI UMKM MAGIKA KEC.KUOK</w:t>
+      </w:r>
+    </w:p>
+    <w:p>
+      <w:pPr>
+        <w:jc w:val="center"/>
+        <w:rPr>
+          <w:b/>
+          <w:sz w:val="24"/>
+        </w:rPr>
+      </w:pPr>
+    </w:p>
+    <w:p>
+      <w:pPr>
+        <w:jc w:val="center"/>
+        <w:rPr>
+          <w:bCs/>
+          <w:sz w:val="24"/>
+        </w:rPr>
+      </w:pPr>
+      <w:r>
+        <w:rPr>
+          <w:bCs/>
+          <w:sz w:val="24"/>
+        </w:rPr>
+        <w:t>Disusun Oleh:</w:t>
+      </w:r>
+    </w:p>
+    <w:p>
+      <w:pPr>
+        <w:jc w:val="center"/>
+        <w:rPr>
+          <w:bCs/>
+          <w:sz w:val="24"/>
+        </w:rPr>
+      </w:pPr>
+    </w:p>
+    <w:p>
+      <w:pPr>
+        <w:spacing w:line="276" w:lineRule="auto"/>
+        <w:rPr>
+          <w:rFonts w:asciiTheme="majorBidi" w:hAnsiTheme="majorBidi" w:cstheme="majorBidi"/>
+          <w:b/>
+          <w:bCs/>
+          <w:sz w:val="24"/>
+          <w:szCs w:val="24"/>
+          <w:lang w:val="fi-FI"/>
+        </w:rPr>
+      </w:pPr>
+      <w:r>
+        <w:rPr>
+          <w:rFonts w:asciiTheme="majorBidi" w:hAnsiTheme="majorBidi" w:cstheme="majorBidi"/>
+          <w:b/>
+          <w:bCs/>
+          <w:sz w:val="24"/>
+          <w:szCs w:val="24"/>
+        </w:rPr>
+        <w:t>Nama</w:t>
+      </w:r>
+      <w:r>
+        <w:rPr>
+          <w:rFonts w:asciiTheme="majorBidi" w:hAnsiTheme="majorBidi" w:cstheme="majorBidi"/>
+          <w:b/>
+          <w:bCs/>
+          <w:sz w:val="24"/>
+          <w:szCs w:val="24"/>
+        </w:rPr>
+        <w:tab/>
+      </w:r>
+      <w:r>
+        <w:rPr>
+          <w:rFonts w:asciiTheme="majorBidi" w:hAnsiTheme="majorBidi" w:cstheme="majorBidi"/>
+          <w:b/>
+          <w:bCs/>
+          <w:sz w:val="24"/>
+          <w:szCs w:val="24"/>
+        </w:rPr>
+        <w:tab/>
+      </w:r>
+      <w:r>
+        <w:rPr>
+          <w:rFonts w:asciiTheme="majorBidi" w:hAnsiTheme="majorBidi" w:cstheme="majorBidi"/>
+          <w:b/>
+          <w:bCs/>
+          <w:sz w:val="24"/>
+          <w:szCs w:val="24"/>
+        </w:rPr>
+        <w:tab/>
+        <w:t xml:space="preserve">: </w:t>
+      </w:r>
+      <w:r>
+        <w:rPr>
+          <w:b/>
+          <w:bCs/>
+          <w:sz w:val="24"/>
+          <w:szCs w:val="24"/>
+          <w:lang w:val="fi-FI"/>
+        </w:rPr>
+        <w:t>Febi Rahayu Putri</w:t>
+      </w:r>
+    </w:p>
+    <w:p>
+      <w:pPr>
+        <w:tabs>
+          <w:tab w:val="left" w:pos="720"/>
+          <w:tab w:val="left" w:pos="1440"/>
+          <w:tab w:val="left" w:pos="2160"/>
+          <w:tab w:val="left" w:pos="2880"/>
+          <w:tab w:val="left" w:pos="3600"/>
+        </w:tabs>
+        <w:spacing w:line="276" w:lineRule="auto"/>
+        <w:rPr>
+          <w:rFonts w:asciiTheme="majorBidi" w:hAnsiTheme="majorBidi" w:cstheme="majorBidi"/>
+          <w:b/>
+          <w:bCs/>
+          <w:sz w:val="24"/>
+          <w:szCs w:val="24"/>
+          <w:lang w:val="fi-FI"/>
+        </w:rPr>
+      </w:pPr>
+      <w:r>
+        <w:rPr>
+          <w:rFonts w:asciiTheme="majorBidi" w:hAnsiTheme="majorBidi" w:cstheme="majorBidi"/>
+          <w:b/>
+          <w:bCs/>
+          <w:sz w:val="24"/>
+          <w:szCs w:val="24"/>
+        </w:rPr>
+        <w:t>NIM</w:t>
+      </w:r>
+      <w:r>
+        <w:rPr>
+          <w:rFonts w:asciiTheme="majorBidi" w:hAnsiTheme="majorBidi" w:cstheme="majorBidi"/>
+          <w:b/>
+          <w:bCs/>
+          <w:sz w:val="24"/>
+          <w:szCs w:val="24"/>
+        </w:rPr>
+        <w:tab/>
+      </w:r>
+      <w:r>
+        <w:rPr>
+          <w:rFonts w:asciiTheme="majorBidi" w:hAnsiTheme="majorBidi" w:cstheme="majorBidi"/>
+          <w:b/>
+          <w:bCs/>
+          <w:sz w:val="24"/>
+          <w:szCs w:val="24"/>
+        </w:rPr>
+        <w:tab/>
+      </w:r>
+      <w:r>
+        <w:rPr>
+          <w:rFonts w:asciiTheme="majorBidi" w:hAnsiTheme="majorBidi" w:cstheme="majorBidi"/>
+          <w:b/>
+          <w:bCs/>
+          <w:sz w:val="24"/>
+          <w:szCs w:val="24"/>
+        </w:rPr>
+        <w:tab/>
+        <w:t xml:space="preserve">: </w:t>
+      </w:r>
+      <w:r>
+        <w:rPr>
+          <w:b/>
+          <w:bCs/>
+          <w:sz w:val="24"/>
+          <w:szCs w:val="24"/>
+          <w:lang w:val="fi-FI"/>
+        </w:rPr>
+        <w:t>2155201009</w:t>
+      </w:r>
+    </w:p>
+    <w:p>
+      <w:pPr>
+        <w:spacing w:line="276" w:lineRule="auto"/>
+        <w:rPr>
+          <w:rFonts w:asciiTheme="majorBidi" w:hAnsiTheme="majorBidi" w:cstheme="majorBidi"/>
+          <w:b/>
+          <w:bCs/>
+          <w:sz w:val="24"/>
+          <w:szCs w:val="24"/>
+        </w:rPr>
+      </w:pPr>
+      <w:r>
+        <w:rPr>
+          <w:rFonts w:asciiTheme="majorBidi" w:hAnsiTheme="majorBidi" w:cstheme="majorBidi"/>
+          <w:b/>
+          <w:bCs/>
+          <w:sz w:val="24"/>
+          <w:szCs w:val="24"/>
+        </w:rPr>
+        <w:t>Program Studi</w:t>
+      </w:r>
+      <w:r>
+        <w:rPr>
+          <w:rFonts w:asciiTheme="majorBidi" w:hAnsiTheme="majorBidi" w:cstheme="majorBidi"/>
+          <w:b/>
+          <w:bCs/>
+          <w:sz w:val="24"/>
+          <w:szCs w:val="24"/>
+        </w:rPr>
+        <w:tab/>
+        <w:t>: S1 Teknik Informatika</w:t>
+      </w:r>
+    </w:p>
+    <w:p>
+      <w:pPr>
+        <w:jc w:val="center"/>
+        <w:rPr>
+          <w:rFonts w:eastAsiaTheme="majorEastAsia"/>
+          <w:bCs/>
+        </w:rPr>
+      </w:pPr>
+    </w:p>
+    <w:p>
+      <w:pPr>
+        <w:spacing w:line="276" w:lineRule="auto"/>
+        <w:jc w:val="right"/>
+        <w:rPr>
+          <w:rFonts w:asciiTheme="majorBidi" w:hAnsiTheme="majorBidi" w:cstheme="majorBidi"/>
+          <w:sz w:val="24"/>
+          <w:szCs w:val="24"/>
+          <w:lang w:val="en-US"/>
+        </w:rPr>
+      </w:pPr>
+      <w:r>
+        <w:rPr>
+          <w:rFonts w:asciiTheme="majorBidi" w:hAnsiTheme="majorBidi" w:cstheme="majorBidi"/>
+          <w:sz w:val="24"/>
+          <w:szCs w:val="24"/>
+        </w:rPr>
+        <w:t>Bangkinang</w:t>
+      </w:r>
+      <w:r>
+        <w:rPr>
+          <w:rFonts w:asciiTheme="majorBidi" w:hAnsiTheme="majorBidi" w:cstheme="majorBidi"/>
+          <w:sz w:val="24"/>
+          <w:szCs w:val="24"/>
+        </w:rPr>
+        <w:t xml:space="preserve"> Kota</w:t>
+      </w:r>
+      <w:r>
+        <w:rPr>
+          <w:rFonts w:asciiTheme="majorBidi" w:hAnsiTheme="majorBidi" w:cstheme="majorBidi"/>
+          <w:sz w:val="24"/>
+          <w:szCs w:val="24"/>
+        </w:rPr>
+        <w:t>,</w:t>
+      </w:r>
+      <w:r>
+        <w:rPr>
+          <w:rFonts w:asciiTheme="majorBidi" w:hAnsiTheme="majorBidi" w:cstheme="majorBidi"/>
+          <w:sz w:val="24"/>
+          <w:szCs w:val="24"/>
+        </w:rPr>
+        <w:t xml:space="preserve"> </w:t>
+      </w:r>
+      <w:r>
+        <w:rPr>
+          <w:rFonts w:asciiTheme="majorBidi" w:hAnsiTheme="majorBidi" w:cstheme="majorBidi"/>
+          <w:sz w:val="24"/>
+          <w:szCs w:val="24"/>
+          <w:lang w:val="en-US"/>
+        </w:rPr>
+        <w:t>15</w:t>
+      </w:r>
+      <w:r>
+        <w:rPr>
+          <w:rFonts w:asciiTheme="majorBidi" w:hAnsiTheme="majorBidi" w:cstheme="majorBidi"/>
+          <w:sz w:val="24"/>
+          <w:szCs w:val="24"/>
+        </w:rPr>
+        <w:t xml:space="preserve"> </w:t>
+      </w:r>
+      <w:r>
+        <w:rPr>
+          <w:rFonts w:asciiTheme="majorBidi" w:hAnsiTheme="majorBidi" w:cstheme="majorBidi"/>
+          <w:sz w:val="24"/>
+          <w:szCs w:val="24"/>
+        </w:rPr>
+        <w:t>April</w:t>
+      </w:r>
+      <w:r>
+        <w:rPr>
+          <w:rFonts w:asciiTheme="majorBidi" w:hAnsiTheme="majorBidi" w:cstheme="majorBidi"/>
+          <w:sz w:val="24"/>
+          <w:szCs w:val="24"/>
+        </w:rPr>
+        <w:t xml:space="preserve"> 202</w:t>
+      </w:r>
+      <w:r>
+        <w:rPr>
+          <w:rFonts w:asciiTheme="majorBidi" w:hAnsiTheme="majorBidi" w:cstheme="majorBidi"/>
+          <w:sz w:val="24"/>
+          <w:szCs w:val="24"/>
+          <w:lang w:val="en-US"/>
+        </w:rPr>
+        <w:t>5</w:t>
+      </w:r>
+    </w:p>
+    <w:p>
+      <w:pPr>
+        <w:spacing w:line="276" w:lineRule="auto"/>
+        <w:jc w:val="right"/>
+        <w:rPr>
+          <w:rFonts w:asciiTheme="majorBidi" w:hAnsiTheme="majorBidi" w:cstheme="majorBidi"/>
+          <w:sz w:val="24"/>
+          <w:szCs w:val="24"/>
+          <w:lang w:val="en-US"/>
+        </w:rPr>
+      </w:pPr>
+    </w:p>
+    <w:tbl>
+      <w:tblPr>
+        <w:tblW w:w="8364" w:type="dxa"/>
+        <w:tblLook w:val="04A0" w:firstRow="1" w:lastRow="0" w:firstColumn="1" w:lastColumn="0" w:noHBand="0" w:noVBand="1"/>
+      </w:tblPr>
+      <w:tblGrid>
+        <w:gridCol w:w="4395"/>
+        <w:gridCol w:w="3969"/>
+      </w:tblGrid>
+      <w:tr>
+        <w:tc>
+          <w:tcPr>
+            <w:tcW w:w="8364" w:type="dxa"/>
+            <w:gridSpan w:val="2"/>
+          </w:tcPr>
+          <w:p>
+            <w:pPr>
+              <w:spacing w:line="276" w:lineRule="auto"/>
+              <w:jc w:val="center"/>
+              <w:rPr>
+                <w:rFonts w:asciiTheme="majorBidi" w:hAnsiTheme="majorBidi" w:cstheme="majorBidi"/>
+                <w:sz w:val="24"/>
+                <w:szCs w:val="24"/>
+              </w:rPr>
+            </w:pPr>
+            <w:r>
+              <w:rPr>
+                <w:rFonts w:asciiTheme="majorBidi" w:hAnsiTheme="majorBidi" w:cstheme="majorBidi"/>
+                <w:sz w:val="24"/>
+                <w:szCs w:val="24"/>
+              </w:rPr>
+              <w:t>Disetujui Oleh:</w:t>
+            </w:r>
+          </w:p>
+        </w:tc>
+      </w:tr>
+      <w:tr>
+        <w:tc>
+          <w:tcPr>
+            <w:tcW w:w="8364" w:type="dxa"/>
+            <w:gridSpan w:val="2"/>
+          </w:tcPr>
+          <w:p>
+            <w:pPr>
+              <w:spacing w:line="276" w:lineRule="auto"/>
+              <w:jc w:val="center"/>
+              <w:rPr>
+                <w:rFonts w:asciiTheme="majorBidi" w:hAnsiTheme="majorBidi" w:cstheme="majorBidi"/>
+                <w:sz w:val="24"/>
+                <w:szCs w:val="24"/>
+              </w:rPr>
+            </w:pPr>
+          </w:p>
+        </w:tc>
+      </w:tr>
+      <w:tr>
+        <w:trPr>
+          <w:trHeight w:val="1146"/>
+        </w:trPr>
+        <w:tc>
+          <w:tcPr>
+            <w:tcW w:w="4395" w:type="dxa"/>
+          </w:tcPr>
+          <w:p>
+            <w:pPr>
+              <w:spacing w:line="276" w:lineRule="auto"/>
+              <w:jc w:val="center"/>
+              <w:rPr>
+                <w:rFonts w:asciiTheme="majorBidi" w:hAnsiTheme="majorBidi" w:cstheme="majorBidi"/>
+                <w:b/>
+                <w:bCs/>
+                <w:sz w:val="24"/>
+                <w:szCs w:val="24"/>
+              </w:rPr>
+            </w:pPr>
+            <w:r>
+              <w:rPr>
+                <w:rFonts w:asciiTheme="majorBidi" w:hAnsiTheme="majorBidi" w:cstheme="majorBidi"/>
+                <w:b/>
+                <w:bCs/>
+                <w:sz w:val="24"/>
+                <w:szCs w:val="24"/>
+              </w:rPr>
+              <w:t>Pembimbing 1</w:t>
+            </w:r>
+          </w:p>
+        </w:tc>
+        <w:tc>
+          <w:tcPr>
+            <w:tcW w:w="3969" w:type="dxa"/>
+          </w:tcPr>
+          <w:p>
+            <w:pPr>
+              <w:spacing w:line="276" w:lineRule="auto"/>
+              <w:jc w:val="center"/>
+              <w:rPr>
+                <w:rFonts w:asciiTheme="majorBidi" w:hAnsiTheme="majorBidi" w:cstheme="majorBidi"/>
+                <w:sz w:val="24"/>
+                <w:szCs w:val="24"/>
+              </w:rPr>
+            </w:pPr>
+            <w:r>
+              <w:rPr>
+                <w:rFonts w:asciiTheme="majorBidi" w:hAnsiTheme="majorBidi" w:cstheme="majorBidi"/>
+                <w:b/>
+                <w:bCs/>
+                <w:sz w:val="24"/>
+                <w:szCs w:val="24"/>
+              </w:rPr>
+              <w:t>Pembimbing II</w:t>
+            </w:r>
+          </w:p>
+        </w:tc>
+      </w:tr>
+      <w:tr>
+        <w:tc>
+          <w:tcPr>
+            <w:tcW w:w="4395" w:type="dxa"/>
+          </w:tcPr>
+          <w:p>
+            <w:pPr>
+              <w:shd w:val="clear" w:color="auto" w:fill="FFFFFF" w:themeFill="background1"/>
+              <w:spacing w:line="276" w:lineRule="auto"/>
+              <w:jc w:val="center"/>
+              <w:rPr>
+                <w:rFonts w:asciiTheme="majorBidi" w:hAnsiTheme="majorBidi" w:cstheme="majorBidi"/>
+                <w:b/>
+                <w:bCs/>
+                <w:sz w:val="24"/>
+                <w:szCs w:val="24"/>
+              </w:rPr>
+            </w:pPr>
+            <w:r>
+              <w:rPr>
+                <w:rFonts w:asciiTheme="majorBidi" w:hAnsiTheme="majorBidi" w:cstheme="majorBidi"/>
+                <w:b/>
+                <w:bCs/>
+                <w:sz w:val="24"/>
+                <w:szCs w:val="24"/>
+                <w:u w:val="single"/>
+              </w:rPr>
+              <w:t>Kasini</w:t>
+            </w:r>
+            <w:r>
+              <w:rPr>
+                <w:rFonts w:asciiTheme="majorBidi" w:hAnsiTheme="majorBidi" w:cstheme="majorBidi"/>
+                <w:b/>
+                <w:bCs/>
+                <w:sz w:val="24"/>
+                <w:szCs w:val="24"/>
+                <w:u w:val="single"/>
+              </w:rPr>
+              <w:t xml:space="preserve">. </w:t>
+            </w:r>
+            <w:r>
+              <w:rPr>
+                <w:rFonts w:asciiTheme="majorBidi" w:hAnsiTheme="majorBidi" w:cstheme="majorBidi"/>
+                <w:b/>
+                <w:bCs/>
+                <w:sz w:val="24"/>
+                <w:szCs w:val="24"/>
+                <w:u w:val="single"/>
+              </w:rPr>
+              <w:t>S</w:t>
+            </w:r>
+            <w:r>
+              <w:rPr>
+                <w:rFonts w:asciiTheme="majorBidi" w:hAnsiTheme="majorBidi" w:cstheme="majorBidi"/>
+                <w:b/>
+                <w:bCs/>
+                <w:sz w:val="24"/>
+                <w:szCs w:val="24"/>
+                <w:u w:val="single"/>
+              </w:rPr>
+              <w:t>.</w:t>
+            </w:r>
+            <w:r>
+              <w:rPr>
+                <w:rFonts w:asciiTheme="majorBidi" w:hAnsiTheme="majorBidi" w:cstheme="majorBidi"/>
+                <w:b/>
+                <w:bCs/>
+                <w:sz w:val="24"/>
+                <w:szCs w:val="24"/>
+                <w:u w:val="single"/>
+              </w:rPr>
+              <w:t>Kom</w:t>
+            </w:r>
+            <w:r>
+              <w:rPr>
+                <w:rFonts w:asciiTheme="majorBidi" w:hAnsiTheme="majorBidi" w:cstheme="majorBidi"/>
+                <w:b/>
+                <w:bCs/>
+                <w:sz w:val="24"/>
+                <w:szCs w:val="24"/>
+                <w:u w:val="single"/>
+              </w:rPr>
+              <w:t>., M.</w:t>
+            </w:r>
+            <w:r>
+              <w:rPr>
+                <w:rFonts w:asciiTheme="majorBidi" w:hAnsiTheme="majorBidi" w:cstheme="majorBidi"/>
+                <w:b/>
+                <w:bCs/>
+                <w:sz w:val="24"/>
+                <w:szCs w:val="24"/>
+                <w:u w:val="single"/>
+              </w:rPr>
+              <w:t>Kom</w:t>
+            </w:r>
+            <w:r>
+              <w:rPr>
+                <w:rFonts w:asciiTheme="majorBidi" w:hAnsiTheme="majorBidi" w:cstheme="majorBidi"/>
+                <w:b/>
+                <w:bCs/>
+                <w:sz w:val="24"/>
+                <w:szCs w:val="24"/>
+                <w:u w:val="single"/>
+              </w:rPr>
+              <w:t>.</w:t>
+            </w:r>
+          </w:p>
+          <w:p>
+            <w:pPr>
+              <w:shd w:val="clear" w:color="auto" w:fill="FFFFFF" w:themeFill="background1"/>
+              <w:spacing w:line="276" w:lineRule="auto"/>
+              <w:jc w:val="center"/>
+              <w:rPr>
+                <w:rFonts w:asciiTheme="majorBidi" w:hAnsiTheme="majorBidi" w:cstheme="majorBidi"/>
+                <w:sz w:val="24"/>
+                <w:szCs w:val="24"/>
+                <w:lang w:val="fi-FI"/>
+              </w:rPr>
+            </w:pPr>
+            <w:r>
+              <w:rPr>
+                <w:rFonts w:asciiTheme="majorBidi" w:hAnsiTheme="majorBidi" w:cstheme="majorBidi"/>
+                <w:b/>
+                <w:bCs/>
+                <w:sz w:val="24"/>
+                <w:szCs w:val="24"/>
+              </w:rPr>
+              <w:t>NIDN. 1026067802</w:t>
+            </w:r>
+          </w:p>
+        </w:tc>
+        <w:tc>
+          <w:tcPr>
+            <w:tcW w:w="3969" w:type="dxa"/>
+          </w:tcPr>
+          <w:p>
+            <w:pPr>
+              <w:spacing w:line="276" w:lineRule="auto"/>
+              <w:jc w:val="center"/>
+              <w:rPr>
+                <w:rFonts w:asciiTheme="majorBidi" w:hAnsiTheme="majorBidi" w:cstheme="majorBidi"/>
+                <w:b/>
+                <w:sz w:val="24"/>
+                <w:szCs w:val="24"/>
+                <w:u w:val="single"/>
+                <w:lang w:val="en-US"/>
+              </w:rPr>
+            </w:pPr>
+            <w:r>
+              <w:rPr>
+                <w:rFonts w:asciiTheme="majorBidi" w:hAnsiTheme="majorBidi" w:cstheme="majorBidi"/>
+                <w:b/>
+                <w:sz w:val="24"/>
+                <w:szCs w:val="24"/>
+                <w:u w:val="single"/>
+                <w:lang w:val="id-ID"/>
+              </w:rPr>
+              <w:t>Ir. Hidayati Rusnedy</w:t>
+            </w:r>
+            <w:r>
+              <w:rPr>
+                <w:rFonts w:asciiTheme="majorBidi" w:hAnsiTheme="majorBidi" w:cstheme="majorBidi"/>
+                <w:b/>
+                <w:sz w:val="24"/>
+                <w:szCs w:val="24"/>
+                <w:u w:val="single"/>
+                <w:lang w:val="id-ID"/>
+              </w:rPr>
+              <w:t>, S.T., M.</w:t>
+            </w:r>
+            <w:r>
+              <w:rPr>
+                <w:rFonts w:asciiTheme="majorBidi" w:hAnsiTheme="majorBidi" w:cstheme="majorBidi"/>
+                <w:b/>
+                <w:sz w:val="24"/>
+                <w:szCs w:val="24"/>
+                <w:u w:val="single"/>
+                <w:lang w:val="id-ID"/>
+              </w:rPr>
+              <w:t>Kom</w:t>
+            </w:r>
+            <w:r>
+              <w:rPr>
+                <w:rFonts w:asciiTheme="majorBidi" w:hAnsiTheme="majorBidi" w:cstheme="majorBidi"/>
+                <w:b/>
+                <w:sz w:val="24"/>
+                <w:szCs w:val="24"/>
+                <w:u w:val="single"/>
+                <w:lang w:val="en-US"/>
+              </w:rPr>
+              <w:t>.</w:t>
+            </w:r>
+          </w:p>
+          <w:p>
+            <w:pPr>
+              <w:spacing w:line="276" w:lineRule="auto"/>
+              <w:jc w:val="center"/>
+              <w:rPr>
+                <w:rFonts w:asciiTheme="majorBidi" w:hAnsiTheme="majorBidi" w:cstheme="majorBidi"/>
+                <w:sz w:val="24"/>
+                <w:szCs w:val="24"/>
+              </w:rPr>
+            </w:pPr>
+            <w:r>
+              <w:rPr>
+                <w:rFonts w:asciiTheme="majorBidi" w:hAnsiTheme="majorBidi" w:cstheme="majorBidi"/>
+                <w:b/>
+                <w:bCs/>
+                <w:sz w:val="24"/>
+                <w:szCs w:val="24"/>
+              </w:rPr>
+              <w:t>NIDN.</w:t>
+            </w:r>
+            <w:r>
+              <w:rPr>
+                <w:rFonts w:asciiTheme="majorBidi" w:hAnsiTheme="majorBidi" w:cstheme="majorBidi"/>
+                <w:b/>
+                <w:bCs/>
+                <w:sz w:val="24"/>
+                <w:szCs w:val="24"/>
+                <w:lang w:val="en-US"/>
+              </w:rPr>
+              <w:t xml:space="preserve"> </w:t>
+            </w:r>
+            <w:r>
+              <w:rPr>
+                <w:rFonts w:asciiTheme="majorBidi" w:hAnsiTheme="majorBidi" w:cstheme="majorBidi"/>
+                <w:b/>
+                <w:sz w:val="24"/>
+                <w:szCs w:val="24"/>
+              </w:rPr>
+              <w:t>1004059702</w:t>
+            </w:r>
+          </w:p>
+        </w:tc>
+      </w:tr>
+      <w:tr>
+        <w:tc>
+          <w:tcPr>
+            <w:tcW w:w="8364" w:type="dxa"/>
+            <w:gridSpan w:val="2"/>
+          </w:tcPr>
+          <w:p>
+            <w:pPr>
+              <w:spacing w:line="276" w:lineRule="auto"/>
+              <w:jc w:val="center"/>
+              <w:rPr>
+                <w:rFonts w:asciiTheme="majorBidi" w:hAnsiTheme="majorBidi" w:cstheme="majorBidi"/>
+                <w:sz w:val="24"/>
+                <w:szCs w:val="24"/>
+              </w:rPr>
+            </w:pPr>
+            <w:r>
+              <w:rPr>
+                <w:rFonts w:asciiTheme="majorBidi" w:hAnsiTheme="majorBidi" w:cstheme="majorBidi"/>
+                <w:sz w:val="24"/>
+                <w:szCs w:val="24"/>
+              </w:rPr>
+              <w:t>Mengetahui,</w:t>
+            </w:r>
+          </w:p>
+          <w:p>
+            <w:pPr>
+              <w:spacing w:line="276" w:lineRule="auto"/>
+              <w:jc w:val="center"/>
+              <w:rPr>
+                <w:rFonts w:asciiTheme="majorBidi" w:hAnsiTheme="majorBidi" w:cstheme="majorBidi"/>
+                <w:sz w:val="24"/>
+                <w:szCs w:val="24"/>
+              </w:rPr>
+            </w:pPr>
+          </w:p>
+        </w:tc>
+      </w:tr>
+    </w:tbl>
+    <w:tbl>
+      <w:tblPr>
+        <w:tblStyle w:val="TableGrid"/>
+        <w:tblW w:w="7830" w:type="dxa"/>
+        <w:tblInd w:w="108" w:type="dxa"/>
+        <w:tblBorders>
+          <w:top w:val="none" w:sz="0" w:space="0" w:color="auto"/>
+          <w:left w:val="none" w:sz="0" w:space="0" w:color="auto"/>
+          <w:bottom w:val="none" w:sz="0" w:space="0" w:color="auto"/>
+          <w:right w:val="none" w:sz="0" w:space="0" w:color="auto"/>
+          <w:insideH w:val="none" w:sz="0" w:space="0" w:color="auto"/>
+          <w:insideV w:val="none" w:sz="0" w:space="0" w:color="auto"/>
+        </w:tblBorders>
+        <w:tblLook w:val="04A0" w:firstRow="1" w:lastRow="0" w:firstColumn="1" w:lastColumn="0" w:noHBand="0" w:noVBand="1"/>
+      </w:tblPr>
+      <w:tblGrid>
+        <w:gridCol w:w="3862"/>
+        <w:gridCol w:w="3968"/>
+      </w:tblGrid>
+      <w:tr>
+        <w:trPr>
+          <w:trHeight w:val="855"/>
+        </w:trPr>
+        <w:tc>
+          <w:tcPr>
+            <w:tcW w:w="3862" w:type="dxa"/>
+          </w:tcPr>
+          <w:p>
+            <w:pPr>
+              <w:spacing w:line="276" w:lineRule="auto"/>
+              <w:jc w:val="center"/>
+              <w:rPr>
+                <w:rFonts w:asciiTheme="majorBidi" w:hAnsiTheme="majorBidi" w:cstheme="majorBidi"/>
+                <w:b/>
+                <w:sz w:val="24"/>
+                <w:szCs w:val="24"/>
+              </w:rPr>
+            </w:pPr>
+            <w:r>
+              <w:rPr>
+                <w:rFonts w:asciiTheme="majorBidi" w:hAnsiTheme="majorBidi" w:cstheme="majorBidi"/>
+                <w:b/>
+                <w:sz w:val="24"/>
+                <w:szCs w:val="24"/>
+                <w:lang w:val="id-ID"/>
+              </w:rPr>
+              <w:t>Fakultas Teknik</w:t>
+            </w:r>
+            <w:r>
+              <w:rPr>
+                <w:rFonts w:asciiTheme="majorBidi" w:hAnsiTheme="majorBidi" w:cstheme="majorBidi"/>
+                <w:b/>
+                <w:sz w:val="24"/>
+                <w:szCs w:val="24"/>
+              </w:rPr>
+              <w:t xml:space="preserve"> </w:t>
+            </w:r>
+          </w:p>
+          <w:p>
+            <w:pPr>
+              <w:spacing w:line="276" w:lineRule="auto"/>
+              <w:jc w:val="center"/>
+              <w:rPr>
+                <w:rFonts w:asciiTheme="majorBidi" w:hAnsiTheme="majorBidi" w:cstheme="majorBidi"/>
+                <w:b/>
+                <w:sz w:val="24"/>
+                <w:szCs w:val="24"/>
+                <w:lang w:val="id-ID"/>
+              </w:rPr>
+            </w:pPr>
+            <w:r>
+              <w:rPr>
+                <w:rFonts w:asciiTheme="majorBidi" w:hAnsiTheme="majorBidi" w:cstheme="majorBidi"/>
+                <w:b/>
+                <w:sz w:val="24"/>
+                <w:szCs w:val="24"/>
+                <w:lang w:val="id-ID"/>
+              </w:rPr>
+              <w:t>Dekan,</w:t>
+            </w:r>
+          </w:p>
+        </w:tc>
+        <w:tc>
+          <w:tcPr>
+            <w:tcW w:w="3968" w:type="dxa"/>
+          </w:tcPr>
+          <w:p>
+            <w:pPr>
+              <w:spacing w:line="276" w:lineRule="auto"/>
+              <w:ind w:left="-178" w:right="-142"/>
+              <w:jc w:val="center"/>
+              <w:rPr>
+                <w:rFonts w:asciiTheme="majorBidi" w:hAnsiTheme="majorBidi" w:cstheme="majorBidi"/>
+                <w:b/>
+                <w:sz w:val="24"/>
+                <w:szCs w:val="24"/>
+                <w:lang w:val="id-ID"/>
+              </w:rPr>
+            </w:pPr>
+            <w:r>
+              <w:rPr>
+                <w:rFonts w:asciiTheme="majorBidi" w:hAnsiTheme="majorBidi" w:cstheme="majorBidi"/>
+                <w:b/>
+                <w:sz w:val="24"/>
+                <w:szCs w:val="24"/>
+                <w:lang w:val="id-ID"/>
+              </w:rPr>
+              <w:t>Program Studi S1 Teknik Informatika</w:t>
+            </w:r>
+          </w:p>
+          <w:p>
+            <w:pPr>
+              <w:spacing w:line="276" w:lineRule="auto"/>
+              <w:jc w:val="center"/>
+              <w:rPr>
+                <w:rFonts w:asciiTheme="majorBidi" w:hAnsiTheme="majorBidi" w:cstheme="majorBidi"/>
+                <w:b/>
+                <w:sz w:val="24"/>
+                <w:szCs w:val="24"/>
+                <w:lang w:val="id-ID"/>
+              </w:rPr>
+            </w:pPr>
+            <w:r>
+              <w:rPr>
+                <w:rFonts w:asciiTheme="majorBidi" w:hAnsiTheme="majorBidi" w:cstheme="majorBidi"/>
+                <w:b/>
+                <w:sz w:val="24"/>
+                <w:szCs w:val="24"/>
+                <w:lang w:val="id-ID"/>
+              </w:rPr>
+              <w:t>Ketua</w:t>
+            </w:r>
+            <w:r>
+              <w:rPr>
+                <w:rFonts w:asciiTheme="majorBidi" w:hAnsiTheme="majorBidi" w:cstheme="majorBidi"/>
+                <w:b/>
+                <w:sz w:val="24"/>
+                <w:szCs w:val="24"/>
+              </w:rPr>
+              <w:t xml:space="preserve"> Prodi</w:t>
+            </w:r>
+            <w:r>
+              <w:rPr>
+                <w:rFonts w:asciiTheme="majorBidi" w:hAnsiTheme="majorBidi" w:cstheme="majorBidi"/>
+                <w:b/>
+                <w:sz w:val="24"/>
+                <w:szCs w:val="24"/>
+                <w:lang w:val="id-ID"/>
+              </w:rPr>
+              <w:t>,</w:t>
+            </w:r>
+          </w:p>
+        </w:tc>
+      </w:tr>
+      <w:tr>
+        <w:trPr>
+          <w:trHeight w:val="91"/>
+        </w:trPr>
+        <w:tc>
+          <w:tcPr>
+            <w:tcW w:w="3862" w:type="dxa"/>
+          </w:tcPr>
+          <w:p>
+            <w:pPr>
+              <w:spacing w:line="480" w:lineRule="auto"/>
+              <w:rPr>
+                <w:rFonts w:asciiTheme="majorBidi" w:hAnsiTheme="majorBidi" w:cstheme="majorBidi"/>
+                <w:b/>
+                <w:sz w:val="24"/>
+                <w:szCs w:val="24"/>
+                <w:lang w:val="id-ID"/>
+              </w:rPr>
+            </w:pPr>
+          </w:p>
+          <w:p>
+            <w:pPr>
+              <w:spacing w:line="480" w:lineRule="auto"/>
+              <w:rPr>
+                <w:rFonts w:asciiTheme="majorBidi" w:hAnsiTheme="majorBidi" w:cstheme="majorBidi"/>
+                <w:b/>
+                <w:sz w:val="24"/>
+                <w:szCs w:val="24"/>
+                <w:lang w:val="id-ID"/>
+              </w:rPr>
+            </w:pPr>
+          </w:p>
+          <w:p>
+            <w:pPr>
+              <w:spacing w:line="360" w:lineRule="auto"/>
+              <w:jc w:val="center"/>
+              <w:rPr>
+                <w:rFonts w:asciiTheme="majorBidi" w:hAnsiTheme="majorBidi" w:cstheme="majorBidi"/>
+                <w:b/>
+                <w:sz w:val="24"/>
+                <w:szCs w:val="24"/>
+                <w:u w:val="single"/>
+                <w:lang w:val="en-US"/>
+              </w:rPr>
+            </w:pPr>
+            <w:r>
+              <w:rPr>
+                <w:rFonts w:asciiTheme="majorBidi" w:hAnsiTheme="majorBidi" w:cstheme="majorBidi"/>
+                <w:b/>
+                <w:sz w:val="24"/>
+                <w:szCs w:val="24"/>
+                <w:u w:val="single"/>
+                <w:lang w:val="id-ID"/>
+              </w:rPr>
+              <w:t>Emon Azriadi, S.T., M.Sc</w:t>
+            </w:r>
+            <w:r>
+              <w:rPr>
+                <w:rFonts w:asciiTheme="majorBidi" w:hAnsiTheme="majorBidi" w:cstheme="majorBidi"/>
+                <w:b/>
+                <w:sz w:val="24"/>
+                <w:szCs w:val="24"/>
+                <w:u w:val="single"/>
+                <w:lang w:val="en-US"/>
+              </w:rPr>
+              <w:t>.</w:t>
+            </w:r>
+          </w:p>
+          <w:p>
+            <w:pPr>
+              <w:spacing w:line="360" w:lineRule="auto"/>
+              <w:jc w:val="center"/>
+              <w:rPr>
+                <w:rFonts w:asciiTheme="majorBidi" w:hAnsiTheme="majorBidi" w:cstheme="majorBidi"/>
+                <w:b/>
+                <w:sz w:val="24"/>
+                <w:szCs w:val="24"/>
+              </w:rPr>
+            </w:pPr>
+            <w:r>
+              <w:rPr>
+                <w:rFonts w:asciiTheme="majorBidi" w:hAnsiTheme="majorBidi" w:cstheme="majorBidi"/>
+                <w:b/>
+                <w:bCs/>
+                <w:sz w:val="24"/>
+                <w:szCs w:val="24"/>
+              </w:rPr>
+              <w:t>NIDN.</w:t>
+            </w:r>
+            <w:r>
+              <w:rPr>
+                <w:rFonts w:asciiTheme="majorBidi" w:hAnsiTheme="majorBidi" w:cstheme="majorBidi"/>
+                <w:b/>
+                <w:bCs/>
+                <w:sz w:val="24"/>
+                <w:szCs w:val="24"/>
+                <w:lang w:val="en-US"/>
+              </w:rPr>
+              <w:t xml:space="preserve"> </w:t>
+            </w:r>
+            <w:r>
+              <w:rPr>
+                <w:rFonts w:asciiTheme="majorBidi" w:hAnsiTheme="majorBidi" w:cstheme="majorBidi"/>
+                <w:b/>
+                <w:sz w:val="24"/>
+                <w:szCs w:val="24"/>
+                <w:lang w:val="id-ID"/>
+              </w:rPr>
+              <w:t>096</w:t>
+            </w:r>
+            <w:r>
+              <w:rPr>
+                <w:rFonts w:asciiTheme="majorBidi" w:hAnsiTheme="majorBidi" w:cstheme="majorBidi"/>
+                <w:b/>
+                <w:sz w:val="24"/>
+                <w:szCs w:val="24"/>
+                <w:lang w:val="en-US"/>
+              </w:rPr>
+              <w:t xml:space="preserve"> </w:t>
+            </w:r>
+            <w:r>
+              <w:rPr>
+                <w:rFonts w:asciiTheme="majorBidi" w:hAnsiTheme="majorBidi" w:cstheme="majorBidi"/>
+                <w:b/>
+                <w:sz w:val="24"/>
+                <w:szCs w:val="24"/>
+                <w:lang w:val="id-ID"/>
+              </w:rPr>
+              <w:t>542</w:t>
+            </w:r>
+            <w:r>
+              <w:rPr>
+                <w:rFonts w:asciiTheme="majorBidi" w:hAnsiTheme="majorBidi" w:cstheme="majorBidi"/>
+                <w:b/>
+                <w:sz w:val="24"/>
+                <w:szCs w:val="24"/>
+                <w:lang w:val="en-US"/>
+              </w:rPr>
+              <w:t xml:space="preserve"> </w:t>
+            </w:r>
+            <w:r>
+              <w:rPr>
+                <w:rFonts w:asciiTheme="majorBidi" w:hAnsiTheme="majorBidi" w:cstheme="majorBidi"/>
+                <w:b/>
+                <w:sz w:val="24"/>
+                <w:szCs w:val="24"/>
+                <w:lang w:val="id-ID"/>
+              </w:rPr>
+              <w:t>19</w:t>
+            </w:r>
+            <w:r>
+              <w:rPr>
+                <w:rFonts w:asciiTheme="majorBidi" w:hAnsiTheme="majorBidi" w:cstheme="majorBidi"/>
+                <w:b/>
+                <w:sz w:val="24"/>
+                <w:szCs w:val="24"/>
+              </w:rPr>
+              <w:t>4</w:t>
+            </w:r>
+          </w:p>
+        </w:tc>
+        <w:tc>
+          <w:tcPr>
+            <w:tcW w:w="3968" w:type="dxa"/>
+          </w:tcPr>
+          <w:p>
+            <w:pPr>
+              <w:spacing w:line="480" w:lineRule="auto"/>
+              <w:rPr>
+                <w:rFonts w:asciiTheme="majorBidi" w:hAnsiTheme="majorBidi" w:cstheme="majorBidi"/>
+                <w:b/>
+                <w:sz w:val="24"/>
+                <w:szCs w:val="24"/>
+                <w:lang w:val="id-ID"/>
+              </w:rPr>
+            </w:pPr>
+          </w:p>
+          <w:p>
+            <w:pPr>
+              <w:spacing w:line="480" w:lineRule="auto"/>
+              <w:rPr>
+                <w:rFonts w:asciiTheme="majorBidi" w:hAnsiTheme="majorBidi" w:cstheme="majorBidi"/>
+                <w:b/>
+                <w:sz w:val="24"/>
+                <w:szCs w:val="24"/>
+                <w:lang w:val="id-ID"/>
+              </w:rPr>
+            </w:pPr>
+          </w:p>
+          <w:p>
+            <w:pPr>
+              <w:shd w:val="clear" w:color="auto" w:fill="FFFFFF" w:themeFill="background1"/>
+              <w:spacing w:line="360" w:lineRule="auto"/>
+              <w:jc w:val="center"/>
+              <w:rPr>
+                <w:rFonts w:asciiTheme="majorBidi" w:hAnsiTheme="majorBidi" w:cstheme="majorBidi"/>
+                <w:b/>
+                <w:bCs/>
+                <w:sz w:val="24"/>
+                <w:szCs w:val="24"/>
+              </w:rPr>
+            </w:pPr>
+            <w:r>
+              <w:rPr>
+                <w:rFonts w:asciiTheme="majorBidi" w:hAnsiTheme="majorBidi" w:cstheme="majorBidi"/>
+                <w:b/>
+                <w:bCs/>
+                <w:sz w:val="24"/>
+                <w:szCs w:val="24"/>
+                <w:u w:val="single"/>
+              </w:rPr>
+              <w:t>Safni Marwa. S.T., M.Sc.</w:t>
+            </w:r>
+          </w:p>
+          <w:p>
+            <w:pPr>
+              <w:spacing w:line="360" w:lineRule="auto"/>
+              <w:jc w:val="center"/>
+              <w:rPr>
+                <w:rFonts w:asciiTheme="majorBidi" w:hAnsiTheme="majorBidi" w:cstheme="majorBidi"/>
+                <w:b/>
+                <w:sz w:val="24"/>
+                <w:szCs w:val="24"/>
+                <w:lang w:val="id-ID"/>
+              </w:rPr>
+            </w:pPr>
+            <w:r>
+              <w:rPr>
+                <w:rFonts w:asciiTheme="majorBidi" w:hAnsiTheme="majorBidi" w:cstheme="majorBidi"/>
+                <w:b/>
+                <w:bCs/>
+                <w:sz w:val="24"/>
+                <w:szCs w:val="24"/>
+              </w:rPr>
+              <w:t>NIDN. 1026067802</w:t>
+            </w:r>
+          </w:p>
+        </w:tc>
+      </w:tr>
+    </w:tbl>
+    <w:p>
+      <w:pPr>
+        <w:jc w:val="center"/>
+        <w:rPr>
+          <w:rFonts w:eastAsiaTheme="majorEastAsia"/>
+          <w:bCs/>
+        </w:rPr>
+      </w:pPr>
+    </w:p>
+    <w:p>
+      <w:pPr>
+        <w:widowControl/>
+        <w:autoSpaceDE/>
+        <w:autoSpaceDN/>
+        <w:spacing w:after="160" w:line="259" w:lineRule="auto"/>
+        <w:rPr>
+          <w:rFonts w:eastAsiaTheme="majorEastAsia"/>
+          <w:b/>
+          <w:bCs/>
+          <w:lang w:val="en-ID"/>
+        </w:rPr>
+      </w:pPr>
+      <w:r>
+        <w:rPr>
+          <w:rFonts w:eastAsiaTheme="majorEastAsia"/>
+          <w:lang w:val="en-ID"/>
+        </w:rPr>
+        <w:br w:type="page"/>
+      </w:r>
+    </w:p>
+    <w:p>
+      <w:pPr>
+        <w:pStyle w:val="Heading1"/>
+        <w:jc w:val="center"/>
+        <w:rPr>
           <w:rFonts w:cs="Times New Roman"/>
           <w:b w:val="0"/>
           <w:bCs/>
           <w:i/>
           <w:szCs w:val="28"/>
-          <w:lang w:val="fi-FI"/>
-        </w:rPr>
-      </w:pPr>
-      <w:bookmarkStart w:id="0" w:name="_Toc195635421"/>
+          <w:lang w:val="en-ID"/>
+        </w:rPr>
+      </w:pPr>
+      <w:bookmarkStart w:id="1" w:name="_Toc195640871"/>
       <w:r>
         <w:rPr>
           <w:rFonts w:cs="Times New Roman"/>
           <w:bCs/>
           <w:szCs w:val="28"/>
-          <w:lang w:val="fi-FI"/>
+          <w:lang w:val="en-ID"/>
         </w:rPr>
         <w:lastRenderedPageBreak/>
         <w:t>KATA PENGANTAR</w:t>
       </w:r>
-      <w:bookmarkEnd w:id="0"/>
+      <w:bookmarkEnd w:id="1"/>
     </w:p>
     <w:p>
       <w:pPr>
@@ -752,45 +1962,40 @@
     </w:p>
     <w:p>
       <w:pPr>
+        <w:tabs>
+          <w:tab w:val="left" w:pos="8203"/>
+        </w:tabs>
         <w:spacing w:line="480" w:lineRule="auto"/>
-        <w:ind w:firstLine="567"/>
+        <w:ind w:right="-1"/>
         <w:jc w:val="both"/>
+        <w:rPr>
+          <w:b/>
+          <w:sz w:val="28"/>
+          <w:szCs w:val="24"/>
+        </w:rPr>
+      </w:pPr>
+      <w:r>
+        <w:rPr>
+          <w:sz w:val="24"/>
+          <w:szCs w:val="24"/>
+        </w:rPr>
+        <w:t xml:space="preserve">Dengan mengucapkan Puji dan Syukur kahadirat Allah SWT atas rahmat dan hidayah-Nya, yang telah dilimpahkan pada penelitian sehingga Penulis dapat Menyusun dan menyelesaikan proposal ini. Proposal diajukan guna melengkapi dan memenuhi salah satu syarat dalam menyelesaikan Pendidikan S1 Teknik Informatika pada Universitas Pahlawan Tuanku Tambusai dengan Judul </w:t>
+      </w:r>
+      <w:r>
         <w:rPr>
           <w:b/>
           <w:bCs/>
           <w:sz w:val="24"/>
           <w:szCs w:val="24"/>
         </w:rPr>
-      </w:pPr>
-      <w:r>
-        <w:rPr>
-          <w:sz w:val="24"/>
-          <w:szCs w:val="24"/>
-        </w:rPr>
-        <w:t xml:space="preserve">Dengan mengucapkan Puji dan Syukur kahadirat Allah SWT atas rahmat dan hidayah-Nya, yang telah dilimpahkan pada penelitian sehingga Penulis dapat Menyusun dan menyelesaikan proposal ini. Proposal diajukan guna melengkapi dan memenuhi salah satu syarat dalam menyelesaikan Pendidikan S1 Teknik Informatika pada Universitas Pahlawan Tuanku Tambusai dengan Judul </w:t>
+        <w:t>“</w:t>
       </w:r>
       <w:r>
         <w:rPr>
           <w:b/>
-          <w:bCs/>
-          <w:sz w:val="24"/>
-          <w:szCs w:val="24"/>
-        </w:rPr>
-        <w:t>“</w:t>
-      </w:r>
-      <w:r>
-        <w:rPr>
-          <w:b/>
-          <w:sz w:val="24"/>
-        </w:rPr>
-        <w:t>RANCANG BANGUN SISTEM PENCATATAN BERDASARKAN TRANSAKSI HARIAN DIKEDAI UMKM MAGIKA KEC. KUOK</w:t>
-      </w:r>
-      <w:r>
-        <w:rPr>
-          <w:b/>
-          <w:sz w:val="24"/>
-        </w:rPr>
-        <w:t xml:space="preserve"> KAB. KAMPAR</w:t>
+          <w:sz w:val="24"/>
+        </w:rPr>
+        <w:t xml:space="preserve">RANCANG BANGUN SISTEM PENCATATAN KEUANGAN BERDASARKAN TRANSAKSI HARIAN STUDI KASUS KEDAI UMKM MAGIKA KEC.KUOK </w:t>
       </w:r>
       <w:r>
         <w:rPr>
@@ -1448,15 +2653,7 @@
                                 <w:bCs/>
                                 <w:lang w:val="en-US"/>
                               </w:rPr>
-                              <w:t>0</w:t>
-                            </w:r>
-                            <w:r>
-                              <w:rPr>
-                                <w:b/>
-                                <w:bCs/>
-                                <w:lang w:val="en-US"/>
-                              </w:rPr>
-                              <w:t>8</w:t>
+                              <w:t>15</w:t>
                             </w:r>
                             <w:r>
                               <w:rPr>
@@ -1613,15 +2810,7 @@
                           <w:bCs/>
                           <w:lang w:val="en-US"/>
                         </w:rPr>
-                        <w:t>0</w:t>
-                      </w:r>
-                      <w:r>
-                        <w:rPr>
-                          <w:b/>
-                          <w:bCs/>
-                          <w:lang w:val="en-US"/>
-                        </w:rPr>
-                        <w:t>8</w:t>
+                        <w:t>15</w:t>
                       </w:r>
                       <w:r>
                         <w:rPr>
@@ -1964,7 +3153,7 @@
           <w:lang w:val="en-US"/>
         </w:rPr>
       </w:pPr>
-      <w:bookmarkStart w:id="1" w:name="_Toc195635422"/>
+      <w:bookmarkStart w:id="2" w:name="_Toc195640872"/>
       <w:r>
         <w:rPr>
           <w:rFonts w:cs="Times New Roman"/>
@@ -1975,7 +3164,7 @@
         <w:lastRenderedPageBreak/>
         <w:t>DAFTAR ISI</w:t>
       </w:r>
-      <w:bookmarkEnd w:id="1"/>
+      <w:bookmarkEnd w:id="2"/>
     </w:p>
     <w:sdt>
       <w:sdtPr>
@@ -2016,6 +3205,8 @@
             </w:tabs>
             <w:rPr>
               <w:rFonts w:cstheme="minorBidi"/>
+              <w:b/>
+              <w:bCs/>
               <w:noProof/>
               <w:kern w:val="2"/>
               <w:sz w:val="24"/>
@@ -2027,33 +3218,135 @@
           <w:r>
             <w:rPr>
               <w:rFonts w:ascii="Times New Roman" w:hAnsi="Times New Roman"/>
+              <w:b/>
+              <w:bCs/>
             </w:rPr>
             <w:fldChar w:fldCharType="begin"/>
           </w:r>
           <w:r>
             <w:rPr>
               <w:rFonts w:ascii="Times New Roman" w:hAnsi="Times New Roman"/>
+              <w:b/>
+              <w:bCs/>
             </w:rPr>
             <w:instrText xml:space="preserve"> TOC \o "1-3" \h \z \u </w:instrText>
           </w:r>
           <w:r>
             <w:rPr>
               <w:rFonts w:ascii="Times New Roman" w:hAnsi="Times New Roman"/>
+              <w:b/>
+              <w:bCs/>
             </w:rPr>
             <w:fldChar w:fldCharType="separate"/>
           </w:r>
-          <w:hyperlink w:anchor="_Toc195635421" w:history="1">
+          <w:hyperlink w:anchor="_Toc195640870" w:history="1">
             <w:r>
               <w:rPr>
                 <w:rStyle w:val="Hyperlink"/>
+                <w:b/>
                 <w:bCs/>
                 <w:noProof/>
                 <w:lang w:val="fi-FI"/>
               </w:rPr>
+              <w:t>HALAMAN LEMBAR PERSETUJUAN PEMBIMBING</w:t>
+            </w:r>
+            <w:r>
+              <w:rPr>
+                <w:b/>
+                <w:bCs/>
+                <w:noProof/>
+                <w:webHidden/>
+              </w:rPr>
+              <w:tab/>
+            </w:r>
+            <w:r>
+              <w:rPr>
+                <w:b/>
+                <w:bCs/>
+                <w:noProof/>
+                <w:webHidden/>
+              </w:rPr>
+              <w:fldChar w:fldCharType="begin"/>
+            </w:r>
+            <w:r>
+              <w:rPr>
+                <w:b/>
+                <w:bCs/>
+                <w:noProof/>
+                <w:webHidden/>
+              </w:rPr>
+              <w:instrText xml:space="preserve"> PAGEREF _Toc195640870 \h </w:instrText>
+            </w:r>
+            <w:r>
+              <w:rPr>
+                <w:b/>
+                <w:bCs/>
+                <w:noProof/>
+                <w:webHidden/>
+              </w:rPr>
+            </w:r>
+            <w:r>
+              <w:rPr>
+                <w:b/>
+                <w:bCs/>
+                <w:noProof/>
+                <w:webHidden/>
+              </w:rPr>
+              <w:fldChar w:fldCharType="separate"/>
+            </w:r>
+            <w:r>
+              <w:rPr>
+                <w:b/>
+                <w:bCs/>
+                <w:noProof/>
+                <w:webHidden/>
+              </w:rPr>
+              <w:t>ii</w:t>
+            </w:r>
+            <w:r>
+              <w:rPr>
+                <w:b/>
+                <w:bCs/>
+                <w:noProof/>
+                <w:webHidden/>
+              </w:rPr>
+              <w:fldChar w:fldCharType="end"/>
+            </w:r>
+          </w:hyperlink>
+        </w:p>
+        <w:p>
+          <w:pPr>
+            <w:pStyle w:val="TOC1"/>
+            <w:tabs>
+              <w:tab w:val="right" w:leader="dot" w:pos="7927"/>
+            </w:tabs>
+            <w:rPr>
+              <w:rFonts w:cstheme="minorBidi"/>
+              <w:b/>
+              <w:bCs/>
+              <w:noProof/>
+              <w:kern w:val="2"/>
+              <w:sz w:val="24"/>
+              <w:szCs w:val="24"/>
+              <w:lang w:val="en-ID" w:eastAsia="en-ID"/>
+              <w14:ligatures w14:val="standardContextual"/>
+            </w:rPr>
+          </w:pPr>
+          <w:hyperlink w:anchor="_Toc195640871" w:history="1">
+            <w:r>
+              <w:rPr>
+                <w:rStyle w:val="Hyperlink"/>
+                <w:b/>
+                <w:bCs/>
+                <w:noProof/>
+                <w:lang w:val="en-ID"/>
+              </w:rPr>
               <w:t>KATA PENGANTAR</w:t>
             </w:r>
             <w:r>
               <w:rPr>
+                <w:b/>
+                <w:bCs/>
                 <w:noProof/>
                 <w:webHidden/>
               </w:rPr>
@@ -2061,6 +3354,8 @@
             </w:r>
             <w:r>
               <w:rPr>
+                <w:b/>
+                <w:bCs/>
                 <w:noProof/>
                 <w:webHidden/>
               </w:rPr>
@@ -2068,19 +3363,25 @@
             </w:r>
             <w:r>
               <w:rPr>
-                <w:noProof/>
-                <w:webHidden/>
-              </w:rPr>
-              <w:instrText xml:space="preserve"> PAGEREF _Toc195635421 \h </w:instrText>
-            </w:r>
-            <w:r>
-              <w:rPr>
-                <w:noProof/>
-                <w:webHidden/>
-              </w:rPr>
-            </w:r>
-            <w:r>
-              <w:rPr>
+                <w:b/>
+                <w:bCs/>
+                <w:noProof/>
+                <w:webHidden/>
+              </w:rPr>
+              <w:instrText xml:space="preserve"> PAGEREF _Toc195640871 \h </w:instrText>
+            </w:r>
+            <w:r>
+              <w:rPr>
+                <w:b/>
+                <w:bCs/>
+                <w:noProof/>
+                <w:webHidden/>
+              </w:rPr>
+            </w:r>
+            <w:r>
+              <w:rPr>
+                <w:b/>
+                <w:bCs/>
                 <w:noProof/>
                 <w:webHidden/>
               </w:rPr>
@@ -2088,10 +3389,2215 @@
             </w:r>
             <w:r>
               <w:rPr>
-                <w:noProof/>
-                <w:webHidden/>
-              </w:rPr>
-              <w:t>ii</w:t>
+                <w:b/>
+                <w:bCs/>
+                <w:noProof/>
+                <w:webHidden/>
+              </w:rPr>
+              <w:t>iii</w:t>
+            </w:r>
+            <w:r>
+              <w:rPr>
+                <w:b/>
+                <w:bCs/>
+                <w:noProof/>
+                <w:webHidden/>
+              </w:rPr>
+              <w:fldChar w:fldCharType="end"/>
+            </w:r>
+          </w:hyperlink>
+        </w:p>
+        <w:p>
+          <w:pPr>
+            <w:pStyle w:val="TOC1"/>
+            <w:tabs>
+              <w:tab w:val="right" w:leader="dot" w:pos="7927"/>
+            </w:tabs>
+            <w:rPr>
+              <w:rFonts w:cstheme="minorBidi"/>
+              <w:b/>
+              <w:bCs/>
+              <w:noProof/>
+              <w:kern w:val="2"/>
+              <w:sz w:val="24"/>
+              <w:szCs w:val="24"/>
+              <w:lang w:val="en-ID" w:eastAsia="en-ID"/>
+              <w14:ligatures w14:val="standardContextual"/>
+            </w:rPr>
+          </w:pPr>
+          <w:hyperlink w:anchor="_Toc195640872" w:history="1">
+            <w:r>
+              <w:rPr>
+                <w:rStyle w:val="Hyperlink"/>
+                <w:b/>
+                <w:bCs/>
+                <w:noProof/>
+              </w:rPr>
+              <w:t>DAFTAR ISI</w:t>
+            </w:r>
+            <w:r>
+              <w:rPr>
+                <w:b/>
+                <w:bCs/>
+                <w:noProof/>
+                <w:webHidden/>
+              </w:rPr>
+              <w:tab/>
+            </w:r>
+            <w:r>
+              <w:rPr>
+                <w:b/>
+                <w:bCs/>
+                <w:noProof/>
+                <w:webHidden/>
+              </w:rPr>
+              <w:fldChar w:fldCharType="begin"/>
+            </w:r>
+            <w:r>
+              <w:rPr>
+                <w:b/>
+                <w:bCs/>
+                <w:noProof/>
+                <w:webHidden/>
+              </w:rPr>
+              <w:instrText xml:space="preserve"> PAGEREF _Toc195640872 \h </w:instrText>
+            </w:r>
+            <w:r>
+              <w:rPr>
+                <w:b/>
+                <w:bCs/>
+                <w:noProof/>
+                <w:webHidden/>
+              </w:rPr>
+            </w:r>
+            <w:r>
+              <w:rPr>
+                <w:b/>
+                <w:bCs/>
+                <w:noProof/>
+                <w:webHidden/>
+              </w:rPr>
+              <w:fldChar w:fldCharType="separate"/>
+            </w:r>
+            <w:r>
+              <w:rPr>
+                <w:b/>
+                <w:bCs/>
+                <w:noProof/>
+                <w:webHidden/>
+              </w:rPr>
+              <w:t>v</w:t>
+            </w:r>
+            <w:r>
+              <w:rPr>
+                <w:b/>
+                <w:bCs/>
+                <w:noProof/>
+                <w:webHidden/>
+              </w:rPr>
+              <w:fldChar w:fldCharType="end"/>
+            </w:r>
+          </w:hyperlink>
+        </w:p>
+        <w:p>
+          <w:pPr>
+            <w:pStyle w:val="TOC1"/>
+            <w:tabs>
+              <w:tab w:val="right" w:leader="dot" w:pos="7927"/>
+            </w:tabs>
+            <w:rPr>
+              <w:rFonts w:cstheme="minorBidi"/>
+              <w:b/>
+              <w:bCs/>
+              <w:noProof/>
+              <w:kern w:val="2"/>
+              <w:sz w:val="24"/>
+              <w:szCs w:val="24"/>
+              <w:lang w:val="en-ID" w:eastAsia="en-ID"/>
+              <w14:ligatures w14:val="standardContextual"/>
+            </w:rPr>
+          </w:pPr>
+          <w:hyperlink w:anchor="_Toc195640873" w:history="1">
+            <w:r>
+              <w:rPr>
+                <w:rStyle w:val="Hyperlink"/>
+                <w:b/>
+                <w:bCs/>
+                <w:noProof/>
+              </w:rPr>
+              <w:t>DAFTAR GAMBAR</w:t>
+            </w:r>
+            <w:r>
+              <w:rPr>
+                <w:b/>
+                <w:bCs/>
+                <w:noProof/>
+                <w:webHidden/>
+              </w:rPr>
+              <w:tab/>
+            </w:r>
+            <w:r>
+              <w:rPr>
+                <w:b/>
+                <w:bCs/>
+                <w:noProof/>
+                <w:webHidden/>
+              </w:rPr>
+              <w:fldChar w:fldCharType="begin"/>
+            </w:r>
+            <w:r>
+              <w:rPr>
+                <w:b/>
+                <w:bCs/>
+                <w:noProof/>
+                <w:webHidden/>
+              </w:rPr>
+              <w:instrText xml:space="preserve"> PAGEREF _Toc195640873 \h </w:instrText>
+            </w:r>
+            <w:r>
+              <w:rPr>
+                <w:b/>
+                <w:bCs/>
+                <w:noProof/>
+                <w:webHidden/>
+              </w:rPr>
+            </w:r>
+            <w:r>
+              <w:rPr>
+                <w:b/>
+                <w:bCs/>
+                <w:noProof/>
+                <w:webHidden/>
+              </w:rPr>
+              <w:fldChar w:fldCharType="separate"/>
+            </w:r>
+            <w:r>
+              <w:rPr>
+                <w:b/>
+                <w:bCs/>
+                <w:noProof/>
+                <w:webHidden/>
+              </w:rPr>
+              <w:t>vi</w:t>
+            </w:r>
+            <w:r>
+              <w:rPr>
+                <w:b/>
+                <w:bCs/>
+                <w:noProof/>
+                <w:webHidden/>
+              </w:rPr>
+              <w:fldChar w:fldCharType="end"/>
+            </w:r>
+          </w:hyperlink>
+        </w:p>
+        <w:p>
+          <w:pPr>
+            <w:pStyle w:val="TOC1"/>
+            <w:tabs>
+              <w:tab w:val="right" w:leader="dot" w:pos="7927"/>
+            </w:tabs>
+            <w:rPr>
+              <w:rFonts w:cstheme="minorBidi"/>
+              <w:b/>
+              <w:bCs/>
+              <w:noProof/>
+              <w:kern w:val="2"/>
+              <w:sz w:val="24"/>
+              <w:szCs w:val="24"/>
+              <w:lang w:val="en-ID" w:eastAsia="en-ID"/>
+              <w14:ligatures w14:val="standardContextual"/>
+            </w:rPr>
+          </w:pPr>
+          <w:hyperlink w:anchor="_Toc195640874" w:history="1">
+            <w:r>
+              <w:rPr>
+                <w:rStyle w:val="Hyperlink"/>
+                <w:b/>
+                <w:bCs/>
+                <w:noProof/>
+              </w:rPr>
+              <w:t>DAFTAR TABEL</w:t>
+            </w:r>
+            <w:r>
+              <w:rPr>
+                <w:b/>
+                <w:bCs/>
+                <w:noProof/>
+                <w:webHidden/>
+              </w:rPr>
+              <w:tab/>
+            </w:r>
+            <w:r>
+              <w:rPr>
+                <w:b/>
+                <w:bCs/>
+                <w:noProof/>
+                <w:webHidden/>
+              </w:rPr>
+              <w:fldChar w:fldCharType="begin"/>
+            </w:r>
+            <w:r>
+              <w:rPr>
+                <w:b/>
+                <w:bCs/>
+                <w:noProof/>
+                <w:webHidden/>
+              </w:rPr>
+              <w:instrText xml:space="preserve"> PAGEREF _Toc195640874 \h </w:instrText>
+            </w:r>
+            <w:r>
+              <w:rPr>
+                <w:b/>
+                <w:bCs/>
+                <w:noProof/>
+                <w:webHidden/>
+              </w:rPr>
+            </w:r>
+            <w:r>
+              <w:rPr>
+                <w:b/>
+                <w:bCs/>
+                <w:noProof/>
+                <w:webHidden/>
+              </w:rPr>
+              <w:fldChar w:fldCharType="separate"/>
+            </w:r>
+            <w:r>
+              <w:rPr>
+                <w:b/>
+                <w:bCs/>
+                <w:noProof/>
+                <w:webHidden/>
+              </w:rPr>
+              <w:t>vii</w:t>
+            </w:r>
+            <w:r>
+              <w:rPr>
+                <w:b/>
+                <w:bCs/>
+                <w:noProof/>
+                <w:webHidden/>
+              </w:rPr>
+              <w:fldChar w:fldCharType="end"/>
+            </w:r>
+          </w:hyperlink>
+        </w:p>
+        <w:p>
+          <w:pPr>
+            <w:pStyle w:val="TOC1"/>
+            <w:tabs>
+              <w:tab w:val="right" w:leader="dot" w:pos="7927"/>
+            </w:tabs>
+            <w:rPr>
+              <w:rFonts w:cstheme="minorBidi"/>
+              <w:b/>
+              <w:bCs/>
+              <w:noProof/>
+              <w:kern w:val="2"/>
+              <w:sz w:val="24"/>
+              <w:szCs w:val="24"/>
+              <w:lang w:val="en-ID" w:eastAsia="en-ID"/>
+              <w14:ligatures w14:val="standardContextual"/>
+            </w:rPr>
+          </w:pPr>
+          <w:hyperlink w:anchor="_Toc195640875" w:history="1">
+            <w:r>
+              <w:rPr>
+                <w:rStyle w:val="Hyperlink"/>
+                <w:b/>
+                <w:bCs/>
+                <w:noProof/>
+              </w:rPr>
+              <w:t>BAB 1 PENDAHULUAN</w:t>
+            </w:r>
+            <w:r>
+              <w:rPr>
+                <w:b/>
+                <w:bCs/>
+                <w:noProof/>
+                <w:webHidden/>
+              </w:rPr>
+              <w:tab/>
+            </w:r>
+            <w:r>
+              <w:rPr>
+                <w:b/>
+                <w:bCs/>
+                <w:noProof/>
+                <w:webHidden/>
+              </w:rPr>
+              <w:fldChar w:fldCharType="begin"/>
+            </w:r>
+            <w:r>
+              <w:rPr>
+                <w:b/>
+                <w:bCs/>
+                <w:noProof/>
+                <w:webHidden/>
+              </w:rPr>
+              <w:instrText xml:space="preserve"> PAGEREF _Toc195640875 \h </w:instrText>
+            </w:r>
+            <w:r>
+              <w:rPr>
+                <w:b/>
+                <w:bCs/>
+                <w:noProof/>
+                <w:webHidden/>
+              </w:rPr>
+            </w:r>
+            <w:r>
+              <w:rPr>
+                <w:b/>
+                <w:bCs/>
+                <w:noProof/>
+                <w:webHidden/>
+              </w:rPr>
+              <w:fldChar w:fldCharType="separate"/>
+            </w:r>
+            <w:r>
+              <w:rPr>
+                <w:b/>
+                <w:bCs/>
+                <w:noProof/>
+                <w:webHidden/>
+              </w:rPr>
+              <w:t>1</w:t>
+            </w:r>
+            <w:r>
+              <w:rPr>
+                <w:b/>
+                <w:bCs/>
+                <w:noProof/>
+                <w:webHidden/>
+              </w:rPr>
+              <w:fldChar w:fldCharType="end"/>
+            </w:r>
+          </w:hyperlink>
+        </w:p>
+        <w:p>
+          <w:pPr>
+            <w:pStyle w:val="TOC2"/>
+            <w:rPr>
+              <w:rFonts w:cstheme="minorBidi"/>
+              <w:noProof/>
+              <w:kern w:val="2"/>
+              <w:sz w:val="24"/>
+              <w:szCs w:val="24"/>
+              <w:lang w:val="en-ID" w:eastAsia="en-ID"/>
+              <w14:ligatures w14:val="standardContextual"/>
+            </w:rPr>
+          </w:pPr>
+          <w:hyperlink w:anchor="_Toc195640876" w:history="1">
+            <w:r>
+              <w:rPr>
+                <w:rStyle w:val="Hyperlink"/>
+                <w:noProof/>
+              </w:rPr>
+              <w:t>1.1.</w:t>
+            </w:r>
+            <w:r>
+              <w:rPr>
+                <w:rFonts w:cstheme="minorBidi"/>
+                <w:noProof/>
+                <w:kern w:val="2"/>
+                <w:sz w:val="24"/>
+                <w:szCs w:val="24"/>
+                <w:lang w:val="en-ID" w:eastAsia="en-ID"/>
+                <w14:ligatures w14:val="standardContextual"/>
+              </w:rPr>
+              <w:tab/>
+            </w:r>
+            <w:r>
+              <w:rPr>
+                <w:rStyle w:val="Hyperlink"/>
+                <w:noProof/>
+              </w:rPr>
+              <w:t>Latar Belakang</w:t>
+            </w:r>
+            <w:r>
+              <w:rPr>
+                <w:noProof/>
+                <w:webHidden/>
+              </w:rPr>
+              <w:tab/>
+            </w:r>
+            <w:r>
+              <w:rPr>
+                <w:noProof/>
+                <w:webHidden/>
+              </w:rPr>
+              <w:fldChar w:fldCharType="begin"/>
+            </w:r>
+            <w:r>
+              <w:rPr>
+                <w:noProof/>
+                <w:webHidden/>
+              </w:rPr>
+              <w:instrText xml:space="preserve"> PAGEREF _Toc195640876 \h </w:instrText>
+            </w:r>
+            <w:r>
+              <w:rPr>
+                <w:noProof/>
+                <w:webHidden/>
+              </w:rPr>
+            </w:r>
+            <w:r>
+              <w:rPr>
+                <w:noProof/>
+                <w:webHidden/>
+              </w:rPr>
+              <w:fldChar w:fldCharType="separate"/>
+            </w:r>
+            <w:r>
+              <w:rPr>
+                <w:noProof/>
+                <w:webHidden/>
+              </w:rPr>
+              <w:t>1</w:t>
+            </w:r>
+            <w:r>
+              <w:rPr>
+                <w:noProof/>
+                <w:webHidden/>
+              </w:rPr>
+              <w:fldChar w:fldCharType="end"/>
+            </w:r>
+          </w:hyperlink>
+        </w:p>
+        <w:p>
+          <w:pPr>
+            <w:pStyle w:val="TOC2"/>
+            <w:rPr>
+              <w:rFonts w:cstheme="minorBidi"/>
+              <w:noProof/>
+              <w:kern w:val="2"/>
+              <w:sz w:val="24"/>
+              <w:szCs w:val="24"/>
+              <w:lang w:val="en-ID" w:eastAsia="en-ID"/>
+              <w14:ligatures w14:val="standardContextual"/>
+            </w:rPr>
+          </w:pPr>
+          <w:hyperlink w:anchor="_Toc195640877" w:history="1">
+            <w:r>
+              <w:rPr>
+                <w:rStyle w:val="Hyperlink"/>
+                <w:noProof/>
+              </w:rPr>
+              <w:t>1.2.</w:t>
+            </w:r>
+            <w:r>
+              <w:rPr>
+                <w:rFonts w:cstheme="minorBidi"/>
+                <w:noProof/>
+                <w:kern w:val="2"/>
+                <w:sz w:val="24"/>
+                <w:szCs w:val="24"/>
+                <w:lang w:val="en-ID" w:eastAsia="en-ID"/>
+                <w14:ligatures w14:val="standardContextual"/>
+              </w:rPr>
+              <w:tab/>
+            </w:r>
+            <w:r>
+              <w:rPr>
+                <w:rStyle w:val="Hyperlink"/>
+                <w:noProof/>
+              </w:rPr>
+              <w:t>Batasan Masalah</w:t>
+            </w:r>
+            <w:r>
+              <w:rPr>
+                <w:noProof/>
+                <w:webHidden/>
+              </w:rPr>
+              <w:tab/>
+            </w:r>
+            <w:r>
+              <w:rPr>
+                <w:noProof/>
+                <w:webHidden/>
+              </w:rPr>
+              <w:fldChar w:fldCharType="begin"/>
+            </w:r>
+            <w:r>
+              <w:rPr>
+                <w:noProof/>
+                <w:webHidden/>
+              </w:rPr>
+              <w:instrText xml:space="preserve"> PAGEREF _Toc195640877 \h </w:instrText>
+            </w:r>
+            <w:r>
+              <w:rPr>
+                <w:noProof/>
+                <w:webHidden/>
+              </w:rPr>
+            </w:r>
+            <w:r>
+              <w:rPr>
+                <w:noProof/>
+                <w:webHidden/>
+              </w:rPr>
+              <w:fldChar w:fldCharType="separate"/>
+            </w:r>
+            <w:r>
+              <w:rPr>
+                <w:noProof/>
+                <w:webHidden/>
+              </w:rPr>
+              <w:t>2</w:t>
+            </w:r>
+            <w:r>
+              <w:rPr>
+                <w:noProof/>
+                <w:webHidden/>
+              </w:rPr>
+              <w:fldChar w:fldCharType="end"/>
+            </w:r>
+          </w:hyperlink>
+        </w:p>
+        <w:p>
+          <w:pPr>
+            <w:pStyle w:val="TOC2"/>
+            <w:rPr>
+              <w:rFonts w:cstheme="minorBidi"/>
+              <w:noProof/>
+              <w:kern w:val="2"/>
+              <w:sz w:val="24"/>
+              <w:szCs w:val="24"/>
+              <w:lang w:val="en-ID" w:eastAsia="en-ID"/>
+              <w14:ligatures w14:val="standardContextual"/>
+            </w:rPr>
+          </w:pPr>
+          <w:hyperlink w:anchor="_Toc195640878" w:history="1">
+            <w:r>
+              <w:rPr>
+                <w:rStyle w:val="Hyperlink"/>
+                <w:noProof/>
+              </w:rPr>
+              <w:t>1.3.</w:t>
+            </w:r>
+            <w:r>
+              <w:rPr>
+                <w:rFonts w:cstheme="minorBidi"/>
+                <w:noProof/>
+                <w:kern w:val="2"/>
+                <w:sz w:val="24"/>
+                <w:szCs w:val="24"/>
+                <w:lang w:val="en-ID" w:eastAsia="en-ID"/>
+                <w14:ligatures w14:val="standardContextual"/>
+              </w:rPr>
+              <w:tab/>
+            </w:r>
+            <w:r>
+              <w:rPr>
+                <w:rStyle w:val="Hyperlink"/>
+                <w:noProof/>
+              </w:rPr>
+              <w:t>Tujuan Penelitian</w:t>
+            </w:r>
+            <w:r>
+              <w:rPr>
+                <w:noProof/>
+                <w:webHidden/>
+              </w:rPr>
+              <w:tab/>
+            </w:r>
+            <w:r>
+              <w:rPr>
+                <w:noProof/>
+                <w:webHidden/>
+              </w:rPr>
+              <w:fldChar w:fldCharType="begin"/>
+            </w:r>
+            <w:r>
+              <w:rPr>
+                <w:noProof/>
+                <w:webHidden/>
+              </w:rPr>
+              <w:instrText xml:space="preserve"> PAGEREF _Toc195640878 \h </w:instrText>
+            </w:r>
+            <w:r>
+              <w:rPr>
+                <w:noProof/>
+                <w:webHidden/>
+              </w:rPr>
+            </w:r>
+            <w:r>
+              <w:rPr>
+                <w:noProof/>
+                <w:webHidden/>
+              </w:rPr>
+              <w:fldChar w:fldCharType="separate"/>
+            </w:r>
+            <w:r>
+              <w:rPr>
+                <w:noProof/>
+                <w:webHidden/>
+              </w:rPr>
+              <w:t>3</w:t>
+            </w:r>
+            <w:r>
+              <w:rPr>
+                <w:noProof/>
+                <w:webHidden/>
+              </w:rPr>
+              <w:fldChar w:fldCharType="end"/>
+            </w:r>
+          </w:hyperlink>
+        </w:p>
+        <w:p>
+          <w:pPr>
+            <w:pStyle w:val="TOC2"/>
+            <w:rPr>
+              <w:rFonts w:cstheme="minorBidi"/>
+              <w:b/>
+              <w:bCs/>
+              <w:noProof/>
+              <w:kern w:val="2"/>
+              <w:sz w:val="24"/>
+              <w:szCs w:val="24"/>
+              <w:lang w:val="en-ID" w:eastAsia="en-ID"/>
+              <w14:ligatures w14:val="standardContextual"/>
+            </w:rPr>
+          </w:pPr>
+          <w:hyperlink w:anchor="_Toc195640879" w:history="1">
+            <w:r>
+              <w:rPr>
+                <w:rStyle w:val="Hyperlink"/>
+                <w:noProof/>
+              </w:rPr>
+              <w:t>1.4.</w:t>
+            </w:r>
+            <w:r>
+              <w:rPr>
+                <w:rFonts w:cstheme="minorBidi"/>
+                <w:noProof/>
+                <w:kern w:val="2"/>
+                <w:sz w:val="24"/>
+                <w:szCs w:val="24"/>
+                <w:lang w:val="en-ID" w:eastAsia="en-ID"/>
+                <w14:ligatures w14:val="standardContextual"/>
+              </w:rPr>
+              <w:tab/>
+            </w:r>
+            <w:r>
+              <w:rPr>
+                <w:rStyle w:val="Hyperlink"/>
+                <w:noProof/>
+              </w:rPr>
+              <w:t>Manfaat Penelitian</w:t>
+            </w:r>
+            <w:r>
+              <w:rPr>
+                <w:noProof/>
+                <w:webHidden/>
+              </w:rPr>
+              <w:tab/>
+            </w:r>
+            <w:r>
+              <w:rPr>
+                <w:noProof/>
+                <w:webHidden/>
+              </w:rPr>
+              <w:fldChar w:fldCharType="begin"/>
+            </w:r>
+            <w:r>
+              <w:rPr>
+                <w:noProof/>
+                <w:webHidden/>
+              </w:rPr>
+              <w:instrText xml:space="preserve"> PAGEREF _Toc195640879 \h </w:instrText>
+            </w:r>
+            <w:r>
+              <w:rPr>
+                <w:noProof/>
+                <w:webHidden/>
+              </w:rPr>
+            </w:r>
+            <w:r>
+              <w:rPr>
+                <w:noProof/>
+                <w:webHidden/>
+              </w:rPr>
+              <w:fldChar w:fldCharType="separate"/>
+            </w:r>
+            <w:r>
+              <w:rPr>
+                <w:noProof/>
+                <w:webHidden/>
+              </w:rPr>
+              <w:t>3</w:t>
+            </w:r>
+            <w:r>
+              <w:rPr>
+                <w:noProof/>
+                <w:webHidden/>
+              </w:rPr>
+              <w:fldChar w:fldCharType="end"/>
+            </w:r>
+          </w:hyperlink>
+        </w:p>
+        <w:p>
+          <w:pPr>
+            <w:pStyle w:val="TOC1"/>
+            <w:tabs>
+              <w:tab w:val="right" w:leader="dot" w:pos="7927"/>
+            </w:tabs>
+            <w:rPr>
+              <w:rFonts w:cstheme="minorBidi"/>
+              <w:b/>
+              <w:bCs/>
+              <w:noProof/>
+              <w:kern w:val="2"/>
+              <w:sz w:val="24"/>
+              <w:szCs w:val="24"/>
+              <w:lang w:val="en-ID" w:eastAsia="en-ID"/>
+              <w14:ligatures w14:val="standardContextual"/>
+            </w:rPr>
+          </w:pPr>
+          <w:hyperlink w:anchor="_Toc195640880" w:history="1">
+            <w:r>
+              <w:rPr>
+                <w:rStyle w:val="Hyperlink"/>
+                <w:b/>
+                <w:bCs/>
+                <w:noProof/>
+                <w:lang w:val="en-ID"/>
+              </w:rPr>
+              <w:t>BAB II  LANDASAN TEORI</w:t>
+            </w:r>
+            <w:r>
+              <w:rPr>
+                <w:b/>
+                <w:bCs/>
+                <w:noProof/>
+                <w:webHidden/>
+              </w:rPr>
+              <w:tab/>
+            </w:r>
+            <w:r>
+              <w:rPr>
+                <w:b/>
+                <w:bCs/>
+                <w:noProof/>
+                <w:webHidden/>
+              </w:rPr>
+              <w:fldChar w:fldCharType="begin"/>
+            </w:r>
+            <w:r>
+              <w:rPr>
+                <w:b/>
+                <w:bCs/>
+                <w:noProof/>
+                <w:webHidden/>
+              </w:rPr>
+              <w:instrText xml:space="preserve"> PAGEREF _Toc195640880 \h </w:instrText>
+            </w:r>
+            <w:r>
+              <w:rPr>
+                <w:b/>
+                <w:bCs/>
+                <w:noProof/>
+                <w:webHidden/>
+              </w:rPr>
+            </w:r>
+            <w:r>
+              <w:rPr>
+                <w:b/>
+                <w:bCs/>
+                <w:noProof/>
+                <w:webHidden/>
+              </w:rPr>
+              <w:fldChar w:fldCharType="separate"/>
+            </w:r>
+            <w:r>
+              <w:rPr>
+                <w:b/>
+                <w:bCs/>
+                <w:noProof/>
+                <w:webHidden/>
+              </w:rPr>
+              <w:t>5</w:t>
+            </w:r>
+            <w:r>
+              <w:rPr>
+                <w:b/>
+                <w:bCs/>
+                <w:noProof/>
+                <w:webHidden/>
+              </w:rPr>
+              <w:fldChar w:fldCharType="end"/>
+            </w:r>
+          </w:hyperlink>
+        </w:p>
+        <w:p>
+          <w:pPr>
+            <w:pStyle w:val="TOC2"/>
+            <w:rPr>
+              <w:rFonts w:cstheme="minorBidi"/>
+              <w:noProof/>
+              <w:kern w:val="2"/>
+              <w:sz w:val="24"/>
+              <w:szCs w:val="24"/>
+              <w:lang w:val="en-ID" w:eastAsia="en-ID"/>
+              <w14:ligatures w14:val="standardContextual"/>
+            </w:rPr>
+          </w:pPr>
+          <w:hyperlink w:anchor="_Toc195640881" w:history="1">
+            <w:r>
+              <w:rPr>
+                <w:rStyle w:val="Hyperlink"/>
+                <w:noProof/>
+                <w:lang w:val="en-ID"/>
+              </w:rPr>
+              <w:t>2.1.</w:t>
+            </w:r>
+            <w:r>
+              <w:rPr>
+                <w:rFonts w:cstheme="minorBidi"/>
+                <w:noProof/>
+                <w:kern w:val="2"/>
+                <w:sz w:val="24"/>
+                <w:szCs w:val="24"/>
+                <w:lang w:val="en-ID" w:eastAsia="en-ID"/>
+                <w14:ligatures w14:val="standardContextual"/>
+              </w:rPr>
+              <w:tab/>
+            </w:r>
+            <w:r>
+              <w:rPr>
+                <w:rStyle w:val="Hyperlink"/>
+                <w:noProof/>
+                <w:lang w:val="en-ID"/>
+              </w:rPr>
+              <w:t>Kajian Pustaka</w:t>
+            </w:r>
+            <w:r>
+              <w:rPr>
+                <w:noProof/>
+                <w:webHidden/>
+              </w:rPr>
+              <w:tab/>
+            </w:r>
+            <w:r>
+              <w:rPr>
+                <w:noProof/>
+                <w:webHidden/>
+              </w:rPr>
+              <w:fldChar w:fldCharType="begin"/>
+            </w:r>
+            <w:r>
+              <w:rPr>
+                <w:noProof/>
+                <w:webHidden/>
+              </w:rPr>
+              <w:instrText xml:space="preserve"> PAGEREF _Toc195640881 \h </w:instrText>
+            </w:r>
+            <w:r>
+              <w:rPr>
+                <w:noProof/>
+                <w:webHidden/>
+              </w:rPr>
+            </w:r>
+            <w:r>
+              <w:rPr>
+                <w:noProof/>
+                <w:webHidden/>
+              </w:rPr>
+              <w:fldChar w:fldCharType="separate"/>
+            </w:r>
+            <w:r>
+              <w:rPr>
+                <w:noProof/>
+                <w:webHidden/>
+              </w:rPr>
+              <w:t>5</w:t>
+            </w:r>
+            <w:r>
+              <w:rPr>
+                <w:noProof/>
+                <w:webHidden/>
+              </w:rPr>
+              <w:fldChar w:fldCharType="end"/>
+            </w:r>
+          </w:hyperlink>
+        </w:p>
+        <w:p>
+          <w:pPr>
+            <w:pStyle w:val="TOC3"/>
+            <w:rPr>
+              <w:rFonts w:cstheme="minorBidi"/>
+              <w:noProof/>
+              <w:kern w:val="2"/>
+              <w:sz w:val="24"/>
+              <w:szCs w:val="24"/>
+              <w:lang w:val="en-ID" w:eastAsia="en-ID"/>
+              <w14:ligatures w14:val="standardContextual"/>
+            </w:rPr>
+          </w:pPr>
+          <w:hyperlink w:anchor="_Toc195640882" w:history="1">
+            <w:r>
+              <w:rPr>
+                <w:rStyle w:val="Hyperlink"/>
+                <w:noProof/>
+              </w:rPr>
+              <w:t>2.1.1</w:t>
+            </w:r>
+            <w:r>
+              <w:rPr>
+                <w:rFonts w:cstheme="minorBidi"/>
+                <w:noProof/>
+                <w:kern w:val="2"/>
+                <w:sz w:val="24"/>
+                <w:szCs w:val="24"/>
+                <w:lang w:val="en-ID" w:eastAsia="en-ID"/>
+                <w14:ligatures w14:val="standardContextual"/>
+              </w:rPr>
+              <w:tab/>
+            </w:r>
+            <w:r>
+              <w:rPr>
+                <w:rStyle w:val="Hyperlink"/>
+                <w:noProof/>
+              </w:rPr>
+              <w:t>Usaha Mikro Kecil dan Menegah (UMKM)</w:t>
+            </w:r>
+            <w:r>
+              <w:rPr>
+                <w:noProof/>
+                <w:webHidden/>
+              </w:rPr>
+              <w:tab/>
+            </w:r>
+            <w:r>
+              <w:rPr>
+                <w:noProof/>
+                <w:webHidden/>
+              </w:rPr>
+              <w:fldChar w:fldCharType="begin"/>
+            </w:r>
+            <w:r>
+              <w:rPr>
+                <w:noProof/>
+                <w:webHidden/>
+              </w:rPr>
+              <w:instrText xml:space="preserve"> PAGEREF _Toc195640882 \h </w:instrText>
+            </w:r>
+            <w:r>
+              <w:rPr>
+                <w:noProof/>
+                <w:webHidden/>
+              </w:rPr>
+            </w:r>
+            <w:r>
+              <w:rPr>
+                <w:noProof/>
+                <w:webHidden/>
+              </w:rPr>
+              <w:fldChar w:fldCharType="separate"/>
+            </w:r>
+            <w:r>
+              <w:rPr>
+                <w:noProof/>
+                <w:webHidden/>
+              </w:rPr>
+              <w:t>5</w:t>
+            </w:r>
+            <w:r>
+              <w:rPr>
+                <w:noProof/>
+                <w:webHidden/>
+              </w:rPr>
+              <w:fldChar w:fldCharType="end"/>
+            </w:r>
+          </w:hyperlink>
+        </w:p>
+        <w:p>
+          <w:pPr>
+            <w:pStyle w:val="TOC3"/>
+            <w:rPr>
+              <w:rFonts w:cstheme="minorBidi"/>
+              <w:noProof/>
+              <w:kern w:val="2"/>
+              <w:sz w:val="24"/>
+              <w:szCs w:val="24"/>
+              <w:lang w:val="en-ID" w:eastAsia="en-ID"/>
+              <w14:ligatures w14:val="standardContextual"/>
+            </w:rPr>
+          </w:pPr>
+          <w:hyperlink w:anchor="_Toc195640883" w:history="1">
+            <w:r>
+              <w:rPr>
+                <w:rStyle w:val="Hyperlink"/>
+                <w:noProof/>
+              </w:rPr>
+              <w:t>2.1.2</w:t>
+            </w:r>
+            <w:r>
+              <w:rPr>
+                <w:rFonts w:cstheme="minorBidi"/>
+                <w:noProof/>
+                <w:kern w:val="2"/>
+                <w:sz w:val="24"/>
+                <w:szCs w:val="24"/>
+                <w:lang w:val="en-ID" w:eastAsia="en-ID"/>
+                <w14:ligatures w14:val="standardContextual"/>
+              </w:rPr>
+              <w:tab/>
+            </w:r>
+            <w:r>
+              <w:rPr>
+                <w:rStyle w:val="Hyperlink"/>
+                <w:noProof/>
+              </w:rPr>
+              <w:t>Sistem Informasi Keuangan</w:t>
+            </w:r>
+            <w:r>
+              <w:rPr>
+                <w:noProof/>
+                <w:webHidden/>
+              </w:rPr>
+              <w:tab/>
+            </w:r>
+            <w:r>
+              <w:rPr>
+                <w:noProof/>
+                <w:webHidden/>
+              </w:rPr>
+              <w:fldChar w:fldCharType="begin"/>
+            </w:r>
+            <w:r>
+              <w:rPr>
+                <w:noProof/>
+                <w:webHidden/>
+              </w:rPr>
+              <w:instrText xml:space="preserve"> PAGEREF _Toc195640883 \h </w:instrText>
+            </w:r>
+            <w:r>
+              <w:rPr>
+                <w:noProof/>
+                <w:webHidden/>
+              </w:rPr>
+            </w:r>
+            <w:r>
+              <w:rPr>
+                <w:noProof/>
+                <w:webHidden/>
+              </w:rPr>
+              <w:fldChar w:fldCharType="separate"/>
+            </w:r>
+            <w:r>
+              <w:rPr>
+                <w:noProof/>
+                <w:webHidden/>
+              </w:rPr>
+              <w:t>5</w:t>
+            </w:r>
+            <w:r>
+              <w:rPr>
+                <w:noProof/>
+                <w:webHidden/>
+              </w:rPr>
+              <w:fldChar w:fldCharType="end"/>
+            </w:r>
+          </w:hyperlink>
+        </w:p>
+        <w:p>
+          <w:pPr>
+            <w:pStyle w:val="TOC3"/>
+            <w:rPr>
+              <w:rFonts w:cstheme="minorBidi"/>
+              <w:noProof/>
+              <w:kern w:val="2"/>
+              <w:sz w:val="24"/>
+              <w:szCs w:val="24"/>
+              <w:lang w:val="en-ID" w:eastAsia="en-ID"/>
+              <w14:ligatures w14:val="standardContextual"/>
+            </w:rPr>
+          </w:pPr>
+          <w:hyperlink w:anchor="_Toc195640884" w:history="1">
+            <w:r>
+              <w:rPr>
+                <w:rStyle w:val="Hyperlink"/>
+                <w:noProof/>
+              </w:rPr>
+              <w:t>2.1.3</w:t>
+            </w:r>
+            <w:r>
+              <w:rPr>
+                <w:rFonts w:cstheme="minorBidi"/>
+                <w:noProof/>
+                <w:kern w:val="2"/>
+                <w:sz w:val="24"/>
+                <w:szCs w:val="24"/>
+                <w:lang w:val="en-ID" w:eastAsia="en-ID"/>
+                <w14:ligatures w14:val="standardContextual"/>
+              </w:rPr>
+              <w:tab/>
+            </w:r>
+            <w:r>
+              <w:rPr>
+                <w:rStyle w:val="Hyperlink"/>
+                <w:noProof/>
+              </w:rPr>
+              <w:t>Laravel</w:t>
+            </w:r>
+            <w:r>
+              <w:rPr>
+                <w:noProof/>
+                <w:webHidden/>
+              </w:rPr>
+              <w:tab/>
+            </w:r>
+            <w:r>
+              <w:rPr>
+                <w:noProof/>
+                <w:webHidden/>
+              </w:rPr>
+              <w:fldChar w:fldCharType="begin"/>
+            </w:r>
+            <w:r>
+              <w:rPr>
+                <w:noProof/>
+                <w:webHidden/>
+              </w:rPr>
+              <w:instrText xml:space="preserve"> PAGEREF _Toc195640884 \h </w:instrText>
+            </w:r>
+            <w:r>
+              <w:rPr>
+                <w:noProof/>
+                <w:webHidden/>
+              </w:rPr>
+            </w:r>
+            <w:r>
+              <w:rPr>
+                <w:noProof/>
+                <w:webHidden/>
+              </w:rPr>
+              <w:fldChar w:fldCharType="separate"/>
+            </w:r>
+            <w:r>
+              <w:rPr>
+                <w:noProof/>
+                <w:webHidden/>
+              </w:rPr>
+              <w:t>5</w:t>
+            </w:r>
+            <w:r>
+              <w:rPr>
+                <w:noProof/>
+                <w:webHidden/>
+              </w:rPr>
+              <w:fldChar w:fldCharType="end"/>
+            </w:r>
+          </w:hyperlink>
+        </w:p>
+        <w:p>
+          <w:pPr>
+            <w:pStyle w:val="TOC3"/>
+            <w:rPr>
+              <w:rFonts w:cstheme="minorBidi"/>
+              <w:noProof/>
+              <w:kern w:val="2"/>
+              <w:sz w:val="24"/>
+              <w:szCs w:val="24"/>
+              <w:lang w:val="en-ID" w:eastAsia="en-ID"/>
+              <w14:ligatures w14:val="standardContextual"/>
+            </w:rPr>
+          </w:pPr>
+          <w:hyperlink w:anchor="_Toc195640885" w:history="1">
+            <w:r>
+              <w:rPr>
+                <w:rStyle w:val="Hyperlink"/>
+                <w:noProof/>
+              </w:rPr>
+              <w:t>2.1.4</w:t>
+            </w:r>
+            <w:r>
+              <w:rPr>
+                <w:rFonts w:cstheme="minorBidi"/>
+                <w:noProof/>
+                <w:kern w:val="2"/>
+                <w:sz w:val="24"/>
+                <w:szCs w:val="24"/>
+                <w:lang w:val="en-ID" w:eastAsia="en-ID"/>
+                <w14:ligatures w14:val="standardContextual"/>
+              </w:rPr>
+              <w:tab/>
+            </w:r>
+            <w:r>
+              <w:rPr>
+                <w:rStyle w:val="Hyperlink"/>
+                <w:noProof/>
+              </w:rPr>
+              <w:t>Mysql</w:t>
+            </w:r>
+            <w:r>
+              <w:rPr>
+                <w:noProof/>
+                <w:webHidden/>
+              </w:rPr>
+              <w:tab/>
+            </w:r>
+            <w:r>
+              <w:rPr>
+                <w:noProof/>
+                <w:webHidden/>
+              </w:rPr>
+              <w:fldChar w:fldCharType="begin"/>
+            </w:r>
+            <w:r>
+              <w:rPr>
+                <w:noProof/>
+                <w:webHidden/>
+              </w:rPr>
+              <w:instrText xml:space="preserve"> PAGEREF _Toc195640885 \h </w:instrText>
+            </w:r>
+            <w:r>
+              <w:rPr>
+                <w:noProof/>
+                <w:webHidden/>
+              </w:rPr>
+            </w:r>
+            <w:r>
+              <w:rPr>
+                <w:noProof/>
+                <w:webHidden/>
+              </w:rPr>
+              <w:fldChar w:fldCharType="separate"/>
+            </w:r>
+            <w:r>
+              <w:rPr>
+                <w:noProof/>
+                <w:webHidden/>
+              </w:rPr>
+              <w:t>6</w:t>
+            </w:r>
+            <w:r>
+              <w:rPr>
+                <w:noProof/>
+                <w:webHidden/>
+              </w:rPr>
+              <w:fldChar w:fldCharType="end"/>
+            </w:r>
+          </w:hyperlink>
+        </w:p>
+        <w:p>
+          <w:pPr>
+            <w:pStyle w:val="TOC3"/>
+            <w:rPr>
+              <w:rFonts w:cstheme="minorBidi"/>
+              <w:noProof/>
+              <w:kern w:val="2"/>
+              <w:sz w:val="24"/>
+              <w:szCs w:val="24"/>
+              <w:lang w:val="en-ID" w:eastAsia="en-ID"/>
+              <w14:ligatures w14:val="standardContextual"/>
+            </w:rPr>
+          </w:pPr>
+          <w:hyperlink w:anchor="_Toc195640886" w:history="1">
+            <w:r>
+              <w:rPr>
+                <w:rStyle w:val="Hyperlink"/>
+                <w:noProof/>
+              </w:rPr>
+              <w:t>2.1.5</w:t>
+            </w:r>
+            <w:r>
+              <w:rPr>
+                <w:rFonts w:cstheme="minorBidi"/>
+                <w:noProof/>
+                <w:kern w:val="2"/>
+                <w:sz w:val="24"/>
+                <w:szCs w:val="24"/>
+                <w:lang w:val="en-ID" w:eastAsia="en-ID"/>
+                <w14:ligatures w14:val="standardContextual"/>
+              </w:rPr>
+              <w:tab/>
+            </w:r>
+            <w:r>
+              <w:rPr>
+                <w:rStyle w:val="Hyperlink"/>
+                <w:noProof/>
+              </w:rPr>
+              <w:t>Waterfall</w:t>
+            </w:r>
+            <w:r>
+              <w:rPr>
+                <w:noProof/>
+                <w:webHidden/>
+              </w:rPr>
+              <w:tab/>
+            </w:r>
+            <w:r>
+              <w:rPr>
+                <w:noProof/>
+                <w:webHidden/>
+              </w:rPr>
+              <w:fldChar w:fldCharType="begin"/>
+            </w:r>
+            <w:r>
+              <w:rPr>
+                <w:noProof/>
+                <w:webHidden/>
+              </w:rPr>
+              <w:instrText xml:space="preserve"> PAGEREF _Toc195640886 \h </w:instrText>
+            </w:r>
+            <w:r>
+              <w:rPr>
+                <w:noProof/>
+                <w:webHidden/>
+              </w:rPr>
+            </w:r>
+            <w:r>
+              <w:rPr>
+                <w:noProof/>
+                <w:webHidden/>
+              </w:rPr>
+              <w:fldChar w:fldCharType="separate"/>
+            </w:r>
+            <w:r>
+              <w:rPr>
+                <w:noProof/>
+                <w:webHidden/>
+              </w:rPr>
+              <w:t>6</w:t>
+            </w:r>
+            <w:r>
+              <w:rPr>
+                <w:noProof/>
+                <w:webHidden/>
+              </w:rPr>
+              <w:fldChar w:fldCharType="end"/>
+            </w:r>
+          </w:hyperlink>
+        </w:p>
+        <w:p>
+          <w:pPr>
+            <w:pStyle w:val="TOC3"/>
+            <w:rPr>
+              <w:rFonts w:cstheme="minorBidi"/>
+              <w:noProof/>
+              <w:kern w:val="2"/>
+              <w:sz w:val="24"/>
+              <w:szCs w:val="24"/>
+              <w:lang w:val="en-ID" w:eastAsia="en-ID"/>
+              <w14:ligatures w14:val="standardContextual"/>
+            </w:rPr>
+          </w:pPr>
+          <w:hyperlink w:anchor="_Toc195640887" w:history="1">
+            <w:r>
+              <w:rPr>
+                <w:rStyle w:val="Hyperlink"/>
+                <w:noProof/>
+              </w:rPr>
+              <w:t>2.1.6</w:t>
+            </w:r>
+            <w:r>
+              <w:rPr>
+                <w:rFonts w:cstheme="minorBidi"/>
+                <w:noProof/>
+                <w:kern w:val="2"/>
+                <w:sz w:val="24"/>
+                <w:szCs w:val="24"/>
+                <w:lang w:val="en-ID" w:eastAsia="en-ID"/>
+                <w14:ligatures w14:val="standardContextual"/>
+              </w:rPr>
+              <w:tab/>
+            </w:r>
+            <w:r>
+              <w:rPr>
+                <w:rStyle w:val="Hyperlink"/>
+                <w:noProof/>
+              </w:rPr>
+              <w:t>Unified Modeling Language (UML)</w:t>
+            </w:r>
+            <w:r>
+              <w:rPr>
+                <w:noProof/>
+                <w:webHidden/>
+              </w:rPr>
+              <w:tab/>
+            </w:r>
+            <w:r>
+              <w:rPr>
+                <w:noProof/>
+                <w:webHidden/>
+              </w:rPr>
+              <w:fldChar w:fldCharType="begin"/>
+            </w:r>
+            <w:r>
+              <w:rPr>
+                <w:noProof/>
+                <w:webHidden/>
+              </w:rPr>
+              <w:instrText xml:space="preserve"> PAGEREF _Toc195640887 \h </w:instrText>
+            </w:r>
+            <w:r>
+              <w:rPr>
+                <w:noProof/>
+                <w:webHidden/>
+              </w:rPr>
+            </w:r>
+            <w:r>
+              <w:rPr>
+                <w:noProof/>
+                <w:webHidden/>
+              </w:rPr>
+              <w:fldChar w:fldCharType="separate"/>
+            </w:r>
+            <w:r>
+              <w:rPr>
+                <w:noProof/>
+                <w:webHidden/>
+              </w:rPr>
+              <w:t>6</w:t>
+            </w:r>
+            <w:r>
+              <w:rPr>
+                <w:noProof/>
+                <w:webHidden/>
+              </w:rPr>
+              <w:fldChar w:fldCharType="end"/>
+            </w:r>
+          </w:hyperlink>
+        </w:p>
+        <w:p>
+          <w:pPr>
+            <w:pStyle w:val="TOC2"/>
+            <w:rPr>
+              <w:rFonts w:cstheme="minorBidi"/>
+              <w:noProof/>
+              <w:kern w:val="2"/>
+              <w:sz w:val="24"/>
+              <w:szCs w:val="24"/>
+              <w:lang w:val="en-ID" w:eastAsia="en-ID"/>
+              <w14:ligatures w14:val="standardContextual"/>
+            </w:rPr>
+          </w:pPr>
+          <w:hyperlink w:anchor="_Toc195640888" w:history="1">
+            <w:r>
+              <w:rPr>
+                <w:rStyle w:val="Hyperlink"/>
+                <w:noProof/>
+                <w:lang w:val="en-ID"/>
+              </w:rPr>
+              <w:t>2.2.</w:t>
+            </w:r>
+            <w:r>
+              <w:rPr>
+                <w:rFonts w:cstheme="minorBidi"/>
+                <w:noProof/>
+                <w:kern w:val="2"/>
+                <w:sz w:val="24"/>
+                <w:szCs w:val="24"/>
+                <w:lang w:val="en-ID" w:eastAsia="en-ID"/>
+                <w14:ligatures w14:val="standardContextual"/>
+              </w:rPr>
+              <w:tab/>
+            </w:r>
+            <w:r>
+              <w:rPr>
+                <w:rStyle w:val="Hyperlink"/>
+                <w:noProof/>
+                <w:lang w:val="en-ID"/>
+              </w:rPr>
+              <w:t>Penelitian Relevan</w:t>
+            </w:r>
+            <w:r>
+              <w:rPr>
+                <w:noProof/>
+                <w:webHidden/>
+              </w:rPr>
+              <w:tab/>
+            </w:r>
+            <w:r>
+              <w:rPr>
+                <w:noProof/>
+                <w:webHidden/>
+              </w:rPr>
+              <w:fldChar w:fldCharType="begin"/>
+            </w:r>
+            <w:r>
+              <w:rPr>
+                <w:noProof/>
+                <w:webHidden/>
+              </w:rPr>
+              <w:instrText xml:space="preserve"> PAGEREF _Toc195640888 \h </w:instrText>
+            </w:r>
+            <w:r>
+              <w:rPr>
+                <w:noProof/>
+                <w:webHidden/>
+              </w:rPr>
+            </w:r>
+            <w:r>
+              <w:rPr>
+                <w:noProof/>
+                <w:webHidden/>
+              </w:rPr>
+              <w:fldChar w:fldCharType="separate"/>
+            </w:r>
+            <w:r>
+              <w:rPr>
+                <w:noProof/>
+                <w:webHidden/>
+              </w:rPr>
+              <w:t>7</w:t>
+            </w:r>
+            <w:r>
+              <w:rPr>
+                <w:noProof/>
+                <w:webHidden/>
+              </w:rPr>
+              <w:fldChar w:fldCharType="end"/>
+            </w:r>
+          </w:hyperlink>
+        </w:p>
+        <w:p>
+          <w:pPr>
+            <w:pStyle w:val="TOC2"/>
+            <w:rPr>
+              <w:rFonts w:cstheme="minorBidi"/>
+              <w:noProof/>
+              <w:kern w:val="2"/>
+              <w:sz w:val="24"/>
+              <w:szCs w:val="24"/>
+              <w:lang w:val="en-ID" w:eastAsia="en-ID"/>
+              <w14:ligatures w14:val="standardContextual"/>
+            </w:rPr>
+          </w:pPr>
+          <w:hyperlink w:anchor="_Toc195640889" w:history="1">
+            <w:r>
+              <w:rPr>
+                <w:rStyle w:val="Hyperlink"/>
+                <w:noProof/>
+                <w:lang w:val="en-ID"/>
+              </w:rPr>
+              <w:t>2.3.</w:t>
+            </w:r>
+            <w:r>
+              <w:rPr>
+                <w:rFonts w:cstheme="minorBidi"/>
+                <w:noProof/>
+                <w:kern w:val="2"/>
+                <w:sz w:val="24"/>
+                <w:szCs w:val="24"/>
+                <w:lang w:val="en-ID" w:eastAsia="en-ID"/>
+                <w14:ligatures w14:val="standardContextual"/>
+              </w:rPr>
+              <w:tab/>
+            </w:r>
+            <w:r>
+              <w:rPr>
+                <w:rStyle w:val="Hyperlink"/>
+                <w:noProof/>
+                <w:lang w:val="en-ID"/>
+              </w:rPr>
+              <w:t>Kerangka Pemikiran</w:t>
+            </w:r>
+            <w:r>
+              <w:rPr>
+                <w:noProof/>
+                <w:webHidden/>
+              </w:rPr>
+              <w:tab/>
+            </w:r>
+            <w:r>
+              <w:rPr>
+                <w:noProof/>
+                <w:webHidden/>
+              </w:rPr>
+              <w:fldChar w:fldCharType="begin"/>
+            </w:r>
+            <w:r>
+              <w:rPr>
+                <w:noProof/>
+                <w:webHidden/>
+              </w:rPr>
+              <w:instrText xml:space="preserve"> PAGEREF _Toc195640889 \h </w:instrText>
+            </w:r>
+            <w:r>
+              <w:rPr>
+                <w:noProof/>
+                <w:webHidden/>
+              </w:rPr>
+            </w:r>
+            <w:r>
+              <w:rPr>
+                <w:noProof/>
+                <w:webHidden/>
+              </w:rPr>
+              <w:fldChar w:fldCharType="separate"/>
+            </w:r>
+            <w:r>
+              <w:rPr>
+                <w:noProof/>
+                <w:webHidden/>
+              </w:rPr>
+              <w:t>8</w:t>
+            </w:r>
+            <w:r>
+              <w:rPr>
+                <w:noProof/>
+                <w:webHidden/>
+              </w:rPr>
+              <w:fldChar w:fldCharType="end"/>
+            </w:r>
+          </w:hyperlink>
+        </w:p>
+        <w:p>
+          <w:pPr>
+            <w:pStyle w:val="TOC3"/>
+            <w:rPr>
+              <w:rFonts w:cstheme="minorBidi"/>
+              <w:noProof/>
+              <w:kern w:val="2"/>
+              <w:sz w:val="24"/>
+              <w:szCs w:val="24"/>
+              <w:lang w:val="en-ID" w:eastAsia="en-ID"/>
+              <w14:ligatures w14:val="standardContextual"/>
+            </w:rPr>
+          </w:pPr>
+          <w:hyperlink w:anchor="_Toc195640890" w:history="1">
+            <w:r>
+              <w:rPr>
+                <w:rStyle w:val="Hyperlink"/>
+                <w:noProof/>
+              </w:rPr>
+              <w:t xml:space="preserve">2.3.1 Masalah  / </w:t>
+            </w:r>
+            <w:r>
+              <w:rPr>
+                <w:rStyle w:val="Hyperlink"/>
+                <w:i/>
+                <w:iCs/>
+                <w:noProof/>
+              </w:rPr>
+              <w:t>Problem</w:t>
+            </w:r>
+            <w:r>
+              <w:rPr>
+                <w:noProof/>
+                <w:webHidden/>
+              </w:rPr>
+              <w:tab/>
+            </w:r>
+            <w:r>
+              <w:rPr>
+                <w:noProof/>
+                <w:webHidden/>
+              </w:rPr>
+              <w:fldChar w:fldCharType="begin"/>
+            </w:r>
+            <w:r>
+              <w:rPr>
+                <w:noProof/>
+                <w:webHidden/>
+              </w:rPr>
+              <w:instrText xml:space="preserve"> PAGEREF _Toc195640890 \h </w:instrText>
+            </w:r>
+            <w:r>
+              <w:rPr>
+                <w:noProof/>
+                <w:webHidden/>
+              </w:rPr>
+            </w:r>
+            <w:r>
+              <w:rPr>
+                <w:noProof/>
+                <w:webHidden/>
+              </w:rPr>
+              <w:fldChar w:fldCharType="separate"/>
+            </w:r>
+            <w:r>
+              <w:rPr>
+                <w:noProof/>
+                <w:webHidden/>
+              </w:rPr>
+              <w:t>9</w:t>
+            </w:r>
+            <w:r>
+              <w:rPr>
+                <w:noProof/>
+                <w:webHidden/>
+              </w:rPr>
+              <w:fldChar w:fldCharType="end"/>
+            </w:r>
+          </w:hyperlink>
+        </w:p>
+        <w:p>
+          <w:pPr>
+            <w:pStyle w:val="TOC3"/>
+            <w:rPr>
+              <w:rFonts w:cstheme="minorBidi"/>
+              <w:noProof/>
+              <w:kern w:val="2"/>
+              <w:sz w:val="24"/>
+              <w:szCs w:val="24"/>
+              <w:lang w:val="en-ID" w:eastAsia="en-ID"/>
+              <w14:ligatures w14:val="standardContextual"/>
+            </w:rPr>
+          </w:pPr>
+          <w:hyperlink w:anchor="_Toc195640891" w:history="1">
+            <w:r>
+              <w:rPr>
+                <w:rStyle w:val="Hyperlink"/>
+                <w:noProof/>
+              </w:rPr>
+              <w:t xml:space="preserve">2.3.2 Kebutuhan / </w:t>
+            </w:r>
+            <w:r>
+              <w:rPr>
+                <w:rStyle w:val="Hyperlink"/>
+                <w:i/>
+                <w:iCs/>
+                <w:noProof/>
+              </w:rPr>
+              <w:t>Required</w:t>
+            </w:r>
+            <w:r>
+              <w:rPr>
+                <w:noProof/>
+                <w:webHidden/>
+              </w:rPr>
+              <w:tab/>
+            </w:r>
+            <w:r>
+              <w:rPr>
+                <w:noProof/>
+                <w:webHidden/>
+              </w:rPr>
+              <w:fldChar w:fldCharType="begin"/>
+            </w:r>
+            <w:r>
+              <w:rPr>
+                <w:noProof/>
+                <w:webHidden/>
+              </w:rPr>
+              <w:instrText xml:space="preserve"> PAGEREF _Toc195640891 \h </w:instrText>
+            </w:r>
+            <w:r>
+              <w:rPr>
+                <w:noProof/>
+                <w:webHidden/>
+              </w:rPr>
+            </w:r>
+            <w:r>
+              <w:rPr>
+                <w:noProof/>
+                <w:webHidden/>
+              </w:rPr>
+              <w:fldChar w:fldCharType="separate"/>
+            </w:r>
+            <w:r>
+              <w:rPr>
+                <w:noProof/>
+                <w:webHidden/>
+              </w:rPr>
+              <w:t>9</w:t>
+            </w:r>
+            <w:r>
+              <w:rPr>
+                <w:noProof/>
+                <w:webHidden/>
+              </w:rPr>
+              <w:fldChar w:fldCharType="end"/>
+            </w:r>
+          </w:hyperlink>
+        </w:p>
+        <w:p>
+          <w:pPr>
+            <w:pStyle w:val="TOC3"/>
+            <w:rPr>
+              <w:rFonts w:cstheme="minorBidi"/>
+              <w:noProof/>
+              <w:kern w:val="2"/>
+              <w:sz w:val="24"/>
+              <w:szCs w:val="24"/>
+              <w:lang w:val="en-ID" w:eastAsia="en-ID"/>
+              <w14:ligatures w14:val="standardContextual"/>
+            </w:rPr>
+          </w:pPr>
+          <w:hyperlink w:anchor="_Toc195640892" w:history="1">
+            <w:r>
+              <w:rPr>
+                <w:rStyle w:val="Hyperlink"/>
+                <w:noProof/>
+              </w:rPr>
+              <w:t xml:space="preserve">2.3.3 Kesempatan / </w:t>
+            </w:r>
+            <w:r>
+              <w:rPr>
+                <w:rStyle w:val="Hyperlink"/>
+                <w:i/>
+                <w:iCs/>
+                <w:noProof/>
+              </w:rPr>
+              <w:t>Opportunity</w:t>
+            </w:r>
+            <w:r>
+              <w:rPr>
+                <w:noProof/>
+                <w:webHidden/>
+              </w:rPr>
+              <w:tab/>
+            </w:r>
+            <w:r>
+              <w:rPr>
+                <w:noProof/>
+                <w:webHidden/>
+              </w:rPr>
+              <w:fldChar w:fldCharType="begin"/>
+            </w:r>
+            <w:r>
+              <w:rPr>
+                <w:noProof/>
+                <w:webHidden/>
+              </w:rPr>
+              <w:instrText xml:space="preserve"> PAGEREF _Toc195640892 \h </w:instrText>
+            </w:r>
+            <w:r>
+              <w:rPr>
+                <w:noProof/>
+                <w:webHidden/>
+              </w:rPr>
+            </w:r>
+            <w:r>
+              <w:rPr>
+                <w:noProof/>
+                <w:webHidden/>
+              </w:rPr>
+              <w:fldChar w:fldCharType="separate"/>
+            </w:r>
+            <w:r>
+              <w:rPr>
+                <w:noProof/>
+                <w:webHidden/>
+              </w:rPr>
+              <w:t>10</w:t>
+            </w:r>
+            <w:r>
+              <w:rPr>
+                <w:noProof/>
+                <w:webHidden/>
+              </w:rPr>
+              <w:fldChar w:fldCharType="end"/>
+            </w:r>
+          </w:hyperlink>
+        </w:p>
+        <w:p>
+          <w:pPr>
+            <w:pStyle w:val="TOC3"/>
+            <w:rPr>
+              <w:rFonts w:cstheme="minorBidi"/>
+              <w:noProof/>
+              <w:kern w:val="2"/>
+              <w:sz w:val="24"/>
+              <w:szCs w:val="24"/>
+              <w:lang w:val="en-ID" w:eastAsia="en-ID"/>
+              <w14:ligatures w14:val="standardContextual"/>
+            </w:rPr>
+          </w:pPr>
+          <w:hyperlink w:anchor="_Toc195640893" w:history="1">
+            <w:r>
+              <w:rPr>
+                <w:rStyle w:val="Hyperlink"/>
+                <w:noProof/>
+              </w:rPr>
+              <w:t xml:space="preserve">2.3.4 Pengembangan Aplikasi / </w:t>
+            </w:r>
+            <w:r>
+              <w:rPr>
+                <w:rStyle w:val="Hyperlink"/>
+                <w:i/>
+                <w:iCs/>
+                <w:noProof/>
+              </w:rPr>
+              <w:t>Application Development</w:t>
+            </w:r>
+            <w:r>
+              <w:rPr>
+                <w:noProof/>
+                <w:webHidden/>
+              </w:rPr>
+              <w:tab/>
+            </w:r>
+            <w:r>
+              <w:rPr>
+                <w:noProof/>
+                <w:webHidden/>
+              </w:rPr>
+              <w:fldChar w:fldCharType="begin"/>
+            </w:r>
+            <w:r>
+              <w:rPr>
+                <w:noProof/>
+                <w:webHidden/>
+              </w:rPr>
+              <w:instrText xml:space="preserve"> PAGEREF _Toc195640893 \h </w:instrText>
+            </w:r>
+            <w:r>
+              <w:rPr>
+                <w:noProof/>
+                <w:webHidden/>
+              </w:rPr>
+            </w:r>
+            <w:r>
+              <w:rPr>
+                <w:noProof/>
+                <w:webHidden/>
+              </w:rPr>
+              <w:fldChar w:fldCharType="separate"/>
+            </w:r>
+            <w:r>
+              <w:rPr>
+                <w:noProof/>
+                <w:webHidden/>
+              </w:rPr>
+              <w:t>10</w:t>
+            </w:r>
+            <w:r>
+              <w:rPr>
+                <w:noProof/>
+                <w:webHidden/>
+              </w:rPr>
+              <w:fldChar w:fldCharType="end"/>
+            </w:r>
+          </w:hyperlink>
+        </w:p>
+        <w:p>
+          <w:pPr>
+            <w:pStyle w:val="TOC3"/>
+            <w:rPr>
+              <w:rFonts w:cstheme="minorBidi"/>
+              <w:noProof/>
+              <w:kern w:val="2"/>
+              <w:sz w:val="24"/>
+              <w:szCs w:val="24"/>
+              <w:lang w:val="en-ID" w:eastAsia="en-ID"/>
+              <w14:ligatures w14:val="standardContextual"/>
+            </w:rPr>
+          </w:pPr>
+          <w:hyperlink w:anchor="_Toc195640894" w:history="1">
+            <w:r>
+              <w:rPr>
+                <w:rStyle w:val="Hyperlink"/>
+                <w:noProof/>
+              </w:rPr>
+              <w:t xml:space="preserve">2.3.5 Pengujian / </w:t>
+            </w:r>
+            <w:r>
+              <w:rPr>
+                <w:rStyle w:val="Hyperlink"/>
+                <w:i/>
+                <w:iCs/>
+                <w:noProof/>
+              </w:rPr>
+              <w:t>Testing</w:t>
+            </w:r>
+            <w:r>
+              <w:rPr>
+                <w:noProof/>
+                <w:webHidden/>
+              </w:rPr>
+              <w:tab/>
+            </w:r>
+            <w:r>
+              <w:rPr>
+                <w:noProof/>
+                <w:webHidden/>
+              </w:rPr>
+              <w:fldChar w:fldCharType="begin"/>
+            </w:r>
+            <w:r>
+              <w:rPr>
+                <w:noProof/>
+                <w:webHidden/>
+              </w:rPr>
+              <w:instrText xml:space="preserve"> PAGEREF _Toc195640894 \h </w:instrText>
+            </w:r>
+            <w:r>
+              <w:rPr>
+                <w:noProof/>
+                <w:webHidden/>
+              </w:rPr>
+            </w:r>
+            <w:r>
+              <w:rPr>
+                <w:noProof/>
+                <w:webHidden/>
+              </w:rPr>
+              <w:fldChar w:fldCharType="separate"/>
+            </w:r>
+            <w:r>
+              <w:rPr>
+                <w:noProof/>
+                <w:webHidden/>
+              </w:rPr>
+              <w:t>10</w:t>
+            </w:r>
+            <w:r>
+              <w:rPr>
+                <w:noProof/>
+                <w:webHidden/>
+              </w:rPr>
+              <w:fldChar w:fldCharType="end"/>
+            </w:r>
+          </w:hyperlink>
+        </w:p>
+        <w:p>
+          <w:pPr>
+            <w:pStyle w:val="TOC3"/>
+            <w:rPr>
+              <w:rFonts w:cstheme="minorBidi"/>
+              <w:noProof/>
+              <w:kern w:val="2"/>
+              <w:sz w:val="24"/>
+              <w:szCs w:val="24"/>
+              <w:lang w:val="en-ID" w:eastAsia="en-ID"/>
+              <w14:ligatures w14:val="standardContextual"/>
+            </w:rPr>
+          </w:pPr>
+          <w:hyperlink w:anchor="_Toc195640895" w:history="1">
+            <w:r>
+              <w:rPr>
+                <w:rStyle w:val="Hyperlink"/>
+                <w:noProof/>
+              </w:rPr>
+              <w:t xml:space="preserve">2.3.6 Implementasi / </w:t>
+            </w:r>
+            <w:r>
+              <w:rPr>
+                <w:rStyle w:val="Hyperlink"/>
+                <w:i/>
+                <w:iCs/>
+                <w:noProof/>
+              </w:rPr>
+              <w:t>Implementation</w:t>
+            </w:r>
+            <w:r>
+              <w:rPr>
+                <w:noProof/>
+                <w:webHidden/>
+              </w:rPr>
+              <w:tab/>
+            </w:r>
+            <w:r>
+              <w:rPr>
+                <w:noProof/>
+                <w:webHidden/>
+              </w:rPr>
+              <w:fldChar w:fldCharType="begin"/>
+            </w:r>
+            <w:r>
+              <w:rPr>
+                <w:noProof/>
+                <w:webHidden/>
+              </w:rPr>
+              <w:instrText xml:space="preserve"> PAGEREF _Toc195640895 \h </w:instrText>
+            </w:r>
+            <w:r>
+              <w:rPr>
+                <w:noProof/>
+                <w:webHidden/>
+              </w:rPr>
+            </w:r>
+            <w:r>
+              <w:rPr>
+                <w:noProof/>
+                <w:webHidden/>
+              </w:rPr>
+              <w:fldChar w:fldCharType="separate"/>
+            </w:r>
+            <w:r>
+              <w:rPr>
+                <w:noProof/>
+                <w:webHidden/>
+              </w:rPr>
+              <w:t>10</w:t>
+            </w:r>
+            <w:r>
+              <w:rPr>
+                <w:noProof/>
+                <w:webHidden/>
+              </w:rPr>
+              <w:fldChar w:fldCharType="end"/>
+            </w:r>
+          </w:hyperlink>
+        </w:p>
+        <w:p>
+          <w:pPr>
+            <w:pStyle w:val="TOC3"/>
+            <w:rPr>
+              <w:rFonts w:cstheme="minorBidi"/>
+              <w:b/>
+              <w:bCs/>
+              <w:noProof/>
+              <w:kern w:val="2"/>
+              <w:sz w:val="24"/>
+              <w:szCs w:val="24"/>
+              <w:lang w:val="en-ID" w:eastAsia="en-ID"/>
+              <w14:ligatures w14:val="standardContextual"/>
+            </w:rPr>
+          </w:pPr>
+          <w:hyperlink w:anchor="_Toc195640896" w:history="1">
+            <w:r>
+              <w:rPr>
+                <w:rStyle w:val="Hyperlink"/>
+                <w:noProof/>
+              </w:rPr>
+              <w:t xml:space="preserve">2.3.7 Hasil / </w:t>
+            </w:r>
+            <w:r>
+              <w:rPr>
+                <w:rStyle w:val="Hyperlink"/>
+                <w:i/>
+                <w:iCs/>
+                <w:noProof/>
+              </w:rPr>
+              <w:t>Result</w:t>
+            </w:r>
+            <w:r>
+              <w:rPr>
+                <w:noProof/>
+                <w:webHidden/>
+              </w:rPr>
+              <w:tab/>
+            </w:r>
+            <w:r>
+              <w:rPr>
+                <w:noProof/>
+                <w:webHidden/>
+              </w:rPr>
+              <w:fldChar w:fldCharType="begin"/>
+            </w:r>
+            <w:r>
+              <w:rPr>
+                <w:noProof/>
+                <w:webHidden/>
+              </w:rPr>
+              <w:instrText xml:space="preserve"> PAGEREF _Toc195640896 \h </w:instrText>
+            </w:r>
+            <w:r>
+              <w:rPr>
+                <w:noProof/>
+                <w:webHidden/>
+              </w:rPr>
+            </w:r>
+            <w:r>
+              <w:rPr>
+                <w:noProof/>
+                <w:webHidden/>
+              </w:rPr>
+              <w:fldChar w:fldCharType="separate"/>
+            </w:r>
+            <w:r>
+              <w:rPr>
+                <w:noProof/>
+                <w:webHidden/>
+              </w:rPr>
+              <w:t>10</w:t>
             </w:r>
             <w:r>
               <w:rPr>
@@ -2118,17 +5624,21 @@
               <w14:ligatures w14:val="standardContextual"/>
             </w:rPr>
           </w:pPr>
-          <w:hyperlink w:anchor="_Toc195635422" w:history="1">
+          <w:hyperlink w:anchor="_Toc195640897" w:history="1">
             <w:r>
               <w:rPr>
                 <w:rStyle w:val="Hyperlink"/>
+                <w:b/>
                 <w:bCs/>
                 <w:noProof/>
-              </w:rPr>
-              <w:t>DAFTAR ISI</w:t>
-            </w:r>
-            <w:r>
-              <w:rPr>
+                <w:lang w:val="en-ID"/>
+              </w:rPr>
+              <w:t>DAFTAR PUSTAKA</w:t>
+            </w:r>
+            <w:r>
+              <w:rPr>
+                <w:b/>
+                <w:bCs/>
                 <w:noProof/>
                 <w:webHidden/>
               </w:rPr>
@@ -2136,6 +5646,8 @@
             </w:r>
             <w:r>
               <w:rPr>
+                <w:b/>
+                <w:bCs/>
                 <w:noProof/>
                 <w:webHidden/>
               </w:rPr>
@@ -2143,19 +5655,25 @@
             </w:r>
             <w:r>
               <w:rPr>
-                <w:noProof/>
-                <w:webHidden/>
-              </w:rPr>
-              <w:instrText xml:space="preserve"> PAGEREF _Toc195635422 \h </w:instrText>
-            </w:r>
-            <w:r>
-              <w:rPr>
-                <w:noProof/>
-                <w:webHidden/>
-              </w:rPr>
-            </w:r>
-            <w:r>
-              <w:rPr>
+                <w:b/>
+                <w:bCs/>
+                <w:noProof/>
+                <w:webHidden/>
+              </w:rPr>
+              <w:instrText xml:space="preserve"> PAGEREF _Toc195640897 \h </w:instrText>
+            </w:r>
+            <w:r>
+              <w:rPr>
+                <w:b/>
+                <w:bCs/>
+                <w:noProof/>
+                <w:webHidden/>
+              </w:rPr>
+            </w:r>
+            <w:r>
+              <w:rPr>
+                <w:b/>
+                <w:bCs/>
                 <w:noProof/>
                 <w:webHidden/>
               </w:rPr>
@@ -2163,827 +5681,17 @@
             </w:r>
             <w:r>
               <w:rPr>
-                <w:noProof/>
-                <w:webHidden/>
-              </w:rPr>
-              <w:t>iii</w:t>
-            </w:r>
-            <w:r>
-              <w:rPr>
-                <w:noProof/>
-                <w:webHidden/>
-              </w:rPr>
-              <w:fldChar w:fldCharType="end"/>
-            </w:r>
-          </w:hyperlink>
-        </w:p>
-        <w:p>
-          <w:pPr>
-            <w:pStyle w:val="TOC1"/>
-            <w:tabs>
-              <w:tab w:val="right" w:leader="dot" w:pos="7927"/>
-            </w:tabs>
-            <w:rPr>
-              <w:rFonts w:cstheme="minorBidi"/>
-              <w:noProof/>
-              <w:kern w:val="2"/>
-              <w:sz w:val="24"/>
-              <w:szCs w:val="24"/>
-              <w:lang w:val="en-ID" w:eastAsia="en-ID"/>
-              <w14:ligatures w14:val="standardContextual"/>
-            </w:rPr>
-          </w:pPr>
-          <w:hyperlink w:anchor="_Toc195635423" w:history="1">
-            <w:r>
-              <w:rPr>
-                <w:rStyle w:val="Hyperlink"/>
+                <w:b/>
                 <w:bCs/>
                 <w:noProof/>
-              </w:rPr>
-              <w:t>BAB 1 PENDAHULUAN</w:t>
-            </w:r>
-            <w:r>
-              <w:rPr>
-                <w:noProof/>
-                <w:webHidden/>
-              </w:rPr>
-              <w:tab/>
-            </w:r>
-            <w:r>
-              <w:rPr>
-                <w:noProof/>
-                <w:webHidden/>
-              </w:rPr>
-              <w:fldChar w:fldCharType="begin"/>
-            </w:r>
-            <w:r>
-              <w:rPr>
-                <w:noProof/>
-                <w:webHidden/>
-              </w:rPr>
-              <w:instrText xml:space="preserve"> PAGEREF _Toc195635423 \h </w:instrText>
-            </w:r>
-            <w:r>
-              <w:rPr>
-                <w:noProof/>
-                <w:webHidden/>
-              </w:rPr>
-            </w:r>
-            <w:r>
-              <w:rPr>
-                <w:noProof/>
-                <w:webHidden/>
-              </w:rPr>
-              <w:fldChar w:fldCharType="separate"/>
-            </w:r>
-            <w:r>
-              <w:rPr>
-                <w:noProof/>
-                <w:webHidden/>
-              </w:rPr>
-              <w:t>1</w:t>
-            </w:r>
-            <w:r>
-              <w:rPr>
-                <w:noProof/>
-                <w:webHidden/>
-              </w:rPr>
-              <w:fldChar w:fldCharType="end"/>
-            </w:r>
-          </w:hyperlink>
-        </w:p>
-        <w:p>
-          <w:pPr>
-            <w:pStyle w:val="TOC2"/>
-            <w:tabs>
-              <w:tab w:val="left" w:pos="720"/>
-              <w:tab w:val="right" w:leader="dot" w:pos="7927"/>
-            </w:tabs>
-            <w:rPr>
-              <w:rFonts w:cstheme="minorBidi"/>
-              <w:noProof/>
-              <w:kern w:val="2"/>
-              <w:sz w:val="24"/>
-              <w:szCs w:val="24"/>
-              <w:lang w:val="en-ID" w:eastAsia="en-ID"/>
-              <w14:ligatures w14:val="standardContextual"/>
-            </w:rPr>
-          </w:pPr>
-          <w:hyperlink w:anchor="_Toc195635424" w:history="1">
-            <w:r>
-              <w:rPr>
-                <w:rStyle w:val="Hyperlink"/>
-                <w:noProof/>
-              </w:rPr>
-              <w:t>A.</w:t>
-            </w:r>
-            <w:r>
-              <w:rPr>
-                <w:rFonts w:cstheme="minorBidi"/>
-                <w:noProof/>
-                <w:kern w:val="2"/>
-                <w:sz w:val="24"/>
-                <w:szCs w:val="24"/>
-                <w:lang w:val="en-ID" w:eastAsia="en-ID"/>
-                <w14:ligatures w14:val="standardContextual"/>
-              </w:rPr>
-              <w:tab/>
-            </w:r>
-            <w:r>
-              <w:rPr>
-                <w:rStyle w:val="Hyperlink"/>
-                <w:noProof/>
-              </w:rPr>
-              <w:t>Latar Belakang</w:t>
-            </w:r>
-            <w:r>
-              <w:rPr>
-                <w:noProof/>
-                <w:webHidden/>
-              </w:rPr>
-              <w:tab/>
-            </w:r>
-            <w:r>
-              <w:rPr>
-                <w:noProof/>
-                <w:webHidden/>
-              </w:rPr>
-              <w:fldChar w:fldCharType="begin"/>
-            </w:r>
-            <w:r>
-              <w:rPr>
-                <w:noProof/>
-                <w:webHidden/>
-              </w:rPr>
-              <w:instrText xml:space="preserve"> PAGEREF _Toc195635424 \h </w:instrText>
-            </w:r>
-            <w:r>
-              <w:rPr>
-                <w:noProof/>
-                <w:webHidden/>
-              </w:rPr>
-            </w:r>
-            <w:r>
-              <w:rPr>
-                <w:noProof/>
-                <w:webHidden/>
-              </w:rPr>
-              <w:fldChar w:fldCharType="separate"/>
-            </w:r>
-            <w:r>
-              <w:rPr>
-                <w:noProof/>
-                <w:webHidden/>
-              </w:rPr>
-              <w:t>1</w:t>
-            </w:r>
-            <w:r>
-              <w:rPr>
-                <w:noProof/>
-                <w:webHidden/>
-              </w:rPr>
-              <w:fldChar w:fldCharType="end"/>
-            </w:r>
-          </w:hyperlink>
-        </w:p>
-        <w:p>
-          <w:pPr>
-            <w:pStyle w:val="TOC2"/>
-            <w:tabs>
-              <w:tab w:val="left" w:pos="720"/>
-              <w:tab w:val="right" w:leader="dot" w:pos="7927"/>
-            </w:tabs>
-            <w:rPr>
-              <w:rFonts w:cstheme="minorBidi"/>
-              <w:noProof/>
-              <w:kern w:val="2"/>
-              <w:sz w:val="24"/>
-              <w:szCs w:val="24"/>
-              <w:lang w:val="en-ID" w:eastAsia="en-ID"/>
-              <w14:ligatures w14:val="standardContextual"/>
-            </w:rPr>
-          </w:pPr>
-          <w:hyperlink w:anchor="_Toc195635425" w:history="1">
-            <w:r>
-              <w:rPr>
-                <w:rStyle w:val="Hyperlink"/>
-                <w:noProof/>
-              </w:rPr>
-              <w:t>B.</w:t>
-            </w:r>
-            <w:r>
-              <w:rPr>
-                <w:rFonts w:cstheme="minorBidi"/>
-                <w:noProof/>
-                <w:kern w:val="2"/>
-                <w:sz w:val="24"/>
-                <w:szCs w:val="24"/>
-                <w:lang w:val="en-ID" w:eastAsia="en-ID"/>
-                <w14:ligatures w14:val="standardContextual"/>
-              </w:rPr>
-              <w:tab/>
-            </w:r>
-            <w:r>
-              <w:rPr>
-                <w:rStyle w:val="Hyperlink"/>
-                <w:noProof/>
-              </w:rPr>
-              <w:t>Batasan Masalah</w:t>
-            </w:r>
-            <w:r>
-              <w:rPr>
-                <w:noProof/>
-                <w:webHidden/>
-              </w:rPr>
-              <w:tab/>
-            </w:r>
-            <w:r>
-              <w:rPr>
-                <w:noProof/>
-                <w:webHidden/>
-              </w:rPr>
-              <w:fldChar w:fldCharType="begin"/>
-            </w:r>
-            <w:r>
-              <w:rPr>
-                <w:noProof/>
-                <w:webHidden/>
-              </w:rPr>
-              <w:instrText xml:space="preserve"> PAGEREF _Toc195635425 \h </w:instrText>
-            </w:r>
-            <w:r>
-              <w:rPr>
-                <w:noProof/>
-                <w:webHidden/>
-              </w:rPr>
-            </w:r>
-            <w:r>
-              <w:rPr>
-                <w:noProof/>
-                <w:webHidden/>
-              </w:rPr>
-              <w:fldChar w:fldCharType="separate"/>
-            </w:r>
-            <w:r>
-              <w:rPr>
-                <w:noProof/>
-                <w:webHidden/>
-              </w:rPr>
-              <w:t>2</w:t>
-            </w:r>
-            <w:r>
-              <w:rPr>
-                <w:noProof/>
-                <w:webHidden/>
-              </w:rPr>
-              <w:fldChar w:fldCharType="end"/>
-            </w:r>
-          </w:hyperlink>
-        </w:p>
-        <w:p>
-          <w:pPr>
-            <w:pStyle w:val="TOC2"/>
-            <w:tabs>
-              <w:tab w:val="left" w:pos="720"/>
-              <w:tab w:val="right" w:leader="dot" w:pos="7927"/>
-            </w:tabs>
-            <w:rPr>
-              <w:rFonts w:cstheme="minorBidi"/>
-              <w:noProof/>
-              <w:kern w:val="2"/>
-              <w:sz w:val="24"/>
-              <w:szCs w:val="24"/>
-              <w:lang w:val="en-ID" w:eastAsia="en-ID"/>
-              <w14:ligatures w14:val="standardContextual"/>
-            </w:rPr>
-          </w:pPr>
-          <w:hyperlink w:anchor="_Toc195635426" w:history="1">
-            <w:r>
-              <w:rPr>
-                <w:rStyle w:val="Hyperlink"/>
-                <w:noProof/>
-              </w:rPr>
-              <w:t>C.</w:t>
-            </w:r>
-            <w:r>
-              <w:rPr>
-                <w:rFonts w:cstheme="minorBidi"/>
-                <w:noProof/>
-                <w:kern w:val="2"/>
-                <w:sz w:val="24"/>
-                <w:szCs w:val="24"/>
-                <w:lang w:val="en-ID" w:eastAsia="en-ID"/>
-                <w14:ligatures w14:val="standardContextual"/>
-              </w:rPr>
-              <w:tab/>
-            </w:r>
-            <w:r>
-              <w:rPr>
-                <w:rStyle w:val="Hyperlink"/>
-                <w:noProof/>
-              </w:rPr>
-              <w:t>Tujuan Penelitian</w:t>
-            </w:r>
-            <w:r>
-              <w:rPr>
-                <w:noProof/>
-                <w:webHidden/>
-              </w:rPr>
-              <w:tab/>
-            </w:r>
-            <w:r>
-              <w:rPr>
-                <w:noProof/>
-                <w:webHidden/>
-              </w:rPr>
-              <w:fldChar w:fldCharType="begin"/>
-            </w:r>
-            <w:r>
-              <w:rPr>
-                <w:noProof/>
-                <w:webHidden/>
-              </w:rPr>
-              <w:instrText xml:space="preserve"> PAGEREF _Toc195635426 \h </w:instrText>
-            </w:r>
-            <w:r>
-              <w:rPr>
-                <w:noProof/>
-                <w:webHidden/>
-              </w:rPr>
-            </w:r>
-            <w:r>
-              <w:rPr>
-                <w:noProof/>
-                <w:webHidden/>
-              </w:rPr>
-              <w:fldChar w:fldCharType="separate"/>
-            </w:r>
-            <w:r>
-              <w:rPr>
-                <w:noProof/>
-                <w:webHidden/>
-              </w:rPr>
-              <w:t>2</w:t>
-            </w:r>
-            <w:r>
-              <w:rPr>
-                <w:noProof/>
-                <w:webHidden/>
-              </w:rPr>
-              <w:fldChar w:fldCharType="end"/>
-            </w:r>
-          </w:hyperlink>
-        </w:p>
-        <w:p>
-          <w:pPr>
-            <w:pStyle w:val="TOC2"/>
-            <w:tabs>
-              <w:tab w:val="left" w:pos="720"/>
-              <w:tab w:val="right" w:leader="dot" w:pos="7927"/>
-            </w:tabs>
-            <w:rPr>
-              <w:rFonts w:cstheme="minorBidi"/>
-              <w:noProof/>
-              <w:kern w:val="2"/>
-              <w:sz w:val="24"/>
-              <w:szCs w:val="24"/>
-              <w:lang w:val="en-ID" w:eastAsia="en-ID"/>
-              <w14:ligatures w14:val="standardContextual"/>
-            </w:rPr>
-          </w:pPr>
-          <w:hyperlink w:anchor="_Toc195635427" w:history="1">
-            <w:r>
-              <w:rPr>
-                <w:rStyle w:val="Hyperlink"/>
-                <w:noProof/>
-              </w:rPr>
-              <w:t>D.</w:t>
-            </w:r>
-            <w:r>
-              <w:rPr>
-                <w:rFonts w:cstheme="minorBidi"/>
-                <w:noProof/>
-                <w:kern w:val="2"/>
-                <w:sz w:val="24"/>
-                <w:szCs w:val="24"/>
-                <w:lang w:val="en-ID" w:eastAsia="en-ID"/>
-                <w14:ligatures w14:val="standardContextual"/>
-              </w:rPr>
-              <w:tab/>
-            </w:r>
-            <w:r>
-              <w:rPr>
-                <w:rStyle w:val="Hyperlink"/>
-                <w:noProof/>
-              </w:rPr>
-              <w:t>Manfaat Penelitian</w:t>
-            </w:r>
-            <w:r>
-              <w:rPr>
-                <w:noProof/>
-                <w:webHidden/>
-              </w:rPr>
-              <w:tab/>
-            </w:r>
-            <w:r>
-              <w:rPr>
-                <w:noProof/>
-                <w:webHidden/>
-              </w:rPr>
-              <w:fldChar w:fldCharType="begin"/>
-            </w:r>
-            <w:r>
-              <w:rPr>
-                <w:noProof/>
-                <w:webHidden/>
-              </w:rPr>
-              <w:instrText xml:space="preserve"> PAGEREF _Toc195635427 \h </w:instrText>
-            </w:r>
-            <w:r>
-              <w:rPr>
-                <w:noProof/>
-                <w:webHidden/>
-              </w:rPr>
-            </w:r>
-            <w:r>
-              <w:rPr>
-                <w:noProof/>
-                <w:webHidden/>
-              </w:rPr>
-              <w:fldChar w:fldCharType="separate"/>
-            </w:r>
-            <w:r>
-              <w:rPr>
-                <w:noProof/>
-                <w:webHidden/>
-              </w:rPr>
-              <w:t>3</w:t>
-            </w:r>
-            <w:r>
-              <w:rPr>
-                <w:noProof/>
-                <w:webHidden/>
-              </w:rPr>
-              <w:fldChar w:fldCharType="end"/>
-            </w:r>
-          </w:hyperlink>
-        </w:p>
-        <w:p>
-          <w:pPr>
-            <w:pStyle w:val="TOC1"/>
-            <w:tabs>
-              <w:tab w:val="right" w:leader="dot" w:pos="7927"/>
-            </w:tabs>
-            <w:rPr>
-              <w:rFonts w:cstheme="minorBidi"/>
-              <w:noProof/>
-              <w:kern w:val="2"/>
-              <w:sz w:val="24"/>
-              <w:szCs w:val="24"/>
-              <w:lang w:val="en-ID" w:eastAsia="en-ID"/>
-              <w14:ligatures w14:val="standardContextual"/>
-            </w:rPr>
-          </w:pPr>
-          <w:hyperlink w:anchor="_Toc195635428" w:history="1">
-            <w:r>
-              <w:rPr>
-                <w:rStyle w:val="Hyperlink"/>
-                <w:noProof/>
-                <w:lang w:val="en-ID"/>
-              </w:rPr>
-              <w:t>BAB II  LANDASAN TEORI</w:t>
-            </w:r>
-            <w:r>
-              <w:rPr>
-                <w:noProof/>
-                <w:webHidden/>
-              </w:rPr>
-              <w:tab/>
-            </w:r>
-            <w:r>
-              <w:rPr>
-                <w:noProof/>
-                <w:webHidden/>
-              </w:rPr>
-              <w:fldChar w:fldCharType="begin"/>
-            </w:r>
-            <w:r>
-              <w:rPr>
-                <w:noProof/>
-                <w:webHidden/>
-              </w:rPr>
-              <w:instrText xml:space="preserve"> PAGEREF _Toc195635428 \h </w:instrText>
-            </w:r>
-            <w:r>
-              <w:rPr>
-                <w:noProof/>
-                <w:webHidden/>
-              </w:rPr>
-            </w:r>
-            <w:r>
-              <w:rPr>
-                <w:noProof/>
-                <w:webHidden/>
-              </w:rPr>
-              <w:fldChar w:fldCharType="separate"/>
-            </w:r>
-            <w:r>
-              <w:rPr>
-                <w:noProof/>
-                <w:webHidden/>
-              </w:rPr>
-              <w:t>1</w:t>
-            </w:r>
-            <w:r>
-              <w:rPr>
-                <w:noProof/>
-                <w:webHidden/>
-              </w:rPr>
-              <w:fldChar w:fldCharType="end"/>
-            </w:r>
-          </w:hyperlink>
-        </w:p>
-        <w:p>
-          <w:pPr>
-            <w:pStyle w:val="TOC2"/>
-            <w:tabs>
-              <w:tab w:val="left" w:pos="960"/>
-              <w:tab w:val="right" w:leader="dot" w:pos="7927"/>
-            </w:tabs>
-            <w:rPr>
-              <w:rFonts w:cstheme="minorBidi"/>
-              <w:noProof/>
-              <w:kern w:val="2"/>
-              <w:sz w:val="24"/>
-              <w:szCs w:val="24"/>
-              <w:lang w:val="en-ID" w:eastAsia="en-ID"/>
-              <w14:ligatures w14:val="standardContextual"/>
-            </w:rPr>
-          </w:pPr>
-          <w:hyperlink w:anchor="_Toc195635429" w:history="1">
-            <w:r>
-              <w:rPr>
-                <w:rStyle w:val="Hyperlink"/>
-                <w:noProof/>
-                <w:lang w:val="en-ID"/>
-              </w:rPr>
-              <w:t>2.1.</w:t>
-            </w:r>
-            <w:r>
-              <w:rPr>
-                <w:rFonts w:cstheme="minorBidi"/>
-                <w:noProof/>
-                <w:kern w:val="2"/>
-                <w:sz w:val="24"/>
-                <w:szCs w:val="24"/>
-                <w:lang w:val="en-ID" w:eastAsia="en-ID"/>
-                <w14:ligatures w14:val="standardContextual"/>
-              </w:rPr>
-              <w:tab/>
-            </w:r>
-            <w:r>
-              <w:rPr>
-                <w:rStyle w:val="Hyperlink"/>
-                <w:noProof/>
-                <w:lang w:val="en-ID"/>
-              </w:rPr>
-              <w:t>Kajian Pustaka</w:t>
-            </w:r>
-            <w:r>
-              <w:rPr>
-                <w:noProof/>
-                <w:webHidden/>
-              </w:rPr>
-              <w:tab/>
-            </w:r>
-            <w:r>
-              <w:rPr>
-                <w:noProof/>
-                <w:webHidden/>
-              </w:rPr>
-              <w:fldChar w:fldCharType="begin"/>
-            </w:r>
-            <w:r>
-              <w:rPr>
-                <w:noProof/>
-                <w:webHidden/>
-              </w:rPr>
-              <w:instrText xml:space="preserve"> PAGEREF _Toc195635429 \h </w:instrText>
-            </w:r>
-            <w:r>
-              <w:rPr>
-                <w:noProof/>
-                <w:webHidden/>
-              </w:rPr>
-            </w:r>
-            <w:r>
-              <w:rPr>
-                <w:noProof/>
-                <w:webHidden/>
-              </w:rPr>
-              <w:fldChar w:fldCharType="separate"/>
-            </w:r>
-            <w:r>
-              <w:rPr>
-                <w:noProof/>
-                <w:webHidden/>
-              </w:rPr>
-              <w:t>1</w:t>
-            </w:r>
-            <w:r>
-              <w:rPr>
-                <w:noProof/>
-                <w:webHidden/>
-              </w:rPr>
-              <w:fldChar w:fldCharType="end"/>
-            </w:r>
-          </w:hyperlink>
-        </w:p>
-        <w:p>
-          <w:pPr>
-            <w:pStyle w:val="TOC2"/>
-            <w:tabs>
-              <w:tab w:val="left" w:pos="960"/>
-              <w:tab w:val="right" w:leader="dot" w:pos="7927"/>
-            </w:tabs>
-            <w:rPr>
-              <w:rFonts w:cstheme="minorBidi"/>
-              <w:noProof/>
-              <w:kern w:val="2"/>
-              <w:sz w:val="24"/>
-              <w:szCs w:val="24"/>
-              <w:lang w:val="en-ID" w:eastAsia="en-ID"/>
-              <w14:ligatures w14:val="standardContextual"/>
-            </w:rPr>
-          </w:pPr>
-          <w:hyperlink w:anchor="_Toc195635430" w:history="1">
-            <w:r>
-              <w:rPr>
-                <w:rStyle w:val="Hyperlink"/>
-                <w:noProof/>
-                <w:lang w:val="en-ID"/>
-              </w:rPr>
-              <w:t>2.2.</w:t>
-            </w:r>
-            <w:r>
-              <w:rPr>
-                <w:rFonts w:cstheme="minorBidi"/>
-                <w:noProof/>
-                <w:kern w:val="2"/>
-                <w:sz w:val="24"/>
-                <w:szCs w:val="24"/>
-                <w:lang w:val="en-ID" w:eastAsia="en-ID"/>
-                <w14:ligatures w14:val="standardContextual"/>
-              </w:rPr>
-              <w:tab/>
-            </w:r>
-            <w:r>
-              <w:rPr>
-                <w:rStyle w:val="Hyperlink"/>
-                <w:noProof/>
-                <w:lang w:val="en-ID"/>
-              </w:rPr>
-              <w:t>Penelitian Relevan</w:t>
-            </w:r>
-            <w:r>
-              <w:rPr>
-                <w:noProof/>
-                <w:webHidden/>
-              </w:rPr>
-              <w:tab/>
-            </w:r>
-            <w:r>
-              <w:rPr>
-                <w:noProof/>
-                <w:webHidden/>
-              </w:rPr>
-              <w:fldChar w:fldCharType="begin"/>
-            </w:r>
-            <w:r>
-              <w:rPr>
-                <w:noProof/>
-                <w:webHidden/>
-              </w:rPr>
-              <w:instrText xml:space="preserve"> PAGEREF _Toc195635430 \h </w:instrText>
-            </w:r>
-            <w:r>
-              <w:rPr>
-                <w:noProof/>
-                <w:webHidden/>
-              </w:rPr>
-            </w:r>
-            <w:r>
-              <w:rPr>
-                <w:noProof/>
-                <w:webHidden/>
-              </w:rPr>
-              <w:fldChar w:fldCharType="separate"/>
-            </w:r>
-            <w:r>
-              <w:rPr>
-                <w:noProof/>
-                <w:webHidden/>
-              </w:rPr>
-              <w:t>1</w:t>
-            </w:r>
-            <w:r>
-              <w:rPr>
-                <w:noProof/>
-                <w:webHidden/>
-              </w:rPr>
-              <w:fldChar w:fldCharType="end"/>
-            </w:r>
-          </w:hyperlink>
-        </w:p>
-        <w:p>
-          <w:pPr>
-            <w:pStyle w:val="TOC2"/>
-            <w:tabs>
-              <w:tab w:val="left" w:pos="960"/>
-              <w:tab w:val="right" w:leader="dot" w:pos="7927"/>
-            </w:tabs>
-            <w:rPr>
-              <w:rFonts w:cstheme="minorBidi"/>
-              <w:noProof/>
-              <w:kern w:val="2"/>
-              <w:sz w:val="24"/>
-              <w:szCs w:val="24"/>
-              <w:lang w:val="en-ID" w:eastAsia="en-ID"/>
-              <w14:ligatures w14:val="standardContextual"/>
-            </w:rPr>
-          </w:pPr>
-          <w:hyperlink w:anchor="_Toc195635431" w:history="1">
-            <w:r>
-              <w:rPr>
-                <w:rStyle w:val="Hyperlink"/>
-                <w:noProof/>
-                <w:lang w:val="en-ID"/>
-              </w:rPr>
-              <w:t>2.3.</w:t>
-            </w:r>
-            <w:r>
-              <w:rPr>
-                <w:rFonts w:cstheme="minorBidi"/>
-                <w:noProof/>
-                <w:kern w:val="2"/>
-                <w:sz w:val="24"/>
-                <w:szCs w:val="24"/>
-                <w:lang w:val="en-ID" w:eastAsia="en-ID"/>
-                <w14:ligatures w14:val="standardContextual"/>
-              </w:rPr>
-              <w:tab/>
-            </w:r>
-            <w:r>
-              <w:rPr>
-                <w:rStyle w:val="Hyperlink"/>
-                <w:noProof/>
-                <w:lang w:val="en-ID"/>
-              </w:rPr>
-              <w:t>Kerangka Pemikiran</w:t>
-            </w:r>
-            <w:r>
-              <w:rPr>
-                <w:noProof/>
-                <w:webHidden/>
-              </w:rPr>
-              <w:tab/>
-            </w:r>
-            <w:r>
-              <w:rPr>
-                <w:noProof/>
-                <w:webHidden/>
-              </w:rPr>
-              <w:fldChar w:fldCharType="begin"/>
-            </w:r>
-            <w:r>
-              <w:rPr>
-                <w:noProof/>
-                <w:webHidden/>
-              </w:rPr>
-              <w:instrText xml:space="preserve"> PAGEREF _Toc195635431 \h </w:instrText>
-            </w:r>
-            <w:r>
-              <w:rPr>
-                <w:noProof/>
-                <w:webHidden/>
-              </w:rPr>
-            </w:r>
-            <w:r>
-              <w:rPr>
-                <w:noProof/>
-                <w:webHidden/>
-              </w:rPr>
-              <w:fldChar w:fldCharType="separate"/>
-            </w:r>
-            <w:r>
-              <w:rPr>
-                <w:noProof/>
-                <w:webHidden/>
-              </w:rPr>
-              <w:t>1</w:t>
-            </w:r>
-            <w:r>
-              <w:rPr>
+                <w:webHidden/>
+              </w:rPr>
+              <w:t>11</w:t>
+            </w:r>
+            <w:r>
+              <w:rPr>
+                <w:b/>
+                <w:bCs/>
                 <w:noProof/>
                 <w:webHidden/>
               </w:rPr>
@@ -3020,20 +5728,28 @@
     <w:p>
       <w:pPr>
         <w:pStyle w:val="Heading1"/>
+        <w:spacing w:line="360" w:lineRule="auto"/>
         <w:jc w:val="center"/>
       </w:pPr>
+      <w:bookmarkStart w:id="3" w:name="_Toc195640873"/>
       <w:r>
         <w:lastRenderedPageBreak/>
         <w:t>DAFTAR GAMBAR</w:t>
       </w:r>
-    </w:p>
-    <w:p/>
+      <w:bookmarkEnd w:id="3"/>
+    </w:p>
+    <w:p>
+      <w:pPr>
+        <w:spacing w:line="360" w:lineRule="auto"/>
+      </w:pPr>
+    </w:p>
     <w:p>
       <w:pPr>
         <w:pStyle w:val="TableofFigures"/>
         <w:tabs>
           <w:tab w:val="right" w:leader="dot" w:pos="7927"/>
         </w:tabs>
+        <w:spacing w:line="360" w:lineRule="auto"/>
         <w:rPr>
           <w:noProof/>
         </w:rPr>
@@ -3051,11 +5767,18 @@
         <w:r>
           <w:rPr>
             <w:rStyle w:val="Hyperlink"/>
-            <w:b/>
-            <w:bCs/>
             <w:noProof/>
           </w:rPr>
-          <w:t>Gambar 2.  1 Metode Waterfall</w:t>
+          <w:t xml:space="preserve">Gambar 2.  1 Metode </w:t>
+        </w:r>
+        <w:r>
+          <w:rPr>
+            <w:rStyle w:val="Hyperlink"/>
+            <w:i/>
+            <w:iCs/>
+            <w:noProof/>
+          </w:rPr>
+          <w:t>Waterfall</w:t>
         </w:r>
         <w:r>
           <w:rPr>
@@ -3113,6 +5836,7 @@
         <w:tabs>
           <w:tab w:val="right" w:leader="dot" w:pos="7927"/>
         </w:tabs>
+        <w:spacing w:line="360" w:lineRule="auto"/>
         <w:rPr>
           <w:noProof/>
         </w:rPr>
@@ -3121,8 +5845,6 @@
         <w:r>
           <w:rPr>
             <w:rStyle w:val="Hyperlink"/>
-            <w:b/>
-            <w:bCs/>
             <w:noProof/>
           </w:rPr>
           <w:t>Gambar 2.  2 Kerangka Pemikiran</w:t>
@@ -3178,6 +5900,9 @@
       </w:hyperlink>
     </w:p>
     <w:p>
+      <w:pPr>
+        <w:spacing w:line="360" w:lineRule="auto"/>
+      </w:pPr>
       <w:r>
         <w:fldChar w:fldCharType="end"/>
       </w:r>
@@ -3196,12 +5921,15 @@
     <w:p>
       <w:pPr>
         <w:pStyle w:val="Heading1"/>
+        <w:spacing w:line="360" w:lineRule="auto"/>
         <w:jc w:val="center"/>
       </w:pPr>
+      <w:bookmarkStart w:id="4" w:name="_Toc195640874"/>
       <w:r>
         <w:lastRenderedPageBreak/>
         <w:t>DAFTAR TABEL</w:t>
       </w:r>
+      <w:bookmarkEnd w:id="4"/>
     </w:p>
     <w:p>
       <w:pPr>
@@ -3209,6 +5937,7 @@
         <w:tabs>
           <w:tab w:val="right" w:leader="dot" w:pos="7927"/>
         </w:tabs>
+        <w:spacing w:line="360" w:lineRule="auto"/>
         <w:rPr>
           <w:rFonts w:asciiTheme="minorHAnsi" w:eastAsiaTheme="minorEastAsia" w:hAnsiTheme="minorHAnsi" w:cstheme="minorBidi"/>
           <w:noProof/>
@@ -3232,8 +5961,6 @@
         <w:r>
           <w:rPr>
             <w:rStyle w:val="Hyperlink"/>
-            <w:b/>
-            <w:bCs/>
             <w:noProof/>
           </w:rPr>
           <w:t>Tabel 2.  1 Simbol – Si</w:t>
@@ -3241,8 +5968,6 @@
         <w:r>
           <w:rPr>
             <w:rStyle w:val="Hyperlink"/>
-            <w:b/>
-            <w:bCs/>
             <w:noProof/>
           </w:rPr>
           <w:t>m</w:t>
@@ -3250,8 +5975,6 @@
         <w:r>
           <w:rPr>
             <w:rStyle w:val="Hyperlink"/>
-            <w:b/>
-            <w:bCs/>
             <w:noProof/>
           </w:rPr>
           <w:t>bol Class Diagram</w:t>
@@ -3312,6 +6035,7 @@
         <w:tabs>
           <w:tab w:val="right" w:leader="dot" w:pos="7927"/>
         </w:tabs>
+        <w:spacing w:line="360" w:lineRule="auto"/>
         <w:rPr>
           <w:rFonts w:asciiTheme="minorHAnsi" w:eastAsiaTheme="minorEastAsia" w:hAnsiTheme="minorHAnsi" w:cstheme="minorBidi"/>
           <w:noProof/>
@@ -3326,8 +6050,6 @@
         <w:r>
           <w:rPr>
             <w:rStyle w:val="Hyperlink"/>
-            <w:b/>
-            <w:bCs/>
             <w:noProof/>
           </w:rPr>
           <w:t>Tabel 2.  2 Tabel Penelitian Yang Relevan</w:t>
@@ -3383,6 +6105,9 @@
       </w:hyperlink>
     </w:p>
     <w:p>
+      <w:pPr>
+        <w:spacing w:line="360" w:lineRule="auto"/>
+      </w:pPr>
       <w:r>
         <w:fldChar w:fldCharType="end"/>
       </w:r>
@@ -3492,7 +6217,7 @@
           <w:lang w:val="en-US"/>
         </w:rPr>
       </w:pPr>
-      <w:bookmarkStart w:id="2" w:name="_Toc195635423"/>
+      <w:bookmarkStart w:id="5" w:name="_Toc195640875"/>
       <w:r>
         <w:rPr>
           <w:rFonts w:cs="Times New Roman"/>
@@ -3513,7 +6238,7 @@
         <w:br/>
         <w:t>PENDAHULUAN</w:t>
       </w:r>
-      <w:bookmarkEnd w:id="2"/>
+      <w:bookmarkEnd w:id="5"/>
     </w:p>
     <w:p>
       <w:pPr>
@@ -3537,7 +6262,6 @@
           <w:lang w:val="en-US"/>
         </w:rPr>
       </w:pPr>
-      <w:bookmarkStart w:id="3" w:name="_Toc195635424"/>
       <w:r>
         <w:rPr>
           <w:rFonts w:cs="Times New Roman"/>
@@ -3545,6 +6269,7 @@
         </w:rPr>
         <w:t xml:space="preserve"> </w:t>
       </w:r>
+      <w:bookmarkStart w:id="6" w:name="_Toc195640876"/>
       <w:r>
         <w:rPr>
           <w:rFonts w:cs="Times New Roman"/>
@@ -3560,7 +6285,7 @@
         </w:rPr>
         <w:t>Belakang</w:t>
       </w:r>
-      <w:bookmarkEnd w:id="3"/>
+      <w:bookmarkEnd w:id="6"/>
       <w:proofErr w:type="spellEnd"/>
     </w:p>
     <w:p>
@@ -3696,7 +6421,6 @@
           <w:lang w:val="en-US"/>
         </w:rPr>
       </w:pPr>
-      <w:bookmarkStart w:id="4" w:name="_Toc195635425"/>
       <w:r>
         <w:rPr>
           <w:rFonts w:cs="Times New Roman"/>
@@ -3704,6 +6428,7 @@
         </w:rPr>
         <w:t xml:space="preserve"> </w:t>
       </w:r>
+      <w:bookmarkStart w:id="7" w:name="_Toc195640877"/>
       <w:r>
         <w:rPr>
           <w:rFonts w:cs="Times New Roman"/>
@@ -3711,7 +6436,7 @@
         </w:rPr>
         <w:t>Batasan Masalah</w:t>
       </w:r>
-      <w:bookmarkEnd w:id="4"/>
+      <w:bookmarkEnd w:id="7"/>
     </w:p>
     <w:p>
       <w:pPr>
@@ -3836,6 +6561,17 @@
         <w:t>eknologi dan pendekatan apa yang paling tepat untuk memastikan sistem ini mudah digunakan oleh pelaku UMKM dengan latar belakang teknologi yang terbatas?</w:t>
       </w:r>
     </w:p>
+    <w:p>
+      <w:pPr>
+        <w:widowControl/>
+        <w:autoSpaceDE/>
+        <w:autoSpaceDN/>
+        <w:spacing w:after="160" w:line="259" w:lineRule="auto"/>
+      </w:pPr>
+      <w:r>
+        <w:br w:type="page"/>
+      </w:r>
+    </w:p>
     <w:p/>
     <w:p>
       <w:pPr>
@@ -3851,7 +6587,6 @@
           <w:lang w:val="en-US"/>
         </w:rPr>
       </w:pPr>
-      <w:bookmarkStart w:id="5" w:name="_Toc195635426"/>
       <w:r>
         <w:rPr>
           <w:rFonts w:cs="Times New Roman"/>
@@ -3859,6 +6594,7 @@
         </w:rPr>
         <w:t xml:space="preserve"> </w:t>
       </w:r>
+      <w:bookmarkStart w:id="8" w:name="_Toc195640878"/>
       <w:r>
         <w:rPr>
           <w:rFonts w:cs="Times New Roman"/>
@@ -3874,7 +6610,7 @@
         </w:rPr>
         <w:t>Penelitian</w:t>
       </w:r>
-      <w:bookmarkEnd w:id="5"/>
+      <w:bookmarkEnd w:id="8"/>
       <w:proofErr w:type="spellEnd"/>
     </w:p>
     <w:p>
@@ -3916,7 +6652,6 @@
           <w:szCs w:val="24"/>
           <w:lang w:val="id"/>
         </w:rPr>
-        <w:lastRenderedPageBreak/>
         <w:t>M</w:t>
       </w:r>
       <w:r>
@@ -3991,7 +6726,6 @@
           <w:lang w:val="en-US"/>
         </w:rPr>
       </w:pPr>
-      <w:bookmarkStart w:id="6" w:name="_Toc195635427"/>
       <w:r>
         <w:rPr>
           <w:rFonts w:cs="Times New Roman"/>
@@ -3999,6 +6733,7 @@
         </w:rPr>
         <w:t xml:space="preserve">  </w:t>
       </w:r>
+      <w:bookmarkStart w:id="9" w:name="_Toc195640879"/>
       <w:r>
         <w:rPr>
           <w:rFonts w:cs="Times New Roman"/>
@@ -4014,7 +6749,7 @@
         </w:rPr>
         <w:t>Penelitian</w:t>
       </w:r>
-      <w:bookmarkEnd w:id="6"/>
+      <w:bookmarkEnd w:id="9"/>
       <w:proofErr w:type="spellEnd"/>
     </w:p>
     <w:p>
@@ -4510,7 +7245,7 @@
           <w:lang w:val="fi-FI"/>
         </w:rPr>
       </w:pPr>
-      <w:bookmarkStart w:id="7" w:name="_Hlk192117600"/>
+      <w:bookmarkStart w:id="10" w:name="_Hlk192117600"/>
       <w:r>
         <w:rPr>
           <w:rFonts w:ascii="Times New Roman" w:hAnsi="Times New Roman" w:cs="Times New Roman"/>
@@ -4521,7 +7256,7 @@
         <w:t>Meningkatkan kemampuan problem solving, analisis, serta keterampilan teknis dalam pengembangan perangkat lunak.</w:t>
       </w:r>
     </w:p>
-    <w:bookmarkEnd w:id="7"/>
+    <w:bookmarkEnd w:id="10"/>
     <w:p>
       <w:pPr>
         <w:pStyle w:val="ListParagraph"/>
@@ -4551,15 +7286,11 @@
     </w:p>
     <w:p>
       <w:pPr>
-        <w:pStyle w:val="ListParagraph"/>
-        <w:numPr>
-          <w:ilvl w:val="0"/>
-          <w:numId w:val="8"/>
-        </w:numPr>
-        <w:spacing w:after="0" w:line="480" w:lineRule="auto"/>
-        <w:ind w:left="851" w:hanging="77"/>
-        <w:rPr>
-          <w:rFonts w:ascii="Times New Roman" w:hAnsi="Times New Roman" w:cs="Times New Roman"/>
+        <w:widowControl/>
+        <w:autoSpaceDE/>
+        <w:autoSpaceDN/>
+        <w:spacing w:after="160" w:line="259" w:lineRule="auto"/>
+        <w:rPr>
           <w:sz w:val="24"/>
           <w:szCs w:val="24"/>
           <w:lang w:val="en-US"/>
@@ -4567,11 +7298,19 @@
       </w:pPr>
       <w:r>
         <w:rPr>
-          <w:rFonts w:ascii="Times New Roman" w:hAnsi="Times New Roman" w:cs="Times New Roman"/>
           <w:sz w:val="24"/>
           <w:szCs w:val="24"/>
           <w:lang w:val="en-US"/>
         </w:rPr>
+        <w:br w:type="page"/>
+      </w:r>
+      <w:r>
+        <w:rPr>
+          <w:sz w:val="24"/>
+          <w:szCs w:val="24"/>
+          <w:lang w:val="en-US"/>
+        </w:rPr>
+        <w:lastRenderedPageBreak/>
         <w:t>Bagi Dunia Industri</w:t>
       </w:r>
     </w:p>
@@ -4598,7 +7337,6 @@
           <w:szCs w:val="24"/>
           <w:lang w:val="id"/>
         </w:rPr>
-        <w:lastRenderedPageBreak/>
         <w:t>Sistem yang dikembangkan akan membantu pelaku UMKM</w:t>
       </w:r>
       <w:r>
@@ -4729,7 +7467,7 @@
           <w:lang w:val="en-ID"/>
         </w:rPr>
       </w:pPr>
-      <w:bookmarkStart w:id="8" w:name="_Toc195635428"/>
+      <w:bookmarkStart w:id="11" w:name="_Toc195640880"/>
       <w:r>
         <w:rPr>
           <w:lang w:val="en-ID"/>
@@ -4744,7 +7482,7 @@
         <w:br/>
         <w:t>LANDASAN TEORI</w:t>
       </w:r>
-      <w:bookmarkEnd w:id="8"/>
+      <w:bookmarkEnd w:id="11"/>
     </w:p>
     <w:p>
       <w:pPr>
@@ -4775,7 +7513,7 @@
         </w:rPr>
         <w:t xml:space="preserve"> </w:t>
       </w:r>
-      <w:bookmarkStart w:id="9" w:name="_Toc195635429"/>
+      <w:bookmarkStart w:id="12" w:name="_Toc195640881"/>
       <w:r>
         <w:rPr>
           <w:szCs w:val="24"/>
@@ -4783,7 +7521,7 @@
         </w:rPr>
         <w:t>Kajian Pustaka</w:t>
       </w:r>
-      <w:bookmarkEnd w:id="9"/>
+      <w:bookmarkEnd w:id="12"/>
     </w:p>
     <w:p>
       <w:pPr>
@@ -4791,9 +7529,11 @@
         <w:spacing w:line="360" w:lineRule="auto"/>
         <w:jc w:val="both"/>
       </w:pPr>
+      <w:bookmarkStart w:id="13" w:name="_Toc195640882"/>
       <w:r>
         <w:t>Usaha Mikro Kecil dan Menegah (UMKM)</w:t>
       </w:r>
+      <w:bookmarkEnd w:id="13"/>
     </w:p>
     <w:p>
       <w:pPr>
@@ -4837,9 +7577,11 @@
         <w:spacing w:line="360" w:lineRule="auto"/>
         <w:jc w:val="both"/>
       </w:pPr>
+      <w:bookmarkStart w:id="14" w:name="_Toc195640883"/>
       <w:r>
         <w:t>Sistem Informasi Keuangan</w:t>
       </w:r>
+      <w:bookmarkEnd w:id="14"/>
     </w:p>
     <w:p>
       <w:pPr>
@@ -4883,8 +7625,13 @@
         <w:spacing w:line="360" w:lineRule="auto"/>
         <w:jc w:val="both"/>
       </w:pPr>
-      <w:r>
-        <w:t xml:space="preserve">Laravel </w:t>
+      <w:bookmarkStart w:id="15" w:name="_Toc195640884"/>
+      <w:r>
+        <w:t>Laravel</w:t>
+      </w:r>
+      <w:bookmarkEnd w:id="15"/>
+      <w:r>
+        <w:t xml:space="preserve"> </w:t>
       </w:r>
     </w:p>
     <w:p>
@@ -4937,9 +7684,11 @@
         <w:spacing w:line="360" w:lineRule="auto"/>
         <w:jc w:val="both"/>
       </w:pPr>
+      <w:bookmarkStart w:id="16" w:name="_Toc195640885"/>
       <w:r>
         <w:t>Mysql</w:t>
       </w:r>
+      <w:bookmarkEnd w:id="16"/>
     </w:p>
     <w:p>
       <w:pPr>
@@ -4965,9 +7714,11 @@
         <w:spacing w:line="360" w:lineRule="auto"/>
         <w:jc w:val="both"/>
       </w:pPr>
+      <w:bookmarkStart w:id="17" w:name="_Toc195640886"/>
       <w:r>
         <w:t>Waterfall</w:t>
       </w:r>
+      <w:bookmarkEnd w:id="17"/>
     </w:p>
     <w:p>
       <w:pPr>
@@ -5069,7 +7820,7 @@
           <w:szCs w:val="20"/>
         </w:rPr>
       </w:pPr>
-      <w:bookmarkStart w:id="10" w:name="_Toc195639568"/>
+      <w:bookmarkStart w:id="18" w:name="_Toc195639568"/>
       <w:r>
         <w:rPr>
           <w:b/>
@@ -5167,7 +7918,7 @@
         </w:rPr>
         <w:t>Metode Waterfall</w:t>
       </w:r>
-      <w:bookmarkEnd w:id="10"/>
+      <w:bookmarkEnd w:id="18"/>
     </w:p>
     <w:p>
       <w:pPr>
@@ -5175,9 +7926,11 @@
         <w:spacing w:line="360" w:lineRule="auto"/>
         <w:jc w:val="both"/>
       </w:pPr>
+      <w:bookmarkStart w:id="19" w:name="_Toc195640887"/>
       <w:r>
         <w:t>Unified Modeling Language (UML)</w:t>
       </w:r>
+      <w:bookmarkEnd w:id="19"/>
     </w:p>
     <w:p>
       <w:pPr>
@@ -5214,7 +7967,7 @@
           <w:szCs w:val="20"/>
         </w:rPr>
       </w:pPr>
-      <w:bookmarkStart w:id="11" w:name="_Toc195639584"/>
+      <w:bookmarkStart w:id="20" w:name="_Toc195639584"/>
       <w:r>
         <w:rPr>
           <w:b/>
@@ -5311,7 +8064,7 @@
         </w:rPr>
         <w:t xml:space="preserve"> Class Diagram</w:t>
       </w:r>
-      <w:bookmarkEnd w:id="11"/>
+      <w:bookmarkEnd w:id="20"/>
     </w:p>
     <w:tbl>
       <w:tblPr>
@@ -5872,7 +8625,7 @@
                 </mc:Choice>
                 <mc:Fallback>
                   <w:pict>
-                    <v:shapetype w14:anchorId="0CEE7FE3" id="_x0000_t32" coordsize="21600,21600" o:spt="32" o:oned="t" path="m,l21600,21600e" filled="f">
+                    <v:shapetype w14:anchorId="73A6BE2C" id="_x0000_t32" coordsize="21600,21600" o:spt="32" o:oned="t" path="m,l21600,21600e" filled="f">
                       <v:path arrowok="t" fillok="f" o:connecttype="none"/>
                       <o:lock v:ext="edit" shapetype="t"/>
                     </v:shapetype>
@@ -6512,7 +9265,7 @@
         </w:rPr>
         <w:t xml:space="preserve"> </w:t>
       </w:r>
-      <w:bookmarkStart w:id="12" w:name="_Toc195635430"/>
+      <w:bookmarkStart w:id="21" w:name="_Toc195640888"/>
       <w:proofErr w:type="spellStart"/>
       <w:r>
         <w:rPr>
@@ -6534,7 +9287,7 @@
         </w:rPr>
         <w:t>Relevan</w:t>
       </w:r>
-      <w:bookmarkEnd w:id="12"/>
+      <w:bookmarkEnd w:id="21"/>
       <w:proofErr w:type="spellEnd"/>
     </w:p>
     <w:p>
@@ -7075,7 +9828,7 @@
           <w:szCs w:val="20"/>
         </w:rPr>
       </w:pPr>
-      <w:bookmarkStart w:id="13" w:name="_Toc195639585"/>
+      <w:bookmarkStart w:id="22" w:name="_Toc195639585"/>
       <w:r>
         <w:rPr>
           <w:b/>
@@ -7189,7 +9942,7 @@
         </w:rPr>
         <w:t xml:space="preserve"> Tabel Penelitian Yang Relevan</w:t>
       </w:r>
-      <w:bookmarkEnd w:id="13"/>
+      <w:bookmarkEnd w:id="22"/>
     </w:p>
     <w:tbl>
       <w:tblPr>
@@ -8042,7 +10795,7 @@
         </w:rPr>
         <w:t xml:space="preserve"> </w:t>
       </w:r>
-      <w:bookmarkStart w:id="14" w:name="_Toc195635431"/>
+      <w:bookmarkStart w:id="23" w:name="_Toc195640889"/>
       <w:proofErr w:type="spellStart"/>
       <w:r>
         <w:rPr>
@@ -8064,7 +10817,7 @@
         </w:rPr>
         <w:t>Pemikiran</w:t>
       </w:r>
-      <w:bookmarkEnd w:id="14"/>
+      <w:bookmarkEnd w:id="23"/>
       <w:proofErr w:type="spellEnd"/>
     </w:p>
     <w:p>
@@ -8402,7 +11155,7 @@
           <w:lang w:val="fi-FI"/>
         </w:rPr>
       </w:pPr>
-      <w:bookmarkStart w:id="15" w:name="_Toc195639569"/>
+      <w:bookmarkStart w:id="24" w:name="_Toc195639569"/>
       <w:r>
         <w:rPr>
           <w:b/>
@@ -8488,7 +11241,7 @@
         </w:rPr>
         <w:t xml:space="preserve"> Kerangka Pemikiran</w:t>
       </w:r>
-      <w:bookmarkEnd w:id="15"/>
+      <w:bookmarkEnd w:id="24"/>
     </w:p>
     <w:p>
       <w:pPr>
@@ -8500,6 +11253,7 @@
           <w:iCs/>
         </w:rPr>
       </w:pPr>
+      <w:bookmarkStart w:id="25" w:name="_Toc195640890"/>
       <w:r>
         <w:t xml:space="preserve">2.3.1 </w:t>
       </w:r>
@@ -8518,6 +11272,7 @@
         </w:rPr>
         <w:t>Problem</w:t>
       </w:r>
+      <w:bookmarkEnd w:id="25"/>
     </w:p>
     <w:p>
       <w:pPr>
@@ -8548,6 +11303,7 @@
           <w:iCs/>
         </w:rPr>
       </w:pPr>
+      <w:bookmarkStart w:id="26" w:name="_Toc195640891"/>
       <w:r>
         <w:t xml:space="preserve">2.3.2 </w:t>
       </w:r>
@@ -8566,6 +11322,7 @@
         </w:rPr>
         <w:t>Required</w:t>
       </w:r>
+      <w:bookmarkEnd w:id="26"/>
     </w:p>
     <w:p>
       <w:pPr>
@@ -8587,6 +11344,36 @@
     </w:p>
     <w:p>
       <w:pPr>
+        <w:widowControl/>
+        <w:autoSpaceDE/>
+        <w:autoSpaceDN/>
+        <w:spacing w:after="160" w:line="259" w:lineRule="auto"/>
+        <w:rPr>
+          <w:sz w:val="24"/>
+          <w:szCs w:val="24"/>
+        </w:rPr>
+      </w:pPr>
+      <w:r>
+        <w:rPr>
+          <w:sz w:val="24"/>
+          <w:szCs w:val="24"/>
+        </w:rPr>
+        <w:br w:type="page"/>
+      </w:r>
+    </w:p>
+    <w:p>
+      <w:pPr>
+        <w:spacing w:line="360" w:lineRule="auto"/>
+        <w:ind w:left="426" w:firstLine="567"/>
+        <w:jc w:val="both"/>
+        <w:rPr>
+          <w:sz w:val="24"/>
+          <w:szCs w:val="24"/>
+        </w:rPr>
+      </w:pPr>
+    </w:p>
+    <w:p>
+      <w:pPr>
         <w:pStyle w:val="Heading323"/>
         <w:spacing w:line="360" w:lineRule="auto"/>
         <w:jc w:val="both"/>
@@ -8595,6 +11382,7 @@
           <w:iCs/>
         </w:rPr>
       </w:pPr>
+      <w:bookmarkStart w:id="27" w:name="_Toc195640892"/>
       <w:r>
         <w:t xml:space="preserve">2.3.3 </w:t>
       </w:r>
@@ -8613,6 +11401,7 @@
         </w:rPr>
         <w:t>Opportunity</w:t>
       </w:r>
+      <w:bookmarkEnd w:id="27"/>
     </w:p>
     <w:p>
       <w:pPr>
@@ -8629,15 +11418,7 @@
           <w:sz w:val="24"/>
           <w:szCs w:val="24"/>
         </w:rPr>
-        <w:t xml:space="preserve">Transformasi digital di sektor UMKM mendorong penerapan sistem </w:t>
-      </w:r>
-      <w:r>
-        <w:rPr>
-          <w:sz w:val="24"/>
-          <w:szCs w:val="24"/>
-        </w:rPr>
-        <w:lastRenderedPageBreak/>
-        <w:t>informasi sederhana yang dapat digunakan oleh pelaku usaha dengan pengetahuan teknologi dasar.</w:t>
+        <w:t>Transformasi digital di sektor UMKM mendorong penerapan sistem informasi sederhana yang dapat digunakan oleh pelaku usaha dengan pengetahuan teknologi dasar.</w:t>
       </w:r>
     </w:p>
     <w:p>
@@ -8650,6 +11431,7 @@
           <w:iCs/>
         </w:rPr>
       </w:pPr>
+      <w:bookmarkStart w:id="28" w:name="_Toc195640893"/>
       <w:r>
         <w:t xml:space="preserve">2.3.4 </w:t>
       </w:r>
@@ -8676,6 +11458,7 @@
         </w:rPr>
         <w:t>Application Development</w:t>
       </w:r>
+      <w:bookmarkEnd w:id="28"/>
     </w:p>
     <w:p>
       <w:pPr>
@@ -8705,6 +11488,7 @@
           <w:iCs/>
         </w:rPr>
       </w:pPr>
+      <w:bookmarkStart w:id="29" w:name="_Toc195640894"/>
       <w:r>
         <w:t xml:space="preserve">2.3.5 </w:t>
       </w:r>
@@ -8723,6 +11507,7 @@
         </w:rPr>
         <w:t>Testing</w:t>
       </w:r>
+      <w:bookmarkEnd w:id="29"/>
     </w:p>
     <w:p>
       <w:pPr>
@@ -8752,6 +11537,7 @@
           <w:iCs/>
         </w:rPr>
       </w:pPr>
+      <w:bookmarkStart w:id="30" w:name="_Toc195640895"/>
       <w:r>
         <w:t xml:space="preserve">2.3.6 </w:t>
       </w:r>
@@ -8770,6 +11556,7 @@
         </w:rPr>
         <w:t>Implementation</w:t>
       </w:r>
+      <w:bookmarkEnd w:id="30"/>
     </w:p>
     <w:p>
       <w:pPr>
@@ -8799,6 +11586,7 @@
           <w:iCs/>
         </w:rPr>
       </w:pPr>
+      <w:bookmarkStart w:id="31" w:name="_Toc195640896"/>
       <w:r>
         <w:t xml:space="preserve">2.3.7 </w:t>
       </w:r>
@@ -8812,6 +11600,7 @@
         </w:rPr>
         <w:t>Result</w:t>
       </w:r>
+      <w:bookmarkEnd w:id="31"/>
     </w:p>
     <w:p>
       <w:pPr>
@@ -8877,6 +11666,7 @@
           <w:lang w:val="en-ID"/>
         </w:rPr>
       </w:pPr>
+      <w:bookmarkStart w:id="32" w:name="_Toc195640897"/>
       <w:r>
         <w:rPr>
           <w:lang w:val="en-ID"/>
@@ -8884,6 +11674,7 @@
         <w:lastRenderedPageBreak/>
         <w:t>DAFTAR PUSTAKA</w:t>
       </w:r>
+      <w:bookmarkEnd w:id="32"/>
     </w:p>
     <w:p>
       <w:pPr>
@@ -13003,9 +15794,13 @@
     <w:autoRedefine/>
     <w:uiPriority w:val="39"/>
     <w:unhideWhenUsed/>
-    <w:rsid w:val="00E93576"/>
+    <w:rsid w:val="000D17D6"/>
     <w:pPr>
       <w:widowControl/>
+      <w:tabs>
+        <w:tab w:val="left" w:pos="567"/>
+        <w:tab w:val="right" w:leader="dot" w:pos="7927"/>
+      </w:tabs>
       <w:autoSpaceDE/>
       <w:autoSpaceDN/>
       <w:spacing w:after="100" w:line="259" w:lineRule="auto"/>
@@ -13023,7 +15818,7 @@
     <w:autoRedefine/>
     <w:uiPriority w:val="39"/>
     <w:unhideWhenUsed/>
-    <w:rsid w:val="00E93576"/>
+    <w:rsid w:val="000D17D6"/>
     <w:pPr>
       <w:widowControl/>
       <w:autoSpaceDE/>
@@ -13042,9 +15837,13 @@
     <w:autoRedefine/>
     <w:uiPriority w:val="39"/>
     <w:unhideWhenUsed/>
-    <w:rsid w:val="00E93576"/>
+    <w:rsid w:val="000D17D6"/>
     <w:pPr>
       <w:widowControl/>
+      <w:tabs>
+        <w:tab w:val="left" w:pos="993"/>
+        <w:tab w:val="right" w:leader="dot" w:pos="7927"/>
+      </w:tabs>
       <w:autoSpaceDE/>
       <w:autoSpaceDN/>
       <w:spacing w:after="100" w:line="259" w:lineRule="auto"/>
